--- a/21215122_hezhi_模式识别小作业_学习报告.docx
+++ b/21215122_hezhi_模式识别小作业_学习报告.docx
@@ -372,8 +372,6 @@
         </w:rPr>
         <w:t xml:space="preserve"> </w:t>
       </w:r>
-      <w:bookmarkStart w:id="0" w:name="_GoBack"/>
-      <w:bookmarkEnd w:id="0"/>
       <w:r>
         <w:rPr>
           <w:rFonts w:ascii="Times New Roman" w:hAnsi="Times New Roman" w:cs="Times New Roman"/>
@@ -459,14 +457,14 @@
     <w:p>
       <w:pPr>
         <w:rPr>
-          <w:rFonts w:ascii="Times New Roman" w:hAnsi="Times New Roman" w:cs="Times New Roman" w:hint="eastAsia"/>
-        </w:rPr>
-      </w:pPr>
-    </w:p>
-    <w:p>
-      <w:pPr>
-        <w:rPr>
-          <w:rFonts w:ascii="Times New Roman" w:hAnsi="Times New Roman" w:cs="Times New Roman" w:hint="eastAsia"/>
+          <w:rFonts w:ascii="Times New Roman" w:hAnsi="Times New Roman" w:cs="Times New Roman"/>
+        </w:rPr>
+      </w:pPr>
+    </w:p>
+    <w:p>
+      <w:pPr>
+        <w:rPr>
+          <w:rFonts w:ascii="Times New Roman" w:hAnsi="Times New Roman" w:cs="Times New Roman"/>
         </w:rPr>
       </w:pPr>
     </w:p>
@@ -1418,25 +1416,7 @@
           <w:sz w:val="20"/>
           <w:szCs w:val="20"/>
         </w:rPr>
-        <w:t xml:space="preserve">O = {o1, o2, o3, …, </w:t>
-      </w:r>
-      <w:proofErr w:type="spellStart"/>
-      <w:r>
-        <w:rPr>
-          <w:rFonts w:ascii="Times New Roman" w:hAnsi="Times New Roman" w:cs="Times New Roman"/>
-          <w:sz w:val="20"/>
-          <w:szCs w:val="20"/>
-        </w:rPr>
-        <w:t>oM</w:t>
-      </w:r>
-      <w:proofErr w:type="spellEnd"/>
-      <w:r>
-        <w:rPr>
-          <w:rFonts w:ascii="Times New Roman" w:hAnsi="Times New Roman" w:cs="Times New Roman"/>
-          <w:sz w:val="20"/>
-          <w:szCs w:val="20"/>
-        </w:rPr>
-        <w:t>}</w:t>
+        <w:t>O = {o1, o2, o3, …, oM}</w:t>
       </w:r>
       <w:r>
         <w:rPr>
@@ -1452,25 +1432,7 @@
           <w:sz w:val="20"/>
           <w:szCs w:val="20"/>
         </w:rPr>
-        <w:t xml:space="preserve">S = {s1, s2, …, </w:t>
-      </w:r>
-      <w:proofErr w:type="spellStart"/>
-      <w:r>
-        <w:rPr>
-          <w:rFonts w:ascii="Times New Roman" w:hAnsi="Times New Roman" w:cs="Times New Roman"/>
-          <w:sz w:val="20"/>
-          <w:szCs w:val="20"/>
-        </w:rPr>
-        <w:t>sN</w:t>
-      </w:r>
-      <w:proofErr w:type="spellEnd"/>
-      <w:r>
-        <w:rPr>
-          <w:rFonts w:ascii="Times New Roman" w:hAnsi="Times New Roman" w:cs="Times New Roman"/>
-          <w:sz w:val="20"/>
-          <w:szCs w:val="20"/>
-        </w:rPr>
-        <w:t>}</w:t>
+        <w:t>S = {s1, s2, …, sN}</w:t>
       </w:r>
       <w:r>
         <w:rPr>
@@ -1614,7 +1576,7 @@
       <w:pPr>
         <w:jc w:val="center"/>
         <w:rPr>
-          <w:rFonts w:ascii="Times New Roman" w:hAnsi="Times New Roman" w:cs="Times New Roman" w:hint="eastAsia"/>
+          <w:rFonts w:ascii="Times New Roman" w:hAnsi="Times New Roman" w:cs="Times New Roman"/>
           <w:sz w:val="20"/>
           <w:szCs w:val="20"/>
         </w:rPr>
@@ -1765,9 +1727,43 @@
           <w:sz w:val="20"/>
           <w:szCs w:val="20"/>
         </w:rPr>
-        <w:t>A = [</w:t>
-      </w:r>
-      <w:proofErr w:type="spellStart"/>
+        <w:t>A = [a</w:t>
+      </w:r>
+      <w:r>
+        <w:rPr>
+          <w:rFonts w:ascii="Times New Roman" w:hAnsi="Times New Roman" w:cs="Times New Roman"/>
+          <w:sz w:val="20"/>
+          <w:szCs w:val="20"/>
+          <w:vertAlign w:val="subscript"/>
+        </w:rPr>
+        <w:t>ij</w:t>
+      </w:r>
+      <w:r>
+        <w:rPr>
+          <w:rFonts w:ascii="Times New Roman" w:hAnsi="Times New Roman" w:cs="Times New Roman"/>
+          <w:sz w:val="20"/>
+          <w:szCs w:val="20"/>
+        </w:rPr>
+        <w:t>]</w:t>
+      </w:r>
+      <w:r>
+        <w:rPr>
+          <w:rFonts w:ascii="Times New Roman" w:hAnsi="Times New Roman" w:cs="Times New Roman"/>
+          <w:sz w:val="20"/>
+          <w:szCs w:val="20"/>
+          <w:vertAlign w:val="subscript"/>
+        </w:rPr>
+        <w:t>NxN</w:t>
+      </w:r>
+      <w:r>
+        <w:rPr>
+          <w:rFonts w:ascii="Times New Roman" w:hAnsi="Times New Roman" w:cs="Times New Roman"/>
+          <w:sz w:val="20"/>
+          <w:szCs w:val="20"/>
+          <w:vertAlign w:val="subscript"/>
+        </w:rPr>
+        <w:t>，</w:t>
+      </w:r>
       <w:r>
         <w:rPr>
           <w:rFonts w:ascii="Times New Roman" w:hAnsi="Times New Roman" w:cs="Times New Roman"/>
@@ -1785,16 +1781,14 @@
         </w:rPr>
         <w:t>ij</w:t>
       </w:r>
-      <w:proofErr w:type="spellEnd"/>
-      <w:r>
-        <w:rPr>
-          <w:rFonts w:ascii="Times New Roman" w:hAnsi="Times New Roman" w:cs="Times New Roman"/>
-          <w:sz w:val="20"/>
-          <w:szCs w:val="20"/>
-        </w:rPr>
-        <w:t>]</w:t>
-      </w:r>
-      <w:proofErr w:type="spellStart"/>
+      <w:r>
+        <w:rPr>
+          <w:rFonts w:ascii="Times New Roman" w:hAnsi="Times New Roman" w:cs="Times New Roman"/>
+          <w:sz w:val="20"/>
+          <w:szCs w:val="20"/>
+        </w:rPr>
+        <w:t xml:space="preserve"> = P(i</w:t>
+      </w:r>
       <w:r>
         <w:rPr>
           <w:rFonts w:ascii="Times New Roman" w:hAnsi="Times New Roman" w:cs="Times New Roman"/>
@@ -1802,9 +1796,16 @@
           <w:szCs w:val="20"/>
           <w:vertAlign w:val="subscript"/>
         </w:rPr>
-        <w:t>NxN</w:t>
-      </w:r>
-      <w:proofErr w:type="spellEnd"/>
+        <w:t>t+1</w:t>
+      </w:r>
+      <w:r>
+        <w:rPr>
+          <w:rFonts w:ascii="Times New Roman" w:hAnsi="Times New Roman" w:cs="Times New Roman"/>
+          <w:sz w:val="20"/>
+          <w:szCs w:val="20"/>
+        </w:rPr>
+        <w:t xml:space="preserve"> = sj | i</w:t>
+      </w:r>
       <w:r>
         <w:rPr>
           <w:rFonts w:ascii="Times New Roman" w:hAnsi="Times New Roman" w:cs="Times New Roman"/>
@@ -1812,77 +1813,6 @@
           <w:szCs w:val="20"/>
           <w:vertAlign w:val="subscript"/>
         </w:rPr>
-        <w:t>，</w:t>
-      </w:r>
-      <w:proofErr w:type="spellStart"/>
-      <w:r>
-        <w:rPr>
-          <w:rFonts w:ascii="Times New Roman" w:hAnsi="Times New Roman" w:cs="Times New Roman"/>
-          <w:sz w:val="20"/>
-          <w:szCs w:val="20"/>
-        </w:rPr>
-        <w:t>a</w:t>
-      </w:r>
-      <w:r>
-        <w:rPr>
-          <w:rFonts w:ascii="Times New Roman" w:hAnsi="Times New Roman" w:cs="Times New Roman"/>
-          <w:sz w:val="20"/>
-          <w:szCs w:val="20"/>
-          <w:vertAlign w:val="subscript"/>
-        </w:rPr>
-        <w:t>ij</w:t>
-      </w:r>
-      <w:proofErr w:type="spellEnd"/>
-      <w:r>
-        <w:rPr>
-          <w:rFonts w:ascii="Times New Roman" w:hAnsi="Times New Roman" w:cs="Times New Roman"/>
-          <w:sz w:val="20"/>
-          <w:szCs w:val="20"/>
-        </w:rPr>
-        <w:t xml:space="preserve"> = P(i</w:t>
-      </w:r>
-      <w:r>
-        <w:rPr>
-          <w:rFonts w:ascii="Times New Roman" w:hAnsi="Times New Roman" w:cs="Times New Roman"/>
-          <w:sz w:val="20"/>
-          <w:szCs w:val="20"/>
-          <w:vertAlign w:val="subscript"/>
-        </w:rPr>
-        <w:t>t+1</w:t>
-      </w:r>
-      <w:r>
-        <w:rPr>
-          <w:rFonts w:ascii="Times New Roman" w:hAnsi="Times New Roman" w:cs="Times New Roman"/>
-          <w:sz w:val="20"/>
-          <w:szCs w:val="20"/>
-        </w:rPr>
-        <w:t xml:space="preserve"> = </w:t>
-      </w:r>
-      <w:proofErr w:type="spellStart"/>
-      <w:r>
-        <w:rPr>
-          <w:rFonts w:ascii="Times New Roman" w:hAnsi="Times New Roman" w:cs="Times New Roman"/>
-          <w:sz w:val="20"/>
-          <w:szCs w:val="20"/>
-        </w:rPr>
-        <w:t>sj</w:t>
-      </w:r>
-      <w:proofErr w:type="spellEnd"/>
-      <w:r>
-        <w:rPr>
-          <w:rFonts w:ascii="Times New Roman" w:hAnsi="Times New Roman" w:cs="Times New Roman"/>
-          <w:sz w:val="20"/>
-          <w:szCs w:val="20"/>
-        </w:rPr>
-        <w:t xml:space="preserve"> | i</w:t>
-      </w:r>
-      <w:r>
-        <w:rPr>
-          <w:rFonts w:ascii="Times New Roman" w:hAnsi="Times New Roman" w:cs="Times New Roman"/>
-          <w:sz w:val="20"/>
-          <w:szCs w:val="20"/>
-          <w:vertAlign w:val="subscript"/>
-        </w:rPr>
         <w:t>t</w:t>
       </w:r>
       <w:r>
@@ -1891,25 +1821,7 @@
           <w:sz w:val="20"/>
           <w:szCs w:val="20"/>
         </w:rPr>
-        <w:t xml:space="preserve"> = </w:t>
-      </w:r>
-      <w:proofErr w:type="spellStart"/>
-      <w:r>
-        <w:rPr>
-          <w:rFonts w:ascii="Times New Roman" w:hAnsi="Times New Roman" w:cs="Times New Roman"/>
-          <w:sz w:val="20"/>
-          <w:szCs w:val="20"/>
-        </w:rPr>
-        <w:t>si</w:t>
-      </w:r>
-      <w:proofErr w:type="spellEnd"/>
-      <w:r>
-        <w:rPr>
-          <w:rFonts w:ascii="Times New Roman" w:hAnsi="Times New Roman" w:cs="Times New Roman"/>
-          <w:sz w:val="20"/>
-          <w:szCs w:val="20"/>
-        </w:rPr>
-        <w:t>)</w:t>
+        <w:t xml:space="preserve"> = si)</w:t>
       </w:r>
     </w:p>
     <w:p>
@@ -2029,9 +1941,42 @@
           <w:sz w:val="20"/>
           <w:szCs w:val="20"/>
         </w:rPr>
-        <w:t>B = [</w:t>
-      </w:r>
-      <w:proofErr w:type="spellStart"/>
+        <w:t>B = [b</w:t>
+      </w:r>
+      <w:r>
+        <w:rPr>
+          <w:rFonts w:ascii="Times New Roman" w:hAnsi="Times New Roman" w:cs="Times New Roman"/>
+          <w:sz w:val="20"/>
+          <w:szCs w:val="20"/>
+          <w:vertAlign w:val="subscript"/>
+        </w:rPr>
+        <w:t>j</w:t>
+      </w:r>
+      <w:r>
+        <w:rPr>
+          <w:rFonts w:ascii="Times New Roman" w:hAnsi="Times New Roman" w:cs="Times New Roman"/>
+          <w:sz w:val="20"/>
+          <w:szCs w:val="20"/>
+        </w:rPr>
+        <w:t>(k)]</w:t>
+      </w:r>
+      <w:r>
+        <w:rPr>
+          <w:rFonts w:ascii="Times New Roman" w:hAnsi="Times New Roman" w:cs="Times New Roman"/>
+          <w:sz w:val="20"/>
+          <w:szCs w:val="20"/>
+          <w:vertAlign w:val="subscript"/>
+        </w:rPr>
+        <w:t>NxM</w:t>
+      </w:r>
+      <w:r>
+        <w:rPr>
+          <w:rFonts w:ascii="Times New Roman" w:hAnsi="Times New Roman" w:cs="Times New Roman"/>
+          <w:sz w:val="20"/>
+          <w:szCs w:val="20"/>
+        </w:rPr>
+        <w:t>，</w:t>
+      </w:r>
       <w:r>
         <w:rPr>
           <w:rFonts w:ascii="Times New Roman" w:hAnsi="Times New Roman" w:cs="Times New Roman"/>
@@ -2049,16 +1994,14 @@
         </w:rPr>
         <w:t>j</w:t>
       </w:r>
-      <w:proofErr w:type="spellEnd"/>
-      <w:r>
-        <w:rPr>
-          <w:rFonts w:ascii="Times New Roman" w:hAnsi="Times New Roman" w:cs="Times New Roman"/>
-          <w:sz w:val="20"/>
-          <w:szCs w:val="20"/>
-        </w:rPr>
-        <w:t>(k)]</w:t>
-      </w:r>
-      <w:proofErr w:type="spellStart"/>
+      <w:r>
+        <w:rPr>
+          <w:rFonts w:ascii="Times New Roman" w:hAnsi="Times New Roman" w:cs="Times New Roman"/>
+          <w:sz w:val="20"/>
+          <w:szCs w:val="20"/>
+        </w:rPr>
+        <w:t>(k) = P(v</w:t>
+      </w:r>
       <w:r>
         <w:rPr>
           <w:rFonts w:ascii="Times New Roman" w:hAnsi="Times New Roman" w:cs="Times New Roman"/>
@@ -2066,25 +2009,15 @@
           <w:szCs w:val="20"/>
           <w:vertAlign w:val="subscript"/>
         </w:rPr>
-        <w:t>NxM</w:t>
-      </w:r>
-      <w:proofErr w:type="spellEnd"/>
-      <w:r>
-        <w:rPr>
-          <w:rFonts w:ascii="Times New Roman" w:hAnsi="Times New Roman" w:cs="Times New Roman"/>
-          <w:sz w:val="20"/>
-          <w:szCs w:val="20"/>
-        </w:rPr>
-        <w:t>，</w:t>
-      </w:r>
-      <w:proofErr w:type="spellStart"/>
-      <w:r>
-        <w:rPr>
-          <w:rFonts w:ascii="Times New Roman" w:hAnsi="Times New Roman" w:cs="Times New Roman"/>
-          <w:sz w:val="20"/>
-          <w:szCs w:val="20"/>
-        </w:rPr>
-        <w:t>b</w:t>
+        <w:t>t</w:t>
+      </w:r>
+      <w:r>
+        <w:rPr>
+          <w:rFonts w:ascii="Times New Roman" w:hAnsi="Times New Roman" w:cs="Times New Roman"/>
+          <w:sz w:val="20"/>
+          <w:szCs w:val="20"/>
+        </w:rPr>
+        <w:t xml:space="preserve"> = ok | i</w:t>
       </w:r>
       <w:r>
         <w:rPr>
@@ -2093,78 +2026,15 @@
           <w:szCs w:val="20"/>
           <w:vertAlign w:val="subscript"/>
         </w:rPr>
-        <w:t>j</w:t>
-      </w:r>
-      <w:proofErr w:type="spellEnd"/>
-      <w:r>
-        <w:rPr>
-          <w:rFonts w:ascii="Times New Roman" w:hAnsi="Times New Roman" w:cs="Times New Roman"/>
-          <w:sz w:val="20"/>
-          <w:szCs w:val="20"/>
-        </w:rPr>
-        <w:t>(k) = P(</w:t>
-      </w:r>
-      <w:proofErr w:type="spellStart"/>
-      <w:r>
-        <w:rPr>
-          <w:rFonts w:ascii="Times New Roman" w:hAnsi="Times New Roman" w:cs="Times New Roman"/>
-          <w:sz w:val="20"/>
-          <w:szCs w:val="20"/>
-        </w:rPr>
-        <w:t>v</w:t>
-      </w:r>
-      <w:r>
-        <w:rPr>
-          <w:rFonts w:ascii="Times New Roman" w:hAnsi="Times New Roman" w:cs="Times New Roman"/>
-          <w:sz w:val="20"/>
-          <w:szCs w:val="20"/>
-          <w:vertAlign w:val="subscript"/>
-        </w:rPr>
         <w:t>t</w:t>
       </w:r>
-      <w:proofErr w:type="spellEnd"/>
-      <w:r>
-        <w:rPr>
-          <w:rFonts w:ascii="Times New Roman" w:hAnsi="Times New Roman" w:cs="Times New Roman"/>
-          <w:sz w:val="20"/>
-          <w:szCs w:val="20"/>
-        </w:rPr>
-        <w:t xml:space="preserve"> = ok | i</w:t>
-      </w:r>
-      <w:r>
-        <w:rPr>
-          <w:rFonts w:ascii="Times New Roman" w:hAnsi="Times New Roman" w:cs="Times New Roman"/>
-          <w:sz w:val="20"/>
-          <w:szCs w:val="20"/>
-          <w:vertAlign w:val="subscript"/>
-        </w:rPr>
-        <w:t>t</w:t>
-      </w:r>
-      <w:r>
-        <w:rPr>
-          <w:rFonts w:ascii="Times New Roman" w:hAnsi="Times New Roman" w:cs="Times New Roman"/>
-          <w:sz w:val="20"/>
-          <w:szCs w:val="20"/>
-        </w:rPr>
-        <w:t xml:space="preserve"> = </w:t>
-      </w:r>
-      <w:proofErr w:type="spellStart"/>
-      <w:r>
-        <w:rPr>
-          <w:rFonts w:ascii="Times New Roman" w:hAnsi="Times New Roman" w:cs="Times New Roman"/>
-          <w:sz w:val="20"/>
-          <w:szCs w:val="20"/>
-        </w:rPr>
-        <w:t>sj</w:t>
-      </w:r>
-      <w:proofErr w:type="spellEnd"/>
-      <w:r>
-        <w:rPr>
-          <w:rFonts w:ascii="Times New Roman" w:hAnsi="Times New Roman" w:cs="Times New Roman"/>
-          <w:sz w:val="20"/>
-          <w:szCs w:val="20"/>
-        </w:rPr>
-        <w:t xml:space="preserve"> )</w:t>
+      <w:r>
+        <w:rPr>
+          <w:rFonts w:ascii="Times New Roman" w:hAnsi="Times New Roman" w:cs="Times New Roman"/>
+          <w:sz w:val="20"/>
+          <w:szCs w:val="20"/>
+        </w:rPr>
+        <w:t xml:space="preserve"> = sj )</w:t>
       </w:r>
     </w:p>
     <w:p>
@@ -2269,7 +2139,6 @@
         </w:rPr>
         <w:t>π</w:t>
       </w:r>
-      <w:proofErr w:type="spellStart"/>
       <w:r>
         <w:rPr>
           <w:rFonts w:ascii="Times New Roman" w:hAnsi="Times New Roman" w:cs="Times New Roman"/>
@@ -2279,7 +2148,6 @@
         </w:rPr>
         <w:t>i</w:t>
       </w:r>
-      <w:proofErr w:type="spellEnd"/>
       <w:r>
         <w:rPr>
           <w:rFonts w:ascii="Times New Roman" w:hAnsi="Times New Roman" w:cs="Times New Roman"/>
@@ -2303,25 +2171,7 @@
           <w:sz w:val="20"/>
           <w:szCs w:val="20"/>
         </w:rPr>
-        <w:t xml:space="preserve"> = </w:t>
-      </w:r>
-      <w:proofErr w:type="spellStart"/>
-      <w:r>
-        <w:rPr>
-          <w:rFonts w:ascii="Times New Roman" w:hAnsi="Times New Roman" w:cs="Times New Roman"/>
-          <w:sz w:val="20"/>
-          <w:szCs w:val="20"/>
-        </w:rPr>
-        <w:t>si</w:t>
-      </w:r>
-      <w:proofErr w:type="spellEnd"/>
-      <w:r>
-        <w:rPr>
-          <w:rFonts w:ascii="Times New Roman" w:hAnsi="Times New Roman" w:cs="Times New Roman"/>
-          <w:sz w:val="20"/>
-          <w:szCs w:val="20"/>
-        </w:rPr>
-        <w:t>)</w:t>
+        <w:t xml:space="preserve"> = si)</w:t>
       </w:r>
       <w:r>
         <w:rPr>
@@ -2347,23 +2197,13 @@
         </w:rPr>
         <w:t>其中</w:t>
       </w:r>
-      <w:proofErr w:type="spellStart"/>
-      <w:r>
-        <w:rPr>
-          <w:rFonts w:ascii="Times New Roman" w:hAnsi="Times New Roman" w:cs="Times New Roman"/>
-          <w:sz w:val="20"/>
-          <w:szCs w:val="20"/>
-        </w:rPr>
-        <w:t>i</w:t>
-      </w:r>
-      <w:proofErr w:type="spellEnd"/>
-      <w:r>
-        <w:rPr>
-          <w:rFonts w:ascii="Times New Roman" w:hAnsi="Times New Roman" w:cs="Times New Roman"/>
-          <w:sz w:val="20"/>
-          <w:szCs w:val="20"/>
-        </w:rPr>
-        <w:t xml:space="preserve"> = 1, 2, … , N</w:t>
+      <w:r>
+        <w:rPr>
+          <w:rFonts w:ascii="Times New Roman" w:hAnsi="Times New Roman" w:cs="Times New Roman"/>
+          <w:sz w:val="20"/>
+          <w:szCs w:val="20"/>
+        </w:rPr>
+        <w:t>i = 1, 2, … , N</w:t>
       </w:r>
     </w:p>
     <w:p>
@@ -2667,16 +2507,7 @@
           <w:sz w:val="20"/>
           <w:szCs w:val="20"/>
         </w:rPr>
-        <w:t>P(</w:t>
-      </w:r>
-      <w:proofErr w:type="spellStart"/>
-      <w:r>
-        <w:rPr>
-          <w:rFonts w:ascii="Times New Roman" w:hAnsi="Times New Roman" w:cs="Times New Roman"/>
-          <w:sz w:val="20"/>
-          <w:szCs w:val="20"/>
-        </w:rPr>
-        <w:t>v</w:t>
+        <w:t>P(v</w:t>
       </w:r>
       <w:r>
         <w:rPr>
@@ -2687,7 +2518,6 @@
         </w:rPr>
         <w:t>t</w:t>
       </w:r>
-      <w:proofErr w:type="spellEnd"/>
       <w:r>
         <w:rPr>
           <w:rFonts w:ascii="Times New Roman" w:hAnsi="Times New Roman" w:cs="Times New Roman"/>
@@ -2796,16 +2626,7 @@
           <w:sz w:val="20"/>
           <w:szCs w:val="20"/>
         </w:rPr>
-        <w:t>) = P(</w:t>
-      </w:r>
-      <w:proofErr w:type="spellStart"/>
-      <w:r>
-        <w:rPr>
-          <w:rFonts w:ascii="Times New Roman" w:hAnsi="Times New Roman" w:cs="Times New Roman"/>
-          <w:sz w:val="20"/>
-          <w:szCs w:val="20"/>
-        </w:rPr>
-        <w:t>v</w:t>
+        <w:t>) = P(v</w:t>
       </w:r>
       <w:r>
         <w:rPr>
@@ -2816,7 +2637,6 @@
         </w:rPr>
         <w:t>t</w:t>
       </w:r>
-      <w:proofErr w:type="spellEnd"/>
       <w:r>
         <w:rPr>
           <w:rFonts w:ascii="Times New Roman" w:hAnsi="Times New Roman" w:cs="Times New Roman"/>
@@ -3072,7 +2892,6 @@
         </w:rPr>
         <w:t>例如前向算法，先定义前向概率</w:t>
       </w:r>
-      <w:proofErr w:type="spellStart"/>
       <w:r>
         <w:rPr>
           <w:rFonts w:ascii="Times New Roman" w:hAnsi="Times New Roman" w:cs="Times New Roman"/>
@@ -3092,7 +2911,6 @@
         </w:rPr>
         <w:t>t</w:t>
       </w:r>
-      <w:proofErr w:type="spellEnd"/>
       <w:r>
         <w:rPr>
           <w:rFonts w:ascii="Times New Roman" w:hAnsi="Times New Roman" w:cs="Times New Roman"/>
@@ -3193,17 +3011,7 @@
           <w:szCs w:val="20"/>
           <w:lang w:val="el-GR"/>
         </w:rPr>
-        <w:t>,…,</w:t>
-      </w:r>
-      <w:proofErr w:type="spellStart"/>
-      <w:r>
-        <w:rPr>
-          <w:rFonts w:ascii="Times New Roman" w:hAnsi="Times New Roman" w:cs="Times New Roman"/>
-          <w:sz w:val="20"/>
-          <w:szCs w:val="20"/>
-          <w:lang w:val="el-GR"/>
-        </w:rPr>
-        <w:t>v</w:t>
+        <w:t>,…,v</w:t>
       </w:r>
       <w:r>
         <w:rPr>
@@ -3215,7 +3023,6 @@
         </w:rPr>
         <w:t>t</w:t>
       </w:r>
-      <w:proofErr w:type="spellEnd"/>
       <w:r>
         <w:rPr>
           <w:rFonts w:ascii="Times New Roman" w:hAnsi="Times New Roman" w:cs="Times New Roman"/>
@@ -3225,7 +3032,6 @@
         </w:rPr>
         <w:t>且此时状态为</w:t>
       </w:r>
-      <w:proofErr w:type="spellStart"/>
       <w:r>
         <w:rPr>
           <w:rFonts w:ascii="Times New Roman" w:hAnsi="Times New Roman" w:cs="Times New Roman"/>
@@ -3235,7 +3041,6 @@
         </w:rPr>
         <w:t>si</w:t>
       </w:r>
-      <w:proofErr w:type="spellEnd"/>
       <w:r>
         <w:rPr>
           <w:rFonts w:ascii="Times New Roman" w:hAnsi="Times New Roman" w:cs="Times New Roman"/>
@@ -3245,7 +3050,6 @@
         </w:rPr>
         <w:t>的概率：</w:t>
       </w:r>
-      <w:proofErr w:type="spellStart"/>
       <w:r>
         <w:rPr>
           <w:rFonts w:ascii="Times New Roman" w:hAnsi="Times New Roman" w:cs="Times New Roman"/>
@@ -3265,7 +3069,6 @@
         </w:rPr>
         <w:t>t</w:t>
       </w:r>
-      <w:proofErr w:type="spellEnd"/>
       <w:r>
         <w:rPr>
           <w:rFonts w:ascii="Times New Roman" w:hAnsi="Times New Roman" w:cs="Times New Roman"/>
@@ -3330,17 +3133,7 @@
           <w:szCs w:val="20"/>
           <w:lang w:val="el-GR"/>
         </w:rPr>
-        <w:t>,…,</w:t>
-      </w:r>
-      <w:proofErr w:type="spellStart"/>
-      <w:r>
-        <w:rPr>
-          <w:rFonts w:ascii="Times New Roman" w:hAnsi="Times New Roman" w:cs="Times New Roman"/>
-          <w:sz w:val="20"/>
-          <w:szCs w:val="20"/>
-          <w:lang w:val="el-GR"/>
-        </w:rPr>
-        <w:t>v</w:t>
+        <w:t>,…,v</w:t>
       </w:r>
       <w:r>
         <w:rPr>
@@ -3371,35 +3164,14 @@
         </w:rPr>
         <w:t>t</w:t>
       </w:r>
-      <w:proofErr w:type="spellEnd"/>
-      <w:r>
-        <w:rPr>
-          <w:rFonts w:ascii="Times New Roman" w:hAnsi="Times New Roman" w:cs="Times New Roman"/>
-          <w:sz w:val="20"/>
-          <w:szCs w:val="20"/>
-          <w:lang w:val="el-GR"/>
-        </w:rPr>
-        <w:t xml:space="preserve"> = </w:t>
-      </w:r>
-      <w:proofErr w:type="spellStart"/>
-      <w:r>
-        <w:rPr>
-          <w:rFonts w:ascii="Times New Roman" w:hAnsi="Times New Roman" w:cs="Times New Roman"/>
-          <w:sz w:val="20"/>
-          <w:szCs w:val="20"/>
-          <w:lang w:val="el-GR"/>
-        </w:rPr>
-        <w:t>si</w:t>
-      </w:r>
-      <w:proofErr w:type="spellEnd"/>
-      <w:r>
-        <w:rPr>
-          <w:rFonts w:ascii="Times New Roman" w:hAnsi="Times New Roman" w:cs="Times New Roman"/>
-          <w:sz w:val="20"/>
-          <w:szCs w:val="20"/>
-          <w:lang w:val="el-GR"/>
-        </w:rPr>
-        <w:t xml:space="preserve"> | θ)</w:t>
+      <w:r>
+        <w:rPr>
+          <w:rFonts w:ascii="Times New Roman" w:hAnsi="Times New Roman" w:cs="Times New Roman"/>
+          <w:sz w:val="20"/>
+          <w:szCs w:val="20"/>
+          <w:lang w:val="el-GR"/>
+        </w:rPr>
+        <w:t xml:space="preserve"> = si | θ)</w:t>
       </w:r>
     </w:p>
     <w:p>
@@ -3559,27 +3331,7 @@
                 <w:szCs w:val="20"/>
                 <w:lang w:val="el-GR"/>
               </w:rPr>
-              <w:t>P(</w:t>
-            </w:r>
-            <w:proofErr w:type="spellStart"/>
-            <w:r>
-              <w:rPr>
-                <w:rFonts w:ascii="Times New Roman" w:hAnsi="Times New Roman" w:cs="Times New Roman"/>
-                <w:sz w:val="20"/>
-                <w:szCs w:val="20"/>
-                <w:lang w:val="el-GR"/>
-              </w:rPr>
-              <w:t>O|θ</w:t>
-            </w:r>
-            <w:proofErr w:type="spellEnd"/>
-            <w:r>
-              <w:rPr>
-                <w:rFonts w:ascii="Times New Roman" w:hAnsi="Times New Roman" w:cs="Times New Roman"/>
-                <w:sz w:val="20"/>
-                <w:szCs w:val="20"/>
-                <w:lang w:val="el-GR"/>
-              </w:rPr>
-              <w:t>)</w:t>
+              <w:t>P(O|θ)</w:t>
             </w:r>
           </w:p>
           <w:p>
@@ -3925,7 +3677,6 @@
         </w:rPr>
         <w:t>已知模型参数，给定观测序列，求这个观测序列对应的隐藏状态序列。解决此问题多使用</w:t>
       </w:r>
-      <w:proofErr w:type="spellStart"/>
       <w:r>
         <w:rPr>
           <w:rFonts w:ascii="Times New Roman" w:hAnsi="Times New Roman" w:cs="Times New Roman"/>
@@ -3935,7 +3686,6 @@
         </w:rPr>
         <w:t>Viterbi</w:t>
       </w:r>
-      <w:proofErr w:type="spellEnd"/>
       <w:r>
         <w:rPr>
           <w:rFonts w:ascii="Times New Roman" w:hAnsi="Times New Roman" w:cs="Times New Roman"/>
@@ -3999,7 +3749,6 @@
         </w:rPr>
         <w:t>开始递推计算状态为</w:t>
       </w:r>
-      <w:proofErr w:type="spellStart"/>
       <w:r>
         <w:rPr>
           <w:rFonts w:ascii="Times New Roman" w:hAnsi="Times New Roman" w:cs="Times New Roman"/>
@@ -4009,7 +3758,6 @@
         </w:rPr>
         <w:t>si</w:t>
       </w:r>
-      <w:proofErr w:type="spellEnd"/>
       <w:r>
         <w:rPr>
           <w:rFonts w:ascii="Times New Roman" w:hAnsi="Times New Roman" w:cs="Times New Roman"/>
@@ -4365,7 +4113,6 @@
         </w:rPr>
         <w:t>其中</w:t>
       </w:r>
-      <w:proofErr w:type="spellStart"/>
       <w:r>
         <w:rPr>
           <w:rFonts w:ascii="Times New Roman" w:hAnsi="Times New Roman" w:cs="Times New Roman"/>
@@ -4385,7 +4132,6 @@
         </w:rPr>
         <w:t>ij</w:t>
       </w:r>
-      <w:proofErr w:type="spellEnd"/>
       <w:r>
         <w:rPr>
           <w:rFonts w:ascii="Times New Roman" w:hAnsi="Times New Roman" w:cs="Times New Roman"/>
@@ -4469,7 +4215,6 @@
         </w:rPr>
         <w:t>）只给定观测序列，对应的隐藏状态序列未知。这时可采用</w:t>
       </w:r>
-      <w:proofErr w:type="spellStart"/>
       <w:r>
         <w:rPr>
           <w:rFonts w:ascii="Times New Roman" w:hAnsi="Times New Roman" w:cs="Times New Roman"/>
@@ -4479,7 +4224,6 @@
         </w:rPr>
         <w:t>Baum-Welch</w:t>
       </w:r>
-      <w:proofErr w:type="spellEnd"/>
       <w:r>
         <w:rPr>
           <w:rFonts w:ascii="Times New Roman" w:hAnsi="Times New Roman" w:cs="Times New Roman"/>
@@ -4606,19 +4350,8 @@
           <w:szCs w:val="20"/>
           <w:lang w:val="el-GR"/>
         </w:rPr>
-        <w:t>P(</w:t>
-      </w:r>
-      <w:proofErr w:type="spellStart"/>
-      <w:r>
-        <w:rPr>
-          <w:rFonts w:ascii="Times New Roman" w:hAnsi="Times New Roman" w:cs="Times New Roman"/>
-          <w:sz w:val="20"/>
-          <w:szCs w:val="20"/>
-          <w:lang w:val="el-GR"/>
-        </w:rPr>
-        <w:t>O|θ</w:t>
-      </w:r>
-      <w:proofErr w:type="spellEnd"/>
+        <w:t>P(O|θ</w:t>
+      </w:r>
       <w:r>
         <w:rPr>
           <w:rFonts w:ascii="Times New Roman" w:hAnsi="Times New Roman" w:cs="Times New Roman"/>
@@ -4645,19 +4378,8 @@
           <w:szCs w:val="20"/>
           <w:lang w:val="el-GR"/>
         </w:rPr>
-        <w:t>) &gt; P(</w:t>
-      </w:r>
-      <w:proofErr w:type="spellStart"/>
-      <w:r>
-        <w:rPr>
-          <w:rFonts w:ascii="Times New Roman" w:hAnsi="Times New Roman" w:cs="Times New Roman"/>
-          <w:sz w:val="20"/>
-          <w:szCs w:val="20"/>
-          <w:lang w:val="el-GR"/>
-        </w:rPr>
-        <w:t>O|θ</w:t>
-      </w:r>
-      <w:proofErr w:type="spellEnd"/>
+        <w:t>) &gt; P(O|θ</w:t>
+      </w:r>
       <w:r>
         <w:rPr>
           <w:rFonts w:ascii="Times New Roman" w:hAnsi="Times New Roman" w:cs="Times New Roman"/>
@@ -6475,16 +6197,16 @@
     <w:p>
       <w:pPr>
         <w:rPr>
-          <w:rFonts w:ascii="Times New Roman" w:hAnsi="Times New Roman" w:cs="Times New Roman" w:hint="eastAsia"/>
-          <w:sz w:val="20"/>
-          <w:szCs w:val="20"/>
-        </w:rPr>
-      </w:pPr>
-    </w:p>
-    <w:p>
-      <w:pPr>
-        <w:rPr>
-          <w:rFonts w:ascii="Times New Roman" w:hAnsi="Times New Roman" w:cs="Times New Roman" w:hint="eastAsia"/>
+          <w:rFonts w:ascii="Times New Roman" w:hAnsi="Times New Roman" w:cs="Times New Roman"/>
+          <w:sz w:val="20"/>
+          <w:szCs w:val="20"/>
+        </w:rPr>
+      </w:pPr>
+    </w:p>
+    <w:p>
+      <w:pPr>
+        <w:rPr>
+          <w:rFonts w:ascii="Times New Roman" w:hAnsi="Times New Roman" w:cs="Times New Roman"/>
           <w:sz w:val="20"/>
           <w:szCs w:val="20"/>
         </w:rPr>
@@ -6557,7 +6279,7 @@
           <w:p>
             <w:pPr>
               <w:rPr>
-                <w:rFonts w:ascii="Times New Roman" w:hAnsi="Times New Roman" w:cs="Times New Roman" w:hint="eastAsia"/>
+                <w:rFonts w:ascii="Times New Roman" w:hAnsi="Times New Roman" w:cs="Times New Roman"/>
                 <w:sz w:val="15"/>
                 <w:szCs w:val="15"/>
               </w:rPr>
@@ -6575,7 +6297,7 @@
           <w:p>
             <w:pPr>
               <w:rPr>
-                <w:rFonts w:ascii="Times New Roman" w:hAnsi="Times New Roman" w:cs="Times New Roman" w:hint="eastAsia"/>
+                <w:rFonts w:ascii="Times New Roman" w:hAnsi="Times New Roman" w:cs="Times New Roman"/>
                 <w:sz w:val="15"/>
                 <w:szCs w:val="15"/>
               </w:rPr>
@@ -6601,7 +6323,7 @@
           <w:p>
             <w:pPr>
               <w:rPr>
-                <w:rFonts w:ascii="Times New Roman" w:hAnsi="Times New Roman" w:cs="Times New Roman" w:hint="eastAsia"/>
+                <w:rFonts w:ascii="Times New Roman" w:hAnsi="Times New Roman" w:cs="Times New Roman"/>
                 <w:sz w:val="15"/>
                 <w:szCs w:val="15"/>
               </w:rPr>
@@ -6636,7 +6358,7 @@
           <w:p>
             <w:pPr>
               <w:rPr>
-                <w:rFonts w:ascii="Times New Roman" w:hAnsi="Times New Roman" w:cs="Times New Roman" w:hint="eastAsia"/>
+                <w:rFonts w:ascii="Times New Roman" w:hAnsi="Times New Roman" w:cs="Times New Roman"/>
                 <w:sz w:val="15"/>
                 <w:szCs w:val="15"/>
               </w:rPr>
@@ -6678,7 +6400,7 @@
           <w:p>
             <w:pPr>
               <w:rPr>
-                <w:rFonts w:ascii="Times New Roman" w:hAnsi="Times New Roman" w:cs="Times New Roman" w:hint="eastAsia"/>
+                <w:rFonts w:ascii="Times New Roman" w:hAnsi="Times New Roman" w:cs="Times New Roman"/>
                 <w:sz w:val="15"/>
                 <w:szCs w:val="15"/>
               </w:rPr>
@@ -6703,7 +6425,7 @@
           <w:p>
             <w:pPr>
               <w:rPr>
-                <w:rFonts w:ascii="Times New Roman" w:hAnsi="Times New Roman" w:cs="Times New Roman" w:hint="eastAsia"/>
+                <w:rFonts w:ascii="Times New Roman" w:hAnsi="Times New Roman" w:cs="Times New Roman"/>
                 <w:sz w:val="15"/>
                 <w:szCs w:val="15"/>
               </w:rPr>
@@ -6723,7 +6445,7 @@
     <w:p>
       <w:pPr>
         <w:rPr>
-          <w:rFonts w:ascii="Times New Roman" w:hAnsi="Times New Roman" w:cs="Times New Roman" w:hint="eastAsia"/>
+          <w:rFonts w:ascii="Times New Roman" w:hAnsi="Times New Roman" w:cs="Times New Roman"/>
           <w:sz w:val="20"/>
           <w:szCs w:val="20"/>
         </w:rPr>
@@ -7170,7 +6892,6 @@
         </w:rPr>
         <w:t>改用</w:t>
       </w:r>
-      <w:proofErr w:type="spellStart"/>
       <w:r>
         <w:rPr>
           <w:rFonts w:ascii="Times New Roman" w:hAnsi="Times New Roman" w:cs="Times New Roman"/>
@@ -7179,7 +6900,6 @@
         </w:rPr>
         <w:t>numpy</w:t>
       </w:r>
-      <w:proofErr w:type="spellEnd"/>
       <w:r>
         <w:rPr>
           <w:rFonts w:ascii="Times New Roman" w:hAnsi="Times New Roman" w:cs="Times New Roman"/>
@@ -7446,7 +7166,7 @@
     <w:p>
       <w:pPr>
         <w:rPr>
-          <w:rFonts w:ascii="Times New Roman" w:hAnsi="Times New Roman" w:cs="Times New Roman" w:hint="eastAsia"/>
+          <w:rFonts w:ascii="Times New Roman" w:hAnsi="Times New Roman" w:cs="Times New Roman"/>
           <w:sz w:val="20"/>
           <w:szCs w:val="20"/>
         </w:rPr>
@@ -7619,7 +7339,7 @@
       <w:pPr>
         <w:jc w:val="center"/>
         <w:rPr>
-          <w:rFonts w:ascii="Times New Roman" w:hAnsi="Times New Roman" w:cs="Times New Roman" w:hint="eastAsia"/>
+          <w:rFonts w:ascii="Times New Roman" w:hAnsi="Times New Roman" w:cs="Times New Roman"/>
           <w:sz w:val="20"/>
           <w:szCs w:val="20"/>
         </w:rPr>
@@ -7805,11 +7525,100 @@
       <w:pPr>
         <w:jc w:val="center"/>
         <w:rPr>
+          <w:rFonts w:ascii="Times New Roman" w:hAnsi="Times New Roman" w:cs="Times New Roman"/>
+          <w:sz w:val="20"/>
+          <w:szCs w:val="20"/>
+        </w:rPr>
+      </w:pPr>
+    </w:p>
+    <w:p>
+      <w:pPr>
+        <w:rPr>
+          <w:rFonts w:ascii="Times New Roman" w:hAnsi="Times New Roman" w:cs="Times New Roman"/>
+          <w:sz w:val="20"/>
+          <w:szCs w:val="20"/>
+        </w:rPr>
+      </w:pPr>
+      <w:r>
+        <w:rPr>
+          <w:rFonts w:ascii="Times New Roman" w:hAnsi="Times New Roman" w:cs="Times New Roman"/>
+          <w:sz w:val="20"/>
+          <w:szCs w:val="20"/>
+        </w:rPr>
+        <w:t>Fig.</w:t>
+      </w:r>
+      <w:r>
+        <w:rPr>
           <w:rFonts w:ascii="Times New Roman" w:hAnsi="Times New Roman" w:cs="Times New Roman" w:hint="eastAsia"/>
           <w:sz w:val="20"/>
           <w:szCs w:val="20"/>
         </w:rPr>
-      </w:pPr>
+        <w:t>5</w:t>
+      </w:r>
+      <w:r>
+        <w:rPr>
+          <w:rFonts w:ascii="Times New Roman" w:hAnsi="Times New Roman" w:cs="Times New Roman"/>
+          <w:sz w:val="20"/>
+          <w:szCs w:val="20"/>
+        </w:rPr>
+        <w:t xml:space="preserve"> </w:t>
+      </w:r>
+      <w:r>
+        <w:rPr>
+          <w:rFonts w:ascii="Times New Roman" w:hAnsi="Times New Roman" w:cs="Times New Roman"/>
+          <w:sz w:val="20"/>
+          <w:szCs w:val="20"/>
+        </w:rPr>
+        <w:t>表示观测序列的概率随着模型参数不断迭代而不断增大，最终逼近一个最大值，符合</w:t>
+      </w:r>
+      <w:r>
+        <w:rPr>
+          <w:rFonts w:ascii="Times New Roman" w:hAnsi="Times New Roman" w:cs="Times New Roman"/>
+          <w:sz w:val="20"/>
+          <w:szCs w:val="20"/>
+        </w:rPr>
+        <w:t>EM</w:t>
+      </w:r>
+      <w:r>
+        <w:rPr>
+          <w:rFonts w:ascii="Times New Roman" w:hAnsi="Times New Roman" w:cs="Times New Roman"/>
+          <w:sz w:val="20"/>
+          <w:szCs w:val="20"/>
+        </w:rPr>
+        <w:t>算法的表现形式，形象说明</w:t>
+      </w:r>
+      <w:r>
+        <w:rPr>
+          <w:rFonts w:ascii="Times New Roman" w:hAnsi="Times New Roman" w:cs="Times New Roman"/>
+          <w:sz w:val="20"/>
+          <w:szCs w:val="20"/>
+        </w:rPr>
+        <w:t>Baum-Welch</w:t>
+      </w:r>
+      <w:r>
+        <w:rPr>
+          <w:rFonts w:ascii="Times New Roman" w:hAnsi="Times New Roman" w:cs="Times New Roman"/>
+          <w:sz w:val="20"/>
+          <w:szCs w:val="20"/>
+        </w:rPr>
+        <w:t>算法本质上就是</w:t>
+      </w:r>
+      <w:r>
+        <w:rPr>
+          <w:rFonts w:ascii="Times New Roman" w:hAnsi="Times New Roman" w:cs="Times New Roman"/>
+          <w:sz w:val="20"/>
+          <w:szCs w:val="20"/>
+        </w:rPr>
+        <w:t>EM</w:t>
+      </w:r>
+      <w:r>
+        <w:rPr>
+          <w:rFonts w:ascii="Times New Roman" w:hAnsi="Times New Roman" w:cs="Times New Roman"/>
+          <w:sz w:val="20"/>
+          <w:szCs w:val="20"/>
+        </w:rPr>
+        <w:t>算法。</w:t>
+      </w:r>
     </w:p>
     <w:p>
       <w:pPr>
@@ -7833,7 +7642,7 @@
           <w:sz w:val="20"/>
           <w:szCs w:val="20"/>
         </w:rPr>
-        <w:t>5</w:t>
+        <w:t>6</w:t>
       </w:r>
       <w:r>
         <w:rPr>
@@ -7849,72 +7658,7 @@
           <w:sz w:val="20"/>
           <w:szCs w:val="20"/>
         </w:rPr>
-        <w:t>表示观测序列的概率随着模型参数不断迭代而不断增大，最终逼近一个最大值，符合</w:t>
-      </w:r>
-      <w:r>
-        <w:rPr>
-          <w:rFonts w:ascii="Times New Roman" w:hAnsi="Times New Roman" w:cs="Times New Roman"/>
-          <w:sz w:val="20"/>
-          <w:szCs w:val="20"/>
-        </w:rPr>
-        <w:t>EM</w:t>
-      </w:r>
-      <w:r>
-        <w:rPr>
-          <w:rFonts w:ascii="Times New Roman" w:hAnsi="Times New Roman" w:cs="Times New Roman"/>
-          <w:sz w:val="20"/>
-          <w:szCs w:val="20"/>
-        </w:rPr>
-        <w:t>算法的表现形式，形象说明</w:t>
-      </w:r>
-      <w:r>
-        <w:rPr>
-          <w:rFonts w:ascii="Times New Roman" w:hAnsi="Times New Roman" w:cs="Times New Roman"/>
-          <w:sz w:val="20"/>
-          <w:szCs w:val="20"/>
-        </w:rPr>
-        <w:t>Baum-Welch</w:t>
-      </w:r>
-      <w:r>
-        <w:rPr>
-          <w:rFonts w:ascii="Times New Roman" w:hAnsi="Times New Roman" w:cs="Times New Roman"/>
-          <w:sz w:val="20"/>
-          <w:szCs w:val="20"/>
-        </w:rPr>
-        <w:t>算法本质上就是</w:t>
-      </w:r>
-      <w:r>
-        <w:rPr>
-          <w:rFonts w:ascii="Times New Roman" w:hAnsi="Times New Roman" w:cs="Times New Roman"/>
-          <w:sz w:val="20"/>
-          <w:szCs w:val="20"/>
-        </w:rPr>
-        <w:t>EM</w:t>
-      </w:r>
-      <w:r>
-        <w:rPr>
-          <w:rFonts w:ascii="Times New Roman" w:hAnsi="Times New Roman" w:cs="Times New Roman"/>
-          <w:sz w:val="20"/>
-          <w:szCs w:val="20"/>
-        </w:rPr>
-        <w:t>算法。</w:t>
-      </w:r>
-    </w:p>
-    <w:p>
-      <w:pPr>
-        <w:rPr>
-          <w:rFonts w:ascii="Times New Roman" w:hAnsi="Times New Roman" w:cs="Times New Roman"/>
-          <w:sz w:val="20"/>
-          <w:szCs w:val="20"/>
-        </w:rPr>
-      </w:pPr>
-      <w:r>
-        <w:rPr>
-          <w:rFonts w:ascii="Times New Roman" w:hAnsi="Times New Roman" w:cs="Times New Roman"/>
-          <w:sz w:val="20"/>
-          <w:szCs w:val="20"/>
-        </w:rPr>
-        <w:t>Fig.</w:t>
+        <w:t>是参数迭代的损失趋势，</w:t>
       </w:r>
       <w:r>
         <w:rPr>
@@ -7922,7 +7666,49 @@
           <w:sz w:val="20"/>
           <w:szCs w:val="20"/>
         </w:rPr>
-        <w:t>6</w:t>
+        <w:t>L</w:t>
+      </w:r>
+      <w:r>
+        <w:rPr>
+          <w:rFonts w:ascii="Times New Roman" w:hAnsi="Times New Roman" w:cs="Times New Roman"/>
+          <w:sz w:val="20"/>
+          <w:szCs w:val="20"/>
+        </w:rPr>
+        <w:t>oss</w:t>
+      </w:r>
+      <w:r>
+        <w:rPr>
+          <w:rFonts w:ascii="Times New Roman" w:hAnsi="Times New Roman" w:cs="Times New Roman"/>
+          <w:sz w:val="20"/>
+          <w:szCs w:val="20"/>
+        </w:rPr>
+        <w:t>的计算方式为：</w:t>
+      </w:r>
+    </w:p>
+    <w:p>
+      <w:pPr>
+        <w:jc w:val="center"/>
+        <w:rPr>
+          <w:rFonts w:ascii="Times New Roman" w:hAnsi="Times New Roman" w:cs="Times New Roman"/>
+          <w:sz w:val="20"/>
+          <w:szCs w:val="20"/>
+        </w:rPr>
+      </w:pPr>
+      <w:r>
+        <w:rPr>
+          <w:rFonts w:ascii="Times New Roman" w:hAnsi="Times New Roman" w:cs="Times New Roman"/>
+          <w:sz w:val="20"/>
+          <w:szCs w:val="20"/>
+        </w:rPr>
+        <w:t>L</w:t>
+      </w:r>
+      <w:r>
+        <w:rPr>
+          <w:rFonts w:ascii="Times New Roman" w:hAnsi="Times New Roman" w:cs="Times New Roman"/>
+          <w:sz w:val="20"/>
+          <w:szCs w:val="20"/>
+        </w:rPr>
+        <w:t>oss</w:t>
       </w:r>
       <w:r>
         <w:rPr>
@@ -7938,7 +7724,196 @@
           <w:sz w:val="20"/>
           <w:szCs w:val="20"/>
         </w:rPr>
-        <w:t>是参数迭代的损失趋势，</w:t>
+        <w:t>=</w:t>
+      </w:r>
+      <w:r>
+        <w:rPr>
+          <w:rFonts w:ascii="Times New Roman" w:hAnsi="Times New Roman" w:cs="Times New Roman"/>
+          <w:sz w:val="20"/>
+          <w:szCs w:val="20"/>
+        </w:rPr>
+        <w:t xml:space="preserve"> </w:t>
+      </w:r>
+      <w:r>
+        <w:rPr>
+          <w:rFonts w:ascii="Times New Roman" w:hAnsi="Times New Roman" w:cs="Times New Roman"/>
+          <w:sz w:val="20"/>
+          <w:szCs w:val="20"/>
+        </w:rPr>
+        <w:t>|</w:t>
+      </w:r>
+      <w:r>
+        <w:rPr>
+          <w:rFonts w:ascii="Times New Roman" w:hAnsi="Times New Roman" w:cs="Times New Roman"/>
+          <w:sz w:val="20"/>
+          <w:szCs w:val="20"/>
+          <w:lang w:val="el-GR"/>
+        </w:rPr>
+        <w:t>P(O|θ</w:t>
+      </w:r>
+      <w:r>
+        <w:rPr>
+          <w:rFonts w:ascii="Times New Roman" w:hAnsi="Times New Roman" w:cs="Times New Roman"/>
+          <w:sz w:val="20"/>
+          <w:szCs w:val="20"/>
+          <w:vertAlign w:val="superscript"/>
+          <w:lang w:val="el-GR"/>
+        </w:rPr>
+        <w:t>*</w:t>
+      </w:r>
+      <w:r>
+        <w:rPr>
+          <w:rFonts w:ascii="Times New Roman" w:hAnsi="Times New Roman" w:cs="Times New Roman"/>
+          <w:sz w:val="20"/>
+          <w:szCs w:val="20"/>
+          <w:vertAlign w:val="subscript"/>
+        </w:rPr>
+        <w:t>k</w:t>
+      </w:r>
+      <w:r>
+        <w:rPr>
+          <w:rFonts w:ascii="Times New Roman" w:hAnsi="Times New Roman" w:cs="Times New Roman"/>
+          <w:sz w:val="20"/>
+          <w:szCs w:val="20"/>
+          <w:lang w:val="el-GR"/>
+        </w:rPr>
+        <w:t xml:space="preserve">) </w:t>
+      </w:r>
+      <w:r>
+        <w:rPr>
+          <w:rFonts w:ascii="Times New Roman" w:hAnsi="Times New Roman" w:cs="Times New Roman"/>
+          <w:sz w:val="20"/>
+          <w:szCs w:val="20"/>
+        </w:rPr>
+        <w:t>-</w:t>
+      </w:r>
+      <w:r>
+        <w:rPr>
+          <w:rFonts w:ascii="Times New Roman" w:hAnsi="Times New Roman" w:cs="Times New Roman"/>
+          <w:sz w:val="20"/>
+          <w:szCs w:val="20"/>
+          <w:lang w:val="el-GR"/>
+        </w:rPr>
+        <w:t xml:space="preserve"> P(O|θ</w:t>
+      </w:r>
+      <w:r>
+        <w:rPr>
+          <w:rFonts w:ascii="Times New Roman" w:hAnsi="Times New Roman" w:cs="Times New Roman"/>
+          <w:sz w:val="20"/>
+          <w:szCs w:val="20"/>
+          <w:vertAlign w:val="superscript"/>
+        </w:rPr>
+        <w:t>*</w:t>
+      </w:r>
+      <w:r>
+        <w:rPr>
+          <w:rFonts w:ascii="Times New Roman" w:hAnsi="Times New Roman" w:cs="Times New Roman"/>
+          <w:sz w:val="20"/>
+          <w:szCs w:val="20"/>
+          <w:vertAlign w:val="subscript"/>
+        </w:rPr>
+        <w:t>k-1</w:t>
+      </w:r>
+      <w:r>
+        <w:rPr>
+          <w:rFonts w:ascii="Times New Roman" w:hAnsi="Times New Roman" w:cs="Times New Roman"/>
+          <w:sz w:val="20"/>
+          <w:szCs w:val="20"/>
+          <w:lang w:val="el-GR"/>
+        </w:rPr>
+        <w:t>)</w:t>
+      </w:r>
+      <w:r>
+        <w:rPr>
+          <w:rFonts w:ascii="Times New Roman" w:hAnsi="Times New Roman" w:cs="Times New Roman"/>
+          <w:sz w:val="20"/>
+          <w:szCs w:val="20"/>
+        </w:rPr>
+        <w:t>|</w:t>
+      </w:r>
+      <w:r>
+        <w:rPr>
+          <w:rFonts w:ascii="Times New Roman" w:hAnsi="Times New Roman" w:cs="Times New Roman"/>
+          <w:sz w:val="20"/>
+          <w:szCs w:val="20"/>
+        </w:rPr>
+        <w:t>，</w:t>
+      </w:r>
+      <w:r>
+        <w:rPr>
+          <w:rFonts w:ascii="Times New Roman" w:hAnsi="Times New Roman" w:cs="Times New Roman"/>
+          <w:sz w:val="20"/>
+          <w:szCs w:val="20"/>
+        </w:rPr>
+        <w:t xml:space="preserve"> </w:t>
+      </w:r>
+    </w:p>
+    <w:p>
+      <w:pPr>
+        <w:jc w:val="center"/>
+        <w:rPr>
+          <w:rFonts w:ascii="Times New Roman" w:hAnsi="Times New Roman" w:cs="Times New Roman"/>
+          <w:sz w:val="20"/>
+          <w:szCs w:val="20"/>
+        </w:rPr>
+      </w:pPr>
+      <w:r>
+        <w:rPr>
+          <w:rFonts w:ascii="Times New Roman" w:hAnsi="Times New Roman" w:cs="Times New Roman"/>
+          <w:sz w:val="20"/>
+          <w:szCs w:val="20"/>
+        </w:rPr>
+        <w:t>其中</w:t>
+      </w:r>
+      <w:r>
+        <w:rPr>
+          <w:rFonts w:ascii="Times New Roman" w:hAnsi="Times New Roman" w:cs="Times New Roman"/>
+          <w:sz w:val="20"/>
+          <w:szCs w:val="20"/>
+        </w:rPr>
+        <w:t>k</w:t>
+      </w:r>
+      <w:r>
+        <w:rPr>
+          <w:rFonts w:ascii="Times New Roman" w:hAnsi="Times New Roman" w:cs="Times New Roman"/>
+          <w:sz w:val="20"/>
+          <w:szCs w:val="20"/>
+        </w:rPr>
+        <w:t>为迭代轮数</w:t>
+      </w:r>
+    </w:p>
+    <w:p>
+      <w:pPr>
+        <w:jc w:val="both"/>
+        <w:rPr>
+          <w:rFonts w:ascii="Times New Roman" w:hAnsi="Times New Roman" w:cs="Times New Roman"/>
+          <w:sz w:val="20"/>
+          <w:szCs w:val="20"/>
+        </w:rPr>
+      </w:pPr>
+      <w:r>
+        <w:rPr>
+          <w:rFonts w:ascii="Times New Roman" w:hAnsi="Times New Roman" w:cs="Times New Roman"/>
+          <w:sz w:val="20"/>
+          <w:szCs w:val="20"/>
+        </w:rPr>
+        <w:t>跟</w:t>
+      </w:r>
+      <w:r>
+        <w:rPr>
+          <w:rFonts w:ascii="Times New Roman" w:hAnsi="Times New Roman" w:cs="Times New Roman"/>
+          <w:sz w:val="20"/>
+          <w:szCs w:val="20"/>
+        </w:rPr>
+        <w:t>Fig.1</w:t>
+      </w:r>
+      <w:r>
+        <w:rPr>
+          <w:rFonts w:ascii="Times New Roman" w:hAnsi="Times New Roman" w:cs="Times New Roman"/>
+          <w:sz w:val="20"/>
+          <w:szCs w:val="20"/>
+        </w:rPr>
+        <w:t>的结果是一致的，算法迭代</w:t>
       </w:r>
       <w:r>
         <w:rPr>
@@ -7946,283 +7921,6 @@
           <w:sz w:val="20"/>
           <w:szCs w:val="20"/>
         </w:rPr>
-        <w:t>L</w:t>
-      </w:r>
-      <w:r>
-        <w:rPr>
-          <w:rFonts w:ascii="Times New Roman" w:hAnsi="Times New Roman" w:cs="Times New Roman"/>
-          <w:sz w:val="20"/>
-          <w:szCs w:val="20"/>
-        </w:rPr>
-        <w:t>oss</w:t>
-      </w:r>
-      <w:r>
-        <w:rPr>
-          <w:rFonts w:ascii="Times New Roman" w:hAnsi="Times New Roman" w:cs="Times New Roman"/>
-          <w:sz w:val="20"/>
-          <w:szCs w:val="20"/>
-        </w:rPr>
-        <w:t>的计算方式为：</w:t>
-      </w:r>
-    </w:p>
-    <w:p>
-      <w:pPr>
-        <w:jc w:val="center"/>
-        <w:rPr>
-          <w:rFonts w:ascii="Times New Roman" w:hAnsi="Times New Roman" w:cs="Times New Roman"/>
-          <w:sz w:val="20"/>
-          <w:szCs w:val="20"/>
-        </w:rPr>
-      </w:pPr>
-      <w:r>
-        <w:rPr>
-          <w:rFonts w:ascii="Times New Roman" w:hAnsi="Times New Roman" w:cs="Times New Roman"/>
-          <w:sz w:val="20"/>
-          <w:szCs w:val="20"/>
-        </w:rPr>
-        <w:t>L</w:t>
-      </w:r>
-      <w:r>
-        <w:rPr>
-          <w:rFonts w:ascii="Times New Roman" w:hAnsi="Times New Roman" w:cs="Times New Roman"/>
-          <w:sz w:val="20"/>
-          <w:szCs w:val="20"/>
-        </w:rPr>
-        <w:t>oss</w:t>
-      </w:r>
-      <w:r>
-        <w:rPr>
-          <w:rFonts w:ascii="Times New Roman" w:hAnsi="Times New Roman" w:cs="Times New Roman"/>
-          <w:sz w:val="20"/>
-          <w:szCs w:val="20"/>
-        </w:rPr>
-        <w:t xml:space="preserve"> </w:t>
-      </w:r>
-      <w:r>
-        <w:rPr>
-          <w:rFonts w:ascii="Times New Roman" w:hAnsi="Times New Roman" w:cs="Times New Roman"/>
-          <w:sz w:val="20"/>
-          <w:szCs w:val="20"/>
-        </w:rPr>
-        <w:t>=</w:t>
-      </w:r>
-      <w:r>
-        <w:rPr>
-          <w:rFonts w:ascii="Times New Roman" w:hAnsi="Times New Roman" w:cs="Times New Roman"/>
-          <w:sz w:val="20"/>
-          <w:szCs w:val="20"/>
-        </w:rPr>
-        <w:t xml:space="preserve"> </w:t>
-      </w:r>
-      <w:r>
-        <w:rPr>
-          <w:rFonts w:ascii="Times New Roman" w:hAnsi="Times New Roman" w:cs="Times New Roman"/>
-          <w:sz w:val="20"/>
-          <w:szCs w:val="20"/>
-        </w:rPr>
-        <w:t>|</w:t>
-      </w:r>
-      <w:r>
-        <w:rPr>
-          <w:rFonts w:ascii="Times New Roman" w:hAnsi="Times New Roman" w:cs="Times New Roman"/>
-          <w:sz w:val="20"/>
-          <w:szCs w:val="20"/>
-          <w:lang w:val="el-GR"/>
-        </w:rPr>
-        <w:t>P(</w:t>
-      </w:r>
-      <w:proofErr w:type="spellStart"/>
-      <w:r>
-        <w:rPr>
-          <w:rFonts w:ascii="Times New Roman" w:hAnsi="Times New Roman" w:cs="Times New Roman"/>
-          <w:sz w:val="20"/>
-          <w:szCs w:val="20"/>
-          <w:lang w:val="el-GR"/>
-        </w:rPr>
-        <w:t>O|θ</w:t>
-      </w:r>
-      <w:proofErr w:type="spellEnd"/>
-      <w:r>
-        <w:rPr>
-          <w:rFonts w:ascii="Times New Roman" w:hAnsi="Times New Roman" w:cs="Times New Roman"/>
-          <w:sz w:val="20"/>
-          <w:szCs w:val="20"/>
-          <w:vertAlign w:val="superscript"/>
-          <w:lang w:val="el-GR"/>
-        </w:rPr>
-        <w:t>*</w:t>
-      </w:r>
-      <w:r>
-        <w:rPr>
-          <w:rFonts w:ascii="Times New Roman" w:hAnsi="Times New Roman" w:cs="Times New Roman"/>
-          <w:sz w:val="20"/>
-          <w:szCs w:val="20"/>
-          <w:vertAlign w:val="subscript"/>
-        </w:rPr>
-        <w:t>k</w:t>
-      </w:r>
-      <w:r>
-        <w:rPr>
-          <w:rFonts w:ascii="Times New Roman" w:hAnsi="Times New Roman" w:cs="Times New Roman"/>
-          <w:sz w:val="20"/>
-          <w:szCs w:val="20"/>
-          <w:lang w:val="el-GR"/>
-        </w:rPr>
-        <w:t xml:space="preserve">) </w:t>
-      </w:r>
-      <w:r>
-        <w:rPr>
-          <w:rFonts w:ascii="Times New Roman" w:hAnsi="Times New Roman" w:cs="Times New Roman"/>
-          <w:sz w:val="20"/>
-          <w:szCs w:val="20"/>
-        </w:rPr>
-        <w:t>-</w:t>
-      </w:r>
-      <w:r>
-        <w:rPr>
-          <w:rFonts w:ascii="Times New Roman" w:hAnsi="Times New Roman" w:cs="Times New Roman"/>
-          <w:sz w:val="20"/>
-          <w:szCs w:val="20"/>
-          <w:lang w:val="el-GR"/>
-        </w:rPr>
-        <w:t xml:space="preserve"> P(</w:t>
-      </w:r>
-      <w:proofErr w:type="spellStart"/>
-      <w:r>
-        <w:rPr>
-          <w:rFonts w:ascii="Times New Roman" w:hAnsi="Times New Roman" w:cs="Times New Roman"/>
-          <w:sz w:val="20"/>
-          <w:szCs w:val="20"/>
-          <w:lang w:val="el-GR"/>
-        </w:rPr>
-        <w:t>O|θ</w:t>
-      </w:r>
-      <w:proofErr w:type="spellEnd"/>
-      <w:r>
-        <w:rPr>
-          <w:rFonts w:ascii="Times New Roman" w:hAnsi="Times New Roman" w:cs="Times New Roman"/>
-          <w:sz w:val="20"/>
-          <w:szCs w:val="20"/>
-          <w:vertAlign w:val="superscript"/>
-        </w:rPr>
-        <w:t>*</w:t>
-      </w:r>
-      <w:r>
-        <w:rPr>
-          <w:rFonts w:ascii="Times New Roman" w:hAnsi="Times New Roman" w:cs="Times New Roman"/>
-          <w:sz w:val="20"/>
-          <w:szCs w:val="20"/>
-          <w:vertAlign w:val="subscript"/>
-        </w:rPr>
-        <w:t>k-1</w:t>
-      </w:r>
-      <w:r>
-        <w:rPr>
-          <w:rFonts w:ascii="Times New Roman" w:hAnsi="Times New Roman" w:cs="Times New Roman"/>
-          <w:sz w:val="20"/>
-          <w:szCs w:val="20"/>
-          <w:lang w:val="el-GR"/>
-        </w:rPr>
-        <w:t>)</w:t>
-      </w:r>
-      <w:r>
-        <w:rPr>
-          <w:rFonts w:ascii="Times New Roman" w:hAnsi="Times New Roman" w:cs="Times New Roman"/>
-          <w:sz w:val="20"/>
-          <w:szCs w:val="20"/>
-        </w:rPr>
-        <w:t>|</w:t>
-      </w:r>
-      <w:r>
-        <w:rPr>
-          <w:rFonts w:ascii="Times New Roman" w:hAnsi="Times New Roman" w:cs="Times New Roman"/>
-          <w:sz w:val="20"/>
-          <w:szCs w:val="20"/>
-        </w:rPr>
-        <w:t>，</w:t>
-      </w:r>
-      <w:r>
-        <w:rPr>
-          <w:rFonts w:ascii="Times New Roman" w:hAnsi="Times New Roman" w:cs="Times New Roman"/>
-          <w:sz w:val="20"/>
-          <w:szCs w:val="20"/>
-        </w:rPr>
-        <w:t xml:space="preserve"> </w:t>
-      </w:r>
-    </w:p>
-    <w:p>
-      <w:pPr>
-        <w:jc w:val="center"/>
-        <w:rPr>
-          <w:rFonts w:ascii="Times New Roman" w:hAnsi="Times New Roman" w:cs="Times New Roman"/>
-          <w:sz w:val="20"/>
-          <w:szCs w:val="20"/>
-        </w:rPr>
-      </w:pPr>
-      <w:r>
-        <w:rPr>
-          <w:rFonts w:ascii="Times New Roman" w:hAnsi="Times New Roman" w:cs="Times New Roman"/>
-          <w:sz w:val="20"/>
-          <w:szCs w:val="20"/>
-        </w:rPr>
-        <w:t>其中</w:t>
-      </w:r>
-      <w:r>
-        <w:rPr>
-          <w:rFonts w:ascii="Times New Roman" w:hAnsi="Times New Roman" w:cs="Times New Roman"/>
-          <w:sz w:val="20"/>
-          <w:szCs w:val="20"/>
-        </w:rPr>
-        <w:t>k</w:t>
-      </w:r>
-      <w:r>
-        <w:rPr>
-          <w:rFonts w:ascii="Times New Roman" w:hAnsi="Times New Roman" w:cs="Times New Roman"/>
-          <w:sz w:val="20"/>
-          <w:szCs w:val="20"/>
-        </w:rPr>
-        <w:t>为迭代轮数</w:t>
-      </w:r>
-    </w:p>
-    <w:p>
-      <w:pPr>
-        <w:jc w:val="both"/>
-        <w:rPr>
-          <w:rFonts w:ascii="Times New Roman" w:hAnsi="Times New Roman" w:cs="Times New Roman"/>
-          <w:sz w:val="20"/>
-          <w:szCs w:val="20"/>
-        </w:rPr>
-      </w:pPr>
-      <w:r>
-        <w:rPr>
-          <w:rFonts w:ascii="Times New Roman" w:hAnsi="Times New Roman" w:cs="Times New Roman"/>
-          <w:sz w:val="20"/>
-          <w:szCs w:val="20"/>
-        </w:rPr>
-        <w:t>跟</w:t>
-      </w:r>
-      <w:r>
-        <w:rPr>
-          <w:rFonts w:ascii="Times New Roman" w:hAnsi="Times New Roman" w:cs="Times New Roman"/>
-          <w:sz w:val="20"/>
-          <w:szCs w:val="20"/>
-        </w:rPr>
-        <w:t>Fig.1</w:t>
-      </w:r>
-      <w:r>
-        <w:rPr>
-          <w:rFonts w:ascii="Times New Roman" w:hAnsi="Times New Roman" w:cs="Times New Roman"/>
-          <w:sz w:val="20"/>
-          <w:szCs w:val="20"/>
-        </w:rPr>
-        <w:t>的结果是一致的，算法迭代</w:t>
-      </w:r>
-      <w:r>
-        <w:rPr>
-          <w:rFonts w:ascii="Times New Roman" w:hAnsi="Times New Roman" w:cs="Times New Roman" w:hint="eastAsia"/>
-          <w:sz w:val="20"/>
-          <w:szCs w:val="20"/>
-        </w:rPr>
         <w:t>大概</w:t>
       </w:r>
       <w:r>
@@ -8245,7 +7943,7 @@
     <w:p>
       <w:pPr>
         <w:rPr>
-          <w:rFonts w:ascii="Times New Roman" w:hAnsi="Times New Roman" w:cs="Times New Roman" w:hint="eastAsia"/>
+          <w:rFonts w:ascii="Times New Roman" w:hAnsi="Times New Roman" w:cs="Times New Roman"/>
         </w:rPr>
       </w:pPr>
     </w:p>
@@ -8275,14 +7973,24 @@
         <w:lastRenderedPageBreak/>
         <w:t>总结</w:t>
       </w:r>
-    </w:p>
-    <w:p>
-      <w:pPr>
+      <w:r>
         <w:rPr>
           <w:rFonts w:ascii="Times New Roman" w:hAnsi="Times New Roman" w:cs="Times New Roman" w:hint="eastAsia"/>
           <w:b/>
           <w:bCs/>
         </w:rPr>
+        <w:t>与展望</w:t>
+      </w:r>
+      <w:bookmarkStart w:id="0" w:name="_GoBack"/>
+      <w:bookmarkEnd w:id="0"/>
+    </w:p>
+    <w:p>
+      <w:pPr>
+        <w:rPr>
+          <w:rFonts w:ascii="Times New Roman" w:hAnsi="Times New Roman" w:cs="Times New Roman"/>
+          <w:b/>
+          <w:bCs/>
+        </w:rPr>
       </w:pPr>
     </w:p>
     <w:p>
@@ -8539,7 +8247,6 @@
     <w:p>
       <w:pPr>
         <w:rPr>
-          <w:rFonts w:hint="eastAsia"/>
           <w:sz w:val="20"/>
           <w:szCs w:val="20"/>
         </w:rPr>
@@ -8591,7 +8298,6 @@
         </w:rPr>
         <w:t>，若每个汉字都对应一个</w:t>
       </w:r>
-      <w:proofErr w:type="spellStart"/>
       <w:r>
         <w:rPr>
           <w:rFonts w:ascii="Helvetica" w:hAnsi="Helvetica"/>
@@ -8601,7 +8307,6 @@
         </w:rPr>
         <w:t>unicode</w:t>
       </w:r>
-      <w:proofErr w:type="spellEnd"/>
       <w:r>
         <w:rPr>
           <w:rFonts w:ascii="Helvetica" w:hAnsi="Helvetica"/>
@@ -8670,7 +8375,7 @@
       <w:pPr>
         <w:ind w:firstLine="420"/>
         <w:rPr>
-          <w:rFonts w:ascii="Times New Roman" w:hAnsi="Times New Roman" w:cs="Times New Roman" w:hint="eastAsia"/>
+          <w:rFonts w:ascii="Times New Roman" w:hAnsi="Times New Roman" w:cs="Times New Roman"/>
           <w:color w:val="000000"/>
           <w:sz w:val="21"/>
           <w:szCs w:val="20"/>
@@ -8683,45 +8388,13 @@
           <w:sz w:val="20"/>
           <w:szCs w:val="20"/>
         </w:rPr>
-        <w:t>相信</w:t>
-      </w:r>
-      <w:r>
-        <w:rPr>
-          <w:rFonts w:ascii="Times New Roman" w:hAnsi="Times New Roman" w:cs="Times New Roman" w:hint="eastAsia"/>
-          <w:sz w:val="20"/>
-          <w:szCs w:val="20"/>
-        </w:rPr>
-        <w:t>持续通过</w:t>
-      </w:r>
-      <w:r>
-        <w:rPr>
-          <w:rFonts w:ascii="Times New Roman" w:hAnsi="Times New Roman" w:cs="Times New Roman" w:hint="eastAsia"/>
-          <w:sz w:val="20"/>
-          <w:szCs w:val="20"/>
-        </w:rPr>
-        <w:t>对</w:t>
-      </w:r>
-      <w:r>
-        <w:rPr>
-          <w:rFonts w:ascii="Times New Roman" w:hAnsi="Times New Roman" w:cs="Times New Roman" w:hint="eastAsia"/>
-          <w:sz w:val="20"/>
-          <w:szCs w:val="20"/>
-        </w:rPr>
-        <w:t>本</w:t>
-      </w:r>
-      <w:r>
-        <w:rPr>
-          <w:rFonts w:ascii="Times New Roman" w:hAnsi="Times New Roman" w:cs="Times New Roman" w:hint="eastAsia"/>
-          <w:sz w:val="20"/>
-          <w:szCs w:val="20"/>
-        </w:rPr>
-        <w:t>课程进行深入学习，定能找到解决问题的思路。</w:t>
-      </w:r>
-    </w:p>
-    <w:p>
-      <w:pPr>
-        <w:rPr>
-          <w:rFonts w:ascii="Times New Roman" w:hAnsi="Times New Roman" w:cs="Times New Roman" w:hint="eastAsia"/>
+        <w:t>相信持续通过对本课程进行深入学习，定能找到解决问题的思路。</w:t>
+      </w:r>
+    </w:p>
+    <w:p>
+      <w:pPr>
+        <w:rPr>
+          <w:rFonts w:ascii="Times New Roman" w:hAnsi="Times New Roman" w:cs="Times New Roman"/>
           <w:color w:val="000000"/>
           <w:sz w:val="21"/>
           <w:szCs w:val="20"/>
@@ -8732,7 +8405,7 @@
     <w:p>
       <w:pPr>
         <w:rPr>
-          <w:rFonts w:ascii="Times New Roman" w:hAnsi="Times New Roman" w:cs="Times New Roman" w:hint="eastAsia"/>
+          <w:rFonts w:ascii="Times New Roman" w:hAnsi="Times New Roman" w:cs="Times New Roman"/>
           <w:color w:val="000000"/>
           <w:sz w:val="21"/>
           <w:szCs w:val="20"/>
@@ -8743,7 +8416,7 @@
     <w:p>
       <w:pPr>
         <w:rPr>
-          <w:rFonts w:ascii="Times New Roman" w:hAnsi="Times New Roman" w:cs="Times New Roman" w:hint="eastAsia"/>
+          <w:rFonts w:ascii="Times New Roman" w:hAnsi="Times New Roman" w:cs="Times New Roman"/>
           <w:b/>
           <w:color w:val="000000"/>
           <w:u w:color="000000"/>

--- a/21215122_hezhi_模式识别小作业_学习报告.docx
+++ b/21215122_hezhi_模式识别小作业_学习报告.docx
@@ -627,7 +627,25 @@
           <w:sz w:val="20"/>
           <w:szCs w:val="20"/>
         </w:rPr>
-        <w:t>）是学习这么课程目前为止，对贝叶斯理论诠释得最综合的一个模型实例，是一种动态的贝叶斯网络，它也是我感受最深，觉得不可思议的技术。特地深入学习，以此作为该课程学习的阶段性总结。</w:t>
+        <w:t>）是学习这么课程目前为止，对贝叶斯理论诠释得最综合的一个模型实例，是一种动态的贝叶斯网络，它也是</w:t>
+      </w:r>
+      <w:r>
+        <w:rPr>
+          <w:rFonts w:ascii="Times New Roman" w:hAnsi="Times New Roman" w:cs="Times New Roman" w:hint="eastAsia"/>
+          <w:color w:val="383838"/>
+          <w:sz w:val="20"/>
+          <w:szCs w:val="20"/>
+        </w:rPr>
+        <w:t>令本人醍醐灌顶、</w:t>
+      </w:r>
+      <w:r>
+        <w:rPr>
+          <w:rFonts w:ascii="Times New Roman" w:hAnsi="Times New Roman" w:cs="Times New Roman"/>
+          <w:color w:val="383838"/>
+          <w:sz w:val="20"/>
+          <w:szCs w:val="20"/>
+        </w:rPr>
+        <w:t>感受最深的技术。特地深入学习，以此作为该课程学习的阶段性总结。</w:t>
       </w:r>
     </w:p>
     <w:p>
@@ -714,7 +732,25 @@
           <w:sz w:val="20"/>
           <w:szCs w:val="20"/>
         </w:rPr>
-        <w:t>的现实应用研究相当广泛，尤其适合需要处理序列问题的场景，从语音识别、自然语言处理等基础学科，再到上层的金融、生物、机械工程、网络工程的应用领域均有涉及。</w:t>
+        <w:t>的现实应用研究相当广泛，尤其适合需要处理序列问题的场景，从语音识别、自然语言处理等基础学科，再到上层的金融、生物、机械工程、网络工程</w:t>
+      </w:r>
+      <w:r>
+        <w:rPr>
+          <w:rFonts w:ascii="Times New Roman" w:hAnsi="Times New Roman" w:cs="Times New Roman" w:hint="eastAsia"/>
+          <w:color w:val="383838"/>
+          <w:sz w:val="20"/>
+          <w:szCs w:val="20"/>
+        </w:rPr>
+        <w:t>等</w:t>
+      </w:r>
+      <w:r>
+        <w:rPr>
+          <w:rFonts w:ascii="Times New Roman" w:hAnsi="Times New Roman" w:cs="Times New Roman"/>
+          <w:color w:val="383838"/>
+          <w:sz w:val="20"/>
+          <w:szCs w:val="20"/>
+        </w:rPr>
+        <w:t>应用领域均有涉及。</w:t>
       </w:r>
     </w:p>
     <w:p>
@@ -929,7 +965,25 @@
           <w:sz w:val="20"/>
           <w:szCs w:val="20"/>
         </w:rPr>
-        <w:t>，训练出表征隐藏状态的驾驶操作序列（如猛加油、滑行、急刹车，等），再将这些驾驶操作序列最为上层</w:t>
+        <w:t>，训练出表征隐藏状态的驾驶操作序列（如猛加油、滑行、急刹车，等），再将这些驾驶操作序列</w:t>
+      </w:r>
+      <w:r>
+        <w:rPr>
+          <w:rFonts w:ascii="Times New Roman" w:hAnsi="Times New Roman" w:cs="Times New Roman" w:hint="eastAsia"/>
+          <w:color w:val="383838"/>
+          <w:sz w:val="20"/>
+          <w:szCs w:val="20"/>
+        </w:rPr>
+        <w:t>作为</w:t>
+      </w:r>
+      <w:r>
+        <w:rPr>
+          <w:rFonts w:ascii="Times New Roman" w:hAnsi="Times New Roman" w:cs="Times New Roman"/>
+          <w:color w:val="383838"/>
+          <w:sz w:val="20"/>
+          <w:szCs w:val="20"/>
+        </w:rPr>
+        <w:t>最为上层</w:t>
       </w:r>
       <w:r>
         <w:rPr>
@@ -1416,7 +1470,25 @@
           <w:sz w:val="20"/>
           <w:szCs w:val="20"/>
         </w:rPr>
-        <w:t>O = {o1, o2, o3, …, oM}</w:t>
+        <w:t xml:space="preserve">O = {o1, o2, o3, …, </w:t>
+      </w:r>
+      <w:proofErr w:type="spellStart"/>
+      <w:r>
+        <w:rPr>
+          <w:rFonts w:ascii="Times New Roman" w:hAnsi="Times New Roman" w:cs="Times New Roman"/>
+          <w:sz w:val="20"/>
+          <w:szCs w:val="20"/>
+        </w:rPr>
+        <w:t>oM</w:t>
+      </w:r>
+      <w:proofErr w:type="spellEnd"/>
+      <w:r>
+        <w:rPr>
+          <w:rFonts w:ascii="Times New Roman" w:hAnsi="Times New Roman" w:cs="Times New Roman"/>
+          <w:sz w:val="20"/>
+          <w:szCs w:val="20"/>
+        </w:rPr>
+        <w:t>}</w:t>
       </w:r>
       <w:r>
         <w:rPr>
@@ -1432,7 +1504,25 @@
           <w:sz w:val="20"/>
           <w:szCs w:val="20"/>
         </w:rPr>
-        <w:t>S = {s1, s2, …, sN}</w:t>
+        <w:t xml:space="preserve">S = {s1, s2, …, </w:t>
+      </w:r>
+      <w:proofErr w:type="spellStart"/>
+      <w:r>
+        <w:rPr>
+          <w:rFonts w:ascii="Times New Roman" w:hAnsi="Times New Roman" w:cs="Times New Roman"/>
+          <w:sz w:val="20"/>
+          <w:szCs w:val="20"/>
+        </w:rPr>
+        <w:t>sN</w:t>
+      </w:r>
+      <w:proofErr w:type="spellEnd"/>
+      <w:r>
+        <w:rPr>
+          <w:rFonts w:ascii="Times New Roman" w:hAnsi="Times New Roman" w:cs="Times New Roman"/>
+          <w:sz w:val="20"/>
+          <w:szCs w:val="20"/>
+        </w:rPr>
+        <w:t>}</w:t>
       </w:r>
       <w:r>
         <w:rPr>
@@ -1493,7 +1583,7 @@
         </w:rPr>
         <w:drawing>
           <wp:inline distT="0" distB="0" distL="0" distR="0">
-            <wp:extent cx="2345891" cy="1038497"/>
+            <wp:extent cx="2749731" cy="1217272"/>
             <wp:effectExtent l="0" t="0" r="0" b="0"/>
             <wp:docPr id="5" name="图片 5"/>
             <wp:cNvGraphicFramePr>
@@ -1523,7 +1613,7 @@
                   <pic:spPr>
                     <a:xfrm>
                       <a:off x="0" y="0"/>
-                      <a:ext cx="2408344" cy="1066144"/>
+                      <a:ext cx="2838439" cy="1256542"/>
                     </a:xfrm>
                     <a:prstGeom prst="rect">
                       <a:avLst/>
@@ -1612,7 +1702,23 @@
           <w:sz w:val="20"/>
           <w:szCs w:val="20"/>
         </w:rPr>
-        <w:t>第一行横向箭头表示观测序列的生成，第二行横向箭头表示状态之间的转移，虚线箭头表示当前状态产生某个观测。</w:t>
+        <w:t>第一行横向箭头表示观测序列的生成，第二行横向箭头表示</w:t>
+      </w:r>
+      <w:r>
+        <w:rPr>
+          <w:rFonts w:ascii="Times New Roman" w:hAnsi="Times New Roman" w:cs="Times New Roman" w:hint="eastAsia"/>
+          <w:sz w:val="20"/>
+          <w:szCs w:val="20"/>
+        </w:rPr>
+        <w:t>隐藏</w:t>
+      </w:r>
+      <w:r>
+        <w:rPr>
+          <w:rFonts w:ascii="Times New Roman" w:hAnsi="Times New Roman" w:cs="Times New Roman"/>
+          <w:sz w:val="20"/>
+          <w:szCs w:val="20"/>
+        </w:rPr>
+        <w:t>状态之间的转移，虚线箭头表示当前状态产生某个观测。</w:t>
       </w:r>
     </w:p>
     <w:p>
@@ -1727,7 +1833,16 @@
           <w:sz w:val="20"/>
           <w:szCs w:val="20"/>
         </w:rPr>
-        <w:t>A = [a</w:t>
+        <w:t>A = [</w:t>
+      </w:r>
+      <w:proofErr w:type="spellStart"/>
+      <w:r>
+        <w:rPr>
+          <w:rFonts w:ascii="Times New Roman" w:hAnsi="Times New Roman" w:cs="Times New Roman"/>
+          <w:sz w:val="20"/>
+          <w:szCs w:val="20"/>
+        </w:rPr>
+        <w:t>a</w:t>
       </w:r>
       <w:r>
         <w:rPr>
@@ -1738,6 +1853,7 @@
         </w:rPr>
         <w:t>ij</w:t>
       </w:r>
+      <w:proofErr w:type="spellEnd"/>
       <w:r>
         <w:rPr>
           <w:rFonts w:ascii="Times New Roman" w:hAnsi="Times New Roman" w:cs="Times New Roman"/>
@@ -1746,6 +1862,7 @@
         </w:rPr>
         <w:t>]</w:t>
       </w:r>
+      <w:proofErr w:type="spellStart"/>
       <w:r>
         <w:rPr>
           <w:rFonts w:ascii="Times New Roman" w:hAnsi="Times New Roman" w:cs="Times New Roman"/>
@@ -1755,6 +1872,7 @@
         </w:rPr>
         <w:t>NxN</w:t>
       </w:r>
+      <w:proofErr w:type="spellEnd"/>
       <w:r>
         <w:rPr>
           <w:rFonts w:ascii="Times New Roman" w:hAnsi="Times New Roman" w:cs="Times New Roman"/>
@@ -1764,6 +1882,7 @@
         </w:rPr>
         <w:t>，</w:t>
       </w:r>
+      <w:proofErr w:type="spellStart"/>
       <w:r>
         <w:rPr>
           <w:rFonts w:ascii="Times New Roman" w:hAnsi="Times New Roman" w:cs="Times New Roman"/>
@@ -1781,6 +1900,7 @@
         </w:rPr>
         <w:t>ij</w:t>
       </w:r>
+      <w:proofErr w:type="spellEnd"/>
       <w:r>
         <w:rPr>
           <w:rFonts w:ascii="Times New Roman" w:hAnsi="Times New Roman" w:cs="Times New Roman"/>
@@ -1804,7 +1924,25 @@
           <w:sz w:val="20"/>
           <w:szCs w:val="20"/>
         </w:rPr>
-        <w:t xml:space="preserve"> = sj | i</w:t>
+        <w:t xml:space="preserve"> = </w:t>
+      </w:r>
+      <w:proofErr w:type="spellStart"/>
+      <w:r>
+        <w:rPr>
+          <w:rFonts w:ascii="Times New Roman" w:hAnsi="Times New Roman" w:cs="Times New Roman"/>
+          <w:sz w:val="20"/>
+          <w:szCs w:val="20"/>
+        </w:rPr>
+        <w:t>sj</w:t>
+      </w:r>
+      <w:proofErr w:type="spellEnd"/>
+      <w:r>
+        <w:rPr>
+          <w:rFonts w:ascii="Times New Roman" w:hAnsi="Times New Roman" w:cs="Times New Roman"/>
+          <w:sz w:val="20"/>
+          <w:szCs w:val="20"/>
+        </w:rPr>
+        <w:t xml:space="preserve"> | i</w:t>
       </w:r>
       <w:r>
         <w:rPr>
@@ -1821,7 +1959,25 @@
           <w:sz w:val="20"/>
           <w:szCs w:val="20"/>
         </w:rPr>
-        <w:t xml:space="preserve"> = si)</w:t>
+        <w:t xml:space="preserve"> = </w:t>
+      </w:r>
+      <w:proofErr w:type="spellStart"/>
+      <w:r>
+        <w:rPr>
+          <w:rFonts w:ascii="Times New Roman" w:hAnsi="Times New Roman" w:cs="Times New Roman"/>
+          <w:sz w:val="20"/>
+          <w:szCs w:val="20"/>
+        </w:rPr>
+        <w:t>si</w:t>
+      </w:r>
+      <w:proofErr w:type="spellEnd"/>
+      <w:r>
+        <w:rPr>
+          <w:rFonts w:ascii="Times New Roman" w:hAnsi="Times New Roman" w:cs="Times New Roman"/>
+          <w:sz w:val="20"/>
+          <w:szCs w:val="20"/>
+        </w:rPr>
+        <w:t>)</w:t>
       </w:r>
     </w:p>
     <w:p>
@@ -1921,7 +2077,25 @@
           <w:szCs w:val="20"/>
           <w:lang w:val="el-GR"/>
         </w:rPr>
-        <w:t>为观察生成概率矩阵：</w:t>
+        <w:t>为观</w:t>
+      </w:r>
+      <w:r>
+        <w:rPr>
+          <w:rFonts w:ascii="Times New Roman" w:hAnsi="Times New Roman" w:cs="Times New Roman" w:hint="eastAsia"/>
+          <w:sz w:val="20"/>
+          <w:szCs w:val="20"/>
+          <w:lang w:val="el-GR"/>
+        </w:rPr>
+        <w:t>测</w:t>
+      </w:r>
+      <w:r>
+        <w:rPr>
+          <w:rFonts w:ascii="Times New Roman" w:hAnsi="Times New Roman" w:cs="Times New Roman"/>
+          <w:sz w:val="20"/>
+          <w:szCs w:val="20"/>
+          <w:lang w:val="el-GR"/>
+        </w:rPr>
+        <w:t>生成概率矩阵：</w:t>
       </w:r>
     </w:p>
     <w:p>
@@ -1941,7 +2115,16 @@
           <w:sz w:val="20"/>
           <w:szCs w:val="20"/>
         </w:rPr>
-        <w:t>B = [b</w:t>
+        <w:t>B = [</w:t>
+      </w:r>
+      <w:proofErr w:type="spellStart"/>
+      <w:r>
+        <w:rPr>
+          <w:rFonts w:ascii="Times New Roman" w:hAnsi="Times New Roman" w:cs="Times New Roman"/>
+          <w:sz w:val="20"/>
+          <w:szCs w:val="20"/>
+        </w:rPr>
+        <w:t>b</w:t>
       </w:r>
       <w:r>
         <w:rPr>
@@ -1952,6 +2135,7 @@
         </w:rPr>
         <w:t>j</w:t>
       </w:r>
+      <w:proofErr w:type="spellEnd"/>
       <w:r>
         <w:rPr>
           <w:rFonts w:ascii="Times New Roman" w:hAnsi="Times New Roman" w:cs="Times New Roman"/>
@@ -1960,6 +2144,7 @@
         </w:rPr>
         <w:t>(k)]</w:t>
       </w:r>
+      <w:proofErr w:type="spellStart"/>
       <w:r>
         <w:rPr>
           <w:rFonts w:ascii="Times New Roman" w:hAnsi="Times New Roman" w:cs="Times New Roman"/>
@@ -1969,6 +2154,7 @@
         </w:rPr>
         <w:t>NxM</w:t>
       </w:r>
+      <w:proofErr w:type="spellEnd"/>
       <w:r>
         <w:rPr>
           <w:rFonts w:ascii="Times New Roman" w:hAnsi="Times New Roman" w:cs="Times New Roman"/>
@@ -1977,6 +2163,7 @@
         </w:rPr>
         <w:t>，</w:t>
       </w:r>
+      <w:proofErr w:type="spellStart"/>
       <w:r>
         <w:rPr>
           <w:rFonts w:ascii="Times New Roman" w:hAnsi="Times New Roman" w:cs="Times New Roman"/>
@@ -1994,13 +2181,23 @@
         </w:rPr>
         <w:t>j</w:t>
       </w:r>
-      <w:r>
-        <w:rPr>
-          <w:rFonts w:ascii="Times New Roman" w:hAnsi="Times New Roman" w:cs="Times New Roman"/>
-          <w:sz w:val="20"/>
-          <w:szCs w:val="20"/>
-        </w:rPr>
-        <w:t>(k) = P(v</w:t>
+      <w:proofErr w:type="spellEnd"/>
+      <w:r>
+        <w:rPr>
+          <w:rFonts w:ascii="Times New Roman" w:hAnsi="Times New Roman" w:cs="Times New Roman"/>
+          <w:sz w:val="20"/>
+          <w:szCs w:val="20"/>
+        </w:rPr>
+        <w:t>(k) = P(</w:t>
+      </w:r>
+      <w:proofErr w:type="spellStart"/>
+      <w:r>
+        <w:rPr>
+          <w:rFonts w:ascii="Times New Roman" w:hAnsi="Times New Roman" w:cs="Times New Roman"/>
+          <w:sz w:val="20"/>
+          <w:szCs w:val="20"/>
+        </w:rPr>
+        <w:t>v</w:t>
       </w:r>
       <w:r>
         <w:rPr>
@@ -2011,6 +2208,7 @@
         </w:rPr>
         <w:t>t</w:t>
       </w:r>
+      <w:proofErr w:type="spellEnd"/>
       <w:r>
         <w:rPr>
           <w:rFonts w:ascii="Times New Roman" w:hAnsi="Times New Roman" w:cs="Times New Roman"/>
@@ -2034,7 +2232,25 @@
           <w:sz w:val="20"/>
           <w:szCs w:val="20"/>
         </w:rPr>
-        <w:t xml:space="preserve"> = sj )</w:t>
+        <w:t xml:space="preserve"> = </w:t>
+      </w:r>
+      <w:proofErr w:type="spellStart"/>
+      <w:r>
+        <w:rPr>
+          <w:rFonts w:ascii="Times New Roman" w:hAnsi="Times New Roman" w:cs="Times New Roman"/>
+          <w:sz w:val="20"/>
+          <w:szCs w:val="20"/>
+        </w:rPr>
+        <w:t>sj</w:t>
+      </w:r>
+      <w:proofErr w:type="spellEnd"/>
+      <w:r>
+        <w:rPr>
+          <w:rFonts w:ascii="Times New Roman" w:hAnsi="Times New Roman" w:cs="Times New Roman"/>
+          <w:sz w:val="20"/>
+          <w:szCs w:val="20"/>
+        </w:rPr>
+        <w:t xml:space="preserve"> )</w:t>
       </w:r>
     </w:p>
     <w:p>
@@ -2139,6 +2355,7 @@
         </w:rPr>
         <w:t>π</w:t>
       </w:r>
+      <w:proofErr w:type="spellStart"/>
       <w:r>
         <w:rPr>
           <w:rFonts w:ascii="Times New Roman" w:hAnsi="Times New Roman" w:cs="Times New Roman"/>
@@ -2148,6 +2365,7 @@
         </w:rPr>
         <w:t>i</w:t>
       </w:r>
+      <w:proofErr w:type="spellEnd"/>
       <w:r>
         <w:rPr>
           <w:rFonts w:ascii="Times New Roman" w:hAnsi="Times New Roman" w:cs="Times New Roman"/>
@@ -2171,7 +2389,25 @@
           <w:sz w:val="20"/>
           <w:szCs w:val="20"/>
         </w:rPr>
-        <w:t xml:space="preserve"> = si)</w:t>
+        <w:t xml:space="preserve"> = </w:t>
+      </w:r>
+      <w:proofErr w:type="spellStart"/>
+      <w:r>
+        <w:rPr>
+          <w:rFonts w:ascii="Times New Roman" w:hAnsi="Times New Roman" w:cs="Times New Roman"/>
+          <w:sz w:val="20"/>
+          <w:szCs w:val="20"/>
+        </w:rPr>
+        <w:t>si</w:t>
+      </w:r>
+      <w:proofErr w:type="spellEnd"/>
+      <w:r>
+        <w:rPr>
+          <w:rFonts w:ascii="Times New Roman" w:hAnsi="Times New Roman" w:cs="Times New Roman"/>
+          <w:sz w:val="20"/>
+          <w:szCs w:val="20"/>
+        </w:rPr>
+        <w:t>)</w:t>
       </w:r>
       <w:r>
         <w:rPr>
@@ -2197,39 +2433,58 @@
         </w:rPr>
         <w:t>其中</w:t>
       </w:r>
-      <w:r>
-        <w:rPr>
-          <w:rFonts w:ascii="Times New Roman" w:hAnsi="Times New Roman" w:cs="Times New Roman"/>
-          <w:sz w:val="20"/>
-          <w:szCs w:val="20"/>
-        </w:rPr>
-        <w:t>i = 1, 2, … , N</w:t>
-      </w:r>
-    </w:p>
-    <w:p>
-      <w:pPr>
-        <w:rPr>
-          <w:rFonts w:ascii="Times New Roman" w:hAnsi="Times New Roman" w:cs="Times New Roman"/>
-        </w:rPr>
-      </w:pPr>
-    </w:p>
-    <w:p>
-      <w:pPr>
-        <w:rPr>
-          <w:rFonts w:ascii="Times New Roman" w:hAnsi="Times New Roman" w:cs="Times New Roman"/>
-          <w:sz w:val="20"/>
-          <w:szCs w:val="20"/>
-          <w:lang w:val="el-GR"/>
-        </w:rPr>
-      </w:pPr>
-      <w:r>
-        <w:rPr>
-          <w:rFonts w:ascii="Times New Roman" w:hAnsi="Times New Roman" w:cs="Times New Roman"/>
-          <w:sz w:val="20"/>
-          <w:szCs w:val="20"/>
-          <w:lang w:val="el-GR"/>
-        </w:rPr>
-        <w:t>重要的是，</w:t>
+      <w:proofErr w:type="spellStart"/>
+      <w:r>
+        <w:rPr>
+          <w:rFonts w:ascii="Times New Roman" w:hAnsi="Times New Roman" w:cs="Times New Roman"/>
+          <w:sz w:val="20"/>
+          <w:szCs w:val="20"/>
+        </w:rPr>
+        <w:t>i</w:t>
+      </w:r>
+      <w:proofErr w:type="spellEnd"/>
+      <w:r>
+        <w:rPr>
+          <w:rFonts w:ascii="Times New Roman" w:hAnsi="Times New Roman" w:cs="Times New Roman"/>
+          <w:sz w:val="20"/>
+          <w:szCs w:val="20"/>
+        </w:rPr>
+        <w:t xml:space="preserve"> = 1, 2, … , N</w:t>
+      </w:r>
+    </w:p>
+    <w:p>
+      <w:pPr>
+        <w:rPr>
+          <w:rFonts w:ascii="Times New Roman" w:hAnsi="Times New Roman" w:cs="Times New Roman"/>
+        </w:rPr>
+      </w:pPr>
+    </w:p>
+    <w:p>
+      <w:pPr>
+        <w:rPr>
+          <w:rFonts w:ascii="Times New Roman" w:hAnsi="Times New Roman" w:cs="Times New Roman"/>
+          <w:sz w:val="20"/>
+          <w:szCs w:val="20"/>
+          <w:lang w:val="el-GR"/>
+        </w:rPr>
+      </w:pPr>
+      <w:r>
+        <w:rPr>
+          <w:rFonts w:ascii="Times New Roman" w:hAnsi="Times New Roman" w:cs="Times New Roman" w:hint="eastAsia"/>
+          <w:sz w:val="20"/>
+          <w:szCs w:val="20"/>
+          <w:lang w:val="el-GR"/>
+        </w:rPr>
+        <w:t>同时</w:t>
+      </w:r>
+      <w:r>
+        <w:rPr>
+          <w:rFonts w:ascii="Times New Roman" w:hAnsi="Times New Roman" w:cs="Times New Roman"/>
+          <w:sz w:val="20"/>
+          <w:szCs w:val="20"/>
+          <w:lang w:val="el-GR"/>
+        </w:rPr>
+        <w:t>，</w:t>
       </w:r>
       <w:r>
         <w:rPr>
@@ -2488,7 +2743,25 @@
           <w:szCs w:val="20"/>
           <w:lang w:val="el-GR"/>
         </w:rPr>
-        <w:t>任意时刻的观测只取决于该时刻的状态，即：</w:t>
+        <w:t>任意时刻的观测</w:t>
+      </w:r>
+      <w:r>
+        <w:rPr>
+          <w:rFonts w:ascii="Times New Roman" w:hAnsi="Times New Roman" w:cs="Times New Roman" w:hint="eastAsia"/>
+          <w:sz w:val="20"/>
+          <w:szCs w:val="20"/>
+          <w:lang w:val="el-GR"/>
+        </w:rPr>
+        <w:t>生成</w:t>
+      </w:r>
+      <w:r>
+        <w:rPr>
+          <w:rFonts w:ascii="Times New Roman" w:hAnsi="Times New Roman" w:cs="Times New Roman"/>
+          <w:sz w:val="20"/>
+          <w:szCs w:val="20"/>
+          <w:lang w:val="el-GR"/>
+        </w:rPr>
+        <w:t>只取决于该时刻的状态，即：</w:t>
       </w:r>
     </w:p>
     <w:p>
@@ -2507,7 +2780,16 @@
           <w:sz w:val="20"/>
           <w:szCs w:val="20"/>
         </w:rPr>
-        <w:t>P(v</w:t>
+        <w:t>P(</w:t>
+      </w:r>
+      <w:proofErr w:type="spellStart"/>
+      <w:r>
+        <w:rPr>
+          <w:rFonts w:ascii="Times New Roman" w:hAnsi="Times New Roman" w:cs="Times New Roman"/>
+          <w:sz w:val="20"/>
+          <w:szCs w:val="20"/>
+        </w:rPr>
+        <w:t>v</w:t>
       </w:r>
       <w:r>
         <w:rPr>
@@ -2518,6 +2800,7 @@
         </w:rPr>
         <w:t>t</w:t>
       </w:r>
+      <w:proofErr w:type="spellEnd"/>
       <w:r>
         <w:rPr>
           <w:rFonts w:ascii="Times New Roman" w:hAnsi="Times New Roman" w:cs="Times New Roman"/>
@@ -2626,7 +2909,16 @@
           <w:sz w:val="20"/>
           <w:szCs w:val="20"/>
         </w:rPr>
-        <w:t>) = P(v</w:t>
+        <w:t>) = P(</w:t>
+      </w:r>
+      <w:proofErr w:type="spellStart"/>
+      <w:r>
+        <w:rPr>
+          <w:rFonts w:ascii="Times New Roman" w:hAnsi="Times New Roman" w:cs="Times New Roman"/>
+          <w:sz w:val="20"/>
+          <w:szCs w:val="20"/>
+        </w:rPr>
+        <w:t>v</w:t>
       </w:r>
       <w:r>
         <w:rPr>
@@ -2637,6 +2929,7 @@
         </w:rPr>
         <w:t>t</w:t>
       </w:r>
+      <w:proofErr w:type="spellEnd"/>
       <w:r>
         <w:rPr>
           <w:rFonts w:ascii="Times New Roman" w:hAnsi="Times New Roman" w:cs="Times New Roman"/>
@@ -2739,6 +3032,7 @@
           <w:szCs w:val="20"/>
           <w:lang w:val="el-GR"/>
         </w:rPr>
+        <w:lastRenderedPageBreak/>
         <w:t>估值问题</w:t>
       </w:r>
     </w:p>
@@ -2759,7 +3053,6 @@
           <w:szCs w:val="20"/>
           <w:lang w:val="el-GR"/>
         </w:rPr>
-        <w:lastRenderedPageBreak/>
         <w:t>已知模型参数，给定观测序列，计算产生这个序列的概率。如果使用穷举法，其时间复杂度将达到</w:t>
       </w:r>
       <w:r>
@@ -2833,7 +3126,25 @@
           <w:szCs w:val="20"/>
           <w:lang w:val="el-GR"/>
         </w:rPr>
-        <w:t>为状态数，计算量太大一般不采用。使用前向算法或后向算法，可使时间复杂度降为</w:t>
+        <w:t>为状态数，计算量太大</w:t>
+      </w:r>
+      <w:r>
+        <w:rPr>
+          <w:rFonts w:ascii="Times New Roman" w:hAnsi="Times New Roman" w:cs="Times New Roman" w:hint="eastAsia"/>
+          <w:sz w:val="20"/>
+          <w:szCs w:val="20"/>
+          <w:lang w:val="el-GR"/>
+        </w:rPr>
+        <w:t>，</w:t>
+      </w:r>
+      <w:r>
+        <w:rPr>
+          <w:rFonts w:ascii="Times New Roman" w:hAnsi="Times New Roman" w:cs="Times New Roman"/>
+          <w:sz w:val="20"/>
+          <w:szCs w:val="20"/>
+          <w:lang w:val="el-GR"/>
+        </w:rPr>
+        <w:t>一般不采用。使用前向算法或后向算法，可使时间复杂度降为</w:t>
       </w:r>
       <w:r>
         <w:rPr>
@@ -2885,13 +3196,41 @@
       </w:pPr>
       <w:r>
         <w:rPr>
-          <w:rFonts w:ascii="Times New Roman" w:hAnsi="Times New Roman" w:cs="Times New Roman"/>
-          <w:sz w:val="20"/>
-          <w:szCs w:val="20"/>
-          <w:lang w:val="el-GR"/>
-        </w:rPr>
-        <w:t>例如前向算法，先定义前向概率</w:t>
-      </w:r>
+          <w:rFonts w:ascii="Times New Roman" w:hAnsi="Times New Roman" w:cs="Times New Roman" w:hint="eastAsia"/>
+          <w:sz w:val="20"/>
+          <w:szCs w:val="20"/>
+          <w:lang w:val="el-GR"/>
+        </w:rPr>
+        <w:t>现以说明</w:t>
+      </w:r>
+      <w:r>
+        <w:rPr>
+          <w:rFonts w:ascii="Times New Roman" w:hAnsi="Times New Roman" w:cs="Times New Roman"/>
+          <w:sz w:val="20"/>
+          <w:szCs w:val="20"/>
+          <w:lang w:val="el-GR"/>
+        </w:rPr>
+        <w:t>前向算法</w:t>
+      </w:r>
+      <w:r>
+        <w:rPr>
+          <w:rFonts w:ascii="Times New Roman" w:hAnsi="Times New Roman" w:cs="Times New Roman" w:hint="eastAsia"/>
+          <w:sz w:val="20"/>
+          <w:szCs w:val="20"/>
+          <w:lang w:val="el-GR"/>
+        </w:rPr>
+        <w:t>为例。</w:t>
+      </w:r>
+      <w:r>
+        <w:rPr>
+          <w:rFonts w:ascii="Times New Roman" w:hAnsi="Times New Roman" w:cs="Times New Roman"/>
+          <w:sz w:val="20"/>
+          <w:szCs w:val="20"/>
+          <w:lang w:val="el-GR"/>
+        </w:rPr>
+        <w:t>先定义前向概率</w:t>
+      </w:r>
+      <w:proofErr w:type="spellStart"/>
       <w:r>
         <w:rPr>
           <w:rFonts w:ascii="Times New Roman" w:hAnsi="Times New Roman" w:cs="Times New Roman"/>
@@ -2911,6 +3250,7 @@
         </w:rPr>
         <w:t>t</w:t>
       </w:r>
+      <w:proofErr w:type="spellEnd"/>
       <w:r>
         <w:rPr>
           <w:rFonts w:ascii="Times New Roman" w:hAnsi="Times New Roman" w:cs="Times New Roman"/>
@@ -2922,12 +3262,21 @@
       </w:r>
       <w:r>
         <w:rPr>
-          <w:rFonts w:ascii="Times New Roman" w:hAnsi="Times New Roman" w:cs="Times New Roman"/>
-          <w:sz w:val="20"/>
-          <w:szCs w:val="20"/>
-          <w:lang w:val="el-GR"/>
-        </w:rPr>
-        <w:t>：在已知模型参数条件下，在</w:t>
+          <w:rFonts w:ascii="Times New Roman" w:hAnsi="Times New Roman" w:cs="Times New Roman" w:hint="eastAsia"/>
+          <w:sz w:val="20"/>
+          <w:szCs w:val="20"/>
+          <w:lang w:val="el-GR"/>
+        </w:rPr>
+        <w:t>：</w:t>
+      </w:r>
+      <w:r>
+        <w:rPr>
+          <w:rFonts w:ascii="Times New Roman" w:hAnsi="Times New Roman" w:cs="Times New Roman"/>
+          <w:sz w:val="20"/>
+          <w:szCs w:val="20"/>
+          <w:lang w:val="el-GR"/>
+        </w:rPr>
+        <w:t>在已知模型参数条件下，在</w:t>
       </w:r>
       <w:r>
         <w:rPr>
@@ -3011,7 +3360,17 @@
           <w:szCs w:val="20"/>
           <w:lang w:val="el-GR"/>
         </w:rPr>
-        <w:t>,…,v</w:t>
+        <w:t>,…,</w:t>
+      </w:r>
+      <w:proofErr w:type="spellStart"/>
+      <w:r>
+        <w:rPr>
+          <w:rFonts w:ascii="Times New Roman" w:hAnsi="Times New Roman" w:cs="Times New Roman"/>
+          <w:sz w:val="20"/>
+          <w:szCs w:val="20"/>
+          <w:lang w:val="el-GR"/>
+        </w:rPr>
+        <w:t>v</w:t>
       </w:r>
       <w:r>
         <w:rPr>
@@ -3023,6 +3382,7 @@
         </w:rPr>
         <w:t>t</w:t>
       </w:r>
+      <w:proofErr w:type="spellEnd"/>
       <w:r>
         <w:rPr>
           <w:rFonts w:ascii="Times New Roman" w:hAnsi="Times New Roman" w:cs="Times New Roman"/>
@@ -3032,6 +3392,7 @@
         </w:rPr>
         <w:t>且此时状态为</w:t>
       </w:r>
+      <w:proofErr w:type="spellStart"/>
       <w:r>
         <w:rPr>
           <w:rFonts w:ascii="Times New Roman" w:hAnsi="Times New Roman" w:cs="Times New Roman"/>
@@ -3041,15 +3402,26 @@
         </w:rPr>
         <w:t>si</w:t>
       </w:r>
-      <w:r>
-        <w:rPr>
-          <w:rFonts w:ascii="Times New Roman" w:hAnsi="Times New Roman" w:cs="Times New Roman"/>
-          <w:sz w:val="20"/>
-          <w:szCs w:val="20"/>
-          <w:lang w:val="el-GR"/>
-        </w:rPr>
-        <w:t>的概率：</w:t>
-      </w:r>
+      <w:proofErr w:type="spellEnd"/>
+      <w:r>
+        <w:rPr>
+          <w:rFonts w:ascii="Times New Roman" w:hAnsi="Times New Roman" w:cs="Times New Roman"/>
+          <w:sz w:val="20"/>
+          <w:szCs w:val="20"/>
+          <w:lang w:val="el-GR"/>
+        </w:rPr>
+        <w:t>的概率</w:t>
+      </w:r>
+      <w:r>
+        <w:rPr>
+          <w:rFonts w:ascii="Times New Roman" w:hAnsi="Times New Roman" w:cs="Times New Roman" w:hint="eastAsia"/>
+          <w:sz w:val="20"/>
+          <w:szCs w:val="20"/>
+          <w:lang w:val="el-GR"/>
+        </w:rPr>
+        <w:t>，即</w:t>
+      </w:r>
+      <w:proofErr w:type="spellStart"/>
       <w:r>
         <w:rPr>
           <w:rFonts w:ascii="Times New Roman" w:hAnsi="Times New Roman" w:cs="Times New Roman"/>
@@ -3069,6 +3441,7 @@
         </w:rPr>
         <w:t>t</w:t>
       </w:r>
+      <w:proofErr w:type="spellEnd"/>
       <w:r>
         <w:rPr>
           <w:rFonts w:ascii="Times New Roman" w:hAnsi="Times New Roman" w:cs="Times New Roman"/>
@@ -3133,7 +3506,17 @@
           <w:szCs w:val="20"/>
           <w:lang w:val="el-GR"/>
         </w:rPr>
-        <w:t>,…,v</w:t>
+        <w:t>,…,</w:t>
+      </w:r>
+      <w:proofErr w:type="spellStart"/>
+      <w:r>
+        <w:rPr>
+          <w:rFonts w:ascii="Times New Roman" w:hAnsi="Times New Roman" w:cs="Times New Roman"/>
+          <w:sz w:val="20"/>
+          <w:szCs w:val="20"/>
+          <w:lang w:val="el-GR"/>
+        </w:rPr>
+        <w:t>v</w:t>
       </w:r>
       <w:r>
         <w:rPr>
@@ -3164,14 +3547,35 @@
         </w:rPr>
         <w:t>t</w:t>
       </w:r>
-      <w:r>
-        <w:rPr>
-          <w:rFonts w:ascii="Times New Roman" w:hAnsi="Times New Roman" w:cs="Times New Roman"/>
-          <w:sz w:val="20"/>
-          <w:szCs w:val="20"/>
-          <w:lang w:val="el-GR"/>
-        </w:rPr>
-        <w:t xml:space="preserve"> = si | θ)</w:t>
+      <w:proofErr w:type="spellEnd"/>
+      <w:r>
+        <w:rPr>
+          <w:rFonts w:ascii="Times New Roman" w:hAnsi="Times New Roman" w:cs="Times New Roman"/>
+          <w:sz w:val="20"/>
+          <w:szCs w:val="20"/>
+          <w:lang w:val="el-GR"/>
+        </w:rPr>
+        <w:t xml:space="preserve"> = </w:t>
+      </w:r>
+      <w:proofErr w:type="spellStart"/>
+      <w:r>
+        <w:rPr>
+          <w:rFonts w:ascii="Times New Roman" w:hAnsi="Times New Roman" w:cs="Times New Roman"/>
+          <w:sz w:val="20"/>
+          <w:szCs w:val="20"/>
+          <w:lang w:val="el-GR"/>
+        </w:rPr>
+        <w:t>si</w:t>
+      </w:r>
+      <w:proofErr w:type="spellEnd"/>
+      <w:r>
+        <w:rPr>
+          <w:rFonts w:ascii="Times New Roman" w:hAnsi="Times New Roman" w:cs="Times New Roman"/>
+          <w:sz w:val="20"/>
+          <w:szCs w:val="20"/>
+          <w:lang w:val="el-GR"/>
+        </w:rPr>
+        <w:t xml:space="preserve"> | θ)</w:t>
       </w:r>
     </w:p>
     <w:p>
@@ -3331,7 +3735,27 @@
                 <w:szCs w:val="20"/>
                 <w:lang w:val="el-GR"/>
               </w:rPr>
-              <w:t>P(O|θ)</w:t>
+              <w:t>P(</w:t>
+            </w:r>
+            <w:proofErr w:type="spellStart"/>
+            <w:r>
+              <w:rPr>
+                <w:rFonts w:ascii="Times New Roman" w:hAnsi="Times New Roman" w:cs="Times New Roman"/>
+                <w:sz w:val="20"/>
+                <w:szCs w:val="20"/>
+                <w:lang w:val="el-GR"/>
+              </w:rPr>
+              <w:t>O|θ</w:t>
+            </w:r>
+            <w:proofErr w:type="spellEnd"/>
+            <w:r>
+              <w:rPr>
+                <w:rFonts w:ascii="Times New Roman" w:hAnsi="Times New Roman" w:cs="Times New Roman"/>
+                <w:sz w:val="20"/>
+                <w:szCs w:val="20"/>
+                <w:lang w:val="el-GR"/>
+              </w:rPr>
+              <w:t>)</w:t>
             </w:r>
           </w:p>
           <w:p>
@@ -3677,6 +4101,7 @@
         </w:rPr>
         <w:t>已知模型参数，给定观测序列，求这个观测序列对应的隐藏状态序列。解决此问题多使用</w:t>
       </w:r>
+      <w:proofErr w:type="spellStart"/>
       <w:r>
         <w:rPr>
           <w:rFonts w:ascii="Times New Roman" w:hAnsi="Times New Roman" w:cs="Times New Roman"/>
@@ -3686,6 +4111,7 @@
         </w:rPr>
         <w:t>Viterbi</w:t>
       </w:r>
+      <w:proofErr w:type="spellEnd"/>
       <w:r>
         <w:rPr>
           <w:rFonts w:ascii="Times New Roman" w:hAnsi="Times New Roman" w:cs="Times New Roman"/>
@@ -3749,6 +4175,7 @@
         </w:rPr>
         <w:t>开始递推计算状态为</w:t>
       </w:r>
+      <w:proofErr w:type="spellStart"/>
       <w:r>
         <w:rPr>
           <w:rFonts w:ascii="Times New Roman" w:hAnsi="Times New Roman" w:cs="Times New Roman"/>
@@ -3758,14 +4185,33 @@
         </w:rPr>
         <w:t>si</w:t>
       </w:r>
-      <w:r>
-        <w:rPr>
-          <w:rFonts w:ascii="Times New Roman" w:hAnsi="Times New Roman" w:cs="Times New Roman"/>
-          <w:sz w:val="20"/>
-          <w:szCs w:val="20"/>
-          <w:lang w:val="el-GR"/>
-        </w:rPr>
-        <w:t>的各条分路径的最大概率，每个时刻选择出概率最大的路径，然后回溯，将路径上各个结点连接起来即得到最优路径，这条路径即隐藏状态序列。具体算法描述可参考李航的《统计学习方法》第二版</w:t>
+      <w:proofErr w:type="spellEnd"/>
+      <w:r>
+        <w:rPr>
+          <w:rFonts w:ascii="Times New Roman" w:hAnsi="Times New Roman" w:cs="Times New Roman"/>
+          <w:sz w:val="20"/>
+          <w:szCs w:val="20"/>
+          <w:lang w:val="el-GR"/>
+        </w:rPr>
+        <w:t>的各条分路径的最大概率，每个时刻选择出概率最大的路径，然后回溯，将路径上各个结点连接起来即得到最优路径，这条路径即</w:t>
+      </w:r>
+      <w:r>
+        <w:rPr>
+          <w:rFonts w:ascii="Times New Roman" w:hAnsi="Times New Roman" w:cs="Times New Roman" w:hint="eastAsia"/>
+          <w:sz w:val="20"/>
+          <w:szCs w:val="20"/>
+          <w:lang w:val="el-GR"/>
+        </w:rPr>
+        <w:t>为</w:t>
+      </w:r>
+      <w:r>
+        <w:rPr>
+          <w:rFonts w:ascii="Times New Roman" w:hAnsi="Times New Roman" w:cs="Times New Roman"/>
+          <w:sz w:val="20"/>
+          <w:szCs w:val="20"/>
+          <w:lang w:val="el-GR"/>
+        </w:rPr>
+        <w:t>隐藏状态序列。具体算法描述可参考李航的《统计学习方法》第二版</w:t>
       </w:r>
       <w:r>
         <w:rPr>
@@ -4113,6 +4559,7 @@
         </w:rPr>
         <w:t>其中</w:t>
       </w:r>
+      <w:proofErr w:type="spellStart"/>
       <w:r>
         <w:rPr>
           <w:rFonts w:ascii="Times New Roman" w:hAnsi="Times New Roman" w:cs="Times New Roman"/>
@@ -4132,6 +4579,7 @@
         </w:rPr>
         <w:t>ij</w:t>
       </w:r>
+      <w:proofErr w:type="spellEnd"/>
       <w:r>
         <w:rPr>
           <w:rFonts w:ascii="Times New Roman" w:hAnsi="Times New Roman" w:cs="Times New Roman"/>
@@ -4215,6 +4663,7 @@
         </w:rPr>
         <w:t>）只给定观测序列，对应的隐藏状态序列未知。这时可采用</w:t>
       </w:r>
+      <w:proofErr w:type="spellStart"/>
       <w:r>
         <w:rPr>
           <w:rFonts w:ascii="Times New Roman" w:hAnsi="Times New Roman" w:cs="Times New Roman"/>
@@ -4224,23 +4673,15 @@
         </w:rPr>
         <w:t>Baum-Welch</w:t>
       </w:r>
-      <w:r>
-        <w:rPr>
-          <w:rFonts w:ascii="Times New Roman" w:hAnsi="Times New Roman" w:cs="Times New Roman"/>
-          <w:sz w:val="20"/>
-          <w:szCs w:val="20"/>
-          <w:lang w:val="el-GR"/>
-        </w:rPr>
-        <w:t>算法。该算法本质上</w:t>
-      </w:r>
-      <w:r>
-        <w:rPr>
-          <w:rFonts w:ascii="Times New Roman" w:hAnsi="Times New Roman" w:cs="Times New Roman"/>
-          <w:sz w:val="20"/>
-          <w:szCs w:val="20"/>
-          <w:lang w:val="el-GR"/>
-        </w:rPr>
-        <w:t>是</w:t>
+      <w:proofErr w:type="spellEnd"/>
+      <w:r>
+        <w:rPr>
+          <w:rFonts w:ascii="Times New Roman" w:hAnsi="Times New Roman" w:cs="Times New Roman"/>
+          <w:sz w:val="20"/>
+          <w:szCs w:val="20"/>
+          <w:lang w:val="el-GR"/>
+        </w:rPr>
+        <w:t>算法。该算法本质上是</w:t>
       </w:r>
       <w:r>
         <w:rPr>
@@ -4350,8 +4791,19 @@
           <w:szCs w:val="20"/>
           <w:lang w:val="el-GR"/>
         </w:rPr>
-        <w:t>P(O|θ</w:t>
-      </w:r>
+        <w:t>P(</w:t>
+      </w:r>
+      <w:proofErr w:type="spellStart"/>
+      <w:r>
+        <w:rPr>
+          <w:rFonts w:ascii="Times New Roman" w:hAnsi="Times New Roman" w:cs="Times New Roman"/>
+          <w:sz w:val="20"/>
+          <w:szCs w:val="20"/>
+          <w:lang w:val="el-GR"/>
+        </w:rPr>
+        <w:t>O|θ</w:t>
+      </w:r>
+      <w:proofErr w:type="spellEnd"/>
       <w:r>
         <w:rPr>
           <w:rFonts w:ascii="Times New Roman" w:hAnsi="Times New Roman" w:cs="Times New Roman"/>
@@ -4378,8 +4830,19 @@
           <w:szCs w:val="20"/>
           <w:lang w:val="el-GR"/>
         </w:rPr>
-        <w:t>) &gt; P(O|θ</w:t>
-      </w:r>
+        <w:t>) &gt; P(</w:t>
+      </w:r>
+      <w:proofErr w:type="spellStart"/>
+      <w:r>
+        <w:rPr>
+          <w:rFonts w:ascii="Times New Roman" w:hAnsi="Times New Roman" w:cs="Times New Roman"/>
+          <w:sz w:val="20"/>
+          <w:szCs w:val="20"/>
+          <w:lang w:val="el-GR"/>
+        </w:rPr>
+        <w:t>O|θ</w:t>
+      </w:r>
+      <w:proofErr w:type="spellEnd"/>
       <w:r>
         <w:rPr>
           <w:rFonts w:ascii="Times New Roman" w:hAnsi="Times New Roman" w:cs="Times New Roman"/>
@@ -4745,7 +5208,31 @@
           <w:sz w:val="20"/>
           <w:szCs w:val="20"/>
         </w:rPr>
-        <w:t>已分词如下：</w:t>
+        <w:t>已</w:t>
+      </w:r>
+      <w:r>
+        <w:rPr>
+          <w:rFonts w:ascii="Times New Roman" w:hAnsi="Times New Roman" w:cs="Times New Roman" w:hint="eastAsia"/>
+          <w:sz w:val="20"/>
+          <w:szCs w:val="20"/>
+        </w:rPr>
+        <w:t>作</w:t>
+      </w:r>
+      <w:r>
+        <w:rPr>
+          <w:rFonts w:ascii="Times New Roman" w:hAnsi="Times New Roman" w:cs="Times New Roman" w:hint="eastAsia"/>
+          <w:sz w:val="20"/>
+          <w:szCs w:val="20"/>
+        </w:rPr>
+        <w:t>分</w:t>
+      </w:r>
+      <w:r>
+        <w:rPr>
+          <w:rFonts w:ascii="Times New Roman" w:hAnsi="Times New Roman" w:cs="Times New Roman"/>
+          <w:sz w:val="20"/>
+          <w:szCs w:val="20"/>
+        </w:rPr>
+        <w:t>词如下：</w:t>
       </w:r>
     </w:p>
     <w:p>
@@ -4987,7 +5474,7 @@
       <w:pPr>
         <w:jc w:val="center"/>
         <w:rPr>
-          <w:rFonts w:ascii="Times New Roman" w:hAnsi="Times New Roman" w:cs="Times New Roman"/>
+          <w:rFonts w:ascii="Times New Roman" w:hAnsi="Times New Roman" w:cs="Times New Roman" w:hint="eastAsia"/>
           <w:sz w:val="20"/>
           <w:szCs w:val="20"/>
         </w:rPr>
@@ -5199,6 +5686,46 @@
           <w:szCs w:val="20"/>
         </w:rPr>
         <w:t>，</w:t>
+      </w:r>
+      <w:r>
+        <w:rPr>
+          <w:rFonts w:ascii="Times New Roman" w:hAnsi="Times New Roman" w:cs="Times New Roman" w:hint="eastAsia"/>
+          <w:sz w:val="20"/>
+          <w:szCs w:val="20"/>
+        </w:rPr>
+        <w:t>可将此表示为</w:t>
+      </w:r>
+      <w:r>
+        <w:rPr>
+          <w:rFonts w:ascii="Times New Roman" w:hAnsi="Times New Roman" w:cs="Times New Roman" w:hint="eastAsia"/>
+          <w:sz w:val="20"/>
+          <w:szCs w:val="20"/>
+        </w:rPr>
+        <w:t>F</w:t>
+      </w:r>
+      <w:r>
+        <w:rPr>
+          <w:rFonts w:ascii="Times New Roman" w:hAnsi="Times New Roman" w:cs="Times New Roman"/>
+          <w:sz w:val="20"/>
+          <w:szCs w:val="20"/>
+        </w:rPr>
+        <w:t>ig.2</w:t>
+      </w:r>
+      <w:r>
+        <w:rPr>
+          <w:rFonts w:ascii="Times New Roman" w:hAnsi="Times New Roman" w:cs="Times New Roman" w:hint="eastAsia"/>
+          <w:sz w:val="20"/>
+          <w:szCs w:val="20"/>
+        </w:rPr>
+        <w:t>的序列结构</w:t>
+      </w:r>
+      <w:r>
+        <w:rPr>
+          <w:rFonts w:ascii="Times New Roman" w:hAnsi="Times New Roman" w:cs="Times New Roman" w:hint="eastAsia"/>
+          <w:sz w:val="20"/>
+          <w:szCs w:val="20"/>
+        </w:rPr>
+        <w:t>。</w:t>
       </w:r>
     </w:p>
     <w:p>
@@ -5219,7 +5746,7 @@
         </w:rPr>
         <w:drawing>
           <wp:inline distT="0" distB="0" distL="114300" distR="114300">
-            <wp:extent cx="2305594" cy="454221"/>
+            <wp:extent cx="3016932" cy="594360"/>
             <wp:effectExtent l="0" t="0" r="0" b="0"/>
             <wp:docPr id="4" name="图片 4" descr="未命名文件"/>
             <wp:cNvGraphicFramePr>
@@ -5243,7 +5770,7 @@
                   <pic:spPr>
                     <a:xfrm>
                       <a:off x="0" y="0"/>
-                      <a:ext cx="2367847" cy="466485"/>
+                      <a:ext cx="3191973" cy="628844"/>
                     </a:xfrm>
                     <a:prstGeom prst="rect">
                       <a:avLst/>
@@ -5406,8 +5933,8 @@
         <w:lastRenderedPageBreak/>
         <w:drawing>
           <wp:inline distT="0" distB="0" distL="114300" distR="114300">
-            <wp:extent cx="2201091" cy="4028420"/>
-            <wp:effectExtent l="0" t="0" r="0" b="0"/>
+            <wp:extent cx="2893423" cy="5295522"/>
+            <wp:effectExtent l="0" t="0" r="2540" b="635"/>
             <wp:docPr id="7" name="图片 7" descr="1637339324(1)"/>
             <wp:cNvGraphicFramePr>
               <a:graphicFrameLocks xmlns:a="http://schemas.openxmlformats.org/drawingml/2006/main" noChangeAspect="1"/>
@@ -5430,7 +5957,7 @@
                   <pic:spPr>
                     <a:xfrm>
                       <a:off x="0" y="0"/>
-                      <a:ext cx="2212198" cy="4048748"/>
+                      <a:ext cx="2919856" cy="5343900"/>
                     </a:xfrm>
                     <a:prstGeom prst="rect">
                       <a:avLst/>
@@ -6882,16 +7409,9 @@
           <w:sz w:val="20"/>
           <w:szCs w:val="20"/>
         </w:rPr>
-        <w:t>秒之久。而</w:t>
-      </w:r>
-      <w:r>
-        <w:rPr>
-          <w:rFonts w:ascii="Times New Roman" w:hAnsi="Times New Roman" w:cs="Times New Roman"/>
-          <w:sz w:val="20"/>
-          <w:szCs w:val="20"/>
-        </w:rPr>
-        <w:t>改用</w:t>
-      </w:r>
+        <w:t>秒之久。而改用</w:t>
+      </w:r>
+      <w:proofErr w:type="spellStart"/>
       <w:r>
         <w:rPr>
           <w:rFonts w:ascii="Times New Roman" w:hAnsi="Times New Roman" w:cs="Times New Roman"/>
@@ -6900,6 +7420,7 @@
         </w:rPr>
         <w:t>numpy</w:t>
       </w:r>
+      <w:proofErr w:type="spellEnd"/>
       <w:r>
         <w:rPr>
           <w:rFonts w:ascii="Times New Roman" w:hAnsi="Times New Roman" w:cs="Times New Roman"/>
@@ -7278,7 +7799,7 @@
       <w:pPr>
         <w:jc w:val="center"/>
         <w:rPr>
-          <w:rFonts w:ascii="Times New Roman" w:hAnsi="Times New Roman" w:cs="Times New Roman"/>
+          <w:rFonts w:ascii="Times New Roman" w:hAnsi="Times New Roman" w:cs="Times New Roman" w:hint="eastAsia"/>
           <w:sz w:val="20"/>
           <w:szCs w:val="20"/>
         </w:rPr>
@@ -7292,8 +7813,8 @@
         </w:rPr>
         <w:drawing>
           <wp:inline distT="0" distB="0" distL="0" distR="0">
-            <wp:extent cx="2893423" cy="1627833"/>
-            <wp:effectExtent l="0" t="0" r="2540" b="0"/>
+            <wp:extent cx="3337560" cy="1877703"/>
+            <wp:effectExtent l="0" t="0" r="2540" b="1905"/>
             <wp:docPr id="2" name="图片 2"/>
             <wp:cNvGraphicFramePr>
               <a:graphicFrameLocks xmlns:a="http://schemas.openxmlformats.org/drawingml/2006/main" noChangeAspect="1"/>
@@ -7322,7 +7843,7 @@
                   <pic:spPr>
                     <a:xfrm>
                       <a:off x="0" y="0"/>
-                      <a:ext cx="2938518" cy="1653203"/>
+                      <a:ext cx="3409695" cy="1918286"/>
                     </a:xfrm>
                     <a:prstGeom prst="rect">
                       <a:avLst/>
@@ -7344,16 +7865,6 @@
           <w:szCs w:val="20"/>
         </w:rPr>
       </w:pPr>
-    </w:p>
-    <w:p>
-      <w:pPr>
-        <w:jc w:val="center"/>
-        <w:rPr>
-          <w:rFonts w:ascii="Times New Roman" w:hAnsi="Times New Roman" w:cs="Times New Roman"/>
-          <w:sz w:val="20"/>
-          <w:szCs w:val="20"/>
-        </w:rPr>
-      </w:pPr>
       <w:r>
         <w:rPr>
           <w:rFonts w:ascii="Times New Roman" w:hAnsi="Times New Roman" w:cs="Times New Roman"/>
@@ -7412,6 +7923,16 @@
       <w:pPr>
         <w:jc w:val="center"/>
         <w:rPr>
+          <w:rFonts w:ascii="Times New Roman" w:hAnsi="Times New Roman" w:cs="Times New Roman" w:hint="eastAsia"/>
+          <w:sz w:val="20"/>
+          <w:szCs w:val="20"/>
+        </w:rPr>
+      </w:pPr>
+    </w:p>
+    <w:p>
+      <w:pPr>
+        <w:jc w:val="center"/>
+        <w:rPr>
           <w:rFonts w:ascii="Times New Roman" w:hAnsi="Times New Roman" w:cs="Times New Roman"/>
           <w:sz w:val="20"/>
           <w:szCs w:val="20"/>
@@ -7424,8 +7945,8 @@
         </w:rPr>
         <w:drawing>
           <wp:inline distT="0" distB="0" distL="0" distR="0" wp14:anchorId="626A8623" wp14:editId="2BA8CA4D">
-            <wp:extent cx="2809813" cy="1580605"/>
-            <wp:effectExtent l="0" t="0" r="0" b="0"/>
+            <wp:extent cx="3363686" cy="1892175"/>
+            <wp:effectExtent l="0" t="0" r="1905" b="635"/>
             <wp:docPr id="1" name="图片 1"/>
             <wp:cNvGraphicFramePr>
               <a:graphicFrameLocks xmlns:a="http://schemas.openxmlformats.org/drawingml/2006/main" noChangeAspect="1"/>
@@ -7454,7 +7975,7 @@
                   <pic:spPr>
                     <a:xfrm>
                       <a:off x="0" y="0"/>
-                      <a:ext cx="2901702" cy="1632295"/>
+                      <a:ext cx="3499502" cy="1968576"/>
                     </a:xfrm>
                     <a:prstGeom prst="rect">
                       <a:avLst/>
@@ -7545,6 +8066,7 @@
           <w:sz w:val="20"/>
           <w:szCs w:val="20"/>
         </w:rPr>
+        <w:lastRenderedPageBreak/>
         <w:t>Fig.</w:t>
       </w:r>
       <w:r>
@@ -7569,7 +8091,63 @@
           <w:sz w:val="20"/>
           <w:szCs w:val="20"/>
         </w:rPr>
-        <w:t>表示观测序列的概率随着模型参数不断迭代而不断增大，最终逼近一个最大值，符合</w:t>
+        <w:t>表示观测序列的概率随着模型参数不断迭代而不断增大，最终逼近一个</w:t>
+      </w:r>
+      <w:r>
+        <w:rPr>
+          <w:rFonts w:ascii="Times New Roman" w:hAnsi="Times New Roman" w:cs="Times New Roman" w:hint="eastAsia"/>
+          <w:sz w:val="20"/>
+          <w:szCs w:val="20"/>
+        </w:rPr>
+        <w:t>概率</w:t>
+      </w:r>
+      <w:r>
+        <w:rPr>
+          <w:rFonts w:ascii="Times New Roman" w:hAnsi="Times New Roman" w:cs="Times New Roman"/>
+          <w:sz w:val="20"/>
+          <w:szCs w:val="20"/>
+        </w:rPr>
+        <w:t>最大值</w:t>
+      </w:r>
+      <w:r>
+        <w:rPr>
+          <w:rFonts w:ascii="Times New Roman" w:hAnsi="Times New Roman" w:cs="Times New Roman" w:hint="eastAsia"/>
+          <w:sz w:val="20"/>
+          <w:szCs w:val="20"/>
+        </w:rPr>
+        <w:t>约为</w:t>
+      </w:r>
+      <w:r>
+        <w:rPr>
+          <w:rFonts w:ascii="Times New Roman" w:hAnsi="Times New Roman" w:cs="Times New Roman" w:hint="eastAsia"/>
+          <w:sz w:val="20"/>
+          <w:szCs w:val="20"/>
+        </w:rPr>
+        <w:t>0</w:t>
+      </w:r>
+      <w:r>
+        <w:rPr>
+          <w:rFonts w:ascii="Times New Roman" w:hAnsi="Times New Roman" w:cs="Times New Roman"/>
+          <w:sz w:val="20"/>
+          <w:szCs w:val="20"/>
+        </w:rPr>
+        <w:t>.0013</w:t>
+      </w:r>
+      <w:r>
+        <w:rPr>
+          <w:rFonts w:ascii="Times New Roman" w:hAnsi="Times New Roman" w:cs="Times New Roman" w:hint="eastAsia"/>
+          <w:sz w:val="20"/>
+          <w:szCs w:val="20"/>
+        </w:rPr>
+        <w:t>，</w:t>
+      </w:r>
+      <w:r>
+        <w:rPr>
+          <w:rFonts w:ascii="Times New Roman" w:hAnsi="Times New Roman" w:cs="Times New Roman"/>
+          <w:sz w:val="20"/>
+          <w:szCs w:val="20"/>
+        </w:rPr>
+        <w:t>符合</w:t>
       </w:r>
       <w:r>
         <w:rPr>
@@ -7747,9 +8325,17 @@
           <w:rFonts w:ascii="Times New Roman" w:hAnsi="Times New Roman" w:cs="Times New Roman"/>
           <w:sz w:val="20"/>
           <w:szCs w:val="20"/>
-          <w:lang w:val="el-GR"/>
-        </w:rPr>
-        <w:t>P(O|θ</w:t>
+        </w:rPr>
+        <w:t>P(O|</w:t>
+      </w:r>
+      <w:r>
+        <w:rPr>
+          <w:rFonts w:ascii="Times New Roman" w:hAnsi="Times New Roman" w:cs="Times New Roman"/>
+          <w:sz w:val="20"/>
+          <w:szCs w:val="20"/>
+          <w:lang w:val="el-GR"/>
+        </w:rPr>
+        <w:t>θ</w:t>
       </w:r>
       <w:r>
         <w:rPr>
@@ -7757,7 +8343,6 @@
           <w:sz w:val="20"/>
           <w:szCs w:val="20"/>
           <w:vertAlign w:val="superscript"/>
-          <w:lang w:val="el-GR"/>
         </w:rPr>
         <w:t>*</w:t>
       </w:r>
@@ -7775,7 +8360,6 @@
           <w:rFonts w:ascii="Times New Roman" w:hAnsi="Times New Roman" w:cs="Times New Roman"/>
           <w:sz w:val="20"/>
           <w:szCs w:val="20"/>
-          <w:lang w:val="el-GR"/>
         </w:rPr>
         <w:t xml:space="preserve">) </w:t>
       </w:r>
@@ -7792,9 +8376,17 @@
           <w:rFonts w:ascii="Times New Roman" w:hAnsi="Times New Roman" w:cs="Times New Roman"/>
           <w:sz w:val="20"/>
           <w:szCs w:val="20"/>
-          <w:lang w:val="el-GR"/>
-        </w:rPr>
-        <w:t xml:space="preserve"> P(O|θ</w:t>
+        </w:rPr>
+        <w:t xml:space="preserve"> P(O|</w:t>
+      </w:r>
+      <w:r>
+        <w:rPr>
+          <w:rFonts w:ascii="Times New Roman" w:hAnsi="Times New Roman" w:cs="Times New Roman"/>
+          <w:sz w:val="20"/>
+          <w:szCs w:val="20"/>
+          <w:lang w:val="el-GR"/>
+        </w:rPr>
+        <w:t>θ</w:t>
       </w:r>
       <w:r>
         <w:rPr>
@@ -7819,7 +8411,6 @@
           <w:rFonts w:ascii="Times New Roman" w:hAnsi="Times New Roman" w:cs="Times New Roman"/>
           <w:sz w:val="20"/>
           <w:szCs w:val="20"/>
-          <w:lang w:val="el-GR"/>
         </w:rPr>
         <w:t>)</w:t>
       </w:r>
@@ -7905,15 +8496,31 @@
           <w:sz w:val="20"/>
           <w:szCs w:val="20"/>
         </w:rPr>
-        <w:t>Fig.1</w:t>
-      </w:r>
-      <w:r>
-        <w:rPr>
-          <w:rFonts w:ascii="Times New Roman" w:hAnsi="Times New Roman" w:cs="Times New Roman"/>
-          <w:sz w:val="20"/>
-          <w:szCs w:val="20"/>
-        </w:rPr>
-        <w:t>的结果是一致的，算法迭代</w:t>
+        <w:t>Fig.</w:t>
+      </w:r>
+      <w:r>
+        <w:rPr>
+          <w:rFonts w:ascii="Times New Roman" w:hAnsi="Times New Roman" w:cs="Times New Roman"/>
+          <w:sz w:val="20"/>
+          <w:szCs w:val="20"/>
+        </w:rPr>
+        <w:t>5</w:t>
+      </w:r>
+      <w:r>
+        <w:rPr>
+          <w:rFonts w:ascii="Times New Roman" w:hAnsi="Times New Roman" w:cs="Times New Roman" w:hint="eastAsia"/>
+          <w:sz w:val="20"/>
+          <w:szCs w:val="20"/>
+        </w:rPr>
+        <w:t>表示的</w:t>
+      </w:r>
+      <w:r>
+        <w:rPr>
+          <w:rFonts w:ascii="Times New Roman" w:hAnsi="Times New Roman" w:cs="Times New Roman"/>
+          <w:sz w:val="20"/>
+          <w:szCs w:val="20"/>
+        </w:rPr>
+        <w:t>结果是一致的，算法迭代</w:t>
       </w:r>
       <w:r>
         <w:rPr>
@@ -7970,7 +8577,6 @@
           <w:b/>
           <w:bCs/>
         </w:rPr>
-        <w:lastRenderedPageBreak/>
         <w:t>总结</w:t>
       </w:r>
       <w:r>
@@ -7981,394 +8587,303 @@
         </w:rPr>
         <w:t>与展望</w:t>
       </w:r>
+    </w:p>
+    <w:p>
+      <w:pPr>
+        <w:rPr>
+          <w:rFonts w:ascii="Times New Roman" w:hAnsi="Times New Roman" w:cs="Times New Roman"/>
+          <w:b/>
+          <w:bCs/>
+        </w:rPr>
+      </w:pPr>
+    </w:p>
+    <w:p>
+      <w:pPr>
+        <w:ind w:firstLine="420"/>
+        <w:rPr>
+          <w:rFonts w:ascii="Times New Roman" w:hAnsi="Times New Roman" w:cs="Times New Roman"/>
+          <w:sz w:val="20"/>
+          <w:szCs w:val="20"/>
+        </w:rPr>
+      </w:pPr>
+      <w:r>
+        <w:rPr>
+          <w:rFonts w:ascii="Times New Roman" w:hAnsi="Times New Roman" w:cs="Times New Roman"/>
+          <w:sz w:val="20"/>
+          <w:szCs w:val="20"/>
+        </w:rPr>
+        <w:t>学习本课程，收获最大的不仅仅是一个个令人醍醐灌顶的算法，更重要的是</w:t>
+      </w:r>
+      <w:r>
+        <w:rPr>
+          <w:rFonts w:ascii="Times New Roman" w:hAnsi="Times New Roman" w:cs="Times New Roman"/>
+          <w:sz w:val="20"/>
+          <w:szCs w:val="20"/>
+        </w:rPr>
+        <w:t>对算法推导过程引起的思考。</w:t>
+      </w:r>
+      <w:r>
+        <w:rPr>
+          <w:rFonts w:ascii="Times New Roman" w:hAnsi="Times New Roman" w:cs="Times New Roman"/>
+          <w:sz w:val="20"/>
+          <w:szCs w:val="20"/>
+        </w:rPr>
+        <w:t>人工智能最核心的是模型的可解析性，而不是只弄懂表面的总体框架后就盲目猜测，盲目</w:t>
+      </w:r>
+      <w:r>
+        <w:rPr>
+          <w:rFonts w:ascii="Times New Roman" w:hAnsi="Times New Roman" w:cs="Times New Roman"/>
+          <w:sz w:val="20"/>
+          <w:szCs w:val="20"/>
+        </w:rPr>
+        <w:t>训练、</w:t>
+      </w:r>
+      <w:r>
+        <w:rPr>
+          <w:rFonts w:ascii="Times New Roman" w:hAnsi="Times New Roman" w:cs="Times New Roman"/>
+          <w:sz w:val="20"/>
+          <w:szCs w:val="20"/>
+        </w:rPr>
+        <w:t>调参。正如以上试验中文分词，为什么会有如此分词结果？它背后是贝叶斯理论</w:t>
+      </w:r>
+      <w:r>
+        <w:rPr>
+          <w:rFonts w:ascii="Times New Roman" w:hAnsi="Times New Roman" w:cs="Times New Roman"/>
+          <w:sz w:val="20"/>
+          <w:szCs w:val="20"/>
+        </w:rPr>
+        <w:t>的</w:t>
+      </w:r>
+      <w:r>
+        <w:rPr>
+          <w:rFonts w:ascii="Times New Roman" w:hAnsi="Times New Roman" w:cs="Times New Roman"/>
+          <w:sz w:val="20"/>
+          <w:szCs w:val="20"/>
+        </w:rPr>
+        <w:t>支撑，而实现这套理论就要通过动态规划、</w:t>
+      </w:r>
+      <w:r>
+        <w:rPr>
+          <w:rFonts w:ascii="Times New Roman" w:hAnsi="Times New Roman" w:cs="Times New Roman"/>
+          <w:sz w:val="20"/>
+          <w:szCs w:val="20"/>
+        </w:rPr>
+        <w:t>EM</w:t>
+      </w:r>
+      <w:r>
+        <w:rPr>
+          <w:rFonts w:ascii="Times New Roman" w:hAnsi="Times New Roman" w:cs="Times New Roman"/>
+          <w:sz w:val="20"/>
+          <w:szCs w:val="20"/>
+        </w:rPr>
+        <w:t>算法等方式。另外，本课程也提供了不少解决问题的方法论，例如</w:t>
+      </w:r>
+      <w:r>
+        <w:rPr>
+          <w:rFonts w:ascii="Times New Roman" w:hAnsi="Times New Roman" w:cs="Times New Roman"/>
+          <w:sz w:val="20"/>
+          <w:szCs w:val="20"/>
+        </w:rPr>
+        <w:t>HMM</w:t>
+      </w:r>
+      <w:r>
+        <w:rPr>
+          <w:rFonts w:ascii="Times New Roman" w:hAnsi="Times New Roman" w:cs="Times New Roman"/>
+          <w:sz w:val="20"/>
+          <w:szCs w:val="20"/>
+        </w:rPr>
+        <w:t>的估值问题，有很多方法可以解决，如穷举法，一个个解去试，直到找到最好，但时间复杂度</w:t>
+      </w:r>
+      <w:r>
+        <w:rPr>
+          <w:rFonts w:ascii="Times New Roman" w:hAnsi="Times New Roman" w:cs="Times New Roman"/>
+          <w:sz w:val="20"/>
+          <w:szCs w:val="20"/>
+        </w:rPr>
+        <w:t>太</w:t>
+      </w:r>
+      <w:r>
+        <w:rPr>
+          <w:rFonts w:ascii="Times New Roman" w:hAnsi="Times New Roman" w:cs="Times New Roman"/>
+          <w:sz w:val="20"/>
+          <w:szCs w:val="20"/>
+        </w:rPr>
+        <w:t>高，实用性不</w:t>
+      </w:r>
+      <w:r>
+        <w:rPr>
+          <w:rFonts w:ascii="Times New Roman" w:hAnsi="Times New Roman" w:cs="Times New Roman"/>
+          <w:sz w:val="20"/>
+          <w:szCs w:val="20"/>
+        </w:rPr>
+        <w:t>强</w:t>
+      </w:r>
+      <w:r>
+        <w:rPr>
+          <w:rFonts w:ascii="Times New Roman" w:hAnsi="Times New Roman" w:cs="Times New Roman"/>
+          <w:sz w:val="20"/>
+          <w:szCs w:val="20"/>
+        </w:rPr>
+        <w:t>。这时不妨转变一下思路，使用迭代法，复杂度就降下来了，找到次优解或局部最优解也可以解决问题。</w:t>
+      </w:r>
+    </w:p>
+    <w:p>
+      <w:pPr>
+        <w:ind w:firstLine="420"/>
+        <w:rPr>
+          <w:rFonts w:ascii="Times New Roman" w:hAnsi="Times New Roman" w:cs="Times New Roman"/>
+          <w:color w:val="000000"/>
+          <w:sz w:val="20"/>
+          <w:szCs w:val="20"/>
+          <w:u w:color="000000"/>
+        </w:rPr>
+      </w:pPr>
+      <w:r>
+        <w:rPr>
+          <w:rFonts w:ascii="Times New Roman" w:hAnsi="Times New Roman" w:cs="Times New Roman"/>
+          <w:color w:val="000000"/>
+          <w:sz w:val="20"/>
+          <w:szCs w:val="20"/>
+          <w:u w:color="000000"/>
+        </w:rPr>
+        <w:t>目前，关于</w:t>
+      </w:r>
+      <w:r>
+        <w:rPr>
+          <w:rFonts w:ascii="Times New Roman" w:hAnsi="Times New Roman" w:cs="Times New Roman"/>
+          <w:color w:val="000000"/>
+          <w:sz w:val="20"/>
+          <w:szCs w:val="20"/>
+          <w:u w:color="000000"/>
+        </w:rPr>
+        <w:t>HMM</w:t>
+      </w:r>
+      <w:r>
+        <w:rPr>
+          <w:rFonts w:ascii="Times New Roman" w:hAnsi="Times New Roman" w:cs="Times New Roman"/>
+          <w:color w:val="000000"/>
+          <w:sz w:val="20"/>
+          <w:szCs w:val="20"/>
+          <w:u w:color="000000"/>
+        </w:rPr>
+        <w:t>的学习上，本人还有几个问题有待解决：</w:t>
+      </w:r>
+    </w:p>
+    <w:p>
+      <w:pPr>
+        <w:rPr>
+          <w:rFonts w:ascii="Times New Roman" w:hAnsi="Times New Roman" w:cs="Times New Roman"/>
+          <w:color w:val="000000"/>
+          <w:sz w:val="20"/>
+          <w:szCs w:val="20"/>
+          <w:u w:color="000000"/>
+        </w:rPr>
+      </w:pPr>
+      <w:r>
+        <w:rPr>
+          <w:rFonts w:ascii="Times New Roman" w:hAnsi="Times New Roman" w:cs="Times New Roman"/>
+          <w:color w:val="000000"/>
+          <w:sz w:val="20"/>
+          <w:szCs w:val="20"/>
+          <w:u w:color="000000"/>
+        </w:rPr>
+        <w:t xml:space="preserve">1. </w:t>
+      </w:r>
+      <w:r>
+        <w:rPr>
+          <w:rFonts w:ascii="Times New Roman" w:hAnsi="Times New Roman" w:cs="Times New Roman"/>
+          <w:color w:val="000000"/>
+          <w:sz w:val="20"/>
+          <w:szCs w:val="20"/>
+          <w:u w:color="000000"/>
+        </w:rPr>
+        <w:t>以上实验只是对一个样本进行学习，如果有多个训练观测序列，是否还能照搬</w:t>
+      </w:r>
+      <w:r>
+        <w:rPr>
+          <w:rFonts w:ascii="Times New Roman" w:hAnsi="Times New Roman" w:cs="Times New Roman"/>
+          <w:color w:val="000000"/>
+          <w:sz w:val="20"/>
+          <w:szCs w:val="20"/>
+          <w:u w:color="000000"/>
+        </w:rPr>
+        <w:t>Baum-Welch</w:t>
+      </w:r>
+      <w:r>
+        <w:rPr>
+          <w:rFonts w:ascii="Times New Roman" w:hAnsi="Times New Roman" w:cs="Times New Roman"/>
+          <w:color w:val="000000"/>
+          <w:sz w:val="20"/>
+          <w:szCs w:val="20"/>
+          <w:u w:color="000000"/>
+        </w:rPr>
+        <w:t>算法解决？</w:t>
+      </w:r>
+    </w:p>
+    <w:p>
+      <w:pPr>
+        <w:rPr>
+          <w:rFonts w:ascii="Times New Roman" w:hAnsi="Times New Roman" w:cs="Times New Roman"/>
+          <w:sz w:val="20"/>
+          <w:szCs w:val="20"/>
+        </w:rPr>
+      </w:pPr>
+      <w:r>
+        <w:rPr>
+          <w:rFonts w:ascii="Times New Roman" w:hAnsi="Times New Roman" w:cs="Times New Roman"/>
+          <w:color w:val="000000"/>
+          <w:sz w:val="20"/>
+          <w:szCs w:val="20"/>
+          <w:u w:color="000000"/>
+        </w:rPr>
+        <w:t xml:space="preserve">2. </w:t>
+      </w:r>
+      <w:r>
+        <w:rPr>
+          <w:rFonts w:ascii="Times New Roman" w:hAnsi="Times New Roman" w:cs="Times New Roman"/>
+          <w:color w:val="383838"/>
+          <w:sz w:val="20"/>
+          <w:szCs w:val="20"/>
+        </w:rPr>
+        <w:t>进行分词时，观测序列可能很长，若每个汉字都对应一个</w:t>
+      </w:r>
+      <w:r>
+        <w:rPr>
+          <w:rFonts w:ascii="Times New Roman" w:hAnsi="Times New Roman" w:cs="Times New Roman"/>
+          <w:color w:val="383838"/>
+          <w:sz w:val="20"/>
+          <w:szCs w:val="20"/>
+        </w:rPr>
+        <w:t>Unicode</w:t>
+      </w:r>
       <w:bookmarkStart w:id="0" w:name="_GoBack"/>
       <w:bookmarkEnd w:id="0"/>
-    </w:p>
-    <w:p>
-      <w:pPr>
-        <w:rPr>
-          <w:rFonts w:ascii="Times New Roman" w:hAnsi="Times New Roman" w:cs="Times New Roman"/>
-          <w:b/>
-          <w:bCs/>
-        </w:rPr>
-      </w:pPr>
-    </w:p>
-    <w:p>
-      <w:pPr>
-        <w:ind w:firstLine="420"/>
-        <w:rPr>
-          <w:rFonts w:ascii="Times New Roman" w:hAnsi="Times New Roman" w:cs="Times New Roman"/>
-          <w:sz w:val="20"/>
-          <w:szCs w:val="20"/>
-        </w:rPr>
-      </w:pPr>
-      <w:r>
-        <w:rPr>
-          <w:rFonts w:ascii="Times New Roman" w:hAnsi="Times New Roman" w:cs="Times New Roman" w:hint="eastAsia"/>
-          <w:sz w:val="20"/>
-          <w:szCs w:val="20"/>
-        </w:rPr>
-        <w:t>学习</w:t>
-      </w:r>
-      <w:r>
-        <w:rPr>
-          <w:rFonts w:ascii="Times New Roman" w:hAnsi="Times New Roman" w:cs="Times New Roman" w:hint="eastAsia"/>
-          <w:sz w:val="20"/>
-          <w:szCs w:val="20"/>
-        </w:rPr>
-        <w:t>本</w:t>
-      </w:r>
-      <w:r>
-        <w:rPr>
-          <w:rFonts w:ascii="Times New Roman" w:hAnsi="Times New Roman" w:cs="Times New Roman" w:hint="eastAsia"/>
-          <w:sz w:val="20"/>
-          <w:szCs w:val="20"/>
-        </w:rPr>
-        <w:t>课程，</w:t>
-      </w:r>
-      <w:r>
-        <w:rPr>
-          <w:rFonts w:ascii="Times New Roman" w:hAnsi="Times New Roman" w:cs="Times New Roman" w:hint="eastAsia"/>
-          <w:sz w:val="20"/>
-          <w:szCs w:val="20"/>
-        </w:rPr>
-        <w:t>收获最大的不仅仅是一个个令人醍醐灌顶的算法，更重要的是</w:t>
-      </w:r>
-      <w:r>
-        <w:rPr>
-          <w:rFonts w:ascii="Times New Roman" w:hAnsi="Times New Roman" w:cs="Times New Roman" w:hint="eastAsia"/>
-          <w:sz w:val="20"/>
-          <w:szCs w:val="20"/>
-        </w:rPr>
-        <w:t>对算法推导过程引起的思考。</w:t>
-      </w:r>
-      <w:r>
-        <w:rPr>
-          <w:rFonts w:ascii="Times New Roman" w:hAnsi="Times New Roman" w:cs="Times New Roman" w:hint="eastAsia"/>
-          <w:sz w:val="20"/>
-          <w:szCs w:val="20"/>
-        </w:rPr>
-        <w:t>人工智能最核心的是模型的可解析性，而不是只弄懂表面的总体框架后就盲目猜测，盲目</w:t>
-      </w:r>
-      <w:r>
-        <w:rPr>
-          <w:rFonts w:ascii="Times New Roman" w:hAnsi="Times New Roman" w:cs="Times New Roman" w:hint="eastAsia"/>
-          <w:sz w:val="20"/>
-          <w:szCs w:val="20"/>
-        </w:rPr>
-        <w:t>训练、</w:t>
-      </w:r>
-      <w:r>
-        <w:rPr>
-          <w:rFonts w:ascii="Times New Roman" w:hAnsi="Times New Roman" w:cs="Times New Roman" w:hint="eastAsia"/>
-          <w:sz w:val="20"/>
-          <w:szCs w:val="20"/>
-        </w:rPr>
-        <w:t>调参。正如以上试验中文分词，为什么会有如此分词结果？它背后是贝叶斯理论</w:t>
-      </w:r>
-      <w:r>
-        <w:rPr>
-          <w:rFonts w:ascii="Times New Roman" w:hAnsi="Times New Roman" w:cs="Times New Roman" w:hint="eastAsia"/>
-          <w:sz w:val="20"/>
-          <w:szCs w:val="20"/>
-        </w:rPr>
-        <w:t>的</w:t>
-      </w:r>
-      <w:r>
-        <w:rPr>
-          <w:rFonts w:ascii="Times New Roman" w:hAnsi="Times New Roman" w:cs="Times New Roman" w:hint="eastAsia"/>
-          <w:sz w:val="20"/>
-          <w:szCs w:val="20"/>
-        </w:rPr>
-        <w:t>支撑，而实现这套理论就要通过动态规划、</w:t>
-      </w:r>
-      <w:r>
-        <w:rPr>
-          <w:rFonts w:ascii="Times New Roman" w:hAnsi="Times New Roman" w:cs="Times New Roman" w:hint="eastAsia"/>
-          <w:sz w:val="20"/>
-          <w:szCs w:val="20"/>
-        </w:rPr>
-        <w:t>EM</w:t>
-      </w:r>
-      <w:r>
-        <w:rPr>
-          <w:rFonts w:ascii="Times New Roman" w:hAnsi="Times New Roman" w:cs="Times New Roman" w:hint="eastAsia"/>
-          <w:sz w:val="20"/>
-          <w:szCs w:val="20"/>
-        </w:rPr>
-        <w:t>算法等方式。另外，本课程也提供了不少解决问题的方法论，例如</w:t>
-      </w:r>
-      <w:r>
-        <w:rPr>
-          <w:rFonts w:ascii="Times New Roman" w:hAnsi="Times New Roman" w:cs="Times New Roman" w:hint="eastAsia"/>
-          <w:sz w:val="20"/>
-          <w:szCs w:val="20"/>
-        </w:rPr>
-        <w:t>HMM</w:t>
-      </w:r>
-      <w:r>
-        <w:rPr>
-          <w:rFonts w:ascii="Times New Roman" w:hAnsi="Times New Roman" w:cs="Times New Roman" w:hint="eastAsia"/>
-          <w:sz w:val="20"/>
-          <w:szCs w:val="20"/>
-        </w:rPr>
-        <w:t>的估值问题，有很多方法可以解决，如穷举法，一个个解去试，直到找到最好，但时间复杂度</w:t>
-      </w:r>
-      <w:r>
-        <w:rPr>
-          <w:rFonts w:ascii="Times New Roman" w:hAnsi="Times New Roman" w:cs="Times New Roman" w:hint="eastAsia"/>
-          <w:sz w:val="20"/>
-          <w:szCs w:val="20"/>
-        </w:rPr>
-        <w:t>太</w:t>
-      </w:r>
-      <w:r>
-        <w:rPr>
-          <w:rFonts w:ascii="Times New Roman" w:hAnsi="Times New Roman" w:cs="Times New Roman" w:hint="eastAsia"/>
-          <w:sz w:val="20"/>
-          <w:szCs w:val="20"/>
-        </w:rPr>
-        <w:t>高，实用性不大。这时不妨转变一下思路，使用迭代法，复杂度就降下来了，找到次优解或局部最优解也可以解决问题。</w:t>
-      </w:r>
-    </w:p>
-    <w:p>
-      <w:pPr>
-        <w:ind w:firstLine="420"/>
-        <w:rPr>
-          <w:rFonts w:ascii="Times New Roman" w:hAnsi="Times New Roman" w:cs="Times New Roman"/>
-          <w:color w:val="000000"/>
-          <w:sz w:val="20"/>
-          <w:szCs w:val="20"/>
-          <w:u w:color="000000"/>
-        </w:rPr>
-      </w:pPr>
-      <w:r>
-        <w:rPr>
-          <w:rFonts w:ascii="Times New Roman" w:hAnsi="Times New Roman" w:cs="Times New Roman" w:hint="eastAsia"/>
-          <w:color w:val="000000"/>
-          <w:sz w:val="20"/>
-          <w:szCs w:val="20"/>
-          <w:u w:color="000000"/>
-        </w:rPr>
-        <w:t>目前，关于</w:t>
-      </w:r>
-      <w:r>
-        <w:rPr>
-          <w:rFonts w:ascii="Times New Roman" w:hAnsi="Times New Roman" w:cs="Times New Roman" w:hint="eastAsia"/>
-          <w:color w:val="000000"/>
-          <w:sz w:val="20"/>
-          <w:szCs w:val="20"/>
-          <w:u w:color="000000"/>
-        </w:rPr>
-        <w:t>HMM</w:t>
-      </w:r>
-      <w:r>
-        <w:rPr>
-          <w:rFonts w:ascii="Times New Roman" w:hAnsi="Times New Roman" w:cs="Times New Roman" w:hint="eastAsia"/>
-          <w:color w:val="000000"/>
-          <w:sz w:val="20"/>
-          <w:szCs w:val="20"/>
-          <w:u w:color="000000"/>
-        </w:rPr>
-        <w:t>的学习上</w:t>
-      </w:r>
-      <w:r>
-        <w:rPr>
-          <w:rFonts w:ascii="Times New Roman" w:hAnsi="Times New Roman" w:cs="Times New Roman" w:hint="eastAsia"/>
-          <w:color w:val="000000"/>
-          <w:sz w:val="20"/>
-          <w:szCs w:val="20"/>
-          <w:u w:color="000000"/>
-        </w:rPr>
-        <w:t>，</w:t>
-      </w:r>
-      <w:r>
-        <w:rPr>
-          <w:rFonts w:ascii="Times New Roman" w:hAnsi="Times New Roman" w:cs="Times New Roman" w:hint="eastAsia"/>
-          <w:color w:val="000000"/>
-          <w:sz w:val="20"/>
-          <w:szCs w:val="20"/>
-          <w:u w:color="000000"/>
-        </w:rPr>
-        <w:t>本人还有几个问题有待解决：</w:t>
-      </w:r>
-    </w:p>
-    <w:p>
-      <w:pPr>
-        <w:rPr>
-          <w:rFonts w:ascii="Times New Roman" w:hAnsi="Times New Roman" w:cs="Times New Roman"/>
-          <w:color w:val="000000"/>
-          <w:sz w:val="20"/>
-          <w:szCs w:val="20"/>
-          <w:u w:color="000000"/>
-        </w:rPr>
-      </w:pPr>
-      <w:r>
-        <w:rPr>
-          <w:rFonts w:ascii="Times New Roman" w:hAnsi="Times New Roman" w:cs="Times New Roman"/>
-          <w:color w:val="000000"/>
-          <w:sz w:val="20"/>
-          <w:szCs w:val="20"/>
-          <w:u w:color="000000"/>
-        </w:rPr>
-        <w:t xml:space="preserve">1. </w:t>
-      </w:r>
-      <w:r>
-        <w:rPr>
-          <w:rFonts w:ascii="Times New Roman" w:hAnsi="Times New Roman" w:cs="Times New Roman" w:hint="eastAsia"/>
-          <w:color w:val="000000"/>
-          <w:sz w:val="20"/>
-          <w:szCs w:val="20"/>
-          <w:u w:color="000000"/>
-        </w:rPr>
-        <w:t>以上实验只是对一个样本进行学习，如果有多个训练观测序列，是否还能照搬</w:t>
-      </w:r>
-      <w:r>
-        <w:rPr>
-          <w:rFonts w:ascii="Times New Roman" w:hAnsi="Times New Roman" w:cs="Times New Roman" w:hint="eastAsia"/>
-          <w:color w:val="000000"/>
-          <w:sz w:val="20"/>
-          <w:szCs w:val="20"/>
-          <w:u w:color="000000"/>
-        </w:rPr>
-        <w:t>Baum-Welch</w:t>
-      </w:r>
-      <w:r>
-        <w:rPr>
-          <w:rFonts w:ascii="Times New Roman" w:hAnsi="Times New Roman" w:cs="Times New Roman" w:hint="eastAsia"/>
-          <w:color w:val="000000"/>
-          <w:sz w:val="20"/>
-          <w:szCs w:val="20"/>
-          <w:u w:color="000000"/>
-        </w:rPr>
-        <w:t>算法解决？</w:t>
-      </w:r>
-    </w:p>
-    <w:p>
-      <w:pPr>
-        <w:rPr>
-          <w:sz w:val="20"/>
-          <w:szCs w:val="20"/>
-        </w:rPr>
-      </w:pPr>
-      <w:r>
-        <w:rPr>
-          <w:rFonts w:ascii="Times New Roman" w:hAnsi="Times New Roman" w:cs="Times New Roman" w:hint="eastAsia"/>
-          <w:color w:val="000000"/>
-          <w:sz w:val="20"/>
-          <w:szCs w:val="20"/>
-          <w:u w:color="000000"/>
-        </w:rPr>
-        <w:t>2</w:t>
-      </w:r>
-      <w:r>
-        <w:rPr>
-          <w:rFonts w:ascii="Times New Roman" w:hAnsi="Times New Roman" w:cs="Times New Roman"/>
-          <w:color w:val="000000"/>
-          <w:sz w:val="20"/>
-          <w:szCs w:val="20"/>
-          <w:u w:color="000000"/>
-        </w:rPr>
-        <w:t xml:space="preserve">. </w:t>
-      </w:r>
-      <w:r>
-        <w:rPr>
-          <w:rFonts w:ascii="Helvetica" w:hAnsi="Helvetica"/>
+      <w:r>
+        <w:rPr>
+          <w:rFonts w:ascii="Times New Roman" w:hAnsi="Times New Roman" w:cs="Times New Roman"/>
           <w:color w:val="383838"/>
           <w:sz w:val="20"/>
           <w:szCs w:val="20"/>
         </w:rPr>
-        <w:t>进行分词时，观测</w:t>
-      </w:r>
-      <w:r>
-        <w:rPr>
-          <w:rFonts w:ascii="Helvetica" w:hAnsi="Helvetica" w:hint="eastAsia"/>
+        <w:t>编码，则有</w:t>
+      </w:r>
+      <w:r>
+        <w:rPr>
+          <w:rFonts w:ascii="Times New Roman" w:hAnsi="Times New Roman" w:cs="Times New Roman"/>
           <w:color w:val="383838"/>
           <w:sz w:val="20"/>
           <w:szCs w:val="20"/>
         </w:rPr>
-        <w:t>序列可能很长</w:t>
-      </w:r>
-      <w:r>
-        <w:rPr>
-          <w:rFonts w:ascii="Helvetica" w:hAnsi="Helvetica"/>
+        <w:t>65500</w:t>
+      </w:r>
+      <w:r>
+        <w:rPr>
+          <w:rFonts w:ascii="Times New Roman" w:hAnsi="Times New Roman" w:cs="Times New Roman"/>
           <w:color w:val="383838"/>
           <w:sz w:val="20"/>
           <w:szCs w:val="20"/>
         </w:rPr>
-        <w:t>，若每个汉字都对应一个</w:t>
-      </w:r>
-      <w:r>
-        <w:rPr>
-          <w:rFonts w:ascii="Helvetica" w:hAnsi="Helvetica"/>
-          <w:color w:val="383838"/>
-          <w:sz w:val="20"/>
-          <w:szCs w:val="20"/>
-        </w:rPr>
-        <w:t>unicode</w:t>
-      </w:r>
-      <w:r>
-        <w:rPr>
-          <w:rFonts w:ascii="Helvetica" w:hAnsi="Helvetica"/>
-          <w:color w:val="383838"/>
-          <w:sz w:val="20"/>
-          <w:szCs w:val="20"/>
-        </w:rPr>
-        <w:t>编码，则</w:t>
-      </w:r>
-      <w:r>
-        <w:rPr>
-          <w:rFonts w:ascii="Helvetica" w:hAnsi="Helvetica" w:hint="eastAsia"/>
-          <w:color w:val="383838"/>
-          <w:sz w:val="20"/>
-          <w:szCs w:val="20"/>
-        </w:rPr>
-        <w:t>有</w:t>
-      </w:r>
-      <w:r>
-        <w:rPr>
-          <w:rFonts w:ascii="Helvetica" w:hAnsi="Helvetica"/>
-          <w:color w:val="383838"/>
-          <w:sz w:val="20"/>
-          <w:szCs w:val="20"/>
-        </w:rPr>
-        <w:t>65500</w:t>
-      </w:r>
-      <w:r>
-        <w:rPr>
-          <w:rFonts w:ascii="Helvetica" w:hAnsi="Helvetica" w:hint="eastAsia"/>
-          <w:color w:val="383838"/>
-          <w:sz w:val="20"/>
-          <w:szCs w:val="20"/>
-        </w:rPr>
-        <w:t>多</w:t>
-      </w:r>
-      <w:r>
-        <w:rPr>
-          <w:rFonts w:ascii="Helvetica" w:hAnsi="Helvetica"/>
-          <w:color w:val="383838"/>
-          <w:sz w:val="20"/>
-          <w:szCs w:val="20"/>
-        </w:rPr>
-        <w:t>个</w:t>
-      </w:r>
-      <w:r>
-        <w:rPr>
-          <w:rFonts w:ascii="Helvetica" w:hAnsi="Helvetica" w:hint="eastAsia"/>
-          <w:color w:val="383838"/>
-          <w:sz w:val="20"/>
-          <w:szCs w:val="20"/>
-        </w:rPr>
-        <w:t>观测值</w:t>
-      </w:r>
-      <w:r>
-        <w:rPr>
-          <w:rFonts w:ascii="Helvetica" w:hAnsi="Helvetica" w:hint="eastAsia"/>
-          <w:color w:val="383838"/>
-          <w:sz w:val="20"/>
-          <w:szCs w:val="20"/>
-        </w:rPr>
-        <w:t>，如何对如此长的序列进行有效学习？</w:t>
+        <w:t>多个观测值，如何对如此长的序列进行有效学习？</w:t>
       </w:r>
     </w:p>
     <w:p>
@@ -8384,7 +8899,7 @@
       </w:pPr>
       <w:r>
         <w:rPr>
-          <w:rFonts w:ascii="Times New Roman" w:hAnsi="Times New Roman" w:cs="Times New Roman" w:hint="eastAsia"/>
+          <w:rFonts w:ascii="Times New Roman" w:hAnsi="Times New Roman" w:cs="Times New Roman"/>
           <w:sz w:val="20"/>
           <w:szCs w:val="20"/>
         </w:rPr>

--- a/21215122_hezhi_模式识别小作业_学习报告.docx
+++ b/21215122_hezhi_模式识别小作业_学习报告.docx
@@ -1001,7 +1001,25 @@
           <w:sz w:val="20"/>
           <w:szCs w:val="20"/>
         </w:rPr>
-        <w:t>观察序列的输入，训练出表征上层隐藏序列的驾驶意图（准备、操作、恢复等状态），最后得出什么样的驾驶模式能更有效节能的结论，十分具有现实意义。</w:t>
+        <w:t>观</w:t>
+      </w:r>
+      <w:r>
+        <w:rPr>
+          <w:rFonts w:ascii="Times New Roman" w:hAnsi="Times New Roman" w:cs="Times New Roman" w:hint="eastAsia"/>
+          <w:color w:val="383838"/>
+          <w:sz w:val="20"/>
+          <w:szCs w:val="20"/>
+        </w:rPr>
+        <w:t>测</w:t>
+      </w:r>
+      <w:r>
+        <w:rPr>
+          <w:rFonts w:ascii="Times New Roman" w:hAnsi="Times New Roman" w:cs="Times New Roman"/>
+          <w:color w:val="383838"/>
+          <w:sz w:val="20"/>
+          <w:szCs w:val="20"/>
+        </w:rPr>
+        <w:t>序列的输入，训练出表征上层隐藏序列的驾驶意图（准备、操作、恢复等状态），最后得出什么样的驾驶模式能更有效节能的结论，十分具有现实意义。</w:t>
       </w:r>
       <w:r>
         <w:rPr>
@@ -1470,25 +1488,7 @@
           <w:sz w:val="20"/>
           <w:szCs w:val="20"/>
         </w:rPr>
-        <w:t xml:space="preserve">O = {o1, o2, o3, …, </w:t>
-      </w:r>
-      <w:proofErr w:type="spellStart"/>
-      <w:r>
-        <w:rPr>
-          <w:rFonts w:ascii="Times New Roman" w:hAnsi="Times New Roman" w:cs="Times New Roman"/>
-          <w:sz w:val="20"/>
-          <w:szCs w:val="20"/>
-        </w:rPr>
-        <w:t>oM</w:t>
-      </w:r>
-      <w:proofErr w:type="spellEnd"/>
-      <w:r>
-        <w:rPr>
-          <w:rFonts w:ascii="Times New Roman" w:hAnsi="Times New Roman" w:cs="Times New Roman"/>
-          <w:sz w:val="20"/>
-          <w:szCs w:val="20"/>
-        </w:rPr>
-        <w:t>}</w:t>
+        <w:t>O = {o1, o2, o3, …, oM}</w:t>
       </w:r>
       <w:r>
         <w:rPr>
@@ -1504,25 +1504,7 @@
           <w:sz w:val="20"/>
           <w:szCs w:val="20"/>
         </w:rPr>
-        <w:t xml:space="preserve">S = {s1, s2, …, </w:t>
-      </w:r>
-      <w:proofErr w:type="spellStart"/>
-      <w:r>
-        <w:rPr>
-          <w:rFonts w:ascii="Times New Roman" w:hAnsi="Times New Roman" w:cs="Times New Roman"/>
-          <w:sz w:val="20"/>
-          <w:szCs w:val="20"/>
-        </w:rPr>
-        <w:t>sN</w:t>
-      </w:r>
-      <w:proofErr w:type="spellEnd"/>
-      <w:r>
-        <w:rPr>
-          <w:rFonts w:ascii="Times New Roman" w:hAnsi="Times New Roman" w:cs="Times New Roman"/>
-          <w:sz w:val="20"/>
-          <w:szCs w:val="20"/>
-        </w:rPr>
-        <w:t>}</w:t>
+        <w:t>S = {s1, s2, …, sN}</w:t>
       </w:r>
       <w:r>
         <w:rPr>
@@ -1833,9 +1815,43 @@
           <w:sz w:val="20"/>
           <w:szCs w:val="20"/>
         </w:rPr>
-        <w:t>A = [</w:t>
-      </w:r>
-      <w:proofErr w:type="spellStart"/>
+        <w:t>A = [a</w:t>
+      </w:r>
+      <w:r>
+        <w:rPr>
+          <w:rFonts w:ascii="Times New Roman" w:hAnsi="Times New Roman" w:cs="Times New Roman"/>
+          <w:sz w:val="20"/>
+          <w:szCs w:val="20"/>
+          <w:vertAlign w:val="subscript"/>
+        </w:rPr>
+        <w:t>ij</w:t>
+      </w:r>
+      <w:r>
+        <w:rPr>
+          <w:rFonts w:ascii="Times New Roman" w:hAnsi="Times New Roman" w:cs="Times New Roman"/>
+          <w:sz w:val="20"/>
+          <w:szCs w:val="20"/>
+        </w:rPr>
+        <w:t>]</w:t>
+      </w:r>
+      <w:r>
+        <w:rPr>
+          <w:rFonts w:ascii="Times New Roman" w:hAnsi="Times New Roman" w:cs="Times New Roman"/>
+          <w:sz w:val="20"/>
+          <w:szCs w:val="20"/>
+          <w:vertAlign w:val="subscript"/>
+        </w:rPr>
+        <w:t>NxN</w:t>
+      </w:r>
+      <w:r>
+        <w:rPr>
+          <w:rFonts w:ascii="Times New Roman" w:hAnsi="Times New Roman" w:cs="Times New Roman"/>
+          <w:sz w:val="20"/>
+          <w:szCs w:val="20"/>
+          <w:vertAlign w:val="subscript"/>
+        </w:rPr>
+        <w:t>，</w:t>
+      </w:r>
       <w:r>
         <w:rPr>
           <w:rFonts w:ascii="Times New Roman" w:hAnsi="Times New Roman" w:cs="Times New Roman"/>
@@ -1853,16 +1869,14 @@
         </w:rPr>
         <w:t>ij</w:t>
       </w:r>
-      <w:proofErr w:type="spellEnd"/>
-      <w:r>
-        <w:rPr>
-          <w:rFonts w:ascii="Times New Roman" w:hAnsi="Times New Roman" w:cs="Times New Roman"/>
-          <w:sz w:val="20"/>
-          <w:szCs w:val="20"/>
-        </w:rPr>
-        <w:t>]</w:t>
-      </w:r>
-      <w:proofErr w:type="spellStart"/>
+      <w:r>
+        <w:rPr>
+          <w:rFonts w:ascii="Times New Roman" w:hAnsi="Times New Roman" w:cs="Times New Roman"/>
+          <w:sz w:val="20"/>
+          <w:szCs w:val="20"/>
+        </w:rPr>
+        <w:t xml:space="preserve"> = P(i</w:t>
+      </w:r>
       <w:r>
         <w:rPr>
           <w:rFonts w:ascii="Times New Roman" w:hAnsi="Times New Roman" w:cs="Times New Roman"/>
@@ -1870,9 +1884,16 @@
           <w:szCs w:val="20"/>
           <w:vertAlign w:val="subscript"/>
         </w:rPr>
-        <w:t>NxN</w:t>
-      </w:r>
-      <w:proofErr w:type="spellEnd"/>
+        <w:t>t+1</w:t>
+      </w:r>
+      <w:r>
+        <w:rPr>
+          <w:rFonts w:ascii="Times New Roman" w:hAnsi="Times New Roman" w:cs="Times New Roman"/>
+          <w:sz w:val="20"/>
+          <w:szCs w:val="20"/>
+        </w:rPr>
+        <w:t xml:space="preserve"> = sj | i</w:t>
+      </w:r>
       <w:r>
         <w:rPr>
           <w:rFonts w:ascii="Times New Roman" w:hAnsi="Times New Roman" w:cs="Times New Roman"/>
@@ -1880,77 +1901,6 @@
           <w:szCs w:val="20"/>
           <w:vertAlign w:val="subscript"/>
         </w:rPr>
-        <w:t>，</w:t>
-      </w:r>
-      <w:proofErr w:type="spellStart"/>
-      <w:r>
-        <w:rPr>
-          <w:rFonts w:ascii="Times New Roman" w:hAnsi="Times New Roman" w:cs="Times New Roman"/>
-          <w:sz w:val="20"/>
-          <w:szCs w:val="20"/>
-        </w:rPr>
-        <w:t>a</w:t>
-      </w:r>
-      <w:r>
-        <w:rPr>
-          <w:rFonts w:ascii="Times New Roman" w:hAnsi="Times New Roman" w:cs="Times New Roman"/>
-          <w:sz w:val="20"/>
-          <w:szCs w:val="20"/>
-          <w:vertAlign w:val="subscript"/>
-        </w:rPr>
-        <w:t>ij</w:t>
-      </w:r>
-      <w:proofErr w:type="spellEnd"/>
-      <w:r>
-        <w:rPr>
-          <w:rFonts w:ascii="Times New Roman" w:hAnsi="Times New Roman" w:cs="Times New Roman"/>
-          <w:sz w:val="20"/>
-          <w:szCs w:val="20"/>
-        </w:rPr>
-        <w:t xml:space="preserve"> = P(i</w:t>
-      </w:r>
-      <w:r>
-        <w:rPr>
-          <w:rFonts w:ascii="Times New Roman" w:hAnsi="Times New Roman" w:cs="Times New Roman"/>
-          <w:sz w:val="20"/>
-          <w:szCs w:val="20"/>
-          <w:vertAlign w:val="subscript"/>
-        </w:rPr>
-        <w:t>t+1</w:t>
-      </w:r>
-      <w:r>
-        <w:rPr>
-          <w:rFonts w:ascii="Times New Roman" w:hAnsi="Times New Roman" w:cs="Times New Roman"/>
-          <w:sz w:val="20"/>
-          <w:szCs w:val="20"/>
-        </w:rPr>
-        <w:t xml:space="preserve"> = </w:t>
-      </w:r>
-      <w:proofErr w:type="spellStart"/>
-      <w:r>
-        <w:rPr>
-          <w:rFonts w:ascii="Times New Roman" w:hAnsi="Times New Roman" w:cs="Times New Roman"/>
-          <w:sz w:val="20"/>
-          <w:szCs w:val="20"/>
-        </w:rPr>
-        <w:t>sj</w:t>
-      </w:r>
-      <w:proofErr w:type="spellEnd"/>
-      <w:r>
-        <w:rPr>
-          <w:rFonts w:ascii="Times New Roman" w:hAnsi="Times New Roman" w:cs="Times New Roman"/>
-          <w:sz w:val="20"/>
-          <w:szCs w:val="20"/>
-        </w:rPr>
-        <w:t xml:space="preserve"> | i</w:t>
-      </w:r>
-      <w:r>
-        <w:rPr>
-          <w:rFonts w:ascii="Times New Roman" w:hAnsi="Times New Roman" w:cs="Times New Roman"/>
-          <w:sz w:val="20"/>
-          <w:szCs w:val="20"/>
-          <w:vertAlign w:val="subscript"/>
-        </w:rPr>
         <w:t>t</w:t>
       </w:r>
       <w:r>
@@ -1959,25 +1909,7 @@
           <w:sz w:val="20"/>
           <w:szCs w:val="20"/>
         </w:rPr>
-        <w:t xml:space="preserve"> = </w:t>
-      </w:r>
-      <w:proofErr w:type="spellStart"/>
-      <w:r>
-        <w:rPr>
-          <w:rFonts w:ascii="Times New Roman" w:hAnsi="Times New Roman" w:cs="Times New Roman"/>
-          <w:sz w:val="20"/>
-          <w:szCs w:val="20"/>
-        </w:rPr>
-        <w:t>si</w:t>
-      </w:r>
-      <w:proofErr w:type="spellEnd"/>
-      <w:r>
-        <w:rPr>
-          <w:rFonts w:ascii="Times New Roman" w:hAnsi="Times New Roman" w:cs="Times New Roman"/>
-          <w:sz w:val="20"/>
-          <w:szCs w:val="20"/>
-        </w:rPr>
-        <w:t>)</w:t>
+        <w:t xml:space="preserve"> = si)</w:t>
       </w:r>
     </w:p>
     <w:p>
@@ -2115,9 +2047,42 @@
           <w:sz w:val="20"/>
           <w:szCs w:val="20"/>
         </w:rPr>
-        <w:t>B = [</w:t>
-      </w:r>
-      <w:proofErr w:type="spellStart"/>
+        <w:t>B = [b</w:t>
+      </w:r>
+      <w:r>
+        <w:rPr>
+          <w:rFonts w:ascii="Times New Roman" w:hAnsi="Times New Roman" w:cs="Times New Roman"/>
+          <w:sz w:val="20"/>
+          <w:szCs w:val="20"/>
+          <w:vertAlign w:val="subscript"/>
+        </w:rPr>
+        <w:t>j</w:t>
+      </w:r>
+      <w:r>
+        <w:rPr>
+          <w:rFonts w:ascii="Times New Roman" w:hAnsi="Times New Roman" w:cs="Times New Roman"/>
+          <w:sz w:val="20"/>
+          <w:szCs w:val="20"/>
+        </w:rPr>
+        <w:t>(k)]</w:t>
+      </w:r>
+      <w:r>
+        <w:rPr>
+          <w:rFonts w:ascii="Times New Roman" w:hAnsi="Times New Roman" w:cs="Times New Roman"/>
+          <w:sz w:val="20"/>
+          <w:szCs w:val="20"/>
+          <w:vertAlign w:val="subscript"/>
+        </w:rPr>
+        <w:t>NxM</w:t>
+      </w:r>
+      <w:r>
+        <w:rPr>
+          <w:rFonts w:ascii="Times New Roman" w:hAnsi="Times New Roman" w:cs="Times New Roman"/>
+          <w:sz w:val="20"/>
+          <w:szCs w:val="20"/>
+        </w:rPr>
+        <w:t>，</w:t>
+      </w:r>
       <w:r>
         <w:rPr>
           <w:rFonts w:ascii="Times New Roman" w:hAnsi="Times New Roman" w:cs="Times New Roman"/>
@@ -2135,16 +2100,14 @@
         </w:rPr>
         <w:t>j</w:t>
       </w:r>
-      <w:proofErr w:type="spellEnd"/>
-      <w:r>
-        <w:rPr>
-          <w:rFonts w:ascii="Times New Roman" w:hAnsi="Times New Roman" w:cs="Times New Roman"/>
-          <w:sz w:val="20"/>
-          <w:szCs w:val="20"/>
-        </w:rPr>
-        <w:t>(k)]</w:t>
-      </w:r>
-      <w:proofErr w:type="spellStart"/>
+      <w:r>
+        <w:rPr>
+          <w:rFonts w:ascii="Times New Roman" w:hAnsi="Times New Roman" w:cs="Times New Roman"/>
+          <w:sz w:val="20"/>
+          <w:szCs w:val="20"/>
+        </w:rPr>
+        <w:t>(k) = P(v</w:t>
+      </w:r>
       <w:r>
         <w:rPr>
           <w:rFonts w:ascii="Times New Roman" w:hAnsi="Times New Roman" w:cs="Times New Roman"/>
@@ -2152,25 +2115,15 @@
           <w:szCs w:val="20"/>
           <w:vertAlign w:val="subscript"/>
         </w:rPr>
-        <w:t>NxM</w:t>
-      </w:r>
-      <w:proofErr w:type="spellEnd"/>
-      <w:r>
-        <w:rPr>
-          <w:rFonts w:ascii="Times New Roman" w:hAnsi="Times New Roman" w:cs="Times New Roman"/>
-          <w:sz w:val="20"/>
-          <w:szCs w:val="20"/>
-        </w:rPr>
-        <w:t>，</w:t>
-      </w:r>
-      <w:proofErr w:type="spellStart"/>
-      <w:r>
-        <w:rPr>
-          <w:rFonts w:ascii="Times New Roman" w:hAnsi="Times New Roman" w:cs="Times New Roman"/>
-          <w:sz w:val="20"/>
-          <w:szCs w:val="20"/>
-        </w:rPr>
-        <w:t>b</w:t>
+        <w:t>t</w:t>
+      </w:r>
+      <w:r>
+        <w:rPr>
+          <w:rFonts w:ascii="Times New Roman" w:hAnsi="Times New Roman" w:cs="Times New Roman"/>
+          <w:sz w:val="20"/>
+          <w:szCs w:val="20"/>
+        </w:rPr>
+        <w:t xml:space="preserve"> = ok | i</w:t>
       </w:r>
       <w:r>
         <w:rPr>
@@ -2179,78 +2132,15 @@
           <w:szCs w:val="20"/>
           <w:vertAlign w:val="subscript"/>
         </w:rPr>
-        <w:t>j</w:t>
-      </w:r>
-      <w:proofErr w:type="spellEnd"/>
-      <w:r>
-        <w:rPr>
-          <w:rFonts w:ascii="Times New Roman" w:hAnsi="Times New Roman" w:cs="Times New Roman"/>
-          <w:sz w:val="20"/>
-          <w:szCs w:val="20"/>
-        </w:rPr>
-        <w:t>(k) = P(</w:t>
-      </w:r>
-      <w:proofErr w:type="spellStart"/>
-      <w:r>
-        <w:rPr>
-          <w:rFonts w:ascii="Times New Roman" w:hAnsi="Times New Roman" w:cs="Times New Roman"/>
-          <w:sz w:val="20"/>
-          <w:szCs w:val="20"/>
-        </w:rPr>
-        <w:t>v</w:t>
-      </w:r>
-      <w:r>
-        <w:rPr>
-          <w:rFonts w:ascii="Times New Roman" w:hAnsi="Times New Roman" w:cs="Times New Roman"/>
-          <w:sz w:val="20"/>
-          <w:szCs w:val="20"/>
-          <w:vertAlign w:val="subscript"/>
-        </w:rPr>
         <w:t>t</w:t>
       </w:r>
-      <w:proofErr w:type="spellEnd"/>
-      <w:r>
-        <w:rPr>
-          <w:rFonts w:ascii="Times New Roman" w:hAnsi="Times New Roman" w:cs="Times New Roman"/>
-          <w:sz w:val="20"/>
-          <w:szCs w:val="20"/>
-        </w:rPr>
-        <w:t xml:space="preserve"> = ok | i</w:t>
-      </w:r>
-      <w:r>
-        <w:rPr>
-          <w:rFonts w:ascii="Times New Roman" w:hAnsi="Times New Roman" w:cs="Times New Roman"/>
-          <w:sz w:val="20"/>
-          <w:szCs w:val="20"/>
-          <w:vertAlign w:val="subscript"/>
-        </w:rPr>
-        <w:t>t</w:t>
-      </w:r>
-      <w:r>
-        <w:rPr>
-          <w:rFonts w:ascii="Times New Roman" w:hAnsi="Times New Roman" w:cs="Times New Roman"/>
-          <w:sz w:val="20"/>
-          <w:szCs w:val="20"/>
-        </w:rPr>
-        <w:t xml:space="preserve"> = </w:t>
-      </w:r>
-      <w:proofErr w:type="spellStart"/>
-      <w:r>
-        <w:rPr>
-          <w:rFonts w:ascii="Times New Roman" w:hAnsi="Times New Roman" w:cs="Times New Roman"/>
-          <w:sz w:val="20"/>
-          <w:szCs w:val="20"/>
-        </w:rPr>
-        <w:t>sj</w:t>
-      </w:r>
-      <w:proofErr w:type="spellEnd"/>
-      <w:r>
-        <w:rPr>
-          <w:rFonts w:ascii="Times New Roman" w:hAnsi="Times New Roman" w:cs="Times New Roman"/>
-          <w:sz w:val="20"/>
-          <w:szCs w:val="20"/>
-        </w:rPr>
-        <w:t xml:space="preserve"> )</w:t>
+      <w:r>
+        <w:rPr>
+          <w:rFonts w:ascii="Times New Roman" w:hAnsi="Times New Roman" w:cs="Times New Roman"/>
+          <w:sz w:val="20"/>
+          <w:szCs w:val="20"/>
+        </w:rPr>
+        <w:t xml:space="preserve"> = sj )</w:t>
       </w:r>
     </w:p>
     <w:p>
@@ -2355,7 +2245,6 @@
         </w:rPr>
         <w:t>π</w:t>
       </w:r>
-      <w:proofErr w:type="spellStart"/>
       <w:r>
         <w:rPr>
           <w:rFonts w:ascii="Times New Roman" w:hAnsi="Times New Roman" w:cs="Times New Roman"/>
@@ -2365,7 +2254,6 @@
         </w:rPr>
         <w:t>i</w:t>
       </w:r>
-      <w:proofErr w:type="spellEnd"/>
       <w:r>
         <w:rPr>
           <w:rFonts w:ascii="Times New Roman" w:hAnsi="Times New Roman" w:cs="Times New Roman"/>
@@ -2389,25 +2277,7 @@
           <w:sz w:val="20"/>
           <w:szCs w:val="20"/>
         </w:rPr>
-        <w:t xml:space="preserve"> = </w:t>
-      </w:r>
-      <w:proofErr w:type="spellStart"/>
-      <w:r>
-        <w:rPr>
-          <w:rFonts w:ascii="Times New Roman" w:hAnsi="Times New Roman" w:cs="Times New Roman"/>
-          <w:sz w:val="20"/>
-          <w:szCs w:val="20"/>
-        </w:rPr>
-        <w:t>si</w:t>
-      </w:r>
-      <w:proofErr w:type="spellEnd"/>
-      <w:r>
-        <w:rPr>
-          <w:rFonts w:ascii="Times New Roman" w:hAnsi="Times New Roman" w:cs="Times New Roman"/>
-          <w:sz w:val="20"/>
-          <w:szCs w:val="20"/>
-        </w:rPr>
-        <w:t>)</w:t>
+        <w:t xml:space="preserve"> = si)</w:t>
       </w:r>
       <w:r>
         <w:rPr>
@@ -2433,23 +2303,13 @@
         </w:rPr>
         <w:t>其中</w:t>
       </w:r>
-      <w:proofErr w:type="spellStart"/>
-      <w:r>
-        <w:rPr>
-          <w:rFonts w:ascii="Times New Roman" w:hAnsi="Times New Roman" w:cs="Times New Roman"/>
-          <w:sz w:val="20"/>
-          <w:szCs w:val="20"/>
-        </w:rPr>
-        <w:t>i</w:t>
-      </w:r>
-      <w:proofErr w:type="spellEnd"/>
-      <w:r>
-        <w:rPr>
-          <w:rFonts w:ascii="Times New Roman" w:hAnsi="Times New Roman" w:cs="Times New Roman"/>
-          <w:sz w:val="20"/>
-          <w:szCs w:val="20"/>
-        </w:rPr>
-        <w:t xml:space="preserve"> = 1, 2, … , N</w:t>
+      <w:r>
+        <w:rPr>
+          <w:rFonts w:ascii="Times New Roman" w:hAnsi="Times New Roman" w:cs="Times New Roman"/>
+          <w:sz w:val="20"/>
+          <w:szCs w:val="20"/>
+        </w:rPr>
+        <w:t>i = 1, 2, … , N</w:t>
       </w:r>
     </w:p>
     <w:p>
@@ -2780,16 +2640,7 @@
           <w:sz w:val="20"/>
           <w:szCs w:val="20"/>
         </w:rPr>
-        <w:t>P(</w:t>
-      </w:r>
-      <w:proofErr w:type="spellStart"/>
-      <w:r>
-        <w:rPr>
-          <w:rFonts w:ascii="Times New Roman" w:hAnsi="Times New Roman" w:cs="Times New Roman"/>
-          <w:sz w:val="20"/>
-          <w:szCs w:val="20"/>
-        </w:rPr>
-        <w:t>v</w:t>
+        <w:t>P(v</w:t>
       </w:r>
       <w:r>
         <w:rPr>
@@ -2800,7 +2651,6 @@
         </w:rPr>
         <w:t>t</w:t>
       </w:r>
-      <w:proofErr w:type="spellEnd"/>
       <w:r>
         <w:rPr>
           <w:rFonts w:ascii="Times New Roman" w:hAnsi="Times New Roman" w:cs="Times New Roman"/>
@@ -2909,16 +2759,7 @@
           <w:sz w:val="20"/>
           <w:szCs w:val="20"/>
         </w:rPr>
-        <w:t>) = P(</w:t>
-      </w:r>
-      <w:proofErr w:type="spellStart"/>
-      <w:r>
-        <w:rPr>
-          <w:rFonts w:ascii="Times New Roman" w:hAnsi="Times New Roman" w:cs="Times New Roman"/>
-          <w:sz w:val="20"/>
-          <w:szCs w:val="20"/>
-        </w:rPr>
-        <w:t>v</w:t>
+        <w:t>) = P(v</w:t>
       </w:r>
       <w:r>
         <w:rPr>
@@ -2929,7 +2770,6 @@
         </w:rPr>
         <w:t>t</w:t>
       </w:r>
-      <w:proofErr w:type="spellEnd"/>
       <w:r>
         <w:rPr>
           <w:rFonts w:ascii="Times New Roman" w:hAnsi="Times New Roman" w:cs="Times New Roman"/>
@@ -3230,7 +3070,6 @@
         </w:rPr>
         <w:t>先定义前向概率</w:t>
       </w:r>
-      <w:proofErr w:type="spellStart"/>
       <w:r>
         <w:rPr>
           <w:rFonts w:ascii="Times New Roman" w:hAnsi="Times New Roman" w:cs="Times New Roman"/>
@@ -3250,7 +3089,6 @@
         </w:rPr>
         <w:t>t</w:t>
       </w:r>
-      <w:proofErr w:type="spellEnd"/>
       <w:r>
         <w:rPr>
           <w:rFonts w:ascii="Times New Roman" w:hAnsi="Times New Roman" w:cs="Times New Roman"/>
@@ -3360,17 +3198,7 @@
           <w:szCs w:val="20"/>
           <w:lang w:val="el-GR"/>
         </w:rPr>
-        <w:t>,…,</w:t>
-      </w:r>
-      <w:proofErr w:type="spellStart"/>
-      <w:r>
-        <w:rPr>
-          <w:rFonts w:ascii="Times New Roman" w:hAnsi="Times New Roman" w:cs="Times New Roman"/>
-          <w:sz w:val="20"/>
-          <w:szCs w:val="20"/>
-          <w:lang w:val="el-GR"/>
-        </w:rPr>
-        <w:t>v</w:t>
+        <w:t>,…,v</w:t>
       </w:r>
       <w:r>
         <w:rPr>
@@ -3382,7 +3210,6 @@
         </w:rPr>
         <w:t>t</w:t>
       </w:r>
-      <w:proofErr w:type="spellEnd"/>
       <w:r>
         <w:rPr>
           <w:rFonts w:ascii="Times New Roman" w:hAnsi="Times New Roman" w:cs="Times New Roman"/>
@@ -3392,7 +3219,6 @@
         </w:rPr>
         <w:t>且此时状态为</w:t>
       </w:r>
-      <w:proofErr w:type="spellStart"/>
       <w:r>
         <w:rPr>
           <w:rFonts w:ascii="Times New Roman" w:hAnsi="Times New Roman" w:cs="Times New Roman"/>
@@ -3402,7 +3228,6 @@
         </w:rPr>
         <w:t>si</w:t>
       </w:r>
-      <w:proofErr w:type="spellEnd"/>
       <w:r>
         <w:rPr>
           <w:rFonts w:ascii="Times New Roman" w:hAnsi="Times New Roman" w:cs="Times New Roman"/>
@@ -3421,7 +3246,6 @@
         </w:rPr>
         <w:t>，即</w:t>
       </w:r>
-      <w:proofErr w:type="spellStart"/>
       <w:r>
         <w:rPr>
           <w:rFonts w:ascii="Times New Roman" w:hAnsi="Times New Roman" w:cs="Times New Roman"/>
@@ -3441,7 +3265,6 @@
         </w:rPr>
         <w:t>t</w:t>
       </w:r>
-      <w:proofErr w:type="spellEnd"/>
       <w:r>
         <w:rPr>
           <w:rFonts w:ascii="Times New Roman" w:hAnsi="Times New Roman" w:cs="Times New Roman"/>
@@ -3506,17 +3329,7 @@
           <w:szCs w:val="20"/>
           <w:lang w:val="el-GR"/>
         </w:rPr>
-        <w:t>,…,</w:t>
-      </w:r>
-      <w:proofErr w:type="spellStart"/>
-      <w:r>
-        <w:rPr>
-          <w:rFonts w:ascii="Times New Roman" w:hAnsi="Times New Roman" w:cs="Times New Roman"/>
-          <w:sz w:val="20"/>
-          <w:szCs w:val="20"/>
-          <w:lang w:val="el-GR"/>
-        </w:rPr>
-        <w:t>v</w:t>
+        <w:t>,…,v</w:t>
       </w:r>
       <w:r>
         <w:rPr>
@@ -3547,35 +3360,14 @@
         </w:rPr>
         <w:t>t</w:t>
       </w:r>
-      <w:proofErr w:type="spellEnd"/>
-      <w:r>
-        <w:rPr>
-          <w:rFonts w:ascii="Times New Roman" w:hAnsi="Times New Roman" w:cs="Times New Roman"/>
-          <w:sz w:val="20"/>
-          <w:szCs w:val="20"/>
-          <w:lang w:val="el-GR"/>
-        </w:rPr>
-        <w:t xml:space="preserve"> = </w:t>
-      </w:r>
-      <w:proofErr w:type="spellStart"/>
-      <w:r>
-        <w:rPr>
-          <w:rFonts w:ascii="Times New Roman" w:hAnsi="Times New Roman" w:cs="Times New Roman"/>
-          <w:sz w:val="20"/>
-          <w:szCs w:val="20"/>
-          <w:lang w:val="el-GR"/>
-        </w:rPr>
-        <w:t>si</w:t>
-      </w:r>
-      <w:proofErr w:type="spellEnd"/>
-      <w:r>
-        <w:rPr>
-          <w:rFonts w:ascii="Times New Roman" w:hAnsi="Times New Roman" w:cs="Times New Roman"/>
-          <w:sz w:val="20"/>
-          <w:szCs w:val="20"/>
-          <w:lang w:val="el-GR"/>
-        </w:rPr>
-        <w:t xml:space="preserve"> | θ)</w:t>
+      <w:r>
+        <w:rPr>
+          <w:rFonts w:ascii="Times New Roman" w:hAnsi="Times New Roman" w:cs="Times New Roman"/>
+          <w:sz w:val="20"/>
+          <w:szCs w:val="20"/>
+          <w:lang w:val="el-GR"/>
+        </w:rPr>
+        <w:t xml:space="preserve"> = si | θ)</w:t>
       </w:r>
     </w:p>
     <w:p>
@@ -3735,27 +3527,7 @@
                 <w:szCs w:val="20"/>
                 <w:lang w:val="el-GR"/>
               </w:rPr>
-              <w:t>P(</w:t>
-            </w:r>
-            <w:proofErr w:type="spellStart"/>
-            <w:r>
-              <w:rPr>
-                <w:rFonts w:ascii="Times New Roman" w:hAnsi="Times New Roman" w:cs="Times New Roman"/>
-                <w:sz w:val="20"/>
-                <w:szCs w:val="20"/>
-                <w:lang w:val="el-GR"/>
-              </w:rPr>
-              <w:t>O|θ</w:t>
-            </w:r>
-            <w:proofErr w:type="spellEnd"/>
-            <w:r>
-              <w:rPr>
-                <w:rFonts w:ascii="Times New Roman" w:hAnsi="Times New Roman" w:cs="Times New Roman"/>
-                <w:sz w:val="20"/>
-                <w:szCs w:val="20"/>
-                <w:lang w:val="el-GR"/>
-              </w:rPr>
-              <w:t>)</w:t>
+              <w:t>P(O|θ)</w:t>
             </w:r>
           </w:p>
           <w:p>
@@ -4101,7 +3873,6 @@
         </w:rPr>
         <w:t>已知模型参数，给定观测序列，求这个观测序列对应的隐藏状态序列。解决此问题多使用</w:t>
       </w:r>
-      <w:proofErr w:type="spellStart"/>
       <w:r>
         <w:rPr>
           <w:rFonts w:ascii="Times New Roman" w:hAnsi="Times New Roman" w:cs="Times New Roman"/>
@@ -4111,7 +3882,6 @@
         </w:rPr>
         <w:t>Viterbi</w:t>
       </w:r>
-      <w:proofErr w:type="spellEnd"/>
       <w:r>
         <w:rPr>
           <w:rFonts w:ascii="Times New Roman" w:hAnsi="Times New Roman" w:cs="Times New Roman"/>
@@ -4146,7 +3916,7 @@
           <w:szCs w:val="20"/>
           <w:lang w:val="el-GR"/>
         </w:rPr>
-        <w:t>假设隐藏序列是一条最优路径（概率最大），那么每两个状态之间转移的路径也是最优的。</w:t>
+        <w:t>假设隐藏序列是一条最优路径（概率最大），那么</w:t>
       </w:r>
       <w:r>
         <w:rPr>
@@ -4155,6 +3925,42 @@
           <w:szCs w:val="20"/>
           <w:lang w:val="el-GR"/>
         </w:rPr>
+        <w:t>其子路径（在</w:t>
+      </w:r>
+      <w:r>
+        <w:rPr>
+          <w:rFonts w:ascii="Times New Roman" w:hAnsi="Times New Roman" w:cs="Times New Roman" w:hint="eastAsia"/>
+          <w:sz w:val="20"/>
+          <w:szCs w:val="20"/>
+          <w:lang w:val="el-GR"/>
+        </w:rPr>
+        <w:t>HMM</w:t>
+      </w:r>
+      <w:r>
+        <w:rPr>
+          <w:rFonts w:ascii="Times New Roman" w:hAnsi="Times New Roman" w:cs="Times New Roman" w:hint="eastAsia"/>
+          <w:sz w:val="20"/>
+          <w:szCs w:val="20"/>
+          <w:lang w:val="el-GR"/>
+        </w:rPr>
+        <w:t>中即两个状态之间的转移路径）</w:t>
+      </w:r>
+      <w:r>
+        <w:rPr>
+          <w:rFonts w:ascii="Times New Roman" w:hAnsi="Times New Roman" w:cs="Times New Roman" w:hint="eastAsia"/>
+          <w:sz w:val="20"/>
+          <w:szCs w:val="20"/>
+          <w:lang w:val="el-GR"/>
+        </w:rPr>
+        <w:t>也是最优的。</w:t>
+      </w:r>
+      <w:r>
+        <w:rPr>
+          <w:rFonts w:ascii="Times New Roman" w:hAnsi="Times New Roman" w:cs="Times New Roman" w:hint="eastAsia"/>
+          <w:sz w:val="20"/>
+          <w:szCs w:val="20"/>
+          <w:lang w:val="el-GR"/>
+        </w:rPr>
         <w:t>从</w:t>
       </w:r>
       <w:r>
@@ -4175,7 +3981,6 @@
         </w:rPr>
         <w:t>开始递推计算状态为</w:t>
       </w:r>
-      <w:proofErr w:type="spellStart"/>
       <w:r>
         <w:rPr>
           <w:rFonts w:ascii="Times New Roman" w:hAnsi="Times New Roman" w:cs="Times New Roman"/>
@@ -4185,7 +3990,6 @@
         </w:rPr>
         <w:t>si</w:t>
       </w:r>
-      <w:proofErr w:type="spellEnd"/>
       <w:r>
         <w:rPr>
           <w:rFonts w:ascii="Times New Roman" w:hAnsi="Times New Roman" w:cs="Times New Roman"/>
@@ -4559,7 +4363,6 @@
         </w:rPr>
         <w:t>其中</w:t>
       </w:r>
-      <w:proofErr w:type="spellStart"/>
       <w:r>
         <w:rPr>
           <w:rFonts w:ascii="Times New Roman" w:hAnsi="Times New Roman" w:cs="Times New Roman"/>
@@ -4579,7 +4382,6 @@
         </w:rPr>
         <w:t>ij</w:t>
       </w:r>
-      <w:proofErr w:type="spellEnd"/>
       <w:r>
         <w:rPr>
           <w:rFonts w:ascii="Times New Roman" w:hAnsi="Times New Roman" w:cs="Times New Roman"/>
@@ -4663,7 +4465,6 @@
         </w:rPr>
         <w:t>）只给定观测序列，对应的隐藏状态序列未知。这时可采用</w:t>
       </w:r>
-      <w:proofErr w:type="spellStart"/>
       <w:r>
         <w:rPr>
           <w:rFonts w:ascii="Times New Roman" w:hAnsi="Times New Roman" w:cs="Times New Roman"/>
@@ -4673,7 +4474,6 @@
         </w:rPr>
         <w:t>Baum-Welch</w:t>
       </w:r>
-      <w:proofErr w:type="spellEnd"/>
       <w:r>
         <w:rPr>
           <w:rFonts w:ascii="Times New Roman" w:hAnsi="Times New Roman" w:cs="Times New Roman"/>
@@ -4791,19 +4591,44 @@
           <w:szCs w:val="20"/>
           <w:lang w:val="el-GR"/>
         </w:rPr>
-        <w:t>P(</w:t>
-      </w:r>
-      <w:proofErr w:type="spellStart"/>
-      <w:r>
-        <w:rPr>
-          <w:rFonts w:ascii="Times New Roman" w:hAnsi="Times New Roman" w:cs="Times New Roman"/>
-          <w:sz w:val="20"/>
-          <w:szCs w:val="20"/>
-          <w:lang w:val="el-GR"/>
-        </w:rPr>
-        <w:t>O|θ</w:t>
-      </w:r>
-      <w:proofErr w:type="spellEnd"/>
+        <w:t>P(O</w:t>
+      </w:r>
+      <w:r>
+        <w:rPr>
+          <w:rFonts w:ascii="Times New Roman" w:hAnsi="Times New Roman" w:cs="Times New Roman"/>
+          <w:sz w:val="20"/>
+          <w:szCs w:val="20"/>
+          <w:lang w:val="el-GR"/>
+        </w:rPr>
+        <w:t xml:space="preserve"> </w:t>
+      </w:r>
+      <w:r>
+        <w:rPr>
+          <w:rFonts w:ascii="Times New Roman" w:hAnsi="Times New Roman" w:cs="Times New Roman"/>
+          <w:sz w:val="20"/>
+          <w:szCs w:val="20"/>
+          <w:lang w:val="el-GR"/>
+        </w:rPr>
+        <w:t>|</w:t>
+      </w:r>
+      <w:r>
+        <w:rPr>
+          <w:rFonts w:ascii="Times New Roman" w:hAnsi="Times New Roman" w:cs="Times New Roman"/>
+          <w:sz w:val="20"/>
+          <w:szCs w:val="20"/>
+          <w:lang w:val="el-GR"/>
+        </w:rPr>
+        <w:t xml:space="preserve"> </w:t>
+      </w:r>
+      <w:r>
+        <w:rPr>
+          <w:rFonts w:ascii="Times New Roman" w:hAnsi="Times New Roman" w:cs="Times New Roman"/>
+          <w:sz w:val="20"/>
+          <w:szCs w:val="20"/>
+          <w:lang w:val="el-GR"/>
+        </w:rPr>
+        <w:t>θ</w:t>
+      </w:r>
       <w:r>
         <w:rPr>
           <w:rFonts w:ascii="Times New Roman" w:hAnsi="Times New Roman" w:cs="Times New Roman"/>
@@ -4830,19 +4655,46 @@
           <w:szCs w:val="20"/>
           <w:lang w:val="el-GR"/>
         </w:rPr>
-        <w:t>) &gt; P(</w:t>
-      </w:r>
-      <w:proofErr w:type="spellStart"/>
-      <w:r>
-        <w:rPr>
-          <w:rFonts w:ascii="Times New Roman" w:hAnsi="Times New Roman" w:cs="Times New Roman"/>
-          <w:sz w:val="20"/>
-          <w:szCs w:val="20"/>
-          <w:lang w:val="el-GR"/>
-        </w:rPr>
-        <w:t>O|θ</w:t>
-      </w:r>
-      <w:proofErr w:type="spellEnd"/>
+        <w:t>) &gt; P(O</w:t>
+      </w:r>
+      <w:r>
+        <w:rPr>
+          <w:rFonts w:ascii="Times New Roman" w:hAnsi="Times New Roman" w:cs="Times New Roman"/>
+          <w:sz w:val="20"/>
+          <w:szCs w:val="20"/>
+          <w:lang w:val="el-GR"/>
+        </w:rPr>
+        <w:t xml:space="preserve"> </w:t>
+      </w:r>
+      <w:r>
+        <w:rPr>
+          <w:rFonts w:ascii="Times New Roman" w:hAnsi="Times New Roman" w:cs="Times New Roman"/>
+          <w:sz w:val="20"/>
+          <w:szCs w:val="20"/>
+          <w:lang w:val="el-GR"/>
+        </w:rPr>
+        <w:t>|</w:t>
+      </w:r>
+      <w:r>
+        <w:rPr>
+          <w:rFonts w:ascii="Times New Roman" w:hAnsi="Times New Roman" w:cs="Times New Roman"/>
+          <w:sz w:val="20"/>
+          <w:szCs w:val="20"/>
+          <w:lang w:val="el-GR"/>
+        </w:rPr>
+        <w:t xml:space="preserve"> </w:t>
+      </w:r>
+      <w:bookmarkStart w:id="0" w:name="_GoBack"/>
+      <w:bookmarkEnd w:id="0"/>
+      <w:r>
+        <w:rPr>
+          <w:rFonts w:ascii="Times New Roman" w:hAnsi="Times New Roman" w:cs="Times New Roman"/>
+          <w:sz w:val="20"/>
+          <w:szCs w:val="20"/>
+          <w:lang w:val="el-GR"/>
+        </w:rPr>
+        <w:t>θ</w:t>
+      </w:r>
       <w:r>
         <w:rPr>
           <w:rFonts w:ascii="Times New Roman" w:hAnsi="Times New Roman" w:cs="Times New Roman"/>
@@ -5104,6 +4956,7 @@
     </w:p>
     <w:p>
       <w:pPr>
+        <w:ind w:firstLine="420"/>
         <w:rPr>
           <w:rFonts w:ascii="Times New Roman" w:hAnsi="Times New Roman" w:cs="Times New Roman"/>
           <w:sz w:val="20"/>
@@ -5132,24 +4985,7 @@
           <w:sz w:val="20"/>
           <w:szCs w:val="20"/>
         </w:rPr>
-        <w:t>的三个基本问题。</w:t>
-      </w:r>
-    </w:p>
-    <w:p>
-      <w:pPr>
-        <w:rPr>
-          <w:rFonts w:ascii="Times New Roman" w:hAnsi="Times New Roman" w:cs="Times New Roman"/>
-          <w:sz w:val="20"/>
-          <w:szCs w:val="20"/>
-        </w:rPr>
-      </w:pPr>
-      <w:r>
-        <w:rPr>
-          <w:rFonts w:ascii="Times New Roman" w:hAnsi="Times New Roman" w:cs="Times New Roman"/>
-          <w:sz w:val="20"/>
-          <w:szCs w:val="20"/>
-        </w:rPr>
-        <w:t>假如现有一句话（字序列）：</w:t>
+        <w:t>的三个基本问题。假如现有一句话（字序列）：</w:t>
       </w:r>
     </w:p>
     <w:p>
@@ -5474,7 +5310,7 @@
       <w:pPr>
         <w:jc w:val="center"/>
         <w:rPr>
-          <w:rFonts w:ascii="Times New Roman" w:hAnsi="Times New Roman" w:cs="Times New Roman" w:hint="eastAsia"/>
+          <w:rFonts w:ascii="Times New Roman" w:hAnsi="Times New Roman" w:cs="Times New Roman"/>
           <w:sz w:val="20"/>
           <w:szCs w:val="20"/>
         </w:rPr>
@@ -5865,6 +5701,7 @@
     </w:p>
     <w:p>
       <w:pPr>
+        <w:ind w:firstLine="420"/>
         <w:jc w:val="both"/>
         <w:rPr>
           <w:rFonts w:ascii="Times New Roman" w:hAnsi="Times New Roman" w:cs="Times New Roman"/>
@@ -7020,7 +6857,7 @@
           <w:sz w:val="20"/>
           <w:szCs w:val="20"/>
         </w:rPr>
-        <w:t>估值问题中使用前向算法，计算方式分别使用递归运算和矩阵计算的对比</w:t>
+        <w:t>估值问题中计算方式分别使用递归运算和矩阵计算的对比</w:t>
       </w:r>
     </w:p>
     <w:tbl>
@@ -7307,6 +7144,7 @@
     </w:p>
     <w:p>
       <w:pPr>
+        <w:ind w:firstLine="420"/>
         <w:rPr>
           <w:rFonts w:ascii="Times New Roman" w:hAnsi="Times New Roman" w:cs="Times New Roman"/>
           <w:sz w:val="20"/>
@@ -7349,19 +7187,36 @@
     </w:p>
     <w:p>
       <w:pPr>
-        <w:rPr>
-          <w:rFonts w:ascii="Times New Roman" w:hAnsi="Times New Roman" w:cs="Times New Roman"/>
-          <w:sz w:val="20"/>
-          <w:szCs w:val="20"/>
-        </w:rPr>
-      </w:pPr>
-      <w:r>
-        <w:rPr>
-          <w:rFonts w:ascii="Times New Roman" w:hAnsi="Times New Roman" w:cs="Times New Roman"/>
-          <w:sz w:val="20"/>
-          <w:szCs w:val="20"/>
-        </w:rPr>
-        <w:t>代码中使用了两种方式计算前向概率</w:t>
+        <w:ind w:firstLine="420"/>
+        <w:rPr>
+          <w:rFonts w:ascii="Times New Roman" w:hAnsi="Times New Roman" w:cs="Times New Roman"/>
+          <w:sz w:val="20"/>
+          <w:szCs w:val="20"/>
+        </w:rPr>
+      </w:pPr>
+      <w:r>
+        <w:rPr>
+          <w:rFonts w:ascii="Times New Roman" w:hAnsi="Times New Roman" w:cs="Times New Roman"/>
+          <w:sz w:val="20"/>
+          <w:szCs w:val="20"/>
+        </w:rPr>
+        <w:t>代码中</w:t>
+      </w:r>
+      <w:r>
+        <w:rPr>
+          <w:rFonts w:ascii="Times New Roman" w:hAnsi="Times New Roman" w:cs="Times New Roman" w:hint="eastAsia"/>
+          <w:sz w:val="20"/>
+          <w:szCs w:val="20"/>
+        </w:rPr>
+        <w:t>分别</w:t>
+      </w:r>
+      <w:r>
+        <w:rPr>
+          <w:rFonts w:ascii="Times New Roman" w:hAnsi="Times New Roman" w:cs="Times New Roman"/>
+          <w:sz w:val="20"/>
+          <w:szCs w:val="20"/>
+        </w:rPr>
+        <w:t>使用了两种方式计算前向概率</w:t>
       </w:r>
       <w:r>
         <w:rPr>
@@ -7411,7 +7266,6 @@
         </w:rPr>
         <w:t>秒之久。而改用</w:t>
       </w:r>
-      <w:proofErr w:type="spellStart"/>
       <w:r>
         <w:rPr>
           <w:rFonts w:ascii="Times New Roman" w:hAnsi="Times New Roman" w:cs="Times New Roman"/>
@@ -7420,7 +7274,6 @@
         </w:rPr>
         <w:t>numpy</w:t>
       </w:r>
-      <w:proofErr w:type="spellEnd"/>
       <w:r>
         <w:rPr>
           <w:rFonts w:ascii="Times New Roman" w:hAnsi="Times New Roman" w:cs="Times New Roman"/>
@@ -7621,6 +7474,7 @@
     </w:p>
     <w:p>
       <w:pPr>
+        <w:ind w:firstLine="420"/>
         <w:rPr>
           <w:rFonts w:ascii="Times New Roman" w:hAnsi="Times New Roman" w:cs="Times New Roman"/>
           <w:sz w:val="20"/>
@@ -7716,6 +7570,7 @@
     </w:p>
     <w:p>
       <w:pPr>
+        <w:ind w:firstLine="420"/>
         <w:rPr>
           <w:rFonts w:ascii="Times New Roman" w:hAnsi="Times New Roman" w:cs="Times New Roman"/>
           <w:sz w:val="20"/>
@@ -7799,7 +7654,7 @@
       <w:pPr>
         <w:jc w:val="center"/>
         <w:rPr>
-          <w:rFonts w:ascii="Times New Roman" w:hAnsi="Times New Roman" w:cs="Times New Roman" w:hint="eastAsia"/>
+          <w:rFonts w:ascii="Times New Roman" w:hAnsi="Times New Roman" w:cs="Times New Roman"/>
           <w:sz w:val="20"/>
           <w:szCs w:val="20"/>
         </w:rPr>
@@ -7923,7 +7778,7 @@
       <w:pPr>
         <w:jc w:val="center"/>
         <w:rPr>
-          <w:rFonts w:ascii="Times New Roman" w:hAnsi="Times New Roman" w:cs="Times New Roman" w:hint="eastAsia"/>
+          <w:rFonts w:ascii="Times New Roman" w:hAnsi="Times New Roman" w:cs="Times New Roman"/>
           <w:sz w:val="20"/>
           <w:szCs w:val="20"/>
         </w:rPr>
@@ -8054,6 +7909,7 @@
     </w:p>
     <w:p>
       <w:pPr>
+        <w:ind w:firstLine="420"/>
         <w:rPr>
           <w:rFonts w:ascii="Times New Roman" w:hAnsi="Times New Roman" w:cs="Times New Roman"/>
           <w:sz w:val="20"/>
@@ -8200,6 +8056,7 @@
     </w:p>
     <w:p>
       <w:pPr>
+        <w:ind w:firstLine="420"/>
         <w:rPr>
           <w:rFonts w:ascii="Times New Roman" w:hAnsi="Times New Roman" w:cs="Times New Roman"/>
           <w:sz w:val="20"/>
@@ -8856,8 +8713,6 @@
         </w:rPr>
         <w:t>Unicode</w:t>
       </w:r>
-      <w:bookmarkStart w:id="0" w:name="_GoBack"/>
-      <w:bookmarkEnd w:id="0"/>
       <w:r>
         <w:rPr>
           <w:rFonts w:ascii="Times New Roman" w:hAnsi="Times New Roman" w:cs="Times New Roman"/>

--- a/21215122_hezhi_模式识别小作业_学习报告.docx
+++ b/21215122_hezhi_模式识别小作业_学习报告.docx
@@ -1,6 +1,6 @@
 
 <file path=word/document.xml><?xml version="1.0" encoding="utf-8"?>
-<w:document xmlns:wpc="http://schemas.microsoft.com/office/word/2010/wordprocessingCanvas" xmlns:cx="http://schemas.microsoft.com/office/drawing/2014/chartex" xmlns:cx1="http://schemas.microsoft.com/office/drawing/2015/9/8/chartex" xmlns:cx2="http://schemas.microsoft.com/office/drawing/2015/10/21/chartex" xmlns:cx3="http://schemas.microsoft.com/office/drawing/2016/5/9/chartex" xmlns:cx4="http://schemas.microsoft.com/office/drawing/2016/5/10/chartex" xmlns:cx5="http://schemas.microsoft.com/office/drawing/2016/5/11/chartex" xmlns:cx6="http://schemas.microsoft.com/office/drawing/2016/5/12/chartex" xmlns:cx7="http://schemas.microsoft.com/office/drawing/2016/5/13/chartex" xmlns:cx8="http://schemas.microsoft.com/office/drawing/2016/5/14/chartex" xmlns:mc="http://schemas.openxmlformats.org/markup-compatibility/2006" xmlns:aink="http://schemas.microsoft.com/office/drawing/2016/ink" xmlns:am3d="http://schemas.microsoft.com/office/drawing/2017/model3d" xmlns:o="urn:schemas-microsoft-com:office:office" xmlns:r="http://schemas.openxmlformats.org/officeDocument/2006/relationships" xmlns:m="http://schemas.openxmlformats.org/officeDocument/2006/math" xmlns:v="urn:schemas-microsoft-com:vml" xmlns:wp14="http://schemas.microsoft.com/office/word/2010/wordprocessingDrawing" xmlns:wp="http://schemas.openxmlformats.org/drawingml/2006/wordprocessingDrawing" xmlns:w10="urn:schemas-microsoft-com:office:word" xmlns:w="http://schemas.openxmlformats.org/wordprocessingml/2006/main" xmlns:w14="http://schemas.microsoft.com/office/word/2010/wordml" xmlns:w15="http://schemas.microsoft.com/office/word/2012/wordml" xmlns:w16cex="http://schemas.microsoft.com/office/word/2018/wordml/cex" xmlns:w16cid="http://schemas.microsoft.com/office/word/2016/wordml/cid" xmlns:w16="http://schemas.microsoft.com/office/word/2018/wordml" xmlns:w16se="http://schemas.microsoft.com/office/word/2015/wordml/symex" xmlns:wpg="http://schemas.microsoft.com/office/word/2010/wordprocessingGroup" xmlns:wpi="http://schemas.microsoft.com/office/word/2010/wordprocessingInk" xmlns:wne="http://schemas.microsoft.com/office/word/2006/wordml" xmlns:wps="http://schemas.microsoft.com/office/word/2010/wordprocessingShape" mc:Ignorable="w14 w15 w16se w16cid w16 w16cex wp14">
+<w:document xmlns:wpc="http://schemas.microsoft.com/office/word/2010/wordprocessingCanvas" xmlns:mc="http://schemas.openxmlformats.org/markup-compatibility/2006" xmlns:o="urn:schemas-microsoft-com:office:office" xmlns:r="http://schemas.openxmlformats.org/officeDocument/2006/relationships" xmlns:m="http://schemas.openxmlformats.org/officeDocument/2006/math" xmlns:v="urn:schemas-microsoft-com:vml" xmlns:wp14="http://schemas.microsoft.com/office/word/2010/wordprocessingDrawing" xmlns:wp="http://schemas.openxmlformats.org/drawingml/2006/wordprocessingDrawing" xmlns:w="http://schemas.openxmlformats.org/wordprocessingml/2006/main" xmlns:w14="http://schemas.microsoft.com/office/word/2010/wordml" xmlns:w10="urn:schemas-microsoft-com:office:word" xmlns:w15="http://schemas.microsoft.com/office/word/2012/wordml" xmlns:wpg="http://schemas.microsoft.com/office/word/2010/wordprocessingGroup" xmlns:wpi="http://schemas.microsoft.com/office/word/2010/wordprocessingInk" xmlns:wne="http://schemas.microsoft.com/office/word/2006/wordml" xmlns:wps="http://schemas.microsoft.com/office/word/2010/wordprocessingShape" xmlns:wpsCustomData="http://www.wps.cn/officeDocument/2013/wpsCustomData" mc:Ignorable="w14 w15 wp14">
   <w:body>
     <w:p>
       <w:pPr>
@@ -278,7 +278,7 @@
           <w:sz w:val="32"/>
           <w:szCs w:val="32"/>
         </w:rPr>
-        <w:instrText>ADDIN CNKISM.UserStyle</w:instrText>
+        <w:instrText xml:space="preserve">ADDIN CNKISM.UserStyle</w:instrText>
       </w:r>
       <w:r>
         <w:rPr>
@@ -288,6 +288,7 @@
           <w:sz w:val="32"/>
           <w:szCs w:val="32"/>
         </w:rPr>
+        <w:fldChar w:fldCharType="end"/>
       </w:r>
       <w:r>
         <w:rPr>
@@ -297,208 +298,143 @@
           <w:sz w:val="32"/>
           <w:szCs w:val="32"/>
         </w:rPr>
-        <w:fldChar w:fldCharType="end"/>
-      </w:r>
-      <w:r>
+        <w:t>关于HMM的模式识别学习报告</w:t>
+      </w:r>
+    </w:p>
+    <w:p>
+      <w:pPr>
+        <w:ind w:right="400"/>
+        <w:jc w:val="center"/>
+        <w:rPr>
+          <w:rFonts w:ascii="Times New Roman" w:hAnsi="Times New Roman" w:cs="Times New Roman"/>
+          <w:sz w:val="16"/>
+          <w:szCs w:val="16"/>
+        </w:rPr>
+      </w:pPr>
+      <w:r>
+        <w:rPr>
+          <w:rFonts w:hint="eastAsia" w:ascii="Times New Roman" w:hAnsi="Times New Roman" w:cs="Times New Roman"/>
+          <w:sz w:val="16"/>
+          <w:szCs w:val="16"/>
+        </w:rPr>
+        <w:t xml:space="preserve"> </w:t>
+      </w:r>
+      <w:r>
+        <w:rPr>
+          <w:rFonts w:ascii="Times New Roman" w:hAnsi="Times New Roman" w:cs="Times New Roman"/>
+          <w:sz w:val="16"/>
+          <w:szCs w:val="16"/>
+        </w:rPr>
+        <w:t xml:space="preserve">  何峙</w:t>
+      </w:r>
+      <w:r>
+        <w:rPr>
+          <w:rFonts w:hint="eastAsia" w:ascii="Times New Roman" w:hAnsi="Times New Roman" w:cs="Times New Roman"/>
+          <w:sz w:val="16"/>
+          <w:szCs w:val="16"/>
+        </w:rPr>
+        <w:t xml:space="preserve"> </w:t>
+      </w:r>
+      <w:r>
+        <w:rPr>
+          <w:rFonts w:hint="eastAsia" w:ascii="Times New Roman" w:hAnsi="Times New Roman" w:cs="Times New Roman"/>
+          <w:sz w:val="16"/>
+          <w:szCs w:val="16"/>
+          <w:lang w:val="en-US" w:eastAsia="zh-CN"/>
+        </w:rPr>
+        <w:t xml:space="preserve"> </w:t>
+      </w:r>
+      <w:r>
+        <w:rPr>
+          <w:rFonts w:ascii="Times New Roman" w:hAnsi="Times New Roman" w:cs="Times New Roman"/>
+          <w:sz w:val="16"/>
+          <w:szCs w:val="16"/>
+        </w:rPr>
+        <w:t>21215512</w:t>
+      </w:r>
+      <w:r>
+        <w:rPr>
+          <w:rFonts w:hint="eastAsia" w:ascii="Times New Roman" w:hAnsi="Times New Roman" w:cs="Times New Roman"/>
+          <w:sz w:val="16"/>
+          <w:szCs w:val="16"/>
+          <w:lang w:val="en-US" w:eastAsia="zh-CN"/>
+        </w:rPr>
+        <w:t xml:space="preserve"> </w:t>
+      </w:r>
+      <w:r>
+        <w:rPr>
+          <w:rFonts w:ascii="Times New Roman" w:hAnsi="Times New Roman" w:cs="Times New Roman"/>
+          <w:sz w:val="16"/>
+          <w:szCs w:val="16"/>
+        </w:rPr>
+        <w:t>大数据与人工智能</w:t>
+      </w:r>
+    </w:p>
+    <w:p>
+      <w:pPr>
+        <w:rPr>
+          <w:rFonts w:ascii="Times New Roman" w:hAnsi="Times New Roman" w:cs="Times New Roman"/>
+          <w:sz w:val="20"/>
+          <w:szCs w:val="20"/>
+        </w:rPr>
+      </w:pPr>
+      <w:bookmarkStart w:id="3" w:name="_GoBack"/>
+    </w:p>
+    <w:bookmarkEnd w:id="3"/>
+    <w:p>
+      <w:pPr>
+        <w:rPr>
+          <w:rFonts w:ascii="Times New Roman" w:hAnsi="Times New Roman" w:cs="Times New Roman"/>
+        </w:rPr>
+      </w:pPr>
+    </w:p>
+    <w:p>
+      <w:pPr>
+        <w:rPr>
+          <w:rFonts w:ascii="Times New Roman" w:hAnsi="Times New Roman" w:cs="Times New Roman"/>
+        </w:rPr>
+      </w:pPr>
+    </w:p>
+    <w:p>
+      <w:pPr>
         <w:rPr>
           <w:rFonts w:ascii="Times New Roman" w:hAnsi="Times New Roman" w:cs="Times New Roman"/>
           <w:b/>
           <w:bCs/>
-          <w:sz w:val="32"/>
-          <w:szCs w:val="32"/>
-        </w:rPr>
-        <w:t>关于</w:t>
-      </w:r>
-      <w:r>
+        </w:rPr>
+        <w:sectPr>
+          <w:footerReference r:id="rId4" w:type="default"/>
+          <w:pgSz w:w="11900" w:h="16840"/>
+          <w:pgMar w:top="1440" w:right="1800" w:bottom="1440" w:left="1800" w:header="851" w:footer="992" w:gutter="0"/>
+          <w:cols w:space="425" w:num="1"/>
+          <w:docGrid w:type="lines" w:linePitch="312" w:charSpace="0"/>
+        </w:sectPr>
+      </w:pPr>
+    </w:p>
+    <w:p>
+      <w:pPr>
         <w:rPr>
           <w:rFonts w:ascii="Times New Roman" w:hAnsi="Times New Roman" w:cs="Times New Roman"/>
           <w:b/>
           <w:bCs/>
-          <w:sz w:val="32"/>
-          <w:szCs w:val="32"/>
-        </w:rPr>
-        <w:t>HMM</w:t>
-      </w:r>
-      <w:r>
-        <w:rPr>
-          <w:rFonts w:ascii="Times New Roman" w:hAnsi="Times New Roman" w:cs="Times New Roman"/>
+        </w:rPr>
+      </w:pPr>
+      <w:r>
+        <w:rPr>
+          <w:rFonts w:hint="eastAsia" w:ascii="Times New Roman" w:hAnsi="Times New Roman" w:cs="Times New Roman"/>
           <w:b/>
           <w:bCs/>
-          <w:sz w:val="32"/>
-          <w:szCs w:val="32"/>
-        </w:rPr>
-        <w:t>的模式识别学习报告</w:t>
-      </w:r>
-    </w:p>
-    <w:p>
-      <w:pPr>
-        <w:ind w:right="400"/>
-        <w:jc w:val="center"/>
-        <w:rPr>
-          <w:rFonts w:ascii="Times New Roman" w:hAnsi="Times New Roman" w:cs="Times New Roman"/>
-          <w:sz w:val="16"/>
-          <w:szCs w:val="16"/>
-        </w:rPr>
-      </w:pPr>
-      <w:r>
-        <w:rPr>
-          <w:rFonts w:ascii="Times New Roman" w:hAnsi="Times New Roman" w:cs="Times New Roman" w:hint="eastAsia"/>
-          <w:sz w:val="16"/>
-          <w:szCs w:val="16"/>
-        </w:rPr>
-        <w:t xml:space="preserve"> </w:t>
-      </w:r>
-      <w:r>
-        <w:rPr>
-          <w:rFonts w:ascii="Times New Roman" w:hAnsi="Times New Roman" w:cs="Times New Roman"/>
-          <w:sz w:val="16"/>
-          <w:szCs w:val="16"/>
-        </w:rPr>
-        <w:t xml:space="preserve">  </w:t>
-      </w:r>
-      <w:r>
-        <w:rPr>
-          <w:rFonts w:ascii="Times New Roman" w:hAnsi="Times New Roman" w:cs="Times New Roman"/>
-          <w:sz w:val="16"/>
-          <w:szCs w:val="16"/>
-        </w:rPr>
-        <w:t>报告人：何峙</w:t>
-      </w:r>
-      <w:r>
-        <w:rPr>
-          <w:rFonts w:ascii="Times New Roman" w:hAnsi="Times New Roman" w:cs="Times New Roman" w:hint="eastAsia"/>
-          <w:sz w:val="16"/>
-          <w:szCs w:val="16"/>
-        </w:rPr>
-        <w:t xml:space="preserve"> </w:t>
-      </w:r>
-      <w:r>
-        <w:rPr>
-          <w:rFonts w:ascii="Times New Roman" w:hAnsi="Times New Roman" w:cs="Times New Roman"/>
-          <w:sz w:val="16"/>
-          <w:szCs w:val="16"/>
-        </w:rPr>
-        <w:t xml:space="preserve">/ </w:t>
-      </w:r>
-      <w:r>
-        <w:rPr>
-          <w:rFonts w:ascii="Times New Roman" w:hAnsi="Times New Roman" w:cs="Times New Roman"/>
-          <w:sz w:val="16"/>
-          <w:szCs w:val="16"/>
-        </w:rPr>
-        <w:t>学</w:t>
-      </w:r>
-      <w:r>
-        <w:rPr>
-          <w:rFonts w:ascii="Times New Roman" w:hAnsi="Times New Roman" w:cs="Times New Roman" w:hint="eastAsia"/>
-          <w:sz w:val="16"/>
-          <w:szCs w:val="16"/>
-        </w:rPr>
-        <w:t>号</w:t>
-      </w:r>
-      <w:r>
-        <w:rPr>
-          <w:rFonts w:ascii="Times New Roman" w:hAnsi="Times New Roman" w:cs="Times New Roman"/>
-          <w:sz w:val="16"/>
-          <w:szCs w:val="16"/>
-        </w:rPr>
-        <w:t>：</w:t>
-      </w:r>
-      <w:r>
-        <w:rPr>
-          <w:rFonts w:ascii="Times New Roman" w:hAnsi="Times New Roman" w:cs="Times New Roman"/>
-          <w:sz w:val="16"/>
-          <w:szCs w:val="16"/>
-        </w:rPr>
-        <w:t>21215512</w:t>
-      </w:r>
-      <w:r>
-        <w:rPr>
-          <w:rFonts w:ascii="Times New Roman" w:hAnsi="Times New Roman" w:cs="Times New Roman"/>
-          <w:sz w:val="16"/>
-          <w:szCs w:val="16"/>
-        </w:rPr>
-        <w:t xml:space="preserve"> </w:t>
-      </w:r>
-      <w:r>
-        <w:rPr>
-          <w:rFonts w:ascii="Times New Roman" w:hAnsi="Times New Roman" w:cs="Times New Roman"/>
-          <w:sz w:val="16"/>
-          <w:szCs w:val="16"/>
-        </w:rPr>
-        <w:t xml:space="preserve">/ </w:t>
-      </w:r>
-      <w:r>
-        <w:rPr>
-          <w:rFonts w:ascii="Times New Roman" w:hAnsi="Times New Roman" w:cs="Times New Roman"/>
-          <w:sz w:val="16"/>
-          <w:szCs w:val="16"/>
-        </w:rPr>
-        <w:t>专业：</w:t>
-      </w:r>
-      <w:r>
-        <w:rPr>
-          <w:rFonts w:ascii="Times New Roman" w:hAnsi="Times New Roman" w:cs="Times New Roman"/>
-          <w:sz w:val="16"/>
-          <w:szCs w:val="16"/>
-        </w:rPr>
-        <w:t>大数据与人工智能</w:t>
-      </w:r>
-    </w:p>
-    <w:p>
-      <w:pPr>
-        <w:rPr>
-          <w:rFonts w:ascii="Times New Roman" w:hAnsi="Times New Roman" w:cs="Times New Roman"/>
-          <w:sz w:val="20"/>
-          <w:szCs w:val="20"/>
-        </w:rPr>
-      </w:pPr>
-    </w:p>
-    <w:p>
-      <w:pPr>
-        <w:rPr>
-          <w:rFonts w:ascii="Times New Roman" w:hAnsi="Times New Roman" w:cs="Times New Roman"/>
-        </w:rPr>
-      </w:pPr>
-    </w:p>
-    <w:p>
-      <w:pPr>
-        <w:rPr>
-          <w:rFonts w:ascii="Times New Roman" w:hAnsi="Times New Roman" w:cs="Times New Roman"/>
-        </w:rPr>
-      </w:pPr>
-    </w:p>
-    <w:p>
-      <w:pPr>
+          <w:lang w:val="en-US" w:eastAsia="zh-CN"/>
+        </w:rPr>
+        <w:t>引</w:t>
+      </w:r>
+      <w:r>
         <w:rPr>
           <w:rFonts w:ascii="Times New Roman" w:hAnsi="Times New Roman" w:cs="Times New Roman"/>
           <w:b/>
           <w:bCs/>
         </w:rPr>
-        <w:sectPr>
-          <w:footerReference w:type="default" r:id="rId8"/>
-          <w:pgSz w:w="11900" w:h="16840"/>
-          <w:pgMar w:top="1440" w:right="1800" w:bottom="1440" w:left="1800" w:header="851" w:footer="992" w:gutter="0"/>
-          <w:cols w:space="425"/>
-          <w:docGrid w:type="lines" w:linePitch="312"/>
-        </w:sectPr>
-      </w:pPr>
-    </w:p>
-    <w:p>
-      <w:pPr>
-        <w:rPr>
-          <w:rFonts w:ascii="Times New Roman" w:hAnsi="Times New Roman" w:cs="Times New Roman"/>
-          <w:b/>
-          <w:bCs/>
-        </w:rPr>
-      </w:pPr>
-      <w:r>
-        <w:rPr>
-          <w:rFonts w:ascii="Times New Roman" w:hAnsi="Times New Roman" w:cs="Times New Roman"/>
-          <w:b/>
-          <w:bCs/>
-        </w:rPr>
-        <w:t>前言</w:t>
+        <w:t>言</w:t>
       </w:r>
     </w:p>
     <w:p>
@@ -527,7 +463,7 @@
           <w:sz w:val="20"/>
           <w:szCs w:val="20"/>
         </w:rPr>
-        <w:t>模式识别这门课，从最开始的决策论，再到极大似然估计、贝叶斯估计、非参数估计等各种估计技术，归根到底，无不源于贝叶斯的公式：</w:t>
+        <w:t>模式识别这门课，从最开始的决策论，再到极大似然估计、贝叶斯估计、非参数估计等各种估计技术，归根到底，无不源于贝叶斯公式：</w:t>
       </w:r>
     </w:p>
     <w:p>
@@ -543,14 +479,13 @@
       <w:r>
         <w:rPr>
           <w:rFonts w:ascii="Times New Roman" w:hAnsi="Times New Roman" w:cs="Times New Roman"/>
-          <w:noProof/>
           <w:color w:val="383838"/>
           <w:sz w:val="21"/>
           <w:szCs w:val="21"/>
         </w:rPr>
         <w:drawing>
           <wp:inline distT="0" distB="0" distL="0" distR="0">
-            <wp:extent cx="1391195" cy="239468"/>
+            <wp:extent cx="1390650" cy="239395"/>
             <wp:effectExtent l="0" t="0" r="6350" b="1905"/>
             <wp:docPr id="3" name="图片 3"/>
             <wp:cNvGraphicFramePr>
@@ -566,7 +501,7 @@
                     </pic:cNvPicPr>
                   </pic:nvPicPr>
                   <pic:blipFill>
-                    <a:blip r:embed="rId9">
+                    <a:blip r:embed="rId6">
                       <a:extLst>
                         <a:ext uri="{28A0092B-C50C-407E-A947-70E740481C1C}">
                           <a14:useLocalDpi xmlns:a14="http://schemas.microsoft.com/office/drawing/2010/main" val="0"/>
@@ -609,29 +544,11 @@
           <w:sz w:val="20"/>
           <w:szCs w:val="20"/>
         </w:rPr>
-        <w:t>而隐马尔可夫模型（以下简称</w:t>
-      </w:r>
-      <w:r>
-        <w:rPr>
-          <w:rFonts w:ascii="Times New Roman" w:hAnsi="Times New Roman" w:cs="Times New Roman"/>
-          <w:color w:val="383838"/>
-          <w:sz w:val="20"/>
-          <w:szCs w:val="20"/>
-        </w:rPr>
-        <w:t>HMM</w:t>
-      </w:r>
-      <w:r>
-        <w:rPr>
-          <w:rFonts w:ascii="Times New Roman" w:hAnsi="Times New Roman" w:cs="Times New Roman"/>
-          <w:color w:val="383838"/>
-          <w:sz w:val="20"/>
-          <w:szCs w:val="20"/>
-        </w:rPr>
-        <w:t>）是学习这么课程目前为止，对贝叶斯理论诠释得最综合的一个模型实例，是一种动态的贝叶斯网络，它也是</w:t>
-      </w:r>
-      <w:r>
-        <w:rPr>
-          <w:rFonts w:ascii="Times New Roman" w:hAnsi="Times New Roman" w:cs="Times New Roman" w:hint="eastAsia"/>
+        <w:t>而隐马尔可夫模型（以下简称HMM）是学习这么课程目前为止，对贝叶斯理论诠释得最综合的一个模型实例，是一种动态的贝叶斯网络，它也是</w:t>
+      </w:r>
+      <w:r>
+        <w:rPr>
+          <w:rFonts w:hint="eastAsia" w:ascii="Times New Roman" w:hAnsi="Times New Roman" w:cs="Times New Roman"/>
           <w:color w:val="383838"/>
           <w:sz w:val="20"/>
           <w:szCs w:val="20"/>
@@ -684,26 +601,17 @@
           <w:bCs/>
           <w:color w:val="383838"/>
         </w:rPr>
-        <w:t>HMM</w:t>
-      </w:r>
-      <w:r>
+        <w:t>HMM的一些研究现状</w:t>
+      </w:r>
+    </w:p>
+    <w:p>
+      <w:pPr>
         <w:rPr>
           <w:rFonts w:ascii="Times New Roman" w:hAnsi="Times New Roman" w:cs="Times New Roman"/>
           <w:b/>
           <w:bCs/>
           <w:color w:val="383838"/>
         </w:rPr>
-        <w:t>的一些研究现状</w:t>
-      </w:r>
-    </w:p>
-    <w:p>
-      <w:pPr>
-        <w:rPr>
-          <w:rFonts w:ascii="Times New Roman" w:hAnsi="Times New Roman" w:cs="Times New Roman"/>
-          <w:b/>
-          <w:bCs/>
-          <w:color w:val="383838"/>
-        </w:rPr>
       </w:pPr>
     </w:p>
     <w:p>
@@ -723,20 +631,11 @@
           <w:sz w:val="20"/>
           <w:szCs w:val="20"/>
         </w:rPr>
-        <w:t>HMM</w:t>
-      </w:r>
-      <w:r>
-        <w:rPr>
-          <w:rFonts w:ascii="Times New Roman" w:hAnsi="Times New Roman" w:cs="Times New Roman"/>
-          <w:color w:val="383838"/>
-          <w:sz w:val="20"/>
-          <w:szCs w:val="20"/>
-        </w:rPr>
-        <w:t>的现实应用研究相当广泛，尤其适合需要处理序列问题的场景，从语音识别、自然语言处理等基础学科，再到上层的金融、生物、机械工程、网络工程</w:t>
-      </w:r>
-      <w:r>
-        <w:rPr>
-          <w:rFonts w:ascii="Times New Roman" w:hAnsi="Times New Roman" w:cs="Times New Roman" w:hint="eastAsia"/>
+        <w:t>HMM的现实应用研究相当广泛，尤其适合需要处理序列问题的场景，从语音识别、自然语言处理等基础学科，再到上层的金融、生物、机械工程、网络工程</w:t>
+      </w:r>
+      <w:r>
+        <w:rPr>
+          <w:rFonts w:hint="eastAsia" w:ascii="Times New Roman" w:hAnsi="Times New Roman" w:cs="Times New Roman"/>
           <w:color w:val="383838"/>
           <w:sz w:val="20"/>
           <w:szCs w:val="20"/>
@@ -884,7 +783,7 @@
           <w:sz w:val="20"/>
           <w:szCs w:val="20"/>
         </w:rPr>
-        <w:instrText>ADDIN CNKISM.Ref.{14D364DBD94342faB834D153990AE603}</w:instrText>
+        <w:instrText xml:space="preserve">ADDIN CNKISM.Ref.{14D364DBD94342faB834D153990AE603}</w:instrText>
       </w:r>
       <w:r>
         <w:rPr>
@@ -893,6 +792,7 @@
           <w:sz w:val="20"/>
           <w:szCs w:val="20"/>
         </w:rPr>
+        <w:fldChar w:fldCharType="separate"/>
       </w:r>
       <w:r>
         <w:rPr>
@@ -900,8 +800,9 @@
           <w:color w:val="383838"/>
           <w:sz w:val="20"/>
           <w:szCs w:val="20"/>
-        </w:rPr>
-        <w:fldChar w:fldCharType="separate"/>
+          <w:vertAlign w:val="superscript"/>
+        </w:rPr>
+        <w:t>[1]</w:t>
       </w:r>
       <w:r>
         <w:rPr>
@@ -909,9 +810,8 @@
           <w:color w:val="383838"/>
           <w:sz w:val="20"/>
           <w:szCs w:val="20"/>
-          <w:vertAlign w:val="superscript"/>
-        </w:rPr>
-        <w:t>[1]</w:t>
+        </w:rPr>
+        <w:fldChar w:fldCharType="end"/>
       </w:r>
       <w:r>
         <w:rPr>
@@ -920,16 +820,16 @@
           <w:sz w:val="20"/>
           <w:szCs w:val="20"/>
         </w:rPr>
-        <w:fldChar w:fldCharType="end"/>
-      </w:r>
-      <w:r>
-        <w:rPr>
-          <w:rFonts w:ascii="Times New Roman" w:hAnsi="Times New Roman" w:cs="Times New Roman"/>
+        <w:t>等提出的一种基于双层HMM的驾驶模式识别方法，认为驾驶行为是一系列驾驶意图的先后序列，利用传感器数据作为最初的观测数据输入到下层HMM，训练出表征隐藏状态的驾驶操作序列（如猛加油、滑行、急刹车，等），再将这些驾驶操作序列</w:t>
+      </w:r>
+      <w:r>
+        <w:rPr>
+          <w:rFonts w:hint="eastAsia" w:ascii="Times New Roman" w:hAnsi="Times New Roman" w:cs="Times New Roman"/>
           <w:color w:val="383838"/>
           <w:sz w:val="20"/>
           <w:szCs w:val="20"/>
         </w:rPr>
-        <w:t>等提出的一种基于双层</w:t>
+        <w:t>作为</w:t>
       </w:r>
       <w:r>
         <w:rPr>
@@ -938,16 +838,16 @@
           <w:sz w:val="20"/>
           <w:szCs w:val="20"/>
         </w:rPr>
-        <w:t>HMM</w:t>
-      </w:r>
-      <w:r>
-        <w:rPr>
-          <w:rFonts w:ascii="Times New Roman" w:hAnsi="Times New Roman" w:cs="Times New Roman"/>
+        <w:t>最为上层HMM观</w:t>
+      </w:r>
+      <w:r>
+        <w:rPr>
+          <w:rFonts w:hint="eastAsia" w:ascii="Times New Roman" w:hAnsi="Times New Roman" w:cs="Times New Roman"/>
           <w:color w:val="383838"/>
           <w:sz w:val="20"/>
           <w:szCs w:val="20"/>
         </w:rPr>
-        <w:t>的驾驶模式识别方法，认为驾驶行为是一系列驾驶意图的先后序列，利用传感器数据作为最初的观测数据输入到下层</w:t>
+        <w:t>测</w:t>
       </w:r>
       <w:r>
         <w:rPr>
@@ -956,7 +856,7 @@
           <w:sz w:val="20"/>
           <w:szCs w:val="20"/>
         </w:rPr>
-        <w:t>HMM</w:t>
+        <w:t>序列的输入，训练出表征上层隐藏序列的驾驶意图（准备、操作、恢复等状态），最后得出什么样的驾驶模式能更有效节能的结论，十分具有现实意义。</w:t>
       </w:r>
       <w:r>
         <w:rPr>
@@ -965,70 +865,7 @@
           <w:sz w:val="20"/>
           <w:szCs w:val="20"/>
         </w:rPr>
-        <w:t>，训练出表征隐藏状态的驾驶操作序列（如猛加油、滑行、急刹车，等），再将这些驾驶操作序列</w:t>
-      </w:r>
-      <w:r>
-        <w:rPr>
-          <w:rFonts w:ascii="Times New Roman" w:hAnsi="Times New Roman" w:cs="Times New Roman" w:hint="eastAsia"/>
-          <w:color w:val="383838"/>
-          <w:sz w:val="20"/>
-          <w:szCs w:val="20"/>
-        </w:rPr>
-        <w:t>作为</w:t>
-      </w:r>
-      <w:r>
-        <w:rPr>
-          <w:rFonts w:ascii="Times New Roman" w:hAnsi="Times New Roman" w:cs="Times New Roman"/>
-          <w:color w:val="383838"/>
-          <w:sz w:val="20"/>
-          <w:szCs w:val="20"/>
-        </w:rPr>
-        <w:t>最为上层</w:t>
-      </w:r>
-      <w:r>
-        <w:rPr>
-          <w:rFonts w:ascii="Times New Roman" w:hAnsi="Times New Roman" w:cs="Times New Roman"/>
-          <w:color w:val="383838"/>
-          <w:sz w:val="20"/>
-          <w:szCs w:val="20"/>
-        </w:rPr>
-        <w:t>HMM</w:t>
-      </w:r>
-      <w:r>
-        <w:rPr>
-          <w:rFonts w:ascii="Times New Roman" w:hAnsi="Times New Roman" w:cs="Times New Roman"/>
-          <w:color w:val="383838"/>
-          <w:sz w:val="20"/>
-          <w:szCs w:val="20"/>
-        </w:rPr>
-        <w:t>观</w:t>
-      </w:r>
-      <w:r>
-        <w:rPr>
-          <w:rFonts w:ascii="Times New Roman" w:hAnsi="Times New Roman" w:cs="Times New Roman" w:hint="eastAsia"/>
-          <w:color w:val="383838"/>
-          <w:sz w:val="20"/>
-          <w:szCs w:val="20"/>
-        </w:rPr>
-        <w:t>测</w:t>
-      </w:r>
-      <w:r>
-        <w:rPr>
-          <w:rFonts w:ascii="Times New Roman" w:hAnsi="Times New Roman" w:cs="Times New Roman"/>
-          <w:color w:val="383838"/>
-          <w:sz w:val="20"/>
-          <w:szCs w:val="20"/>
-        </w:rPr>
-        <w:t>序列的输入，训练出表征上层隐藏序列的驾驶意图（准备、操作、恢复等状态），最后得出什么样的驾驶模式能更有效节能的结论，十分具有现实意义。</w:t>
-      </w:r>
-      <w:r>
-        <w:rPr>
-          <w:rFonts w:ascii="Times New Roman" w:hAnsi="Times New Roman" w:cs="Times New Roman"/>
-          <w:color w:val="383838"/>
-          <w:sz w:val="20"/>
-          <w:szCs w:val="20"/>
-        </w:rPr>
-        <w:br/>
+        <w:br w:type="textWrapping"/>
       </w:r>
       <w:r>
         <w:rPr>
@@ -1159,7 +996,7 @@
           <w:sz w:val="20"/>
           <w:szCs w:val="20"/>
         </w:rPr>
-        <w:instrText>ADDIN CNKISM.Ref.{64BD396A193F4e968276A982BE790C88}</w:instrText>
+        <w:instrText xml:space="preserve">ADDIN CNKISM.Ref.{64BD396A193F4e968276A982BE790C88}</w:instrText>
       </w:r>
       <w:r>
         <w:rPr>
@@ -1168,6 +1005,7 @@
           <w:sz w:val="20"/>
           <w:szCs w:val="20"/>
         </w:rPr>
+        <w:fldChar w:fldCharType="separate"/>
       </w:r>
       <w:r>
         <w:rPr>
@@ -1175,8 +1013,9 @@
           <w:color w:val="383838"/>
           <w:sz w:val="20"/>
           <w:szCs w:val="20"/>
-        </w:rPr>
-        <w:fldChar w:fldCharType="separate"/>
+          <w:vertAlign w:val="superscript"/>
+        </w:rPr>
+        <w:t>[2]</w:t>
       </w:r>
       <w:r>
         <w:rPr>
@@ -1184,9 +1023,8 @@
           <w:color w:val="383838"/>
           <w:sz w:val="20"/>
           <w:szCs w:val="20"/>
-          <w:vertAlign w:val="superscript"/>
-        </w:rPr>
-        <w:t>[2]</w:t>
+        </w:rPr>
+        <w:fldChar w:fldCharType="end"/>
       </w:r>
       <w:r>
         <w:rPr>
@@ -1195,178 +1033,7 @@
           <w:sz w:val="20"/>
           <w:szCs w:val="20"/>
         </w:rPr>
-        <w:fldChar w:fldCharType="end"/>
-      </w:r>
-      <w:r>
-        <w:rPr>
-          <w:rFonts w:ascii="Times New Roman" w:hAnsi="Times New Roman" w:cs="Times New Roman"/>
-          <w:color w:val="383838"/>
-          <w:sz w:val="20"/>
-          <w:szCs w:val="20"/>
-        </w:rPr>
-        <w:t>等研究使用</w:t>
-      </w:r>
-      <w:r>
-        <w:rPr>
-          <w:rFonts w:ascii="Times New Roman" w:hAnsi="Times New Roman" w:cs="Times New Roman"/>
-          <w:color w:val="383838"/>
-          <w:sz w:val="20"/>
-          <w:szCs w:val="20"/>
-        </w:rPr>
-        <w:t>HMM</w:t>
-      </w:r>
-      <w:r>
-        <w:rPr>
-          <w:rFonts w:ascii="Times New Roman" w:hAnsi="Times New Roman" w:cs="Times New Roman"/>
-          <w:color w:val="383838"/>
-          <w:sz w:val="20"/>
-          <w:szCs w:val="20"/>
-        </w:rPr>
-        <w:t>构建驾驶疲劳识别模型。首先提取人体生物电信号</w:t>
-      </w:r>
-      <w:r>
-        <w:rPr>
-          <w:rFonts w:ascii="Times New Roman" w:hAnsi="Times New Roman" w:cs="Times New Roman"/>
-          <w:color w:val="383838"/>
-          <w:sz w:val="20"/>
-          <w:szCs w:val="20"/>
-        </w:rPr>
-        <w:t>——EGG</w:t>
-      </w:r>
-      <w:r>
-        <w:rPr>
-          <w:rFonts w:ascii="Times New Roman" w:hAnsi="Times New Roman" w:cs="Times New Roman"/>
-          <w:color w:val="383838"/>
-          <w:sz w:val="20"/>
-          <w:szCs w:val="20"/>
-        </w:rPr>
-        <w:t>，然后提取</w:t>
-      </w:r>
-      <w:r>
-        <w:rPr>
-          <w:rFonts w:ascii="Times New Roman" w:hAnsi="Times New Roman" w:cs="Times New Roman"/>
-          <w:color w:val="383838"/>
-          <w:sz w:val="20"/>
-          <w:szCs w:val="20"/>
-        </w:rPr>
-        <w:t>EGG</w:t>
-      </w:r>
-      <w:r>
-        <w:rPr>
-          <w:rFonts w:ascii="Times New Roman" w:hAnsi="Times New Roman" w:cs="Times New Roman"/>
-          <w:color w:val="383838"/>
-          <w:sz w:val="20"/>
-          <w:szCs w:val="20"/>
-        </w:rPr>
-        <w:t>的各个能量比特征指标作为观测序列，将隐藏状态分为</w:t>
-      </w:r>
-      <w:r>
-        <w:rPr>
-          <w:rFonts w:ascii="Times New Roman" w:hAnsi="Times New Roman" w:cs="Times New Roman"/>
-          <w:color w:val="383838"/>
-          <w:sz w:val="20"/>
-          <w:szCs w:val="20"/>
-        </w:rPr>
-        <w:t>“</w:t>
-      </w:r>
-      <w:r>
-        <w:rPr>
-          <w:rFonts w:ascii="Times New Roman" w:hAnsi="Times New Roman" w:cs="Times New Roman"/>
-          <w:color w:val="383838"/>
-          <w:sz w:val="20"/>
-          <w:szCs w:val="20"/>
-        </w:rPr>
-        <w:t>清醒</w:t>
-      </w:r>
-      <w:r>
-        <w:rPr>
-          <w:rFonts w:ascii="Times New Roman" w:hAnsi="Times New Roman" w:cs="Times New Roman"/>
-          <w:color w:val="383838"/>
-          <w:sz w:val="20"/>
-          <w:szCs w:val="20"/>
-        </w:rPr>
-        <w:t>”</w:t>
-      </w:r>
-      <w:r>
-        <w:rPr>
-          <w:rFonts w:ascii="Times New Roman" w:hAnsi="Times New Roman" w:cs="Times New Roman"/>
-          <w:color w:val="383838"/>
-          <w:sz w:val="20"/>
-          <w:szCs w:val="20"/>
-        </w:rPr>
-        <w:t>和</w:t>
-      </w:r>
-      <w:r>
-        <w:rPr>
-          <w:rFonts w:ascii="Times New Roman" w:hAnsi="Times New Roman" w:cs="Times New Roman"/>
-          <w:color w:val="383838"/>
-          <w:sz w:val="20"/>
-          <w:szCs w:val="20"/>
-        </w:rPr>
-        <w:t>“</w:t>
-      </w:r>
-      <w:r>
-        <w:rPr>
-          <w:rFonts w:ascii="Times New Roman" w:hAnsi="Times New Roman" w:cs="Times New Roman"/>
-          <w:color w:val="383838"/>
-          <w:sz w:val="20"/>
-          <w:szCs w:val="20"/>
-        </w:rPr>
-        <w:t>疲劳</w:t>
-      </w:r>
-      <w:r>
-        <w:rPr>
-          <w:rFonts w:ascii="Times New Roman" w:hAnsi="Times New Roman" w:cs="Times New Roman"/>
-          <w:color w:val="383838"/>
-          <w:sz w:val="20"/>
-          <w:szCs w:val="20"/>
-        </w:rPr>
-        <w:t>”</w:t>
-      </w:r>
-      <w:r>
-        <w:rPr>
-          <w:rFonts w:ascii="Times New Roman" w:hAnsi="Times New Roman" w:cs="Times New Roman"/>
-          <w:color w:val="383838"/>
-          <w:sz w:val="20"/>
-          <w:szCs w:val="20"/>
-        </w:rPr>
-        <w:t>两种类别，利用</w:t>
-      </w:r>
-      <w:r>
-        <w:rPr>
-          <w:rFonts w:ascii="Times New Roman" w:hAnsi="Times New Roman" w:cs="Times New Roman"/>
-          <w:color w:val="383838"/>
-          <w:sz w:val="20"/>
-          <w:szCs w:val="20"/>
-        </w:rPr>
-        <w:t>Baum-Welch</w:t>
-      </w:r>
-      <w:r>
-        <w:rPr>
-          <w:rFonts w:ascii="Times New Roman" w:hAnsi="Times New Roman" w:cs="Times New Roman"/>
-          <w:color w:val="383838"/>
-          <w:sz w:val="20"/>
-          <w:szCs w:val="20"/>
-        </w:rPr>
-        <w:t>算法对</w:t>
-      </w:r>
-      <w:r>
-        <w:rPr>
-          <w:rFonts w:ascii="Times New Roman" w:hAnsi="Times New Roman" w:cs="Times New Roman"/>
-          <w:color w:val="383838"/>
-          <w:sz w:val="20"/>
-          <w:szCs w:val="20"/>
-        </w:rPr>
-        <w:t>HMM</w:t>
-      </w:r>
-      <w:r>
-        <w:rPr>
-          <w:rFonts w:ascii="Times New Roman" w:hAnsi="Times New Roman" w:cs="Times New Roman"/>
-          <w:color w:val="383838"/>
-          <w:sz w:val="20"/>
-          <w:szCs w:val="20"/>
-        </w:rPr>
-        <w:t>进行训练，识别出驾驶人的疲劳状态水平，进一步完善了疲劳驾驶识别的工具集。</w:t>
+        <w:t>等研究使用HMM构建驾驶疲劳识别模型。首先提取人体生物电信号——EGG，然后提取EGG的各个能量比特征指标作为观测序列，将隐藏状态分为“清醒”和“疲劳”两种类别，利用Baum-Welch算法对HMM进行训练，识别出驾驶人的疲劳状态水平，进一步完善了疲劳驾驶识别的工具集。</w:t>
       </w:r>
     </w:p>
     <w:p>
@@ -1397,16 +1064,17 @@
           <w:b/>
           <w:bCs/>
         </w:rPr>
-        <w:t>HMM</w:t>
-      </w:r>
-      <w:r>
+        <w:t>HMM理论回顾</w:t>
+      </w:r>
+    </w:p>
+    <w:p>
+      <w:pPr>
         <w:rPr>
           <w:rFonts w:ascii="Times New Roman" w:hAnsi="Times New Roman" w:cs="Times New Roman"/>
           <w:b/>
           <w:bCs/>
         </w:rPr>
-        <w:t>理论回顾</w:t>
-      </w:r>
+      </w:pPr>
     </w:p>
     <w:p>
       <w:pPr>
@@ -1414,11 +1082,11 @@
           <w:rFonts w:ascii="Times New Roman" w:hAnsi="Times New Roman" w:cs="Times New Roman"/>
           <w:b/>
           <w:bCs/>
-        </w:rPr>
-      </w:pPr>
-    </w:p>
-    <w:p>
-      <w:pPr>
+          <w:sz w:val="20"/>
+          <w:szCs w:val="20"/>
+        </w:rPr>
+      </w:pPr>
+      <w:r>
         <w:rPr>
           <w:rFonts w:ascii="Times New Roman" w:hAnsi="Times New Roman" w:cs="Times New Roman"/>
           <w:b/>
@@ -1426,125 +1094,32 @@
           <w:sz w:val="20"/>
           <w:szCs w:val="20"/>
         </w:rPr>
-      </w:pPr>
-      <w:r>
-        <w:rPr>
-          <w:rFonts w:ascii="Times New Roman" w:hAnsi="Times New Roman" w:cs="Times New Roman"/>
-          <w:b/>
-          <w:bCs/>
-          <w:sz w:val="20"/>
-          <w:szCs w:val="20"/>
-        </w:rPr>
-        <w:t>关于</w:t>
-      </w:r>
-      <w:r>
-        <w:rPr>
-          <w:rFonts w:ascii="Times New Roman" w:hAnsi="Times New Roman" w:cs="Times New Roman"/>
-          <w:b/>
-          <w:bCs/>
-          <w:sz w:val="20"/>
-          <w:szCs w:val="20"/>
-        </w:rPr>
-        <w:t>HMM</w:t>
-      </w:r>
-      <w:r>
-        <w:rPr>
-          <w:rFonts w:ascii="Times New Roman" w:hAnsi="Times New Roman" w:cs="Times New Roman"/>
-          <w:b/>
-          <w:bCs/>
-          <w:sz w:val="20"/>
-          <w:szCs w:val="20"/>
-        </w:rPr>
-        <w:t>的定义</w:t>
-      </w:r>
-    </w:p>
-    <w:p>
-      <w:pPr>
-        <w:rPr>
-          <w:rFonts w:ascii="Times New Roman" w:hAnsi="Times New Roman" w:cs="Times New Roman"/>
-          <w:sz w:val="20"/>
-          <w:szCs w:val="20"/>
-        </w:rPr>
-      </w:pPr>
-      <w:r>
-        <w:rPr>
-          <w:rFonts w:ascii="Times New Roman" w:hAnsi="Times New Roman" w:cs="Times New Roman"/>
-          <w:sz w:val="20"/>
-          <w:szCs w:val="20"/>
-        </w:rPr>
-        <w:t>HMM</w:t>
-      </w:r>
-      <w:r>
-        <w:rPr>
-          <w:rFonts w:ascii="Times New Roman" w:hAnsi="Times New Roman" w:cs="Times New Roman"/>
-          <w:sz w:val="20"/>
-          <w:szCs w:val="20"/>
-        </w:rPr>
-        <w:t>是在马尔可夫链的基础上发展起来的，是一种序列生成模型。定义观测序列集合为</w:t>
-      </w:r>
-      <w:r>
-        <w:rPr>
-          <w:rFonts w:ascii="Times New Roman" w:hAnsi="Times New Roman" w:cs="Times New Roman"/>
-          <w:sz w:val="20"/>
-          <w:szCs w:val="20"/>
-        </w:rPr>
-        <w:t>O = {o1, o2, o3, …, oM}</w:t>
-      </w:r>
-      <w:r>
-        <w:rPr>
-          <w:rFonts w:ascii="Times New Roman" w:hAnsi="Times New Roman" w:cs="Times New Roman"/>
-          <w:sz w:val="20"/>
-          <w:szCs w:val="20"/>
-        </w:rPr>
-        <w:t>，隐藏状态集为</w:t>
-      </w:r>
-      <w:r>
-        <w:rPr>
-          <w:rFonts w:ascii="Times New Roman" w:hAnsi="Times New Roman" w:cs="Times New Roman"/>
-          <w:sz w:val="20"/>
-          <w:szCs w:val="20"/>
-        </w:rPr>
-        <w:t>S = {s1, s2, …, sN}</w:t>
-      </w:r>
-      <w:r>
-        <w:rPr>
-          <w:rFonts w:ascii="Times New Roman" w:hAnsi="Times New Roman" w:cs="Times New Roman"/>
-          <w:sz w:val="20"/>
-          <w:szCs w:val="20"/>
-        </w:rPr>
-        <w:t>，那么</w:t>
-      </w:r>
-      <w:r>
-        <w:rPr>
-          <w:rFonts w:ascii="Times New Roman" w:hAnsi="Times New Roman" w:cs="Times New Roman" w:hint="eastAsia"/>
-          <w:sz w:val="20"/>
-          <w:szCs w:val="20"/>
-        </w:rPr>
-        <w:t>HMM</w:t>
-      </w:r>
-      <w:r>
-        <w:rPr>
-          <w:rFonts w:ascii="Times New Roman" w:hAnsi="Times New Roman" w:cs="Times New Roman" w:hint="eastAsia"/>
-          <w:sz w:val="20"/>
-          <w:szCs w:val="20"/>
-        </w:rPr>
-        <w:t>的序列结构类似于概率图，如</w:t>
-      </w:r>
-      <w:r>
-        <w:rPr>
-          <w:rFonts w:ascii="Times New Roman" w:hAnsi="Times New Roman" w:cs="Times New Roman" w:hint="eastAsia"/>
-          <w:sz w:val="20"/>
-          <w:szCs w:val="20"/>
-        </w:rPr>
-        <w:t>Fig.1</w:t>
-      </w:r>
-      <w:r>
-        <w:rPr>
-          <w:rFonts w:ascii="Times New Roman" w:hAnsi="Times New Roman" w:cs="Times New Roman" w:hint="eastAsia"/>
-          <w:sz w:val="20"/>
-          <w:szCs w:val="20"/>
-        </w:rPr>
-        <w:t>所示。</w:t>
+        <w:t>关于HMM的定义</w:t>
+      </w:r>
+    </w:p>
+    <w:p>
+      <w:pPr>
+        <w:rPr>
+          <w:rFonts w:ascii="Times New Roman" w:hAnsi="Times New Roman" w:cs="Times New Roman"/>
+          <w:sz w:val="20"/>
+          <w:szCs w:val="20"/>
+        </w:rPr>
+      </w:pPr>
+      <w:r>
+        <w:rPr>
+          <w:rFonts w:ascii="Times New Roman" w:hAnsi="Times New Roman" w:cs="Times New Roman"/>
+          <w:sz w:val="20"/>
+          <w:szCs w:val="20"/>
+        </w:rPr>
+        <w:t>HMM是在马尔可夫链的基础上发展起来的，是一种序列生成模型。定义观测序列集合为O = {o1, o2, o3, …, oM}，隐藏状态集为S = {s1, s2, …, sN}，那么</w:t>
+      </w:r>
+      <w:r>
+        <w:rPr>
+          <w:rFonts w:hint="eastAsia" w:ascii="Times New Roman" w:hAnsi="Times New Roman" w:cs="Times New Roman"/>
+          <w:sz w:val="20"/>
+          <w:szCs w:val="20"/>
+        </w:rPr>
+        <w:t>HMM的序列结构类似于概率图，如Fig.1所示。</w:t>
       </w:r>
     </w:p>
     <w:p>
@@ -1559,13 +1134,12 @@
       <w:r>
         <w:rPr>
           <w:rFonts w:ascii="Times New Roman" w:hAnsi="Times New Roman" w:cs="Times New Roman"/>
-          <w:noProof/>
           <w:sz w:val="20"/>
           <w:szCs w:val="20"/>
         </w:rPr>
         <w:drawing>
           <wp:inline distT="0" distB="0" distL="0" distR="0">
-            <wp:extent cx="2749731" cy="1217272"/>
+            <wp:extent cx="2749550" cy="1216660"/>
             <wp:effectExtent l="0" t="0" r="0" b="0"/>
             <wp:docPr id="5" name="图片 5"/>
             <wp:cNvGraphicFramePr>
@@ -1581,7 +1155,7 @@
                     </pic:cNvPicPr>
                   </pic:nvPicPr>
                   <pic:blipFill>
-                    <a:blip r:embed="rId10">
+                    <a:blip r:embed="rId7">
                       <a:extLst>
                         <a:ext uri="{28A0092B-C50C-407E-A947-70E740481C1C}">
                           <a14:useLocalDpi xmlns:a14="http://schemas.microsoft.com/office/drawing/2010/main" val="0"/>
@@ -1619,7 +1193,7 @@
       </w:pPr>
       <w:r>
         <w:rPr>
-          <w:rFonts w:ascii="Times New Roman" w:hAnsi="Times New Roman" w:cs="Times New Roman" w:hint="eastAsia"/>
+          <w:rFonts w:hint="eastAsia" w:ascii="Times New Roman" w:hAnsi="Times New Roman" w:cs="Times New Roman"/>
           <w:b/>
           <w:bCs/>
           <w:sz w:val="20"/>
@@ -1629,19 +1203,11 @@
       </w:r>
       <w:r>
         <w:rPr>
-          <w:rFonts w:ascii="Times New Roman" w:hAnsi="Times New Roman" w:cs="Times New Roman" w:hint="eastAsia"/>
-          <w:sz w:val="20"/>
-          <w:szCs w:val="20"/>
-        </w:rPr>
-        <w:t xml:space="preserve"> HMM</w:t>
-      </w:r>
-      <w:r>
-        <w:rPr>
-          <w:rFonts w:ascii="Times New Roman" w:hAnsi="Times New Roman" w:cs="Times New Roman" w:hint="eastAsia"/>
-          <w:sz w:val="20"/>
-          <w:szCs w:val="20"/>
-        </w:rPr>
-        <w:t>序列基本结构</w:t>
+          <w:rFonts w:hint="eastAsia" w:ascii="Times New Roman" w:hAnsi="Times New Roman" w:cs="Times New Roman"/>
+          <w:sz w:val="20"/>
+          <w:szCs w:val="20"/>
+        </w:rPr>
+        <w:t xml:space="preserve"> HMM序列基本结构</w:t>
       </w:r>
     </w:p>
     <w:p>
@@ -1664,19 +1230,11 @@
       </w:pPr>
       <w:r>
         <w:rPr>
-          <w:rFonts w:ascii="Times New Roman" w:hAnsi="Times New Roman" w:cs="Times New Roman" w:hint="eastAsia"/>
-          <w:sz w:val="20"/>
-          <w:szCs w:val="20"/>
-        </w:rPr>
-        <w:t>Fig.1</w:t>
-      </w:r>
-      <w:r>
-        <w:rPr>
-          <w:rFonts w:ascii="Times New Roman" w:hAnsi="Times New Roman" w:cs="Times New Roman" w:hint="eastAsia"/>
-          <w:sz w:val="20"/>
-          <w:szCs w:val="20"/>
-        </w:rPr>
-        <w:t>的</w:t>
+          <w:rFonts w:hint="eastAsia" w:ascii="Times New Roman" w:hAnsi="Times New Roman" w:cs="Times New Roman"/>
+          <w:sz w:val="20"/>
+          <w:szCs w:val="20"/>
+        </w:rPr>
+        <w:t>Fig.1的</w:t>
       </w:r>
       <w:r>
         <w:rPr>
@@ -1688,7 +1246,7 @@
       </w:r>
       <w:r>
         <w:rPr>
-          <w:rFonts w:ascii="Times New Roman" w:hAnsi="Times New Roman" w:cs="Times New Roman" w:hint="eastAsia"/>
+          <w:rFonts w:hint="eastAsia" w:ascii="Times New Roman" w:hAnsi="Times New Roman" w:cs="Times New Roman"/>
           <w:sz w:val="20"/>
           <w:szCs w:val="20"/>
         </w:rPr>
@@ -1727,46 +1285,21 @@
           <w:sz w:val="20"/>
           <w:szCs w:val="20"/>
         </w:rPr>
-        <w:t>接着定义</w:t>
-      </w:r>
-      <w:r>
-        <w:rPr>
-          <w:rFonts w:ascii="Times New Roman" w:hAnsi="Times New Roman" w:cs="Times New Roman"/>
-          <w:sz w:val="20"/>
-          <w:szCs w:val="20"/>
-        </w:rPr>
-        <w:t>HMM</w:t>
-      </w:r>
-      <w:r>
-        <w:rPr>
-          <w:rFonts w:ascii="Times New Roman" w:hAnsi="Times New Roman" w:cs="Times New Roman"/>
-          <w:sz w:val="20"/>
-          <w:szCs w:val="20"/>
-        </w:rPr>
-        <w:t>的参数</w:t>
-      </w:r>
-      <w:r>
-        <w:rPr>
-          <w:rFonts w:ascii="Times New Roman" w:hAnsi="Times New Roman" w:cs="Times New Roman"/>
-          <w:sz w:val="20"/>
-          <w:szCs w:val="20"/>
-          <w:lang w:val="el-GR"/>
-        </w:rPr>
-        <w:t>θ = {Α, Β, π}</w:t>
-      </w:r>
-      <w:r>
-        <w:rPr>
-          <w:rFonts w:ascii="Times New Roman" w:hAnsi="Times New Roman" w:cs="Times New Roman"/>
-          <w:sz w:val="20"/>
-          <w:szCs w:val="20"/>
-          <w:lang w:val="el-GR"/>
-        </w:rPr>
-        <w:t>，其中：</w:t>
-      </w:r>
-    </w:p>
-    <w:p>
-      <w:pPr>
-        <w:pStyle w:val="a9"/>
+        <w:t>接着定义HMM的参数</w:t>
+      </w:r>
+      <w:r>
+        <w:rPr>
+          <w:rFonts w:ascii="Times New Roman" w:hAnsi="Times New Roman" w:cs="Times New Roman"/>
+          <w:sz w:val="20"/>
+          <w:szCs w:val="20"/>
+          <w:lang w:val="el-GR"/>
+        </w:rPr>
+        <w:t>θ = {Α, Β, π}，其中：</w:t>
+      </w:r>
+    </w:p>
+    <w:p>
+      <w:pPr>
+        <w:pStyle w:val="9"/>
         <w:numPr>
           <w:ilvl w:val="0"/>
           <w:numId w:val="1"/>
@@ -1786,22 +1319,13 @@
           <w:szCs w:val="20"/>
           <w:lang w:val="el-GR"/>
         </w:rPr>
-        <w:t>A</w:t>
-      </w:r>
-      <w:r>
-        <w:rPr>
-          <w:rFonts w:ascii="Times New Roman" w:hAnsi="Times New Roman" w:cs="Times New Roman"/>
-          <w:sz w:val="20"/>
-          <w:szCs w:val="20"/>
-          <w:lang w:val="el-GR"/>
-        </w:rPr>
-        <w:t>为概率转移概率矩阵：</w:t>
-      </w:r>
-    </w:p>
-    <w:p>
-      <w:pPr>
-        <w:pStyle w:val="a9"/>
-        <w:ind w:firstLineChars="0" w:firstLine="0"/>
+        <w:t>A为概率转移概率矩阵：</w:t>
+      </w:r>
+    </w:p>
+    <w:p>
+      <w:pPr>
+        <w:pStyle w:val="9"/>
+        <w:ind w:firstLine="0" w:firstLineChars="0"/>
         <w:jc w:val="center"/>
         <w:rPr>
           <w:rFonts w:ascii="Times New Roman" w:hAnsi="Times New Roman" w:cs="Times New Roman"/>
@@ -1841,7 +1365,15 @@
           <w:szCs w:val="20"/>
           <w:vertAlign w:val="subscript"/>
         </w:rPr>
-        <w:t>NxN</w:t>
+        <w:t>NxN，</w:t>
+      </w:r>
+      <w:r>
+        <w:rPr>
+          <w:rFonts w:ascii="Times New Roman" w:hAnsi="Times New Roman" w:cs="Times New Roman"/>
+          <w:sz w:val="20"/>
+          <w:szCs w:val="20"/>
+        </w:rPr>
+        <w:t>a</w:t>
       </w:r>
       <w:r>
         <w:rPr>
@@ -1850,15 +1382,15 @@
           <w:szCs w:val="20"/>
           <w:vertAlign w:val="subscript"/>
         </w:rPr>
-        <w:t>，</w:t>
-      </w:r>
-      <w:r>
-        <w:rPr>
-          <w:rFonts w:ascii="Times New Roman" w:hAnsi="Times New Roman" w:cs="Times New Roman"/>
-          <w:sz w:val="20"/>
-          <w:szCs w:val="20"/>
-        </w:rPr>
-        <w:t>a</w:t>
+        <w:t>ij</w:t>
+      </w:r>
+      <w:r>
+        <w:rPr>
+          <w:rFonts w:ascii="Times New Roman" w:hAnsi="Times New Roman" w:cs="Times New Roman"/>
+          <w:sz w:val="20"/>
+          <w:szCs w:val="20"/>
+        </w:rPr>
+        <w:t xml:space="preserve"> = P(i</w:t>
       </w:r>
       <w:r>
         <w:rPr>
@@ -1867,15 +1399,15 @@
           <w:szCs w:val="20"/>
           <w:vertAlign w:val="subscript"/>
         </w:rPr>
-        <w:t>ij</w:t>
-      </w:r>
-      <w:r>
-        <w:rPr>
-          <w:rFonts w:ascii="Times New Roman" w:hAnsi="Times New Roman" w:cs="Times New Roman"/>
-          <w:sz w:val="20"/>
-          <w:szCs w:val="20"/>
-        </w:rPr>
-        <w:t xml:space="preserve"> = P(i</w:t>
+        <w:t>t+1</w:t>
+      </w:r>
+      <w:r>
+        <w:rPr>
+          <w:rFonts w:ascii="Times New Roman" w:hAnsi="Times New Roman" w:cs="Times New Roman"/>
+          <w:sz w:val="20"/>
+          <w:szCs w:val="20"/>
+        </w:rPr>
+        <w:t xml:space="preserve"> = sj | i</w:t>
       </w:r>
       <w:r>
         <w:rPr>
@@ -1884,23 +1416,6 @@
           <w:szCs w:val="20"/>
           <w:vertAlign w:val="subscript"/>
         </w:rPr>
-        <w:t>t+1</w:t>
-      </w:r>
-      <w:r>
-        <w:rPr>
-          <w:rFonts w:ascii="Times New Roman" w:hAnsi="Times New Roman" w:cs="Times New Roman"/>
-          <w:sz w:val="20"/>
-          <w:szCs w:val="20"/>
-        </w:rPr>
-        <w:t xml:space="preserve"> = sj | i</w:t>
-      </w:r>
-      <w:r>
-        <w:rPr>
-          <w:rFonts w:ascii="Times New Roman" w:hAnsi="Times New Roman" w:cs="Times New Roman"/>
-          <w:sz w:val="20"/>
-          <w:szCs w:val="20"/>
-          <w:vertAlign w:val="subscript"/>
-        </w:rPr>
         <w:t>t</w:t>
       </w:r>
       <w:r>
@@ -1914,7 +1429,7 @@
     </w:p>
     <w:p>
       <w:pPr>
-        <w:pStyle w:val="a9"/>
+        <w:pStyle w:val="9"/>
         <w:ind w:firstLine="400"/>
         <w:rPr>
           <w:rFonts w:ascii="Times New Roman" w:hAnsi="Times New Roman" w:cs="Times New Roman"/>
@@ -1930,57 +1445,12 @@
           <w:szCs w:val="20"/>
           <w:lang w:val="el-GR"/>
         </w:rPr>
-        <w:t>表示由状态</w:t>
-      </w:r>
-      <w:r>
-        <w:rPr>
-          <w:rFonts w:ascii="Times New Roman" w:hAnsi="Times New Roman" w:cs="Times New Roman"/>
-          <w:sz w:val="20"/>
-          <w:szCs w:val="20"/>
-          <w:lang w:val="el-GR"/>
-        </w:rPr>
-        <w:t>i</w:t>
-      </w:r>
-      <w:r>
-        <w:rPr>
-          <w:rFonts w:ascii="Times New Roman" w:hAnsi="Times New Roman" w:cs="Times New Roman"/>
-          <w:sz w:val="20"/>
-          <w:szCs w:val="20"/>
-          <w:lang w:val="el-GR"/>
-        </w:rPr>
-        <w:t>转移到状态</w:t>
-      </w:r>
-      <w:r>
-        <w:rPr>
-          <w:rFonts w:ascii="Times New Roman" w:hAnsi="Times New Roman" w:cs="Times New Roman"/>
-          <w:sz w:val="20"/>
-          <w:szCs w:val="20"/>
-          <w:lang w:val="el-GR"/>
-        </w:rPr>
-        <w:t>j</w:t>
-      </w:r>
-      <w:r>
-        <w:rPr>
-          <w:rFonts w:ascii="Times New Roman" w:hAnsi="Times New Roman" w:cs="Times New Roman"/>
-          <w:sz w:val="20"/>
-          <w:szCs w:val="20"/>
-          <w:lang w:val="el-GR"/>
-        </w:rPr>
-        <w:t>的概率，其中</w:t>
-      </w:r>
-      <w:r>
-        <w:rPr>
-          <w:rFonts w:ascii="Times New Roman" w:hAnsi="Times New Roman" w:cs="Times New Roman"/>
-          <w:sz w:val="20"/>
-          <w:szCs w:val="20"/>
-          <w:lang w:val="el-GR"/>
-        </w:rPr>
-        <w:t>i, j = 1, 2, …, N</w:t>
-      </w:r>
-    </w:p>
-    <w:p>
-      <w:pPr>
-        <w:pStyle w:val="a9"/>
+        <w:t>表示由状态i转移到状态j的概率，其中i, j = 1, 2, …, N</w:t>
+      </w:r>
+    </w:p>
+    <w:p>
+      <w:pPr>
+        <w:pStyle w:val="9"/>
         <w:numPr>
           <w:ilvl w:val="0"/>
           <w:numId w:val="1"/>
@@ -2000,20 +1470,11 @@
           <w:szCs w:val="20"/>
           <w:lang w:val="el-GR"/>
         </w:rPr>
-        <w:t>B</w:t>
-      </w:r>
-      <w:r>
-        <w:rPr>
-          <w:rFonts w:ascii="Times New Roman" w:hAnsi="Times New Roman" w:cs="Times New Roman"/>
-          <w:sz w:val="20"/>
-          <w:szCs w:val="20"/>
-          <w:lang w:val="el-GR"/>
-        </w:rPr>
-        <w:t>为观</w:t>
-      </w:r>
-      <w:r>
-        <w:rPr>
-          <w:rFonts w:ascii="Times New Roman" w:hAnsi="Times New Roman" w:cs="Times New Roman" w:hint="eastAsia"/>
+        <w:t>B为观</w:t>
+      </w:r>
+      <w:r>
+        <w:rPr>
+          <w:rFonts w:hint="eastAsia" w:ascii="Times New Roman" w:hAnsi="Times New Roman" w:cs="Times New Roman"/>
           <w:sz w:val="20"/>
           <w:szCs w:val="20"/>
           <w:lang w:val="el-GR"/>
@@ -2032,8 +1493,8 @@
     </w:p>
     <w:p>
       <w:pPr>
-        <w:pStyle w:val="a9"/>
-        <w:ind w:firstLineChars="0" w:firstLine="0"/>
+        <w:pStyle w:val="9"/>
+        <w:ind w:firstLine="0" w:firstLineChars="0"/>
         <w:jc w:val="center"/>
         <w:rPr>
           <w:rFonts w:ascii="Times New Roman" w:hAnsi="Times New Roman" w:cs="Times New Roman"/>
@@ -2081,15 +1542,7 @@
           <w:sz w:val="20"/>
           <w:szCs w:val="20"/>
         </w:rPr>
-        <w:t>，</w:t>
-      </w:r>
-      <w:r>
-        <w:rPr>
-          <w:rFonts w:ascii="Times New Roman" w:hAnsi="Times New Roman" w:cs="Times New Roman"/>
-          <w:sz w:val="20"/>
-          <w:szCs w:val="20"/>
-        </w:rPr>
-        <w:t>b</w:t>
+        <w:t>，b</w:t>
       </w:r>
       <w:r>
         <w:rPr>
@@ -2145,7 +1598,7 @@
     </w:p>
     <w:p>
       <w:pPr>
-        <w:pStyle w:val="a9"/>
+        <w:pStyle w:val="9"/>
         <w:ind w:firstLineChars="0"/>
         <w:rPr>
           <w:rFonts w:ascii="Times New Roman" w:hAnsi="Times New Roman" w:cs="Times New Roman"/>
@@ -2161,39 +1614,12 @@
           <w:szCs w:val="20"/>
           <w:lang w:val="el-GR"/>
         </w:rPr>
-        <w:t>其中</w:t>
-      </w:r>
-      <w:r>
-        <w:rPr>
-          <w:rFonts w:ascii="Times New Roman" w:hAnsi="Times New Roman" w:cs="Times New Roman"/>
-          <w:sz w:val="20"/>
-          <w:szCs w:val="20"/>
-          <w:lang w:val="el-GR"/>
-        </w:rPr>
-        <w:t>k = 1, 2, …, M</w:t>
-      </w:r>
-      <w:r>
-        <w:rPr>
-          <w:rFonts w:ascii="Times New Roman" w:hAnsi="Times New Roman" w:cs="Times New Roman"/>
-          <w:sz w:val="20"/>
-          <w:szCs w:val="20"/>
-          <w:lang w:val="el-GR"/>
-        </w:rPr>
-        <w:t>，而</w:t>
-      </w:r>
-      <w:r>
-        <w:rPr>
-          <w:rFonts w:ascii="Times New Roman" w:hAnsi="Times New Roman" w:cs="Times New Roman"/>
-          <w:sz w:val="20"/>
-          <w:szCs w:val="20"/>
-          <w:lang w:val="el-GR"/>
-        </w:rPr>
-        <w:t>j = 1, 2, …, N</w:t>
-      </w:r>
-    </w:p>
-    <w:p>
-      <w:pPr>
-        <w:pStyle w:val="a9"/>
+        <w:t>其中k = 1, 2, …, M，而j = 1, 2, …, N</w:t>
+      </w:r>
+    </w:p>
+    <w:p>
+      <w:pPr>
+        <w:pStyle w:val="9"/>
         <w:numPr>
           <w:ilvl w:val="0"/>
           <w:numId w:val="1"/>
@@ -2213,6 +1639,27 @@
           <w:szCs w:val="20"/>
           <w:lang w:val="el-GR"/>
         </w:rPr>
+        <w:t>π为初始状态向量：</w:t>
+      </w:r>
+    </w:p>
+    <w:p>
+      <w:pPr>
+        <w:pStyle w:val="9"/>
+        <w:ind w:firstLine="0" w:firstLineChars="0"/>
+        <w:jc w:val="center"/>
+        <w:rPr>
+          <w:rFonts w:ascii="Times New Roman" w:hAnsi="Times New Roman" w:cs="Times New Roman"/>
+          <w:sz w:val="20"/>
+          <w:szCs w:val="20"/>
+        </w:rPr>
+      </w:pPr>
+      <w:r>
+        <w:rPr>
+          <w:rFonts w:ascii="Times New Roman" w:hAnsi="Times New Roman" w:cs="Times New Roman"/>
+          <w:sz w:val="20"/>
+          <w:szCs w:val="20"/>
+          <w:lang w:val="el-GR"/>
+        </w:rPr>
         <w:t>π</w:t>
       </w:r>
       <w:r>
@@ -2220,36 +1667,6 @@
           <w:rFonts w:ascii="Times New Roman" w:hAnsi="Times New Roman" w:cs="Times New Roman"/>
           <w:sz w:val="20"/>
           <w:szCs w:val="20"/>
-          <w:lang w:val="el-GR"/>
-        </w:rPr>
-        <w:t>为初始状态向量：</w:t>
-      </w:r>
-    </w:p>
-    <w:p>
-      <w:pPr>
-        <w:pStyle w:val="a9"/>
-        <w:ind w:firstLineChars="0" w:firstLine="0"/>
-        <w:jc w:val="center"/>
-        <w:rPr>
-          <w:rFonts w:ascii="Times New Roman" w:hAnsi="Times New Roman" w:cs="Times New Roman"/>
-          <w:sz w:val="20"/>
-          <w:szCs w:val="20"/>
-        </w:rPr>
-      </w:pPr>
-      <w:r>
-        <w:rPr>
-          <w:rFonts w:ascii="Times New Roman" w:hAnsi="Times New Roman" w:cs="Times New Roman"/>
-          <w:sz w:val="20"/>
-          <w:szCs w:val="20"/>
-          <w:lang w:val="el-GR"/>
-        </w:rPr>
-        <w:t>π</w:t>
-      </w:r>
-      <w:r>
-        <w:rPr>
-          <w:rFonts w:ascii="Times New Roman" w:hAnsi="Times New Roman" w:cs="Times New Roman"/>
-          <w:sz w:val="20"/>
-          <w:szCs w:val="20"/>
           <w:vertAlign w:val="subscript"/>
         </w:rPr>
         <w:t>i</w:t>
@@ -2277,60 +1694,28 @@
           <w:sz w:val="20"/>
           <w:szCs w:val="20"/>
         </w:rPr>
-        <w:t xml:space="preserve"> = si)</w:t>
-      </w:r>
-      <w:r>
-        <w:rPr>
-          <w:rFonts w:ascii="Times New Roman" w:hAnsi="Times New Roman" w:cs="Times New Roman"/>
-          <w:sz w:val="20"/>
-          <w:szCs w:val="20"/>
-        </w:rPr>
-        <w:t>，</w:t>
-      </w:r>
-      <w:r>
-        <w:rPr>
-          <w:rFonts w:ascii="Times New Roman" w:hAnsi="Times New Roman" w:cs="Times New Roman"/>
-          <w:sz w:val="20"/>
-          <w:szCs w:val="20"/>
-        </w:rPr>
-        <w:t xml:space="preserve"> </w:t>
-      </w:r>
-      <w:r>
-        <w:rPr>
-          <w:rFonts w:ascii="Times New Roman" w:hAnsi="Times New Roman" w:cs="Times New Roman"/>
-          <w:sz w:val="20"/>
-          <w:szCs w:val="20"/>
-        </w:rPr>
-        <w:t>其中</w:t>
-      </w:r>
-      <w:r>
-        <w:rPr>
-          <w:rFonts w:ascii="Times New Roman" w:hAnsi="Times New Roman" w:cs="Times New Roman"/>
-          <w:sz w:val="20"/>
-          <w:szCs w:val="20"/>
-        </w:rPr>
-        <w:t>i = 1, 2, … , N</w:t>
-      </w:r>
-    </w:p>
-    <w:p>
-      <w:pPr>
-        <w:rPr>
-          <w:rFonts w:ascii="Times New Roman" w:hAnsi="Times New Roman" w:cs="Times New Roman"/>
-        </w:rPr>
-      </w:pPr>
-    </w:p>
-    <w:p>
-      <w:pPr>
-        <w:rPr>
-          <w:rFonts w:ascii="Times New Roman" w:hAnsi="Times New Roman" w:cs="Times New Roman"/>
-          <w:sz w:val="20"/>
-          <w:szCs w:val="20"/>
-          <w:lang w:val="el-GR"/>
-        </w:rPr>
-      </w:pPr>
-      <w:r>
-        <w:rPr>
-          <w:rFonts w:ascii="Times New Roman" w:hAnsi="Times New Roman" w:cs="Times New Roman" w:hint="eastAsia"/>
+        <w:t xml:space="preserve"> = si)， 其中i = 1, 2, … , N</w:t>
+      </w:r>
+    </w:p>
+    <w:p>
+      <w:pPr>
+        <w:rPr>
+          <w:rFonts w:ascii="Times New Roman" w:hAnsi="Times New Roman" w:cs="Times New Roman"/>
+        </w:rPr>
+      </w:pPr>
+    </w:p>
+    <w:p>
+      <w:pPr>
+        <w:rPr>
+          <w:rFonts w:ascii="Times New Roman" w:hAnsi="Times New Roman" w:cs="Times New Roman"/>
+          <w:sz w:val="20"/>
+          <w:szCs w:val="20"/>
+          <w:lang w:val="el-GR"/>
+        </w:rPr>
+      </w:pPr>
+      <w:r>
+        <w:rPr>
+          <w:rFonts w:hint="eastAsia" w:ascii="Times New Roman" w:hAnsi="Times New Roman" w:cs="Times New Roman"/>
           <w:sz w:val="20"/>
           <w:szCs w:val="20"/>
           <w:lang w:val="el-GR"/>
@@ -2344,30 +1729,12 @@
           <w:szCs w:val="20"/>
           <w:lang w:val="el-GR"/>
         </w:rPr>
-        <w:t>，</w:t>
-      </w:r>
-      <w:r>
-        <w:rPr>
-          <w:rFonts w:ascii="Times New Roman" w:hAnsi="Times New Roman" w:cs="Times New Roman"/>
-          <w:sz w:val="20"/>
-          <w:szCs w:val="20"/>
-          <w:lang w:val="el-GR"/>
-        </w:rPr>
-        <w:t>HMM</w:t>
-      </w:r>
-      <w:r>
-        <w:rPr>
-          <w:rFonts w:ascii="Times New Roman" w:hAnsi="Times New Roman" w:cs="Times New Roman"/>
-          <w:sz w:val="20"/>
-          <w:szCs w:val="20"/>
-          <w:lang w:val="el-GR"/>
-        </w:rPr>
-        <w:t>作了两个基本假设：</w:t>
-      </w:r>
-    </w:p>
-    <w:p>
-      <w:pPr>
-        <w:pStyle w:val="a9"/>
+        <w:t>，HMM作了两个基本假设：</w:t>
+      </w:r>
+    </w:p>
+    <w:p>
+      <w:pPr>
+        <w:pStyle w:val="9"/>
         <w:numPr>
           <w:ilvl w:val="0"/>
           <w:numId w:val="2"/>
@@ -2387,14 +1754,34 @@
           <w:szCs w:val="20"/>
           <w:lang w:val="el-GR"/>
         </w:rPr>
-        <w:t>任意时刻</w:t>
-      </w:r>
-      <w:r>
-        <w:rPr>
-          <w:rFonts w:ascii="Times New Roman" w:hAnsi="Times New Roman" w:cs="Times New Roman"/>
-          <w:sz w:val="20"/>
-          <w:szCs w:val="20"/>
-          <w:lang w:val="el-GR"/>
+        <w:t>任意时刻t的状态仅取决于其前一时刻的状态，即：</w:t>
+      </w:r>
+    </w:p>
+    <w:p>
+      <w:pPr>
+        <w:pStyle w:val="9"/>
+        <w:ind w:left="360" w:firstLine="0" w:firstLineChars="0"/>
+        <w:jc w:val="center"/>
+        <w:rPr>
+          <w:rFonts w:ascii="Times New Roman" w:hAnsi="Times New Roman" w:cs="Times New Roman"/>
+          <w:sz w:val="20"/>
+          <w:szCs w:val="20"/>
+        </w:rPr>
+      </w:pPr>
+      <w:r>
+        <w:rPr>
+          <w:rFonts w:ascii="Times New Roman" w:hAnsi="Times New Roman" w:cs="Times New Roman"/>
+          <w:sz w:val="20"/>
+          <w:szCs w:val="20"/>
+        </w:rPr>
+        <w:t>P(i</w:t>
+      </w:r>
+      <w:r>
+        <w:rPr>
+          <w:rFonts w:ascii="Times New Roman" w:hAnsi="Times New Roman" w:cs="Times New Roman"/>
+          <w:sz w:val="20"/>
+          <w:szCs w:val="20"/>
+          <w:vertAlign w:val="subscript"/>
         </w:rPr>
         <w:t>t</w:t>
       </w:r>
@@ -2403,29 +1790,8 @@
           <w:rFonts w:ascii="Times New Roman" w:hAnsi="Times New Roman" w:cs="Times New Roman"/>
           <w:sz w:val="20"/>
           <w:szCs w:val="20"/>
-          <w:lang w:val="el-GR"/>
-        </w:rPr>
-        <w:t>的状态仅取决于其前一时刻的状态，即：</w:t>
-      </w:r>
-    </w:p>
-    <w:p>
-      <w:pPr>
-        <w:pStyle w:val="a9"/>
-        <w:ind w:left="360" w:firstLineChars="0" w:firstLine="0"/>
-        <w:jc w:val="center"/>
-        <w:rPr>
-          <w:rFonts w:ascii="Times New Roman" w:hAnsi="Times New Roman" w:cs="Times New Roman"/>
-          <w:sz w:val="20"/>
-          <w:szCs w:val="20"/>
-        </w:rPr>
-      </w:pPr>
-      <w:r>
-        <w:rPr>
-          <w:rFonts w:ascii="Times New Roman" w:hAnsi="Times New Roman" w:cs="Times New Roman"/>
-          <w:sz w:val="20"/>
-          <w:szCs w:val="20"/>
-        </w:rPr>
-        <w:t>P(i</w:t>
+        </w:rPr>
+        <w:t xml:space="preserve"> | i</w:t>
       </w:r>
       <w:r>
         <w:rPr>
@@ -2434,6 +1800,108 @@
           <w:szCs w:val="20"/>
           <w:vertAlign w:val="subscript"/>
         </w:rPr>
+        <w:t>t-1</w:t>
+      </w:r>
+      <w:r>
+        <w:rPr>
+          <w:rFonts w:ascii="Times New Roman" w:hAnsi="Times New Roman" w:cs="Times New Roman"/>
+          <w:sz w:val="20"/>
+          <w:szCs w:val="20"/>
+        </w:rPr>
+        <w:t>, v</w:t>
+      </w:r>
+      <w:r>
+        <w:rPr>
+          <w:rFonts w:ascii="Times New Roman" w:hAnsi="Times New Roman" w:cs="Times New Roman"/>
+          <w:sz w:val="20"/>
+          <w:szCs w:val="20"/>
+          <w:vertAlign w:val="subscript"/>
+        </w:rPr>
+        <w:t>t-1</w:t>
+      </w:r>
+      <w:r>
+        <w:rPr>
+          <w:rFonts w:ascii="Times New Roman" w:hAnsi="Times New Roman" w:cs="Times New Roman"/>
+          <w:sz w:val="20"/>
+          <w:szCs w:val="20"/>
+        </w:rPr>
+        <w:t>, i</w:t>
+      </w:r>
+      <w:r>
+        <w:rPr>
+          <w:rFonts w:ascii="Times New Roman" w:hAnsi="Times New Roman" w:cs="Times New Roman"/>
+          <w:sz w:val="20"/>
+          <w:szCs w:val="20"/>
+          <w:vertAlign w:val="subscript"/>
+        </w:rPr>
+        <w:t>t-2</w:t>
+      </w:r>
+      <w:r>
+        <w:rPr>
+          <w:rFonts w:ascii="Times New Roman" w:hAnsi="Times New Roman" w:cs="Times New Roman"/>
+          <w:sz w:val="20"/>
+          <w:szCs w:val="20"/>
+        </w:rPr>
+        <w:t>, v</w:t>
+      </w:r>
+      <w:r>
+        <w:rPr>
+          <w:rFonts w:ascii="Times New Roman" w:hAnsi="Times New Roman" w:cs="Times New Roman"/>
+          <w:sz w:val="20"/>
+          <w:szCs w:val="20"/>
+          <w:vertAlign w:val="subscript"/>
+        </w:rPr>
+        <w:t>t-2</w:t>
+      </w:r>
+      <w:r>
+        <w:rPr>
+          <w:rFonts w:ascii="Times New Roman" w:hAnsi="Times New Roman" w:cs="Times New Roman"/>
+          <w:sz w:val="20"/>
+          <w:szCs w:val="20"/>
+        </w:rPr>
+        <w:t>, …, i</w:t>
+      </w:r>
+      <w:r>
+        <w:rPr>
+          <w:rFonts w:ascii="Times New Roman" w:hAnsi="Times New Roman" w:cs="Times New Roman"/>
+          <w:sz w:val="20"/>
+          <w:szCs w:val="20"/>
+          <w:vertAlign w:val="subscript"/>
+        </w:rPr>
+        <w:t>1</w:t>
+      </w:r>
+      <w:r>
+        <w:rPr>
+          <w:rFonts w:ascii="Times New Roman" w:hAnsi="Times New Roman" w:cs="Times New Roman"/>
+          <w:sz w:val="20"/>
+          <w:szCs w:val="20"/>
+        </w:rPr>
+        <w:t>, v</w:t>
+      </w:r>
+      <w:r>
+        <w:rPr>
+          <w:rFonts w:ascii="Times New Roman" w:hAnsi="Times New Roman" w:cs="Times New Roman"/>
+          <w:sz w:val="20"/>
+          <w:szCs w:val="20"/>
+          <w:vertAlign w:val="subscript"/>
+        </w:rPr>
+        <w:t>1</w:t>
+      </w:r>
+      <w:r>
+        <w:rPr>
+          <w:rFonts w:ascii="Times New Roman" w:hAnsi="Times New Roman" w:cs="Times New Roman"/>
+          <w:sz w:val="20"/>
+          <w:szCs w:val="20"/>
+        </w:rPr>
+        <w:t>) = P(i</w:t>
+      </w:r>
+      <w:r>
+        <w:rPr>
+          <w:rFonts w:ascii="Times New Roman" w:hAnsi="Times New Roman" w:cs="Times New Roman"/>
+          <w:sz w:val="20"/>
+          <w:szCs w:val="20"/>
+          <w:vertAlign w:val="subscript"/>
+        </w:rPr>
         <w:t>t</w:t>
       </w:r>
       <w:r>
@@ -2459,131 +1927,12 @@
           <w:sz w:val="20"/>
           <w:szCs w:val="20"/>
         </w:rPr>
-        <w:t>, v</w:t>
-      </w:r>
-      <w:r>
-        <w:rPr>
-          <w:rFonts w:ascii="Times New Roman" w:hAnsi="Times New Roman" w:cs="Times New Roman"/>
-          <w:sz w:val="20"/>
-          <w:szCs w:val="20"/>
-          <w:vertAlign w:val="subscript"/>
-        </w:rPr>
-        <w:t>t-1</w:t>
-      </w:r>
-      <w:r>
-        <w:rPr>
-          <w:rFonts w:ascii="Times New Roman" w:hAnsi="Times New Roman" w:cs="Times New Roman"/>
-          <w:sz w:val="20"/>
-          <w:szCs w:val="20"/>
-        </w:rPr>
-        <w:t>, i</w:t>
-      </w:r>
-      <w:r>
-        <w:rPr>
-          <w:rFonts w:ascii="Times New Roman" w:hAnsi="Times New Roman" w:cs="Times New Roman"/>
-          <w:sz w:val="20"/>
-          <w:szCs w:val="20"/>
-          <w:vertAlign w:val="subscript"/>
-        </w:rPr>
-        <w:t>t-2</w:t>
-      </w:r>
-      <w:r>
-        <w:rPr>
-          <w:rFonts w:ascii="Times New Roman" w:hAnsi="Times New Roman" w:cs="Times New Roman"/>
-          <w:sz w:val="20"/>
-          <w:szCs w:val="20"/>
-        </w:rPr>
-        <w:t>, v</w:t>
-      </w:r>
-      <w:r>
-        <w:rPr>
-          <w:rFonts w:ascii="Times New Roman" w:hAnsi="Times New Roman" w:cs="Times New Roman"/>
-          <w:sz w:val="20"/>
-          <w:szCs w:val="20"/>
-          <w:vertAlign w:val="subscript"/>
-        </w:rPr>
-        <w:t>t-2</w:t>
-      </w:r>
-      <w:r>
-        <w:rPr>
-          <w:rFonts w:ascii="Times New Roman" w:hAnsi="Times New Roman" w:cs="Times New Roman"/>
-          <w:sz w:val="20"/>
-          <w:szCs w:val="20"/>
-        </w:rPr>
-        <w:t>, …, i</w:t>
-      </w:r>
-      <w:r>
-        <w:rPr>
-          <w:rFonts w:ascii="Times New Roman" w:hAnsi="Times New Roman" w:cs="Times New Roman"/>
-          <w:sz w:val="20"/>
-          <w:szCs w:val="20"/>
-          <w:vertAlign w:val="subscript"/>
-        </w:rPr>
-        <w:t>1</w:t>
-      </w:r>
-      <w:r>
-        <w:rPr>
-          <w:rFonts w:ascii="Times New Roman" w:hAnsi="Times New Roman" w:cs="Times New Roman"/>
-          <w:sz w:val="20"/>
-          <w:szCs w:val="20"/>
-        </w:rPr>
-        <w:t>, v</w:t>
-      </w:r>
-      <w:r>
-        <w:rPr>
-          <w:rFonts w:ascii="Times New Roman" w:hAnsi="Times New Roman" w:cs="Times New Roman"/>
-          <w:sz w:val="20"/>
-          <w:szCs w:val="20"/>
-          <w:vertAlign w:val="subscript"/>
-        </w:rPr>
-        <w:t>1</w:t>
-      </w:r>
-      <w:r>
-        <w:rPr>
-          <w:rFonts w:ascii="Times New Roman" w:hAnsi="Times New Roman" w:cs="Times New Roman"/>
-          <w:sz w:val="20"/>
-          <w:szCs w:val="20"/>
-        </w:rPr>
-        <w:t>) = P(i</w:t>
-      </w:r>
-      <w:r>
-        <w:rPr>
-          <w:rFonts w:ascii="Times New Roman" w:hAnsi="Times New Roman" w:cs="Times New Roman"/>
-          <w:sz w:val="20"/>
-          <w:szCs w:val="20"/>
-          <w:vertAlign w:val="subscript"/>
-        </w:rPr>
-        <w:t>t</w:t>
-      </w:r>
-      <w:r>
-        <w:rPr>
-          <w:rFonts w:ascii="Times New Roman" w:hAnsi="Times New Roman" w:cs="Times New Roman"/>
-          <w:sz w:val="20"/>
-          <w:szCs w:val="20"/>
-        </w:rPr>
-        <w:t xml:space="preserve"> | i</w:t>
-      </w:r>
-      <w:r>
-        <w:rPr>
-          <w:rFonts w:ascii="Times New Roman" w:hAnsi="Times New Roman" w:cs="Times New Roman"/>
-          <w:sz w:val="20"/>
-          <w:szCs w:val="20"/>
-          <w:vertAlign w:val="subscript"/>
-        </w:rPr>
-        <w:t>t-1</w:t>
-      </w:r>
-      <w:r>
-        <w:rPr>
-          <w:rFonts w:ascii="Times New Roman" w:hAnsi="Times New Roman" w:cs="Times New Roman"/>
-          <w:sz w:val="20"/>
-          <w:szCs w:val="20"/>
-        </w:rPr>
         <w:t>)</w:t>
       </w:r>
     </w:p>
     <w:p>
       <w:pPr>
-        <w:pStyle w:val="a9"/>
+        <w:pStyle w:val="9"/>
         <w:numPr>
           <w:ilvl w:val="0"/>
           <w:numId w:val="2"/>
@@ -2607,7 +1956,7 @@
       </w:r>
       <w:r>
         <w:rPr>
-          <w:rFonts w:ascii="Times New Roman" w:hAnsi="Times New Roman" w:cs="Times New Roman" w:hint="eastAsia"/>
+          <w:rFonts w:hint="eastAsia" w:ascii="Times New Roman" w:hAnsi="Times New Roman" w:cs="Times New Roman"/>
           <w:sz w:val="20"/>
           <w:szCs w:val="20"/>
           <w:lang w:val="el-GR"/>
@@ -2825,34 +2174,12 @@
           <w:szCs w:val="20"/>
           <w:lang w:val="el-GR"/>
         </w:rPr>
-        <w:t>研究</w:t>
-      </w:r>
-      <w:r>
-        <w:rPr>
-          <w:rFonts w:ascii="Times New Roman" w:hAnsi="Times New Roman" w:cs="Times New Roman"/>
-          <w:b/>
-          <w:bCs/>
-          <w:sz w:val="20"/>
-          <w:szCs w:val="20"/>
-          <w:lang w:val="el-GR"/>
-        </w:rPr>
-        <w:t>HMM</w:t>
-      </w:r>
-      <w:r>
-        <w:rPr>
-          <w:rFonts w:ascii="Times New Roman" w:hAnsi="Times New Roman" w:cs="Times New Roman"/>
-          <w:b/>
-          <w:bCs/>
-          <w:sz w:val="20"/>
-          <w:szCs w:val="20"/>
-          <w:lang w:val="el-GR"/>
-        </w:rPr>
-        <w:t>的三个基本问题：</w:t>
-      </w:r>
-    </w:p>
-    <w:p>
-      <w:pPr>
-        <w:pStyle w:val="a9"/>
+        <w:t>研究HMM的三个基本问题：</w:t>
+      </w:r>
+    </w:p>
+    <w:p>
+      <w:pPr>
+        <w:pStyle w:val="9"/>
         <w:numPr>
           <w:ilvl w:val="0"/>
           <w:numId w:val="3"/>
@@ -2872,7 +2199,6 @@
           <w:szCs w:val="20"/>
           <w:lang w:val="el-GR"/>
         </w:rPr>
-        <w:lastRenderedPageBreak/>
         <w:t>估值问题</w:t>
       </w:r>
     </w:p>
@@ -2893,16 +2219,7 @@
           <w:szCs w:val="20"/>
           <w:lang w:val="el-GR"/>
         </w:rPr>
-        <w:t>已知模型参数，给定观测序列，计算产生这个序列的概率。如果使用穷举法，其时间复杂度将达到</w:t>
-      </w:r>
-      <w:r>
-        <w:rPr>
-          <w:rFonts w:ascii="Times New Roman" w:hAnsi="Times New Roman" w:cs="Times New Roman"/>
-          <w:sz w:val="20"/>
-          <w:szCs w:val="20"/>
-          <w:lang w:val="el-GR"/>
-        </w:rPr>
-        <w:t>O(T * N</w:t>
+        <w:t>已知模型参数，给定观测序列，计算产生这个序列的概率。如果使用穷举法，其时间复杂度将达到O(T * N</w:t>
       </w:r>
       <w:r>
         <w:rPr>
@@ -2921,56 +2238,11 @@
           <w:szCs w:val="20"/>
           <w:lang w:val="el-GR"/>
         </w:rPr>
-        <w:t>)</w:t>
-      </w:r>
-      <w:r>
-        <w:rPr>
-          <w:rFonts w:ascii="Times New Roman" w:hAnsi="Times New Roman" w:cs="Times New Roman"/>
-          <w:sz w:val="20"/>
-          <w:szCs w:val="20"/>
-          <w:lang w:val="el-GR"/>
-        </w:rPr>
-        <w:t>，其中</w:t>
-      </w:r>
-      <w:r>
-        <w:rPr>
-          <w:rFonts w:ascii="Times New Roman" w:hAnsi="Times New Roman" w:cs="Times New Roman"/>
-          <w:sz w:val="20"/>
-          <w:szCs w:val="20"/>
-          <w:lang w:val="el-GR"/>
-        </w:rPr>
-        <w:t>T</w:t>
-      </w:r>
-      <w:r>
-        <w:rPr>
-          <w:rFonts w:ascii="Times New Roman" w:hAnsi="Times New Roman" w:cs="Times New Roman"/>
-          <w:sz w:val="20"/>
-          <w:szCs w:val="20"/>
-          <w:lang w:val="el-GR"/>
-        </w:rPr>
-        <w:t>为序列长度，</w:t>
-      </w:r>
-      <w:r>
-        <w:rPr>
-          <w:rFonts w:ascii="Times New Roman" w:hAnsi="Times New Roman" w:cs="Times New Roman"/>
-          <w:sz w:val="20"/>
-          <w:szCs w:val="20"/>
-          <w:lang w:val="el-GR"/>
-        </w:rPr>
-        <w:t>N</w:t>
-      </w:r>
-      <w:r>
-        <w:rPr>
-          <w:rFonts w:ascii="Times New Roman" w:hAnsi="Times New Roman" w:cs="Times New Roman"/>
-          <w:sz w:val="20"/>
-          <w:szCs w:val="20"/>
-          <w:lang w:val="el-GR"/>
-        </w:rPr>
-        <w:t>为状态数，计算量太大</w:t>
-      </w:r>
-      <w:r>
-        <w:rPr>
-          <w:rFonts w:ascii="Times New Roman" w:hAnsi="Times New Roman" w:cs="Times New Roman" w:hint="eastAsia"/>
+        <w:t>)，其中T为序列长度，N为状态数，计算量太大</w:t>
+      </w:r>
+      <w:r>
+        <w:rPr>
+          <w:rFonts w:hint="eastAsia" w:ascii="Times New Roman" w:hAnsi="Times New Roman" w:cs="Times New Roman"/>
           <w:sz w:val="20"/>
           <w:szCs w:val="20"/>
           <w:lang w:val="el-GR"/>
@@ -2984,16 +2256,7 @@
           <w:szCs w:val="20"/>
           <w:lang w:val="el-GR"/>
         </w:rPr>
-        <w:t>一般不采用。使用前向算法或后向算法，可使时间复杂度降为</w:t>
-      </w:r>
-      <w:r>
-        <w:rPr>
-          <w:rFonts w:ascii="Times New Roman" w:hAnsi="Times New Roman" w:cs="Times New Roman"/>
-          <w:sz w:val="20"/>
-          <w:szCs w:val="20"/>
-          <w:lang w:val="el-GR"/>
-        </w:rPr>
-        <w:t>O(T * N</w:t>
+        <w:t>一般不采用。使用前向算法或后向算法，可使时间复杂度降为O(T * N</w:t>
       </w:r>
       <w:r>
         <w:rPr>
@@ -3012,16 +2275,7 @@
           <w:szCs w:val="20"/>
           <w:lang w:val="el-GR"/>
         </w:rPr>
-        <w:t>)</w:t>
-      </w:r>
-      <w:r>
-        <w:rPr>
-          <w:rFonts w:ascii="Times New Roman" w:hAnsi="Times New Roman" w:cs="Times New Roman"/>
-          <w:sz w:val="20"/>
-          <w:szCs w:val="20"/>
-          <w:lang w:val="el-GR"/>
-        </w:rPr>
-        <w:t>。</w:t>
+        <w:t>)。</w:t>
       </w:r>
     </w:p>
     <w:p>
@@ -3036,7 +2290,7 @@
       </w:pPr>
       <w:r>
         <w:rPr>
-          <w:rFonts w:ascii="Times New Roman" w:hAnsi="Times New Roman" w:cs="Times New Roman" w:hint="eastAsia"/>
+          <w:rFonts w:hint="eastAsia" w:ascii="Times New Roman" w:hAnsi="Times New Roman" w:cs="Times New Roman"/>
           <w:sz w:val="20"/>
           <w:szCs w:val="20"/>
           <w:lang w:val="el-GR"/>
@@ -3054,7 +2308,7 @@
       </w:r>
       <w:r>
         <w:rPr>
-          <w:rFonts w:ascii="Times New Roman" w:hAnsi="Times New Roman" w:cs="Times New Roman" w:hint="eastAsia"/>
+          <w:rFonts w:hint="eastAsia" w:ascii="Times New Roman" w:hAnsi="Times New Roman" w:cs="Times New Roman"/>
           <w:sz w:val="20"/>
           <w:szCs w:val="20"/>
           <w:lang w:val="el-GR"/>
@@ -3068,16 +2322,7 @@
           <w:szCs w:val="20"/>
           <w:lang w:val="el-GR"/>
         </w:rPr>
-        <w:t>先定义前向概率</w:t>
-      </w:r>
-      <w:r>
-        <w:rPr>
-          <w:rFonts w:ascii="Times New Roman" w:hAnsi="Times New Roman" w:cs="Times New Roman"/>
-          <w:sz w:val="20"/>
-          <w:szCs w:val="20"/>
-          <w:lang w:val="el-GR"/>
-        </w:rPr>
-        <w:t>α</w:t>
+        <w:t>先定义前向概率α</w:t>
       </w:r>
       <w:r>
         <w:rPr>
@@ -3100,7 +2345,7 @@
       </w:r>
       <w:r>
         <w:rPr>
-          <w:rFonts w:ascii="Times New Roman" w:hAnsi="Times New Roman" w:cs="Times New Roman" w:hint="eastAsia"/>
+          <w:rFonts w:hint="eastAsia" w:ascii="Times New Roman" w:hAnsi="Times New Roman" w:cs="Times New Roman"/>
           <w:sz w:val="20"/>
           <w:szCs w:val="20"/>
           <w:lang w:val="el-GR"/>
@@ -3114,13 +2359,71 @@
           <w:szCs w:val="20"/>
           <w:lang w:val="el-GR"/>
         </w:rPr>
-        <w:t>在已知模型参数条件下，在</w:t>
-      </w:r>
-      <w:r>
-        <w:rPr>
-          <w:rFonts w:ascii="Times New Roman" w:hAnsi="Times New Roman" w:cs="Times New Roman"/>
-          <w:sz w:val="20"/>
-          <w:szCs w:val="20"/>
+        <w:t>在已知模型参数条件下，在t时刻观察序列为v</w:t>
+      </w:r>
+      <w:r>
+        <w:rPr>
+          <w:rFonts w:ascii="Times New Roman" w:hAnsi="Times New Roman" w:cs="Times New Roman"/>
+          <w:sz w:val="20"/>
+          <w:szCs w:val="20"/>
+          <w:vertAlign w:val="subscript"/>
+          <w:lang w:val="el-GR"/>
+        </w:rPr>
+        <w:t>1</w:t>
+      </w:r>
+      <w:r>
+        <w:rPr>
+          <w:rFonts w:ascii="Times New Roman" w:hAnsi="Times New Roman" w:cs="Times New Roman"/>
+          <w:sz w:val="20"/>
+          <w:szCs w:val="20"/>
+          <w:lang w:val="el-GR"/>
+        </w:rPr>
+        <w:t>,v</w:t>
+      </w:r>
+      <w:r>
+        <w:rPr>
+          <w:rFonts w:ascii="Times New Roman" w:hAnsi="Times New Roman" w:cs="Times New Roman"/>
+          <w:sz w:val="20"/>
+          <w:szCs w:val="20"/>
+          <w:vertAlign w:val="subscript"/>
+          <w:lang w:val="el-GR"/>
+        </w:rPr>
+        <w:t>2</w:t>
+      </w:r>
+      <w:r>
+        <w:rPr>
+          <w:rFonts w:ascii="Times New Roman" w:hAnsi="Times New Roman" w:cs="Times New Roman"/>
+          <w:sz w:val="20"/>
+          <w:szCs w:val="20"/>
+          <w:lang w:val="el-GR"/>
+        </w:rPr>
+        <w:t>,v</w:t>
+      </w:r>
+      <w:r>
+        <w:rPr>
+          <w:rFonts w:ascii="Times New Roman" w:hAnsi="Times New Roman" w:cs="Times New Roman"/>
+          <w:sz w:val="20"/>
+          <w:szCs w:val="20"/>
+          <w:vertAlign w:val="subscript"/>
+          <w:lang w:val="el-GR"/>
+        </w:rPr>
+        <w:t>3</w:t>
+      </w:r>
+      <w:r>
+        <w:rPr>
+          <w:rFonts w:ascii="Times New Roman" w:hAnsi="Times New Roman" w:cs="Times New Roman"/>
+          <w:sz w:val="20"/>
+          <w:szCs w:val="20"/>
+          <w:lang w:val="el-GR"/>
+        </w:rPr>
+        <w:t>,…,v</w:t>
+      </w:r>
+      <w:r>
+        <w:rPr>
+          <w:rFonts w:ascii="Times New Roman" w:hAnsi="Times New Roman" w:cs="Times New Roman"/>
+          <w:sz w:val="20"/>
+          <w:szCs w:val="20"/>
+          <w:vertAlign w:val="subscript"/>
           <w:lang w:val="el-GR"/>
         </w:rPr>
         <w:t>t</w:t>
@@ -3132,114 +2435,11 @@
           <w:szCs w:val="20"/>
           <w:lang w:val="el-GR"/>
         </w:rPr>
-        <w:t>时刻观察序列为</w:t>
-      </w:r>
-      <w:r>
-        <w:rPr>
-          <w:rFonts w:ascii="Times New Roman" w:hAnsi="Times New Roman" w:cs="Times New Roman"/>
-          <w:sz w:val="20"/>
-          <w:szCs w:val="20"/>
-          <w:lang w:val="el-GR"/>
-        </w:rPr>
-        <w:t>v</w:t>
-      </w:r>
-      <w:r>
-        <w:rPr>
-          <w:rFonts w:ascii="Times New Roman" w:hAnsi="Times New Roman" w:cs="Times New Roman"/>
-          <w:sz w:val="20"/>
-          <w:szCs w:val="20"/>
-          <w:vertAlign w:val="subscript"/>
-          <w:lang w:val="el-GR"/>
-        </w:rPr>
-        <w:t>1</w:t>
-      </w:r>
-      <w:r>
-        <w:rPr>
-          <w:rFonts w:ascii="Times New Roman" w:hAnsi="Times New Roman" w:cs="Times New Roman"/>
-          <w:sz w:val="20"/>
-          <w:szCs w:val="20"/>
-          <w:lang w:val="el-GR"/>
-        </w:rPr>
-        <w:t>,v</w:t>
-      </w:r>
-      <w:r>
-        <w:rPr>
-          <w:rFonts w:ascii="Times New Roman" w:hAnsi="Times New Roman" w:cs="Times New Roman"/>
-          <w:sz w:val="20"/>
-          <w:szCs w:val="20"/>
-          <w:vertAlign w:val="subscript"/>
-          <w:lang w:val="el-GR"/>
-        </w:rPr>
-        <w:t>2</w:t>
-      </w:r>
-      <w:r>
-        <w:rPr>
-          <w:rFonts w:ascii="Times New Roman" w:hAnsi="Times New Roman" w:cs="Times New Roman"/>
-          <w:sz w:val="20"/>
-          <w:szCs w:val="20"/>
-          <w:lang w:val="el-GR"/>
-        </w:rPr>
-        <w:t>,v</w:t>
-      </w:r>
-      <w:r>
-        <w:rPr>
-          <w:rFonts w:ascii="Times New Roman" w:hAnsi="Times New Roman" w:cs="Times New Roman"/>
-          <w:sz w:val="20"/>
-          <w:szCs w:val="20"/>
-          <w:vertAlign w:val="subscript"/>
-          <w:lang w:val="el-GR"/>
-        </w:rPr>
-        <w:t>3</w:t>
-      </w:r>
-      <w:r>
-        <w:rPr>
-          <w:rFonts w:ascii="Times New Roman" w:hAnsi="Times New Roman" w:cs="Times New Roman"/>
-          <w:sz w:val="20"/>
-          <w:szCs w:val="20"/>
-          <w:lang w:val="el-GR"/>
-        </w:rPr>
-        <w:t>,…,v</w:t>
-      </w:r>
-      <w:r>
-        <w:rPr>
-          <w:rFonts w:ascii="Times New Roman" w:hAnsi="Times New Roman" w:cs="Times New Roman"/>
-          <w:sz w:val="20"/>
-          <w:szCs w:val="20"/>
-          <w:vertAlign w:val="subscript"/>
-          <w:lang w:val="el-GR"/>
-        </w:rPr>
-        <w:t>t</w:t>
-      </w:r>
-      <w:r>
-        <w:rPr>
-          <w:rFonts w:ascii="Times New Roman" w:hAnsi="Times New Roman" w:cs="Times New Roman"/>
-          <w:sz w:val="20"/>
-          <w:szCs w:val="20"/>
-          <w:lang w:val="el-GR"/>
-        </w:rPr>
-        <w:t>且此时状态为</w:t>
-      </w:r>
-      <w:r>
-        <w:rPr>
-          <w:rFonts w:ascii="Times New Roman" w:hAnsi="Times New Roman" w:cs="Times New Roman"/>
-          <w:sz w:val="20"/>
-          <w:szCs w:val="20"/>
-          <w:lang w:val="el-GR"/>
-        </w:rPr>
-        <w:t>si</w:t>
-      </w:r>
-      <w:r>
-        <w:rPr>
-          <w:rFonts w:ascii="Times New Roman" w:hAnsi="Times New Roman" w:cs="Times New Roman"/>
-          <w:sz w:val="20"/>
-          <w:szCs w:val="20"/>
-          <w:lang w:val="el-GR"/>
-        </w:rPr>
-        <w:t>的概率</w:t>
-      </w:r>
-      <w:r>
-        <w:rPr>
-          <w:rFonts w:ascii="Times New Roman" w:hAnsi="Times New Roman" w:cs="Times New Roman" w:hint="eastAsia"/>
+        <w:t>且此时状态为si的概率</w:t>
+      </w:r>
+      <w:r>
+        <w:rPr>
+          <w:rFonts w:hint="eastAsia" w:ascii="Times New Roman" w:hAnsi="Times New Roman" w:cs="Times New Roman"/>
           <w:sz w:val="20"/>
           <w:szCs w:val="20"/>
           <w:lang w:val="el-GR"/>
@@ -3411,23 +2611,45 @@
     </w:p>
     <w:tbl>
       <w:tblPr>
-        <w:tblStyle w:val="a7"/>
+        <w:tblStyle w:val="6"/>
         <w:tblW w:w="0" w:type="auto"/>
         <w:tblInd w:w="360" w:type="dxa"/>
         <w:tblBorders>
-          <w:top w:val="single" w:sz="12" w:space="0" w:color="000000" w:themeColor="text1"/>
-          <w:left w:val="none" w:sz="0" w:space="0" w:color="auto"/>
-          <w:bottom w:val="single" w:sz="12" w:space="0" w:color="000000" w:themeColor="text1"/>
-          <w:right w:val="none" w:sz="0" w:space="0" w:color="auto"/>
-          <w:insideH w:val="none" w:sz="0" w:space="0" w:color="auto"/>
-          <w:insideV w:val="none" w:sz="0" w:space="0" w:color="auto"/>
+          <w:top w:val="single" w:color="000000" w:themeColor="text1" w:sz="12" w:space="0"/>
+          <w:left w:val="none" w:color="auto" w:sz="0" w:space="0"/>
+          <w:bottom w:val="single" w:color="000000" w:themeColor="text1" w:sz="12" w:space="0"/>
+          <w:right w:val="none" w:color="auto" w:sz="0" w:space="0"/>
+          <w:insideH w:val="none" w:color="auto" w:sz="0" w:space="0"/>
+          <w:insideV w:val="none" w:color="auto" w:sz="0" w:space="0"/>
         </w:tblBorders>
-        <w:tblLook w:val="04A0" w:firstRow="1" w:lastRow="0" w:firstColumn="1" w:lastColumn="0" w:noHBand="0" w:noVBand="1"/>
+        <w:tblLayout w:type="autofit"/>
+        <w:tblCellMar>
+          <w:top w:w="0" w:type="dxa"/>
+          <w:left w:w="108" w:type="dxa"/>
+          <w:bottom w:w="0" w:type="dxa"/>
+          <w:right w:w="108" w:type="dxa"/>
+        </w:tblCellMar>
       </w:tblPr>
       <w:tblGrid>
-        <w:gridCol w:w="4470"/>
+        <w:gridCol w:w="4686"/>
       </w:tblGrid>
       <w:tr>
+        <w:tblPrEx>
+          <w:tblBorders>
+            <w:top w:val="single" w:color="000000" w:themeColor="text1" w:sz="12" w:space="0"/>
+            <w:left w:val="none" w:color="auto" w:sz="0" w:space="0"/>
+            <w:bottom w:val="single" w:color="000000" w:themeColor="text1" w:sz="12" w:space="0"/>
+            <w:right w:val="none" w:color="auto" w:sz="0" w:space="0"/>
+            <w:insideH w:val="none" w:color="auto" w:sz="0" w:space="0"/>
+            <w:insideV w:val="none" w:color="auto" w:sz="0" w:space="0"/>
+          </w:tblBorders>
+          <w:tblCellMar>
+            <w:top w:w="0" w:type="dxa"/>
+            <w:left w:w="108" w:type="dxa"/>
+            <w:bottom w:w="0" w:type="dxa"/>
+            <w:right w:w="108" w:type="dxa"/>
+          </w:tblCellMar>
+        </w:tblPrEx>
         <w:tc>
           <w:tcPr>
             <w:tcW w:w="8290" w:type="dxa"/>
@@ -3435,7 +2657,7 @@
           <w:p>
             <w:pPr>
               <w:pBdr>
-                <w:bottom w:val="single" w:sz="6" w:space="1" w:color="000000" w:themeColor="text1"/>
+                <w:bottom w:val="single" w:color="000000" w:themeColor="text1" w:sz="6" w:space="1"/>
               </w:pBdr>
               <w:rPr>
                 <w:rFonts w:ascii="Times New Roman" w:hAnsi="Times New Roman" w:cs="Times New Roman"/>
@@ -3451,58 +2673,13 @@
                 <w:szCs w:val="20"/>
                 <w:lang w:val="el-GR"/>
               </w:rPr>
-              <w:t>输入：</w:t>
-            </w:r>
-            <w:r>
-              <w:rPr>
-                <w:rFonts w:ascii="Times New Roman" w:hAnsi="Times New Roman" w:cs="Times New Roman"/>
-                <w:sz w:val="20"/>
-                <w:szCs w:val="20"/>
-                <w:lang w:val="el-GR"/>
-              </w:rPr>
-              <w:t>HMM</w:t>
-            </w:r>
-            <w:r>
-              <w:rPr>
-                <w:rFonts w:ascii="Times New Roman" w:hAnsi="Times New Roman" w:cs="Times New Roman"/>
-                <w:sz w:val="20"/>
-                <w:szCs w:val="20"/>
-                <w:lang w:val="el-GR"/>
-              </w:rPr>
-              <w:t>参数</w:t>
-            </w:r>
-            <w:r>
-              <w:rPr>
-                <w:rFonts w:ascii="Times New Roman" w:hAnsi="Times New Roman" w:cs="Times New Roman"/>
-                <w:sz w:val="20"/>
-                <w:szCs w:val="20"/>
-                <w:lang w:val="el-GR"/>
-              </w:rPr>
-              <w:t>θ</w:t>
-            </w:r>
-            <w:r>
-              <w:rPr>
-                <w:rFonts w:ascii="Times New Roman" w:hAnsi="Times New Roman" w:cs="Times New Roman"/>
-                <w:sz w:val="20"/>
-                <w:szCs w:val="20"/>
-                <w:lang w:val="el-GR"/>
-              </w:rPr>
-              <w:t>，观察序列</w:t>
-            </w:r>
-            <w:r>
-              <w:rPr>
-                <w:rFonts w:ascii="Times New Roman" w:hAnsi="Times New Roman" w:cs="Times New Roman"/>
-                <w:sz w:val="20"/>
-                <w:szCs w:val="20"/>
-                <w:lang w:val="el-GR"/>
-              </w:rPr>
-              <w:t>O</w:t>
+              <w:t>输入：HMM参数θ，观察序列O</w:t>
             </w:r>
           </w:p>
           <w:p>
             <w:pPr>
               <w:pBdr>
-                <w:bottom w:val="single" w:sz="6" w:space="1" w:color="000000" w:themeColor="text1"/>
+                <w:bottom w:val="single" w:color="000000" w:themeColor="text1" w:sz="6" w:space="1"/>
               </w:pBdr>
               <w:rPr>
                 <w:rFonts w:ascii="Times New Roman" w:hAnsi="Times New Roman" w:cs="Times New Roman"/>
@@ -3518,21 +2695,12 @@
                 <w:szCs w:val="20"/>
                 <w:lang w:val="el-GR"/>
               </w:rPr>
-              <w:t>输出：观测序列概率</w:t>
-            </w:r>
-            <w:r>
-              <w:rPr>
-                <w:rFonts w:ascii="Times New Roman" w:hAnsi="Times New Roman" w:cs="Times New Roman"/>
-                <w:sz w:val="20"/>
-                <w:szCs w:val="20"/>
-                <w:lang w:val="el-GR"/>
-              </w:rPr>
-              <w:t>P(O|θ)</w:t>
+              <w:t>输出：观测序列概率P(O|θ)</w:t>
             </w:r>
           </w:p>
           <w:p>
             <w:pPr>
-              <w:pStyle w:val="a9"/>
+              <w:pStyle w:val="9"/>
               <w:numPr>
                 <w:ilvl w:val="0"/>
                 <w:numId w:val="4"/>
@@ -3552,34 +2720,7 @@
                 <w:szCs w:val="20"/>
                 <w:lang w:val="el-GR"/>
               </w:rPr>
-              <w:t>初始化：</w:t>
-            </w:r>
-            <w:r>
-              <w:rPr>
-                <w:rFonts w:ascii="Times New Roman" w:hAnsi="Times New Roman" w:cs="Times New Roman"/>
-                <w:sz w:val="20"/>
-                <w:szCs w:val="20"/>
-                <w:lang w:val="el-GR"/>
-              </w:rPr>
-              <w:t>t=1</w:t>
-            </w:r>
-            <w:r>
-              <w:rPr>
-                <w:rFonts w:ascii="Times New Roman" w:hAnsi="Times New Roman" w:cs="Times New Roman"/>
-                <w:sz w:val="20"/>
-                <w:szCs w:val="20"/>
-                <w:lang w:val="el-GR"/>
-              </w:rPr>
-              <w:t>时刻的前向概率：</w:t>
-            </w:r>
-            <w:r>
-              <w:rPr>
-                <w:rFonts w:ascii="Times New Roman" w:hAnsi="Times New Roman" w:cs="Times New Roman"/>
-                <w:sz w:val="20"/>
-                <w:szCs w:val="20"/>
-                <w:lang w:val="el-GR"/>
-              </w:rPr>
-              <w:t>α</w:t>
+              <w:t>初始化：t=1时刻的前向概率：α</w:t>
             </w:r>
             <w:r>
               <w:rPr>
@@ -3603,7 +2744,7 @@
           </w:p>
           <w:p>
             <w:pPr>
-              <w:pStyle w:val="a9"/>
+              <w:pStyle w:val="9"/>
               <w:numPr>
                 <w:ilvl w:val="0"/>
                 <w:numId w:val="4"/>
@@ -3623,25 +2764,7 @@
                 <w:szCs w:val="20"/>
                 <w:lang w:val="el-GR"/>
               </w:rPr>
-              <w:t>迭代，对</w:t>
-            </w:r>
-            <w:r>
-              <w:rPr>
-                <w:rFonts w:ascii="Times New Roman" w:hAnsi="Times New Roman" w:cs="Times New Roman"/>
-                <w:sz w:val="20"/>
-                <w:szCs w:val="20"/>
-                <w:lang w:val="el-GR"/>
-              </w:rPr>
-              <w:t>t=1,2,…,T-1,</w:t>
-            </w:r>
-            <w:r>
-              <w:rPr>
-                <w:rFonts w:ascii="Times New Roman" w:hAnsi="Times New Roman" w:cs="Times New Roman"/>
-                <w:sz w:val="20"/>
-                <w:szCs w:val="20"/>
-                <w:lang w:val="el-GR"/>
-              </w:rPr>
-              <w:t>求：</w:t>
+              <w:t>迭代，对t=1,2,…,T-1,求：</w:t>
             </w:r>
           </w:p>
           <w:p>
@@ -3657,7 +2780,6 @@
             <w:r>
               <w:rPr>
                 <w:rFonts w:ascii="Times New Roman" w:hAnsi="Times New Roman" w:cs="Times New Roman"/>
-                <w:noProof/>
                 <w:sz w:val="20"/>
                 <w:szCs w:val="20"/>
                 <w:lang w:val="el-GR"/>
@@ -3680,7 +2802,7 @@
                           </pic:cNvPicPr>
                         </pic:nvPicPr>
                         <pic:blipFill>
-                          <a:blip r:embed="rId11">
+                          <a:blip r:embed="rId8">
                             <a:extLst>
                               <a:ext uri="{28A0092B-C50C-407E-A947-70E740481C1C}">
                                 <a14:useLocalDpi xmlns:a14="http://schemas.microsoft.com/office/drawing/2010/main" val="0"/>
@@ -3709,7 +2831,7 @@
           </w:p>
           <w:p>
             <w:pPr>
-              <w:pStyle w:val="a9"/>
+              <w:pStyle w:val="9"/>
               <w:numPr>
                 <w:ilvl w:val="0"/>
                 <w:numId w:val="4"/>
@@ -3745,7 +2867,6 @@
             <w:r>
               <w:rPr>
                 <w:rFonts w:ascii="Times New Roman" w:hAnsi="Times New Roman" w:cs="Times New Roman"/>
-                <w:noProof/>
                 <w:sz w:val="20"/>
                 <w:szCs w:val="20"/>
                 <w:lang w:val="el-GR"/>
@@ -3768,7 +2889,7 @@
                           </pic:cNvPicPr>
                         </pic:nvPicPr>
                         <pic:blipFill>
-                          <a:blip r:embed="rId12">
+                          <a:blip r:embed="rId9">
                             <a:extLst>
                               <a:ext uri="{28A0092B-C50C-407E-A947-70E740481C1C}">
                                 <a14:useLocalDpi xmlns:a14="http://schemas.microsoft.com/office/drawing/2010/main" val="0"/>
@@ -3831,7 +2952,7 @@
     </w:p>
     <w:p>
       <w:pPr>
-        <w:pStyle w:val="a9"/>
+        <w:pStyle w:val="9"/>
         <w:numPr>
           <w:ilvl w:val="0"/>
           <w:numId w:val="3"/>
@@ -3871,29 +2992,11 @@
           <w:szCs w:val="20"/>
           <w:lang w:val="el-GR"/>
         </w:rPr>
-        <w:t>已知模型参数，给定观测序列，求这个观测序列对应的隐藏状态序列。解决此问题多使用</w:t>
-      </w:r>
-      <w:r>
-        <w:rPr>
-          <w:rFonts w:ascii="Times New Roman" w:hAnsi="Times New Roman" w:cs="Times New Roman"/>
-          <w:sz w:val="20"/>
-          <w:szCs w:val="20"/>
-          <w:lang w:val="el-GR"/>
-        </w:rPr>
-        <w:t>Viterbi</w:t>
-      </w:r>
-      <w:r>
-        <w:rPr>
-          <w:rFonts w:ascii="Times New Roman" w:hAnsi="Times New Roman" w:cs="Times New Roman"/>
-          <w:sz w:val="20"/>
-          <w:szCs w:val="20"/>
-          <w:lang w:val="el-GR"/>
-        </w:rPr>
-        <w:t>算法，它是</w:t>
-      </w:r>
-      <w:r>
-        <w:rPr>
-          <w:rFonts w:ascii="Times New Roman" w:hAnsi="Times New Roman" w:cs="Times New Roman" w:hint="eastAsia"/>
+        <w:t>已知模型参数，给定观测序列，求这个观测序列对应的隐藏状态序列。解决此问题多使用Viterbi算法，它是</w:t>
+      </w:r>
+      <w:r>
+        <w:rPr>
+          <w:rFonts w:hint="eastAsia" w:ascii="Times New Roman" w:hAnsi="Times New Roman" w:cs="Times New Roman"/>
           <w:sz w:val="20"/>
           <w:szCs w:val="20"/>
           <w:lang w:val="el-GR"/>
@@ -3911,97 +3014,25 @@
       </w:r>
       <w:r>
         <w:rPr>
-          <w:rFonts w:ascii="Times New Roman" w:hAnsi="Times New Roman" w:cs="Times New Roman" w:hint="eastAsia"/>
-          <w:sz w:val="20"/>
-          <w:szCs w:val="20"/>
-          <w:lang w:val="el-GR"/>
-        </w:rPr>
-        <w:t>假设隐藏序列是一条最优路径（概率最大），那么</w:t>
-      </w:r>
-      <w:r>
-        <w:rPr>
-          <w:rFonts w:ascii="Times New Roman" w:hAnsi="Times New Roman" w:cs="Times New Roman" w:hint="eastAsia"/>
-          <w:sz w:val="20"/>
-          <w:szCs w:val="20"/>
-          <w:lang w:val="el-GR"/>
-        </w:rPr>
-        <w:t>其子路径（在</w:t>
-      </w:r>
-      <w:r>
-        <w:rPr>
-          <w:rFonts w:ascii="Times New Roman" w:hAnsi="Times New Roman" w:cs="Times New Roman" w:hint="eastAsia"/>
-          <w:sz w:val="20"/>
-          <w:szCs w:val="20"/>
-          <w:lang w:val="el-GR"/>
-        </w:rPr>
-        <w:t>HMM</w:t>
-      </w:r>
-      <w:r>
-        <w:rPr>
-          <w:rFonts w:ascii="Times New Roman" w:hAnsi="Times New Roman" w:cs="Times New Roman" w:hint="eastAsia"/>
-          <w:sz w:val="20"/>
-          <w:szCs w:val="20"/>
-          <w:lang w:val="el-GR"/>
-        </w:rPr>
-        <w:t>中即两个状态之间的转移路径）</w:t>
-      </w:r>
-      <w:r>
-        <w:rPr>
-          <w:rFonts w:ascii="Times New Roman" w:hAnsi="Times New Roman" w:cs="Times New Roman" w:hint="eastAsia"/>
-          <w:sz w:val="20"/>
-          <w:szCs w:val="20"/>
-          <w:lang w:val="el-GR"/>
-        </w:rPr>
-        <w:t>也是最优的。</w:t>
-      </w:r>
-      <w:r>
-        <w:rPr>
-          <w:rFonts w:ascii="Times New Roman" w:hAnsi="Times New Roman" w:cs="Times New Roman" w:hint="eastAsia"/>
-          <w:sz w:val="20"/>
-          <w:szCs w:val="20"/>
-          <w:lang w:val="el-GR"/>
-        </w:rPr>
-        <w:t>从</w:t>
-      </w:r>
-      <w:r>
-        <w:rPr>
-          <w:rFonts w:ascii="Times New Roman" w:hAnsi="Times New Roman" w:cs="Times New Roman"/>
-          <w:sz w:val="20"/>
-          <w:szCs w:val="20"/>
-          <w:lang w:val="el-GR"/>
-        </w:rPr>
-        <w:t>t=1</w:t>
-      </w:r>
-      <w:r>
-        <w:rPr>
-          <w:rFonts w:ascii="Times New Roman" w:hAnsi="Times New Roman" w:cs="Times New Roman"/>
-          <w:sz w:val="20"/>
-          <w:szCs w:val="20"/>
-          <w:lang w:val="el-GR"/>
-        </w:rPr>
-        <w:t>开始递推计算状态为</w:t>
-      </w:r>
-      <w:r>
-        <w:rPr>
-          <w:rFonts w:ascii="Times New Roman" w:hAnsi="Times New Roman" w:cs="Times New Roman"/>
-          <w:sz w:val="20"/>
-          <w:szCs w:val="20"/>
-          <w:lang w:val="el-GR"/>
-        </w:rPr>
-        <w:t>si</w:t>
-      </w:r>
-      <w:r>
-        <w:rPr>
-          <w:rFonts w:ascii="Times New Roman" w:hAnsi="Times New Roman" w:cs="Times New Roman"/>
-          <w:sz w:val="20"/>
-          <w:szCs w:val="20"/>
-          <w:lang w:val="el-GR"/>
-        </w:rPr>
-        <w:t>的各条分路径的最大概率，每个时刻选择出概率最大的路径，然后回溯，将路径上各个结点连接起来即得到最优路径，这条路径即</w:t>
-      </w:r>
-      <w:r>
-        <w:rPr>
-          <w:rFonts w:ascii="Times New Roman" w:hAnsi="Times New Roman" w:cs="Times New Roman" w:hint="eastAsia"/>
+          <w:rFonts w:hint="eastAsia" w:ascii="Times New Roman" w:hAnsi="Times New Roman" w:cs="Times New Roman"/>
+          <w:sz w:val="20"/>
+          <w:szCs w:val="20"/>
+          <w:lang w:val="el-GR"/>
+        </w:rPr>
+        <w:t>假设隐藏序列是一条最优路径（概率最大），那么其子路径（在HMM中即两个状态之间的转移路径）也是最优的。从</w:t>
+      </w:r>
+      <w:r>
+        <w:rPr>
+          <w:rFonts w:ascii="Times New Roman" w:hAnsi="Times New Roman" w:cs="Times New Roman"/>
+          <w:sz w:val="20"/>
+          <w:szCs w:val="20"/>
+          <w:lang w:val="el-GR"/>
+        </w:rPr>
+        <w:t>t=1开始递推计算状态为si的各条分路径的最大概率，每个时刻选择出概率最大的路径，然后回溯，将路径上各个结点连接起来即得到最优路径，这条路径即</w:t>
+      </w:r>
+      <w:r>
+        <w:rPr>
+          <w:rFonts w:hint="eastAsia" w:ascii="Times New Roman" w:hAnsi="Times New Roman" w:cs="Times New Roman"/>
           <w:sz w:val="20"/>
           <w:szCs w:val="20"/>
           <w:lang w:val="el-GR"/>
@@ -4111,15 +3142,7 @@
           <w:szCs w:val="20"/>
           <w:lang w:val="el-GR"/>
         </w:rPr>
-        <w:instrText>ADDIN CNKISM.Ref.{3B72047D6A784e62AA4FA5AE842BDC85}</w:instrText>
-      </w:r>
-      <w:r>
-        <w:rPr>
-          <w:rFonts w:ascii="Times New Roman" w:hAnsi="Times New Roman" w:cs="Times New Roman"/>
-          <w:sz w:val="20"/>
-          <w:szCs w:val="20"/>
-          <w:lang w:val="el-GR"/>
-        </w:rPr>
+        <w:instrText xml:space="preserve">ADDIN CNKISM.Ref.{3B72047D6A784e62AA4FA5AE842BDC85}</w:instrText>
       </w:r>
       <w:r>
         <w:rPr>
@@ -4172,7 +3195,7 @@
     </w:p>
     <w:p>
       <w:pPr>
-        <w:pStyle w:val="a9"/>
+        <w:pStyle w:val="9"/>
         <w:numPr>
           <w:ilvl w:val="0"/>
           <w:numId w:val="3"/>
@@ -4212,25 +3235,7 @@
           <w:szCs w:val="20"/>
           <w:lang w:val="el-GR"/>
         </w:rPr>
-        <w:t>此问题要求解</w:t>
-      </w:r>
-      <w:r>
-        <w:rPr>
-          <w:rFonts w:ascii="Times New Roman" w:hAnsi="Times New Roman" w:cs="Times New Roman"/>
-          <w:sz w:val="20"/>
-          <w:szCs w:val="20"/>
-          <w:lang w:val="el-GR"/>
-        </w:rPr>
-        <w:t>HMM</w:t>
-      </w:r>
-      <w:r>
-        <w:rPr>
-          <w:rFonts w:ascii="Times New Roman" w:hAnsi="Times New Roman" w:cs="Times New Roman"/>
-          <w:sz w:val="20"/>
-          <w:szCs w:val="20"/>
-          <w:lang w:val="el-GR"/>
-        </w:rPr>
-        <w:t>的参数。分成两种情况：</w:t>
+        <w:t>此问题要求解HMM的参数。分成两种情况：</w:t>
       </w:r>
     </w:p>
     <w:p>
@@ -4250,34 +3255,7 @@
           <w:szCs w:val="20"/>
           <w:lang w:val="el-GR"/>
         </w:rPr>
-        <w:t>（</w:t>
-      </w:r>
-      <w:r>
-        <w:rPr>
-          <w:rFonts w:ascii="Times New Roman" w:hAnsi="Times New Roman" w:cs="Times New Roman"/>
-          <w:sz w:val="20"/>
-          <w:szCs w:val="20"/>
-          <w:lang w:val="el-GR"/>
-        </w:rPr>
-        <w:t>1</w:t>
-      </w:r>
-      <w:r>
-        <w:rPr>
-          <w:rFonts w:ascii="Times New Roman" w:hAnsi="Times New Roman" w:cs="Times New Roman"/>
-          <w:sz w:val="20"/>
-          <w:szCs w:val="20"/>
-          <w:lang w:val="el-GR"/>
-        </w:rPr>
-        <w:t>）给定观测序列及对应的隐藏状态序列。此时只需要进行监督学习即可，使用极大似然估计即可求得参数，如求状态转移概率</w:t>
-      </w:r>
-      <w:r>
-        <w:rPr>
-          <w:rFonts w:ascii="Times New Roman" w:hAnsi="Times New Roman" w:cs="Times New Roman"/>
-          <w:sz w:val="20"/>
-          <w:szCs w:val="20"/>
-          <w:lang w:val="el-GR"/>
-        </w:rPr>
-        <w:t>:</w:t>
+        <w:t>（1）给定观测序列及对应的隐藏状态序列。此时只需要进行监督学习即可，使用极大似然估计即可求得参数，如求状态转移概率:</w:t>
       </w:r>
     </w:p>
     <w:p>
@@ -4294,14 +3272,13 @@
       <w:r>
         <w:rPr>
           <w:rFonts w:ascii="Times New Roman" w:hAnsi="Times New Roman" w:cs="Times New Roman"/>
-          <w:noProof/>
           <w:sz w:val="20"/>
           <w:szCs w:val="20"/>
           <w:lang w:val="el-GR"/>
         </w:rPr>
         <w:drawing>
           <wp:inline distT="0" distB="0" distL="0" distR="0">
-            <wp:extent cx="842555" cy="340779"/>
+            <wp:extent cx="842010" cy="340360"/>
             <wp:effectExtent l="0" t="0" r="0" b="2540"/>
             <wp:docPr id="14" name="图片 14"/>
             <wp:cNvGraphicFramePr>
@@ -4317,7 +3294,7 @@
                     </pic:cNvPicPr>
                   </pic:nvPicPr>
                   <pic:blipFill>
-                    <a:blip r:embed="rId13">
+                    <a:blip r:embed="rId10">
                       <a:extLst>
                         <a:ext uri="{28A0092B-C50C-407E-A947-70E740481C1C}">
                           <a14:useLocalDpi xmlns:a14="http://schemas.microsoft.com/office/drawing/2010/main" val="0"/>
@@ -4361,16 +3338,7 @@
           <w:szCs w:val="20"/>
           <w:lang w:val="el-GR"/>
         </w:rPr>
-        <w:t>其中</w:t>
-      </w:r>
-      <w:r>
-        <w:rPr>
-          <w:rFonts w:ascii="Times New Roman" w:hAnsi="Times New Roman" w:cs="Times New Roman"/>
-          <w:sz w:val="20"/>
-          <w:szCs w:val="20"/>
-          <w:lang w:val="el-GR"/>
-        </w:rPr>
-        <w:t>c</w:t>
+        <w:t>其中c</w:t>
       </w:r>
       <w:r>
         <w:rPr>
@@ -4389,43 +3357,7 @@
           <w:szCs w:val="20"/>
           <w:lang w:val="el-GR"/>
         </w:rPr>
-        <w:t>为出现状态</w:t>
-      </w:r>
-      <w:r>
-        <w:rPr>
-          <w:rFonts w:ascii="Times New Roman" w:hAnsi="Times New Roman" w:cs="Times New Roman"/>
-          <w:sz w:val="20"/>
-          <w:szCs w:val="20"/>
-          <w:lang w:val="el-GR"/>
-        </w:rPr>
-        <w:t>i</w:t>
-      </w:r>
-      <w:r>
-        <w:rPr>
-          <w:rFonts w:ascii="Times New Roman" w:hAnsi="Times New Roman" w:cs="Times New Roman"/>
-          <w:sz w:val="20"/>
-          <w:szCs w:val="20"/>
-          <w:lang w:val="el-GR"/>
-        </w:rPr>
-        <w:t>转移到状态</w:t>
-      </w:r>
-      <w:r>
-        <w:rPr>
-          <w:rFonts w:ascii="Times New Roman" w:hAnsi="Times New Roman" w:cs="Times New Roman"/>
-          <w:sz w:val="20"/>
-          <w:szCs w:val="20"/>
-          <w:lang w:val="el-GR"/>
-        </w:rPr>
-        <w:t>j</w:t>
-      </w:r>
-      <w:r>
-        <w:rPr>
-          <w:rFonts w:ascii="Times New Roman" w:hAnsi="Times New Roman" w:cs="Times New Roman"/>
-          <w:sz w:val="20"/>
-          <w:szCs w:val="20"/>
-          <w:lang w:val="el-GR"/>
-        </w:rPr>
-        <w:t>这种情况的频次。</w:t>
+        <w:t>为出现状态i转移到状态j这种情况的频次。</w:t>
       </w:r>
     </w:p>
     <w:p>
@@ -4445,70 +3377,7 @@
           <w:szCs w:val="20"/>
           <w:lang w:val="el-GR"/>
         </w:rPr>
-        <w:t>（</w:t>
-      </w:r>
-      <w:r>
-        <w:rPr>
-          <w:rFonts w:ascii="Times New Roman" w:hAnsi="Times New Roman" w:cs="Times New Roman"/>
-          <w:sz w:val="20"/>
-          <w:szCs w:val="20"/>
-          <w:lang w:val="el-GR"/>
-        </w:rPr>
-        <w:t>2</w:t>
-      </w:r>
-      <w:r>
-        <w:rPr>
-          <w:rFonts w:ascii="Times New Roman" w:hAnsi="Times New Roman" w:cs="Times New Roman"/>
-          <w:sz w:val="20"/>
-          <w:szCs w:val="20"/>
-          <w:lang w:val="el-GR"/>
-        </w:rPr>
-        <w:t>）只给定观测序列，对应的隐藏状态序列未知。这时可采用</w:t>
-      </w:r>
-      <w:r>
-        <w:rPr>
-          <w:rFonts w:ascii="Times New Roman" w:hAnsi="Times New Roman" w:cs="Times New Roman"/>
-          <w:sz w:val="20"/>
-          <w:szCs w:val="20"/>
-          <w:lang w:val="el-GR"/>
-        </w:rPr>
-        <w:t>Baum-Welch</w:t>
-      </w:r>
-      <w:r>
-        <w:rPr>
-          <w:rFonts w:ascii="Times New Roman" w:hAnsi="Times New Roman" w:cs="Times New Roman"/>
-          <w:sz w:val="20"/>
-          <w:szCs w:val="20"/>
-          <w:lang w:val="el-GR"/>
-        </w:rPr>
-        <w:t>算法。该算法本质上是</w:t>
-      </w:r>
-      <w:r>
-        <w:rPr>
-          <w:rFonts w:ascii="Times New Roman" w:hAnsi="Times New Roman" w:cs="Times New Roman"/>
-          <w:sz w:val="20"/>
-          <w:szCs w:val="20"/>
-          <w:lang w:val="el-GR"/>
-        </w:rPr>
-        <w:t>EM</w:t>
-      </w:r>
-      <w:r>
-        <w:rPr>
-          <w:rFonts w:ascii="Times New Roman" w:hAnsi="Times New Roman" w:cs="Times New Roman"/>
-          <w:sz w:val="20"/>
-          <w:szCs w:val="20"/>
-          <w:lang w:val="el-GR"/>
-        </w:rPr>
-        <w:t>算法。指定参数的初始值</w:t>
-      </w:r>
-      <w:r>
-        <w:rPr>
-          <w:rFonts w:ascii="Times New Roman" w:hAnsi="Times New Roman" w:cs="Times New Roman"/>
-          <w:sz w:val="20"/>
-          <w:szCs w:val="20"/>
-          <w:lang w:val="el-GR"/>
-        </w:rPr>
-        <w:t>θ</w:t>
+        <w:t>（2）只给定观测序列，对应的隐藏状态序列未知。这时可采用Baum-Welch算法。该算法本质上是EM算法。指定参数的初始值θ</w:t>
       </w:r>
       <w:r>
         <w:rPr>
@@ -4527,34 +3396,7 @@
           <w:szCs w:val="20"/>
           <w:lang w:val="el-GR"/>
         </w:rPr>
-        <w:t>，将其和观测序列代入</w:t>
-      </w:r>
-      <w:r>
-        <w:rPr>
-          <w:rFonts w:ascii="Times New Roman" w:hAnsi="Times New Roman" w:cs="Times New Roman"/>
-          <w:sz w:val="20"/>
-          <w:szCs w:val="20"/>
-          <w:lang w:val="el-GR"/>
-        </w:rPr>
-        <w:t>Q</w:t>
-      </w:r>
-      <w:r>
-        <w:rPr>
-          <w:rFonts w:ascii="Times New Roman" w:hAnsi="Times New Roman" w:cs="Times New Roman"/>
-          <w:sz w:val="20"/>
-          <w:szCs w:val="20"/>
-          <w:lang w:val="el-GR"/>
-        </w:rPr>
-        <w:t>函数，然后最大化这个函数，求得一组参数</w:t>
-      </w:r>
-      <w:r>
-        <w:rPr>
-          <w:rFonts w:ascii="Times New Roman" w:hAnsi="Times New Roman" w:cs="Times New Roman"/>
-          <w:sz w:val="20"/>
-          <w:szCs w:val="20"/>
-          <w:lang w:val="el-GR"/>
-        </w:rPr>
-        <w:t>θ</w:t>
+        <w:t>，将其和观测序列代入Q函数，然后最大化这个函数，求得一组参数θ</w:t>
       </w:r>
       <w:r>
         <w:rPr>
@@ -4582,52 +3424,7 @@
           <w:szCs w:val="20"/>
           <w:lang w:val="el-GR"/>
         </w:rPr>
-        <w:t>，使得</w:t>
-      </w:r>
-      <w:r>
-        <w:rPr>
-          <w:rFonts w:ascii="Times New Roman" w:hAnsi="Times New Roman" w:cs="Times New Roman"/>
-          <w:sz w:val="20"/>
-          <w:szCs w:val="20"/>
-          <w:lang w:val="el-GR"/>
-        </w:rPr>
-        <w:t>P(O</w:t>
-      </w:r>
-      <w:r>
-        <w:rPr>
-          <w:rFonts w:ascii="Times New Roman" w:hAnsi="Times New Roman" w:cs="Times New Roman"/>
-          <w:sz w:val="20"/>
-          <w:szCs w:val="20"/>
-          <w:lang w:val="el-GR"/>
-        </w:rPr>
-        <w:t xml:space="preserve"> </w:t>
-      </w:r>
-      <w:r>
-        <w:rPr>
-          <w:rFonts w:ascii="Times New Roman" w:hAnsi="Times New Roman" w:cs="Times New Roman"/>
-          <w:sz w:val="20"/>
-          <w:szCs w:val="20"/>
-          <w:lang w:val="el-GR"/>
-        </w:rPr>
-        <w:t>|</w:t>
-      </w:r>
-      <w:r>
-        <w:rPr>
-          <w:rFonts w:ascii="Times New Roman" w:hAnsi="Times New Roman" w:cs="Times New Roman"/>
-          <w:sz w:val="20"/>
-          <w:szCs w:val="20"/>
-          <w:lang w:val="el-GR"/>
-        </w:rPr>
-        <w:t xml:space="preserve"> </w:t>
-      </w:r>
-      <w:r>
-        <w:rPr>
-          <w:rFonts w:ascii="Times New Roman" w:hAnsi="Times New Roman" w:cs="Times New Roman"/>
-          <w:sz w:val="20"/>
-          <w:szCs w:val="20"/>
-          <w:lang w:val="el-GR"/>
-        </w:rPr>
-        <w:t>θ</w:t>
+        <w:t>，使得P(O | θ</w:t>
       </w:r>
       <w:r>
         <w:rPr>
@@ -4655,45 +3452,7 @@
           <w:szCs w:val="20"/>
           <w:lang w:val="el-GR"/>
         </w:rPr>
-        <w:t>) &gt; P(O</w:t>
-      </w:r>
-      <w:r>
-        <w:rPr>
-          <w:rFonts w:ascii="Times New Roman" w:hAnsi="Times New Roman" w:cs="Times New Roman"/>
-          <w:sz w:val="20"/>
-          <w:szCs w:val="20"/>
-          <w:lang w:val="el-GR"/>
-        </w:rPr>
-        <w:t xml:space="preserve"> </w:t>
-      </w:r>
-      <w:r>
-        <w:rPr>
-          <w:rFonts w:ascii="Times New Roman" w:hAnsi="Times New Roman" w:cs="Times New Roman"/>
-          <w:sz w:val="20"/>
-          <w:szCs w:val="20"/>
-          <w:lang w:val="el-GR"/>
-        </w:rPr>
-        <w:t>|</w:t>
-      </w:r>
-      <w:r>
-        <w:rPr>
-          <w:rFonts w:ascii="Times New Roman" w:hAnsi="Times New Roman" w:cs="Times New Roman"/>
-          <w:sz w:val="20"/>
-          <w:szCs w:val="20"/>
-          <w:lang w:val="el-GR"/>
-        </w:rPr>
-        <w:t xml:space="preserve"> </w:t>
-      </w:r>
-      <w:bookmarkStart w:id="0" w:name="_GoBack"/>
-      <w:bookmarkEnd w:id="0"/>
-      <w:r>
-        <w:rPr>
-          <w:rFonts w:ascii="Times New Roman" w:hAnsi="Times New Roman" w:cs="Times New Roman"/>
-          <w:sz w:val="20"/>
-          <w:szCs w:val="20"/>
-          <w:lang w:val="el-GR"/>
-        </w:rPr>
-        <w:t>θ</w:t>
+        <w:t>) &gt; P(O | θ</w:t>
       </w:r>
       <w:r>
         <w:rPr>
@@ -4720,40 +3479,15 @@
           <w:szCs w:val="20"/>
           <w:lang w:val="el-GR"/>
         </w:rPr>
-        <w:t>)</w:t>
-      </w:r>
-      <w:r>
-        <w:rPr>
-          <w:rFonts w:ascii="Times New Roman" w:hAnsi="Times New Roman" w:cs="Times New Roman"/>
-          <w:sz w:val="20"/>
-          <w:szCs w:val="20"/>
-          <w:lang w:val="el-GR"/>
-        </w:rPr>
-        <w:t>，不断迭代（</w:t>
-      </w:r>
-      <w:r>
-        <w:rPr>
-          <w:rFonts w:ascii="Times New Roman" w:hAnsi="Times New Roman" w:cs="Times New Roman"/>
-          <w:sz w:val="20"/>
-          <w:szCs w:val="20"/>
-        </w:rPr>
-        <w:t>其中</w:t>
-      </w:r>
-      <w:r>
-        <w:rPr>
-          <w:rFonts w:ascii="Times New Roman" w:hAnsi="Times New Roman" w:cs="Times New Roman"/>
-          <w:sz w:val="20"/>
-          <w:szCs w:val="20"/>
-        </w:rPr>
-        <w:t>k</w:t>
-      </w:r>
-      <w:r>
-        <w:rPr>
-          <w:rFonts w:ascii="Times New Roman" w:hAnsi="Times New Roman" w:cs="Times New Roman"/>
-          <w:sz w:val="20"/>
-          <w:szCs w:val="20"/>
-        </w:rPr>
-        <w:t>是迭代的轮次），</w:t>
+        <w:t>)，不断迭代（</w:t>
+      </w:r>
+      <w:r>
+        <w:rPr>
+          <w:rFonts w:ascii="Times New Roman" w:hAnsi="Times New Roman" w:cs="Times New Roman"/>
+          <w:sz w:val="20"/>
+          <w:szCs w:val="20"/>
+        </w:rPr>
+        <w:t>其中k是迭代的轮次），</w:t>
       </w:r>
       <w:r>
         <w:rPr>
@@ -4858,15 +3592,7 @@
           <w:szCs w:val="20"/>
           <w:lang w:val="el-GR"/>
         </w:rPr>
-        <w:instrText>ADDIN CNKISM.Ref.{F582D7D1B6644c74A1C4FC6A3D79344C}</w:instrText>
-      </w:r>
-      <w:r>
-        <w:rPr>
-          <w:rFonts w:ascii="Times New Roman" w:hAnsi="Times New Roman" w:cs="Times New Roman"/>
-          <w:sz w:val="20"/>
-          <w:szCs w:val="20"/>
-          <w:lang w:val="el-GR"/>
-        </w:rPr>
+        <w:instrText xml:space="preserve">ADDIN CNKISM.Ref.{F582D7D1B6644c74A1C4FC6A3D79344C}</w:instrText>
       </w:r>
       <w:r>
         <w:rPr>
@@ -4934,24 +3660,16 @@
           <w:b/>
           <w:bCs/>
         </w:rPr>
-        <w:t>HMM</w:t>
-      </w:r>
-      <w:r>
+        <w:t>HMM上机实验</w:t>
+      </w:r>
+    </w:p>
+    <w:p>
+      <w:pPr>
         <w:rPr>
           <w:rFonts w:ascii="Times New Roman" w:hAnsi="Times New Roman" w:cs="Times New Roman"/>
           <w:b/>
           <w:bCs/>
         </w:rPr>
-        <w:t>上机实验</w:t>
-      </w:r>
-    </w:p>
-    <w:p>
-      <w:pPr>
-        <w:rPr>
-          <w:rFonts w:ascii="Times New Roman" w:hAnsi="Times New Roman" w:cs="Times New Roman"/>
-          <w:b/>
-          <w:bCs/>
-        </w:rPr>
       </w:pPr>
     </w:p>
     <w:p>
@@ -4969,23 +3687,7 @@
           <w:sz w:val="20"/>
           <w:szCs w:val="20"/>
         </w:rPr>
-        <w:t>现以一个中文分词应用验证</w:t>
-      </w:r>
-      <w:r>
-        <w:rPr>
-          <w:rFonts w:ascii="Times New Roman" w:hAnsi="Times New Roman" w:cs="Times New Roman"/>
-          <w:sz w:val="20"/>
-          <w:szCs w:val="20"/>
-        </w:rPr>
-        <w:t>HMM</w:t>
-      </w:r>
-      <w:r>
-        <w:rPr>
-          <w:rFonts w:ascii="Times New Roman" w:hAnsi="Times New Roman" w:cs="Times New Roman"/>
-          <w:sz w:val="20"/>
-          <w:szCs w:val="20"/>
-        </w:rPr>
-        <w:t>的三个基本问题。假如现有一句话（字序列）：</w:t>
+        <w:t>现以一个中文分词应用验证HMM的三个基本问题。假如现有一句话（字序列）：</w:t>
       </w:r>
     </w:p>
     <w:p>
@@ -5003,31 +3705,7 @@
           <w:sz w:val="20"/>
           <w:szCs w:val="20"/>
         </w:rPr>
-        <w:t>“</w:t>
-      </w:r>
-      <w:r>
-        <w:rPr>
-          <w:rFonts w:ascii="Times New Roman" w:hAnsi="Times New Roman" w:cs="Times New Roman"/>
-          <w:sz w:val="20"/>
-          <w:szCs w:val="20"/>
-        </w:rPr>
-        <w:t>人们常说生活是一部教科书</w:t>
-      </w:r>
-      <w:r>
-        <w:rPr>
-          <w:rFonts w:ascii="Times New Roman" w:hAnsi="Times New Roman" w:cs="Times New Roman"/>
-          <w:sz w:val="20"/>
-          <w:szCs w:val="20"/>
-        </w:rPr>
-        <w:t>”</w:t>
-      </w:r>
-      <w:r>
-        <w:rPr>
-          <w:rFonts w:ascii="Times New Roman" w:hAnsi="Times New Roman" w:cs="Times New Roman"/>
-          <w:sz w:val="20"/>
-          <w:szCs w:val="20"/>
-        </w:rPr>
-        <w:t>，</w:t>
+        <w:t>“人们常说生活是一部教科书”，</w:t>
       </w:r>
     </w:p>
     <w:p>
@@ -5048,19 +3726,11 @@
       </w:r>
       <w:r>
         <w:rPr>
-          <w:rFonts w:ascii="Times New Roman" w:hAnsi="Times New Roman" w:cs="Times New Roman" w:hint="eastAsia"/>
-          <w:sz w:val="20"/>
-          <w:szCs w:val="20"/>
-        </w:rPr>
-        <w:t>作</w:t>
-      </w:r>
-      <w:r>
-        <w:rPr>
-          <w:rFonts w:ascii="Times New Roman" w:hAnsi="Times New Roman" w:cs="Times New Roman" w:hint="eastAsia"/>
-          <w:sz w:val="20"/>
-          <w:szCs w:val="20"/>
-        </w:rPr>
-        <w:t>分</w:t>
+          <w:rFonts w:hint="eastAsia" w:ascii="Times New Roman" w:hAnsi="Times New Roman" w:cs="Times New Roman"/>
+          <w:sz w:val="20"/>
+          <w:szCs w:val="20"/>
+        </w:rPr>
+        <w:t>作分</w:t>
       </w:r>
       <w:r>
         <w:rPr>
@@ -5086,224 +3756,24 @@
           <w:sz w:val="20"/>
           <w:szCs w:val="20"/>
         </w:rPr>
-        <w:t>['</w:t>
-      </w:r>
-      <w:r>
-        <w:rPr>
-          <w:rFonts w:ascii="Times New Roman" w:hAnsi="Times New Roman" w:cs="Times New Roman"/>
-          <w:sz w:val="20"/>
-          <w:szCs w:val="20"/>
-        </w:rPr>
-        <w:t>人们</w:t>
-      </w:r>
-      <w:r>
-        <w:rPr>
-          <w:rFonts w:ascii="Times New Roman" w:hAnsi="Times New Roman" w:cs="Times New Roman"/>
-          <w:sz w:val="20"/>
-          <w:szCs w:val="20"/>
-        </w:rPr>
-        <w:t>', '</w:t>
-      </w:r>
-      <w:r>
-        <w:rPr>
-          <w:rFonts w:ascii="Times New Roman" w:hAnsi="Times New Roman" w:cs="Times New Roman"/>
-          <w:sz w:val="20"/>
-          <w:szCs w:val="20"/>
-        </w:rPr>
-        <w:t>常</w:t>
-      </w:r>
-      <w:r>
-        <w:rPr>
-          <w:rFonts w:ascii="Times New Roman" w:hAnsi="Times New Roman" w:cs="Times New Roman"/>
-          <w:sz w:val="20"/>
-          <w:szCs w:val="20"/>
-        </w:rPr>
-        <w:t>', '</w:t>
-      </w:r>
-      <w:r>
-        <w:rPr>
-          <w:rFonts w:ascii="Times New Roman" w:hAnsi="Times New Roman" w:cs="Times New Roman"/>
-          <w:sz w:val="20"/>
-          <w:szCs w:val="20"/>
-        </w:rPr>
-        <w:t>说</w:t>
-      </w:r>
-      <w:r>
-        <w:rPr>
-          <w:rFonts w:ascii="Times New Roman" w:hAnsi="Times New Roman" w:cs="Times New Roman"/>
-          <w:sz w:val="20"/>
-          <w:szCs w:val="20"/>
-        </w:rPr>
-        <w:t>', '</w:t>
-      </w:r>
-      <w:r>
-        <w:rPr>
-          <w:rFonts w:ascii="Times New Roman" w:hAnsi="Times New Roman" w:cs="Times New Roman"/>
-          <w:sz w:val="20"/>
-          <w:szCs w:val="20"/>
-        </w:rPr>
-        <w:t>生活</w:t>
-      </w:r>
-      <w:r>
-        <w:rPr>
-          <w:rFonts w:ascii="Times New Roman" w:hAnsi="Times New Roman" w:cs="Times New Roman"/>
-          <w:sz w:val="20"/>
-          <w:szCs w:val="20"/>
-        </w:rPr>
-        <w:t>', '</w:t>
-      </w:r>
-      <w:r>
-        <w:rPr>
-          <w:rFonts w:ascii="Times New Roman" w:hAnsi="Times New Roman" w:cs="Times New Roman"/>
-          <w:sz w:val="20"/>
-          <w:szCs w:val="20"/>
-        </w:rPr>
-        <w:t>是</w:t>
-      </w:r>
-      <w:r>
-        <w:rPr>
-          <w:rFonts w:ascii="Times New Roman" w:hAnsi="Times New Roman" w:cs="Times New Roman"/>
-          <w:sz w:val="20"/>
-          <w:szCs w:val="20"/>
-        </w:rPr>
-        <w:t>',  '</w:t>
-      </w:r>
-      <w:r>
-        <w:rPr>
-          <w:rFonts w:ascii="Times New Roman" w:hAnsi="Times New Roman" w:cs="Times New Roman"/>
-          <w:sz w:val="20"/>
-          <w:szCs w:val="20"/>
-        </w:rPr>
-        <w:t>一</w:t>
-      </w:r>
-      <w:r>
-        <w:rPr>
-          <w:rFonts w:ascii="Times New Roman" w:hAnsi="Times New Roman" w:cs="Times New Roman"/>
-          <w:sz w:val="20"/>
-          <w:szCs w:val="20"/>
-        </w:rPr>
-        <w:t>',  '</w:t>
-      </w:r>
-      <w:r>
-        <w:rPr>
-          <w:rFonts w:ascii="Times New Roman" w:hAnsi="Times New Roman" w:cs="Times New Roman"/>
-          <w:sz w:val="20"/>
-          <w:szCs w:val="20"/>
-        </w:rPr>
-        <w:t>部</w:t>
-      </w:r>
-      <w:r>
-        <w:rPr>
-          <w:rFonts w:ascii="Times New Roman" w:hAnsi="Times New Roman" w:cs="Times New Roman"/>
-          <w:sz w:val="20"/>
-          <w:szCs w:val="20"/>
-        </w:rPr>
-        <w:t>',  '</w:t>
-      </w:r>
-      <w:r>
-        <w:rPr>
-          <w:rFonts w:ascii="Times New Roman" w:hAnsi="Times New Roman" w:cs="Times New Roman"/>
-          <w:sz w:val="20"/>
-          <w:szCs w:val="20"/>
-        </w:rPr>
-        <w:t>教科书</w:t>
-      </w:r>
-      <w:r>
-        <w:rPr>
-          <w:rFonts w:ascii="Times New Roman" w:hAnsi="Times New Roman" w:cs="Times New Roman"/>
-          <w:sz w:val="20"/>
-          <w:szCs w:val="20"/>
-        </w:rPr>
-        <w:t>']</w:t>
-      </w:r>
-      <w:r>
-        <w:rPr>
-          <w:rFonts w:ascii="Times New Roman" w:hAnsi="Times New Roman" w:cs="Times New Roman"/>
-          <w:sz w:val="20"/>
-          <w:szCs w:val="20"/>
-        </w:rPr>
-        <w:t>，</w:t>
-      </w:r>
-    </w:p>
-    <w:p>
-      <w:pPr>
-        <w:rPr>
-          <w:rFonts w:ascii="Times New Roman" w:hAnsi="Times New Roman" w:cs="Times New Roman"/>
-          <w:sz w:val="20"/>
-          <w:szCs w:val="20"/>
-        </w:rPr>
-      </w:pPr>
-      <w:r>
-        <w:rPr>
-          <w:rFonts w:ascii="Times New Roman" w:hAnsi="Times New Roman" w:cs="Times New Roman"/>
-          <w:sz w:val="20"/>
-          <w:szCs w:val="20"/>
-        </w:rPr>
-        <w:t>定义状态集</w:t>
-      </w:r>
-      <w:r>
-        <w:rPr>
-          <w:rFonts w:ascii="Times New Roman" w:hAnsi="Times New Roman" w:cs="Times New Roman"/>
-          <w:sz w:val="20"/>
-          <w:szCs w:val="20"/>
-        </w:rPr>
-        <w:t>S = {0, 1}</w:t>
-      </w:r>
-      <w:r>
-        <w:rPr>
-          <w:rFonts w:ascii="Times New Roman" w:hAnsi="Times New Roman" w:cs="Times New Roman"/>
-          <w:sz w:val="20"/>
-          <w:szCs w:val="20"/>
-        </w:rPr>
-        <w:t>，</w:t>
-      </w:r>
-      <w:r>
-        <w:rPr>
-          <w:rFonts w:ascii="Times New Roman" w:hAnsi="Times New Roman" w:cs="Times New Roman"/>
-          <w:sz w:val="20"/>
-          <w:szCs w:val="20"/>
-        </w:rPr>
-        <w:t>0</w:t>
-      </w:r>
-      <w:r>
-        <w:rPr>
-          <w:rFonts w:ascii="Times New Roman" w:hAnsi="Times New Roman" w:cs="Times New Roman"/>
-          <w:sz w:val="20"/>
-          <w:szCs w:val="20"/>
-        </w:rPr>
-        <w:t>表示非终结字，</w:t>
-      </w:r>
-      <w:r>
-        <w:rPr>
-          <w:rFonts w:ascii="Times New Roman" w:hAnsi="Times New Roman" w:cs="Times New Roman"/>
-          <w:sz w:val="20"/>
-          <w:szCs w:val="20"/>
-        </w:rPr>
-        <w:t>1</w:t>
-      </w:r>
-      <w:r>
-        <w:rPr>
-          <w:rFonts w:ascii="Times New Roman" w:hAnsi="Times New Roman" w:cs="Times New Roman"/>
-          <w:sz w:val="20"/>
-          <w:szCs w:val="20"/>
-        </w:rPr>
-        <w:t>表示终结字，那么对句子分词实际上就是找到句子中标记为</w:t>
-      </w:r>
-      <w:r>
-        <w:rPr>
-          <w:rFonts w:ascii="Times New Roman" w:hAnsi="Times New Roman" w:cs="Times New Roman"/>
-          <w:sz w:val="20"/>
-          <w:szCs w:val="20"/>
-        </w:rPr>
-        <w:t>1</w:t>
-      </w:r>
-      <w:r>
-        <w:rPr>
-          <w:rFonts w:ascii="Times New Roman" w:hAnsi="Times New Roman" w:cs="Times New Roman"/>
-          <w:sz w:val="20"/>
-          <w:szCs w:val="20"/>
-        </w:rPr>
-        <w:t>的那个字，然后切分即可：</w:t>
+        <w:t>['人们', '常', '说', '生活', '是',  '一',  '部',  '教科书']，</w:t>
+      </w:r>
+    </w:p>
+    <w:p>
+      <w:pPr>
+        <w:rPr>
+          <w:rFonts w:ascii="Times New Roman" w:hAnsi="Times New Roman" w:cs="Times New Roman"/>
+          <w:sz w:val="20"/>
+          <w:szCs w:val="20"/>
+        </w:rPr>
+      </w:pPr>
+      <w:r>
+        <w:rPr>
+          <w:rFonts w:ascii="Times New Roman" w:hAnsi="Times New Roman" w:cs="Times New Roman"/>
+          <w:sz w:val="20"/>
+          <w:szCs w:val="20"/>
+        </w:rPr>
+        <w:t>定义状态集S = {0, 1}，0表示非终结字，1表示终结字，那么对句子分词实际上就是找到句子中标记为1的那个字，然后切分即可：</w:t>
       </w:r>
     </w:p>
     <w:p>
@@ -5321,223 +3791,15 @@
           <w:sz w:val="20"/>
           <w:szCs w:val="20"/>
         </w:rPr>
-        <w:t>“</w:t>
-      </w:r>
-      <w:r>
-        <w:rPr>
-          <w:rFonts w:ascii="Times New Roman" w:hAnsi="Times New Roman" w:cs="Times New Roman"/>
-          <w:sz w:val="20"/>
-          <w:szCs w:val="20"/>
-        </w:rPr>
-        <w:t>人</w:t>
-      </w:r>
-      <w:r>
-        <w:rPr>
-          <w:rFonts w:ascii="Times New Roman" w:hAnsi="Times New Roman" w:cs="Times New Roman"/>
-          <w:sz w:val="20"/>
-          <w:szCs w:val="20"/>
-        </w:rPr>
-        <w:t>/0</w:t>
-      </w:r>
-      <w:r>
-        <w:rPr>
-          <w:rFonts w:ascii="Times New Roman" w:hAnsi="Times New Roman" w:cs="Times New Roman"/>
-          <w:sz w:val="20"/>
-          <w:szCs w:val="20"/>
-        </w:rPr>
-        <w:t>们</w:t>
-      </w:r>
-      <w:r>
-        <w:rPr>
-          <w:rFonts w:ascii="Times New Roman" w:hAnsi="Times New Roman" w:cs="Times New Roman"/>
-          <w:sz w:val="20"/>
-          <w:szCs w:val="20"/>
-        </w:rPr>
-        <w:t>/1</w:t>
-      </w:r>
-      <w:r>
-        <w:rPr>
-          <w:rFonts w:ascii="Times New Roman" w:hAnsi="Times New Roman" w:cs="Times New Roman"/>
-          <w:sz w:val="20"/>
-          <w:szCs w:val="20"/>
-        </w:rPr>
-        <w:t>常</w:t>
-      </w:r>
-      <w:r>
-        <w:rPr>
-          <w:rFonts w:ascii="Times New Roman" w:hAnsi="Times New Roman" w:cs="Times New Roman"/>
-          <w:sz w:val="20"/>
-          <w:szCs w:val="20"/>
-        </w:rPr>
-        <w:t>/1</w:t>
-      </w:r>
-      <w:r>
-        <w:rPr>
-          <w:rFonts w:ascii="Times New Roman" w:hAnsi="Times New Roman" w:cs="Times New Roman"/>
-          <w:sz w:val="20"/>
-          <w:szCs w:val="20"/>
-        </w:rPr>
-        <w:t>说</w:t>
-      </w:r>
-      <w:r>
-        <w:rPr>
-          <w:rFonts w:ascii="Times New Roman" w:hAnsi="Times New Roman" w:cs="Times New Roman"/>
-          <w:sz w:val="20"/>
-          <w:szCs w:val="20"/>
-        </w:rPr>
-        <w:t>/1</w:t>
-      </w:r>
-      <w:r>
-        <w:rPr>
-          <w:rFonts w:ascii="Times New Roman" w:hAnsi="Times New Roman" w:cs="Times New Roman"/>
-          <w:sz w:val="20"/>
-          <w:szCs w:val="20"/>
-        </w:rPr>
-        <w:t>生</w:t>
-      </w:r>
-      <w:r>
-        <w:rPr>
-          <w:rFonts w:ascii="Times New Roman" w:hAnsi="Times New Roman" w:cs="Times New Roman"/>
-          <w:sz w:val="20"/>
-          <w:szCs w:val="20"/>
-        </w:rPr>
-        <w:t>/0</w:t>
-      </w:r>
-      <w:r>
-        <w:rPr>
-          <w:rFonts w:ascii="Times New Roman" w:hAnsi="Times New Roman" w:cs="Times New Roman"/>
-          <w:sz w:val="20"/>
-          <w:szCs w:val="20"/>
-        </w:rPr>
-        <w:t>活</w:t>
-      </w:r>
-      <w:r>
-        <w:rPr>
-          <w:rFonts w:ascii="Times New Roman" w:hAnsi="Times New Roman" w:cs="Times New Roman"/>
-          <w:sz w:val="20"/>
-          <w:szCs w:val="20"/>
-        </w:rPr>
-        <w:t>/1</w:t>
-      </w:r>
-      <w:r>
-        <w:rPr>
-          <w:rFonts w:ascii="Times New Roman" w:hAnsi="Times New Roman" w:cs="Times New Roman"/>
-          <w:sz w:val="20"/>
-          <w:szCs w:val="20"/>
-        </w:rPr>
-        <w:t>是</w:t>
-      </w:r>
-      <w:r>
-        <w:rPr>
-          <w:rFonts w:ascii="Times New Roman" w:hAnsi="Times New Roman" w:cs="Times New Roman"/>
-          <w:sz w:val="20"/>
-          <w:szCs w:val="20"/>
-        </w:rPr>
-        <w:t>/1</w:t>
-      </w:r>
-      <w:r>
-        <w:rPr>
-          <w:rFonts w:ascii="Times New Roman" w:hAnsi="Times New Roman" w:cs="Times New Roman"/>
-          <w:sz w:val="20"/>
-          <w:szCs w:val="20"/>
-        </w:rPr>
-        <w:t>一</w:t>
-      </w:r>
-      <w:r>
-        <w:rPr>
-          <w:rFonts w:ascii="Times New Roman" w:hAnsi="Times New Roman" w:cs="Times New Roman"/>
-          <w:sz w:val="20"/>
-          <w:szCs w:val="20"/>
-        </w:rPr>
-        <w:t>/1</w:t>
-      </w:r>
-      <w:r>
-        <w:rPr>
-          <w:rFonts w:ascii="Times New Roman" w:hAnsi="Times New Roman" w:cs="Times New Roman"/>
-          <w:sz w:val="20"/>
-          <w:szCs w:val="20"/>
-        </w:rPr>
-        <w:t>部</w:t>
-      </w:r>
-      <w:r>
-        <w:rPr>
-          <w:rFonts w:ascii="Times New Roman" w:hAnsi="Times New Roman" w:cs="Times New Roman"/>
-          <w:sz w:val="20"/>
-          <w:szCs w:val="20"/>
-        </w:rPr>
-        <w:t>/1</w:t>
-      </w:r>
-      <w:r>
-        <w:rPr>
-          <w:rFonts w:ascii="Times New Roman" w:hAnsi="Times New Roman" w:cs="Times New Roman"/>
-          <w:sz w:val="20"/>
-          <w:szCs w:val="20"/>
-        </w:rPr>
-        <w:t>教</w:t>
-      </w:r>
-      <w:r>
-        <w:rPr>
-          <w:rFonts w:ascii="Times New Roman" w:hAnsi="Times New Roman" w:cs="Times New Roman"/>
-          <w:sz w:val="20"/>
-          <w:szCs w:val="20"/>
-        </w:rPr>
-        <w:t>/0</w:t>
-      </w:r>
-      <w:r>
-        <w:rPr>
-          <w:rFonts w:ascii="Times New Roman" w:hAnsi="Times New Roman" w:cs="Times New Roman"/>
-          <w:sz w:val="20"/>
-          <w:szCs w:val="20"/>
-        </w:rPr>
-        <w:t>科</w:t>
-      </w:r>
-      <w:r>
-        <w:rPr>
-          <w:rFonts w:ascii="Times New Roman" w:hAnsi="Times New Roman" w:cs="Times New Roman"/>
-          <w:sz w:val="20"/>
-          <w:szCs w:val="20"/>
-        </w:rPr>
-        <w:t>/0</w:t>
-      </w:r>
-      <w:r>
-        <w:rPr>
-          <w:rFonts w:ascii="Times New Roman" w:hAnsi="Times New Roman" w:cs="Times New Roman"/>
-          <w:sz w:val="20"/>
-          <w:szCs w:val="20"/>
-        </w:rPr>
-        <w:t>书</w:t>
-      </w:r>
-      <w:r>
-        <w:rPr>
-          <w:rFonts w:ascii="Times New Roman" w:hAnsi="Times New Roman" w:cs="Times New Roman"/>
-          <w:sz w:val="20"/>
-          <w:szCs w:val="20"/>
-        </w:rPr>
-        <w:t>/1”</w:t>
-      </w:r>
-      <w:r>
-        <w:rPr>
-          <w:rFonts w:ascii="Times New Roman" w:hAnsi="Times New Roman" w:cs="Times New Roman"/>
-          <w:sz w:val="20"/>
-          <w:szCs w:val="20"/>
-        </w:rPr>
-        <w:t>，</w:t>
-      </w:r>
-      <w:r>
-        <w:rPr>
-          <w:rFonts w:ascii="Times New Roman" w:hAnsi="Times New Roman" w:cs="Times New Roman" w:hint="eastAsia"/>
-          <w:sz w:val="20"/>
-          <w:szCs w:val="20"/>
-        </w:rPr>
-        <w:t>可将此表示为</w:t>
-      </w:r>
-      <w:r>
-        <w:rPr>
-          <w:rFonts w:ascii="Times New Roman" w:hAnsi="Times New Roman" w:cs="Times New Roman" w:hint="eastAsia"/>
-          <w:sz w:val="20"/>
-          <w:szCs w:val="20"/>
-        </w:rPr>
-        <w:t>F</w:t>
+        <w:t>“人/0们/1常/1说/1生/0活/1是/1一/1部/1教/0科/0书/1”，</w:t>
+      </w:r>
+      <w:r>
+        <w:rPr>
+          <w:rFonts w:hint="eastAsia" w:ascii="Times New Roman" w:hAnsi="Times New Roman" w:cs="Times New Roman"/>
+          <w:sz w:val="20"/>
+          <w:szCs w:val="20"/>
+        </w:rPr>
+        <w:t>可将此表示为F</w:t>
       </w:r>
       <w:r>
         <w:rPr>
@@ -5549,19 +3811,11 @@
       </w:r>
       <w:r>
         <w:rPr>
-          <w:rFonts w:ascii="Times New Roman" w:hAnsi="Times New Roman" w:cs="Times New Roman" w:hint="eastAsia"/>
-          <w:sz w:val="20"/>
-          <w:szCs w:val="20"/>
-        </w:rPr>
-        <w:t>的序列结构</w:t>
-      </w:r>
-      <w:r>
-        <w:rPr>
-          <w:rFonts w:ascii="Times New Roman" w:hAnsi="Times New Roman" w:cs="Times New Roman" w:hint="eastAsia"/>
-          <w:sz w:val="20"/>
-          <w:szCs w:val="20"/>
-        </w:rPr>
-        <w:t>。</w:t>
+          <w:rFonts w:hint="eastAsia" w:ascii="Times New Roman" w:hAnsi="Times New Roman" w:cs="Times New Roman"/>
+          <w:sz w:val="20"/>
+          <w:szCs w:val="20"/>
+        </w:rPr>
+        <w:t>的序列结构。</w:t>
       </w:r>
     </w:p>
     <w:p>
@@ -5576,13 +3830,12 @@
       <w:r>
         <w:rPr>
           <w:rFonts w:ascii="Times New Roman" w:hAnsi="Times New Roman" w:cs="Times New Roman"/>
-          <w:noProof/>
           <w:sz w:val="20"/>
           <w:szCs w:val="20"/>
         </w:rPr>
         <w:drawing>
           <wp:inline distT="0" distB="0" distL="114300" distR="114300">
-            <wp:extent cx="3016932" cy="594360"/>
+            <wp:extent cx="3016885" cy="594360"/>
             <wp:effectExtent l="0" t="0" r="0" b="0"/>
             <wp:docPr id="4" name="图片 4" descr="未命名文件"/>
             <wp:cNvGraphicFramePr>
@@ -5598,7 +3851,7 @@
                     </pic:cNvPicPr>
                   </pic:nvPicPr>
                   <pic:blipFill>
-                    <a:blip r:embed="rId14"/>
+                    <a:blip r:embed="rId11"/>
                     <a:stretch>
                       <a:fillRect/>
                     </a:stretch>
@@ -5630,7 +3883,7 @@
       </w:pPr>
       <w:r>
         <w:rPr>
-          <w:rFonts w:ascii="Times New Roman" w:hAnsi="Times New Roman" w:cs="Times New Roman" w:hint="eastAsia"/>
+          <w:rFonts w:hint="eastAsia" w:ascii="Times New Roman" w:hAnsi="Times New Roman" w:cs="Times New Roman"/>
           <w:b/>
           <w:bCs/>
           <w:sz w:val="20"/>
@@ -5640,7 +3893,7 @@
       </w:r>
       <w:r>
         <w:rPr>
-          <w:rFonts w:ascii="Times New Roman" w:hAnsi="Times New Roman" w:cs="Times New Roman" w:hint="eastAsia"/>
+          <w:rFonts w:hint="eastAsia" w:ascii="Times New Roman" w:hAnsi="Times New Roman" w:cs="Times New Roman"/>
           <w:sz w:val="20"/>
           <w:szCs w:val="20"/>
         </w:rPr>
@@ -5652,27 +3905,11 @@
           <w:sz w:val="20"/>
           <w:szCs w:val="20"/>
         </w:rPr>
-        <w:t>用</w:t>
-      </w:r>
-      <w:r>
-        <w:rPr>
-          <w:rFonts w:ascii="Times New Roman" w:hAnsi="Times New Roman" w:cs="Times New Roman"/>
-          <w:sz w:val="20"/>
-          <w:szCs w:val="20"/>
-        </w:rPr>
-        <w:t>HMM</w:t>
-      </w:r>
-      <w:r>
-        <w:rPr>
-          <w:rFonts w:ascii="Times New Roman" w:hAnsi="Times New Roman" w:cs="Times New Roman"/>
-          <w:sz w:val="20"/>
-          <w:szCs w:val="20"/>
-        </w:rPr>
-        <w:t>模型表示</w:t>
-      </w:r>
-      <w:r>
-        <w:rPr>
-          <w:rFonts w:ascii="Times New Roman" w:hAnsi="Times New Roman" w:cs="Times New Roman" w:hint="eastAsia"/>
+        <w:t>用HMM模型表示</w:t>
+      </w:r>
+      <w:r>
+        <w:rPr>
+          <w:rFonts w:hint="eastAsia" w:ascii="Times New Roman" w:hAnsi="Times New Roman" w:cs="Times New Roman"/>
           <w:sz w:val="20"/>
           <w:szCs w:val="20"/>
         </w:rPr>
@@ -5719,7 +3956,7 @@
       </w:r>
       <w:r>
         <w:rPr>
-          <w:rFonts w:ascii="Times New Roman" w:hAnsi="Times New Roman" w:cs="Times New Roman" w:hint="eastAsia"/>
+          <w:rFonts w:hint="eastAsia" w:ascii="Times New Roman" w:hAnsi="Times New Roman" w:cs="Times New Roman"/>
           <w:sz w:val="20"/>
           <w:szCs w:val="20"/>
         </w:rPr>
@@ -5735,12 +3972,12 @@
       </w:r>
       <w:r>
         <w:rPr>
-          <w:rStyle w:val="a8"/>
-          <w:rFonts w:ascii="Times New Roman" w:hAnsi="Times New Roman" w:cs="Times New Roman"/>
-          <w:sz w:val="20"/>
-          <w:szCs w:val="20"/>
-        </w:rPr>
-        <w:footnoteReference w:id="1"/>
+          <w:rStyle w:val="8"/>
+          <w:rFonts w:ascii="Times New Roman" w:hAnsi="Times New Roman" w:cs="Times New Roman"/>
+          <w:sz w:val="20"/>
+          <w:szCs w:val="20"/>
+        </w:rPr>
+        <w:footnoteReference w:id="0"/>
       </w:r>
       <w:r>
         <w:rPr>
@@ -5763,14 +4000,12 @@
       <w:r>
         <w:rPr>
           <w:rFonts w:ascii="Times New Roman" w:hAnsi="Times New Roman" w:cs="Times New Roman"/>
-          <w:noProof/>
-          <w:sz w:val="20"/>
-          <w:szCs w:val="20"/>
-        </w:rPr>
-        <w:lastRenderedPageBreak/>
+          <w:sz w:val="20"/>
+          <w:szCs w:val="20"/>
+        </w:rPr>
         <w:drawing>
           <wp:inline distT="0" distB="0" distL="114300" distR="114300">
-            <wp:extent cx="2893423" cy="5295522"/>
+            <wp:extent cx="2893060" cy="5295265"/>
             <wp:effectExtent l="0" t="0" r="2540" b="635"/>
             <wp:docPr id="7" name="图片 7" descr="1637339324(1)"/>
             <wp:cNvGraphicFramePr>
@@ -5786,7 +4021,7 @@
                     </pic:cNvPicPr>
                   </pic:nvPicPr>
                   <pic:blipFill>
-                    <a:blip r:embed="rId15"/>
+                    <a:blip r:embed="rId12"/>
                     <a:stretch>
                       <a:fillRect/>
                     </a:stretch>
@@ -5828,7 +4063,7 @@
       </w:r>
       <w:r>
         <w:rPr>
-          <w:rFonts w:ascii="Times New Roman" w:hAnsi="Times New Roman" w:cs="Times New Roman" w:hint="eastAsia"/>
+          <w:rFonts w:hint="eastAsia" w:ascii="Times New Roman" w:hAnsi="Times New Roman" w:cs="Times New Roman"/>
           <w:b/>
           <w:bCs/>
           <w:sz w:val="20"/>
@@ -5842,15 +4077,7 @@
           <w:sz w:val="20"/>
           <w:szCs w:val="20"/>
         </w:rPr>
-        <w:t xml:space="preserve"> HMM</w:t>
-      </w:r>
-      <w:r>
-        <w:rPr>
-          <w:rFonts w:ascii="Times New Roman" w:hAnsi="Times New Roman" w:cs="Times New Roman"/>
-          <w:sz w:val="20"/>
-          <w:szCs w:val="20"/>
-        </w:rPr>
-        <w:t>代码图示</w:t>
+        <w:t xml:space="preserve"> HMM代码图示</w:t>
       </w:r>
     </w:p>
     <w:p>
@@ -5898,7 +4125,7 @@
       </w:pPr>
       <w:r>
         <w:rPr>
-          <w:rFonts w:ascii="Times New Roman" w:hAnsi="Times New Roman" w:cs="Times New Roman" w:hint="eastAsia"/>
+          <w:rFonts w:hint="eastAsia" w:ascii="Times New Roman" w:hAnsi="Times New Roman" w:cs="Times New Roman"/>
           <w:b/>
           <w:bCs/>
           <w:sz w:val="20"/>
@@ -5912,50 +4139,57 @@
           <w:sz w:val="20"/>
           <w:szCs w:val="20"/>
         </w:rPr>
-        <w:t>由监督学习得出</w:t>
-      </w:r>
-      <w:r>
-        <w:rPr>
-          <w:rFonts w:ascii="Times New Roman" w:hAnsi="Times New Roman" w:cs="Times New Roman"/>
-          <w:sz w:val="20"/>
-          <w:szCs w:val="20"/>
-        </w:rPr>
-        <w:t>HMM</w:t>
-      </w:r>
-      <w:r>
-        <w:rPr>
-          <w:rFonts w:ascii="Times New Roman" w:hAnsi="Times New Roman" w:cs="Times New Roman"/>
-          <w:sz w:val="20"/>
-          <w:szCs w:val="20"/>
-        </w:rPr>
-        <w:t>的参数</w:t>
+        <w:t>由监督学习得出HMM的参数</w:t>
       </w:r>
     </w:p>
     <w:tbl>
       <w:tblPr>
-        <w:tblStyle w:val="a7"/>
+        <w:tblStyle w:val="6"/>
         <w:tblW w:w="0" w:type="auto"/>
+        <w:tblInd w:w="0" w:type="dxa"/>
         <w:tblBorders>
-          <w:top w:val="single" w:sz="12" w:space="0" w:color="000000" w:themeColor="text1"/>
-          <w:left w:val="none" w:sz="0" w:space="0" w:color="auto"/>
-          <w:bottom w:val="single" w:sz="12" w:space="0" w:color="000000" w:themeColor="text1"/>
-          <w:right w:val="none" w:sz="0" w:space="0" w:color="auto"/>
-          <w:insideH w:val="none" w:sz="0" w:space="0" w:color="auto"/>
-          <w:insideV w:val="none" w:sz="0" w:space="0" w:color="auto"/>
+          <w:top w:val="single" w:color="000000" w:themeColor="text1" w:sz="12" w:space="0"/>
+          <w:left w:val="none" w:color="auto" w:sz="0" w:space="0"/>
+          <w:bottom w:val="single" w:color="000000" w:themeColor="text1" w:sz="12" w:space="0"/>
+          <w:right w:val="none" w:color="auto" w:sz="0" w:space="0"/>
+          <w:insideH w:val="none" w:color="auto" w:sz="0" w:space="0"/>
+          <w:insideV w:val="none" w:color="auto" w:sz="0" w:space="0"/>
         </w:tblBorders>
-        <w:tblLook w:val="04A0" w:firstRow="1" w:lastRow="0" w:firstColumn="1" w:lastColumn="0" w:noHBand="0" w:noVBand="1"/>
+        <w:tblLayout w:type="autofit"/>
+        <w:tblCellMar>
+          <w:top w:w="0" w:type="dxa"/>
+          <w:left w:w="108" w:type="dxa"/>
+          <w:bottom w:w="0" w:type="dxa"/>
+          <w:right w:w="108" w:type="dxa"/>
+        </w:tblCellMar>
       </w:tblPr>
       <w:tblGrid>
-        <w:gridCol w:w="1529"/>
-        <w:gridCol w:w="3301"/>
+        <w:gridCol w:w="1963"/>
+        <w:gridCol w:w="1964"/>
       </w:tblGrid>
       <w:tr>
+        <w:tblPrEx>
+          <w:tblBorders>
+            <w:top w:val="single" w:color="000000" w:themeColor="text1" w:sz="12" w:space="0"/>
+            <w:left w:val="none" w:color="auto" w:sz="0" w:space="0"/>
+            <w:bottom w:val="single" w:color="000000" w:themeColor="text1" w:sz="12" w:space="0"/>
+            <w:right w:val="none" w:color="auto" w:sz="0" w:space="0"/>
+            <w:insideH w:val="none" w:color="auto" w:sz="0" w:space="0"/>
+            <w:insideV w:val="none" w:color="auto" w:sz="0" w:space="0"/>
+          </w:tblBorders>
+          <w:tblCellMar>
+            <w:top w:w="0" w:type="dxa"/>
+            <w:left w:w="108" w:type="dxa"/>
+            <w:bottom w:w="0" w:type="dxa"/>
+            <w:right w:w="108" w:type="dxa"/>
+          </w:tblCellMar>
+        </w:tblPrEx>
         <w:tc>
           <w:tcPr>
             <w:tcW w:w="1963" w:type="dxa"/>
             <w:tcBorders>
-              <w:top w:val="single" w:sz="12" w:space="0" w:color="000000" w:themeColor="text1"/>
-              <w:bottom w:val="single" w:sz="6" w:space="0" w:color="000000" w:themeColor="text1"/>
+              <w:top w:val="single" w:color="000000" w:themeColor="text1" w:sz="12" w:space="0"/>
+              <w:bottom w:val="single" w:color="000000" w:themeColor="text1" w:sz="6" w:space="0"/>
             </w:tcBorders>
           </w:tcPr>
           <w:p>
@@ -5982,8 +4216,8 @@
           <w:tcPr>
             <w:tcW w:w="1964" w:type="dxa"/>
             <w:tcBorders>
-              <w:top w:val="single" w:sz="12" w:space="0" w:color="000000" w:themeColor="text1"/>
-              <w:bottom w:val="single" w:sz="6" w:space="0" w:color="000000" w:themeColor="text1"/>
+              <w:top w:val="single" w:color="000000" w:themeColor="text1" w:sz="12" w:space="0"/>
+              <w:bottom w:val="single" w:color="000000" w:themeColor="text1" w:sz="6" w:space="0"/>
             </w:tcBorders>
           </w:tcPr>
           <w:p>
@@ -6034,6 +4268,7 @@
                       <m:mr>
                         <m:e>
                           <m:r>
+                            <m:rPr/>
                             <w:rPr>
                               <w:rFonts w:ascii="Cambria Math" w:hAnsi="Cambria Math" w:cs="Times New Roman"/>
                               <w:color w:val="000000"/>
@@ -6042,11 +4277,21 @@
                             </w:rPr>
                             <m:t>1</m:t>
                           </m:r>
+                          <m:ctrlPr>
+                            <w:rPr>
+                              <w:rFonts w:ascii="Cambria Math" w:hAnsi="Cambria Math" w:cs="Times New Roman"/>
+                              <w:i/>
+                              <w:color w:val="000000"/>
+                              <w:sz w:val="8"/>
+                              <w:szCs w:val="8"/>
+                            </w:rPr>
+                          </m:ctrlPr>
                         </m:e>
                       </m:mr>
                       <m:mr>
                         <m:e>
                           <m:r>
+                            <m:rPr/>
                             <w:rPr>
                               <w:rFonts w:ascii="Cambria Math" w:hAnsi="Cambria Math" w:cs="Times New Roman"/>
                               <w:color w:val="000000"/>
@@ -6055,9 +4300,27 @@
                             </w:rPr>
                             <m:t>0</m:t>
                           </m:r>
+                          <m:ctrlPr>
+                            <w:rPr>
+                              <w:rFonts w:ascii="Cambria Math" w:hAnsi="Cambria Math" w:cs="Times New Roman"/>
+                              <w:i/>
+                              <w:color w:val="000000"/>
+                              <w:sz w:val="8"/>
+                              <w:szCs w:val="8"/>
+                            </w:rPr>
+                          </m:ctrlPr>
                         </m:e>
                       </m:mr>
                     </m:m>
+                    <m:ctrlPr>
+                      <w:rPr>
+                        <w:rFonts w:ascii="Cambria Math" w:hAnsi="Cambria Math" w:cs="Times New Roman"/>
+                        <w:i/>
+                        <w:color w:val="000000"/>
+                        <w:sz w:val="8"/>
+                        <w:szCs w:val="8"/>
+                      </w:rPr>
+                    </m:ctrlPr>
                   </m:e>
                 </m:d>
               </m:oMath>
@@ -6066,12 +4329,28 @@
         </w:tc>
       </w:tr>
       <w:tr>
+        <w:tblPrEx>
+          <w:tblBorders>
+            <w:top w:val="single" w:color="000000" w:themeColor="text1" w:sz="12" w:space="0"/>
+            <w:left w:val="none" w:color="auto" w:sz="0" w:space="0"/>
+            <w:bottom w:val="single" w:color="000000" w:themeColor="text1" w:sz="12" w:space="0"/>
+            <w:right w:val="none" w:color="auto" w:sz="0" w:space="0"/>
+            <w:insideH w:val="none" w:color="auto" w:sz="0" w:space="0"/>
+            <w:insideV w:val="none" w:color="auto" w:sz="0" w:space="0"/>
+          </w:tblBorders>
+          <w:tblCellMar>
+            <w:top w:w="0" w:type="dxa"/>
+            <w:left w:w="108" w:type="dxa"/>
+            <w:bottom w:w="0" w:type="dxa"/>
+            <w:right w:w="108" w:type="dxa"/>
+          </w:tblCellMar>
+        </w:tblPrEx>
         <w:tc>
           <w:tcPr>
             <w:tcW w:w="1963" w:type="dxa"/>
             <w:tcBorders>
-              <w:top w:val="single" w:sz="6" w:space="0" w:color="000000" w:themeColor="text1"/>
-              <w:bottom w:val="single" w:sz="6" w:space="0" w:color="000000" w:themeColor="text1"/>
+              <w:top w:val="single" w:color="000000" w:themeColor="text1" w:sz="6" w:space="0"/>
+              <w:bottom w:val="single" w:color="000000" w:themeColor="text1" w:sz="6" w:space="0"/>
             </w:tcBorders>
           </w:tcPr>
           <w:p>
@@ -6097,8 +4376,8 @@
           <w:tcPr>
             <w:tcW w:w="1964" w:type="dxa"/>
             <w:tcBorders>
-              <w:top w:val="single" w:sz="6" w:space="0" w:color="000000" w:themeColor="text1"/>
-              <w:bottom w:val="single" w:sz="6" w:space="0" w:color="000000" w:themeColor="text1"/>
+              <w:top w:val="single" w:color="000000" w:themeColor="text1" w:sz="6" w:space="0"/>
+              <w:bottom w:val="single" w:color="000000" w:themeColor="text1" w:sz="6" w:space="0"/>
             </w:tcBorders>
           </w:tcPr>
           <w:p>
@@ -6149,6 +4428,7 @@
                       <m:mr>
                         <m:e>
                           <m:r>
+                            <m:rPr/>
                             <w:rPr>
                               <w:rFonts w:ascii="Cambria Math" w:hAnsi="Cambria Math" w:cs="Times New Roman"/>
                               <w:color w:val="000000"/>
@@ -6157,9 +4437,19 @@
                             </w:rPr>
                             <m:t>0.25</m:t>
                           </m:r>
+                          <m:ctrlPr>
+                            <w:rPr>
+                              <w:rFonts w:ascii="Cambria Math" w:hAnsi="Cambria Math" w:cs="Times New Roman"/>
+                              <w:i/>
+                              <w:color w:val="000000"/>
+                              <w:sz w:val="8"/>
+                              <w:szCs w:val="8"/>
+                            </w:rPr>
+                          </m:ctrlPr>
                         </m:e>
                         <m:e>
                           <m:r>
+                            <m:rPr/>
                             <w:rPr>
                               <w:rFonts w:ascii="Cambria Math" w:hAnsi="Cambria Math" w:cs="Times New Roman"/>
                               <w:color w:val="000000"/>
@@ -6168,11 +4458,21 @@
                             </w:rPr>
                             <m:t>0.75</m:t>
                           </m:r>
+                          <m:ctrlPr>
+                            <w:rPr>
+                              <w:rFonts w:ascii="Cambria Math" w:hAnsi="Cambria Math" w:cs="Times New Roman"/>
+                              <w:i/>
+                              <w:color w:val="000000"/>
+                              <w:sz w:val="8"/>
+                              <w:szCs w:val="8"/>
+                            </w:rPr>
+                          </m:ctrlPr>
                         </m:e>
                       </m:mr>
                       <m:mr>
                         <m:e>
                           <m:r>
+                            <m:rPr/>
                             <w:rPr>
                               <w:rFonts w:ascii="Cambria Math" w:hAnsi="Cambria Math" w:cs="Times New Roman"/>
                               <w:color w:val="000000"/>
@@ -6181,9 +4481,19 @@
                             </w:rPr>
                             <m:t>0.2857149</m:t>
                           </m:r>
+                          <m:ctrlPr>
+                            <w:rPr>
+                              <w:rFonts w:ascii="Cambria Math" w:hAnsi="Cambria Math" w:cs="Times New Roman"/>
+                              <w:i/>
+                              <w:color w:val="000000"/>
+                              <w:sz w:val="8"/>
+                              <w:szCs w:val="8"/>
+                            </w:rPr>
+                          </m:ctrlPr>
                         </m:e>
                         <m:e>
                           <m:r>
+                            <m:rPr/>
                             <w:rPr>
                               <w:rFonts w:ascii="Cambria Math" w:hAnsi="Cambria Math" w:cs="Times New Roman"/>
                               <w:color w:val="000000"/>
@@ -6192,9 +4502,27 @@
                             </w:rPr>
                             <m:t>0.71428571</m:t>
                           </m:r>
+                          <m:ctrlPr>
+                            <w:rPr>
+                              <w:rFonts w:ascii="Cambria Math" w:hAnsi="Cambria Math" w:cs="Times New Roman"/>
+                              <w:i/>
+                              <w:color w:val="000000"/>
+                              <w:sz w:val="8"/>
+                              <w:szCs w:val="8"/>
+                            </w:rPr>
+                          </m:ctrlPr>
                         </m:e>
                       </m:mr>
                     </m:m>
+                    <m:ctrlPr>
+                      <w:rPr>
+                        <w:rFonts w:ascii="Cambria Math" w:hAnsi="Cambria Math" w:cs="Times New Roman"/>
+                        <w:i/>
+                        <w:color w:val="000000"/>
+                        <w:sz w:val="8"/>
+                        <w:szCs w:val="8"/>
+                      </w:rPr>
+                    </m:ctrlPr>
                   </m:e>
                 </m:d>
               </m:oMath>
@@ -6203,11 +4531,27 @@
         </w:tc>
       </w:tr>
       <w:tr>
+        <w:tblPrEx>
+          <w:tblBorders>
+            <w:top w:val="single" w:color="000000" w:themeColor="text1" w:sz="12" w:space="0"/>
+            <w:left w:val="none" w:color="auto" w:sz="0" w:space="0"/>
+            <w:bottom w:val="single" w:color="000000" w:themeColor="text1" w:sz="12" w:space="0"/>
+            <w:right w:val="none" w:color="auto" w:sz="0" w:space="0"/>
+            <w:insideH w:val="none" w:color="auto" w:sz="0" w:space="0"/>
+            <w:insideV w:val="none" w:color="auto" w:sz="0" w:space="0"/>
+          </w:tblBorders>
+          <w:tblCellMar>
+            <w:top w:w="0" w:type="dxa"/>
+            <w:left w:w="108" w:type="dxa"/>
+            <w:bottom w:w="0" w:type="dxa"/>
+            <w:right w:w="108" w:type="dxa"/>
+          </w:tblCellMar>
+        </w:tblPrEx>
         <w:tc>
           <w:tcPr>
             <w:tcW w:w="1963" w:type="dxa"/>
             <w:tcBorders>
-              <w:top w:val="single" w:sz="6" w:space="0" w:color="000000" w:themeColor="text1"/>
+              <w:top w:val="single" w:color="000000" w:themeColor="text1" w:sz="6" w:space="0"/>
             </w:tcBorders>
           </w:tcPr>
           <w:p>
@@ -6233,7 +4577,7 @@
           <w:tcPr>
             <w:tcW w:w="1964" w:type="dxa"/>
             <w:tcBorders>
-              <w:top w:val="single" w:sz="6" w:space="0" w:color="000000" w:themeColor="text1"/>
+              <w:top w:val="single" w:color="000000" w:themeColor="text1" w:sz="6" w:space="0"/>
             </w:tcBorders>
           </w:tcPr>
           <w:p>
@@ -6284,6 +4628,7 @@
                       <m:mr>
                         <m:e>
                           <m:r>
+                            <m:rPr/>
                             <w:rPr>
                               <w:rFonts w:ascii="Cambria Math" w:hAnsi="Cambria Math" w:cs="Times New Roman"/>
                               <w:color w:val="000000"/>
@@ -6292,9 +4637,19 @@
                             </w:rPr>
                             <m:t>0.25</m:t>
                           </m:r>
+                          <m:ctrlPr>
+                            <w:rPr>
+                              <w:rFonts w:ascii="Cambria Math" w:hAnsi="Cambria Math" w:cs="Times New Roman"/>
+                              <w:i/>
+                              <w:color w:val="000000"/>
+                              <w:sz w:val="8"/>
+                              <w:szCs w:val="8"/>
+                            </w:rPr>
+                          </m:ctrlPr>
                         </m:e>
                         <m:e>
                           <m:r>
+                            <m:rPr/>
                             <w:rPr>
                               <w:rFonts w:ascii="Cambria Math" w:hAnsi="Cambria Math" w:cs="Times New Roman"/>
                               <w:color w:val="000000"/>
@@ -6303,9 +4658,19 @@
                             </w:rPr>
                             <m:t>0</m:t>
                           </m:r>
+                          <m:ctrlPr>
+                            <w:rPr>
+                              <w:rFonts w:ascii="Cambria Math" w:hAnsi="Cambria Math" w:cs="Times New Roman"/>
+                              <w:i/>
+                              <w:color w:val="000000"/>
+                              <w:sz w:val="8"/>
+                              <w:szCs w:val="8"/>
+                            </w:rPr>
+                          </m:ctrlPr>
                         </m:e>
                         <m:e>
                           <m:r>
+                            <m:rPr/>
                             <w:rPr>
                               <w:rFonts w:ascii="Cambria Math" w:hAnsi="Cambria Math" w:cs="Times New Roman"/>
                               <w:color w:val="000000"/>
@@ -6314,9 +4679,19 @@
                             </w:rPr>
                             <m:t>0</m:t>
                           </m:r>
+                          <m:ctrlPr>
+                            <w:rPr>
+                              <w:rFonts w:ascii="Cambria Math" w:hAnsi="Cambria Math" w:cs="Times New Roman"/>
+                              <w:i/>
+                              <w:color w:val="000000"/>
+                              <w:sz w:val="8"/>
+                              <w:szCs w:val="8"/>
+                            </w:rPr>
+                          </m:ctrlPr>
                         </m:e>
                         <m:e>
                           <m:r>
+                            <m:rPr/>
                             <w:rPr>
                               <w:rFonts w:ascii="Cambria Math" w:hAnsi="Cambria Math" w:cs="Times New Roman"/>
                               <w:color w:val="000000"/>
@@ -6325,9 +4700,19 @@
                             </w:rPr>
                             <m:t>0</m:t>
                           </m:r>
+                          <m:ctrlPr>
+                            <w:rPr>
+                              <w:rFonts w:ascii="Cambria Math" w:hAnsi="Cambria Math" w:cs="Times New Roman"/>
+                              <w:i/>
+                              <w:color w:val="000000"/>
+                              <w:sz w:val="8"/>
+                              <w:szCs w:val="8"/>
+                            </w:rPr>
+                          </m:ctrlPr>
                         </m:e>
                         <m:e>
                           <m:r>
+                            <m:rPr/>
                             <w:rPr>
                               <w:rFonts w:ascii="Cambria Math" w:hAnsi="Cambria Math" w:cs="Times New Roman"/>
                               <w:color w:val="000000"/>
@@ -6336,9 +4721,19 @@
                             </w:rPr>
                             <m:t>0.25</m:t>
                           </m:r>
+                          <m:ctrlPr>
+                            <w:rPr>
+                              <w:rFonts w:ascii="Cambria Math" w:hAnsi="Cambria Math" w:cs="Times New Roman"/>
+                              <w:i/>
+                              <w:color w:val="000000"/>
+                              <w:sz w:val="8"/>
+                              <w:szCs w:val="8"/>
+                            </w:rPr>
+                          </m:ctrlPr>
                         </m:e>
                         <m:e>
                           <m:r>
+                            <m:rPr/>
                             <w:rPr>
                               <w:rFonts w:ascii="Cambria Math" w:hAnsi="Cambria Math" w:cs="Times New Roman"/>
                               <w:color w:val="000000"/>
@@ -6347,9 +4742,19 @@
                             </w:rPr>
                             <m:t>0</m:t>
                           </m:r>
+                          <m:ctrlPr>
+                            <w:rPr>
+                              <w:rFonts w:ascii="Cambria Math" w:hAnsi="Cambria Math" w:cs="Times New Roman"/>
+                              <w:i/>
+                              <w:color w:val="000000"/>
+                              <w:sz w:val="8"/>
+                              <w:szCs w:val="8"/>
+                            </w:rPr>
+                          </m:ctrlPr>
                         </m:e>
                         <m:e>
                           <m:r>
+                            <m:rPr/>
                             <w:rPr>
                               <w:rFonts w:ascii="Cambria Math" w:hAnsi="Cambria Math" w:cs="Times New Roman"/>
                               <w:color w:val="000000"/>
@@ -6358,9 +4763,19 @@
                             </w:rPr>
                             <m:t>0</m:t>
                           </m:r>
+                          <m:ctrlPr>
+                            <w:rPr>
+                              <w:rFonts w:ascii="Cambria Math" w:hAnsi="Cambria Math" w:cs="Times New Roman"/>
+                              <w:i/>
+                              <w:color w:val="000000"/>
+                              <w:sz w:val="8"/>
+                              <w:szCs w:val="8"/>
+                            </w:rPr>
+                          </m:ctrlPr>
                         </m:e>
                         <m:e>
                           <m:r>
+                            <m:rPr/>
                             <w:rPr>
                               <w:rFonts w:ascii="Cambria Math" w:hAnsi="Cambria Math" w:cs="Times New Roman"/>
                               <w:color w:val="000000"/>
@@ -6369,9 +4784,19 @@
                             </w:rPr>
                             <m:t>0</m:t>
                           </m:r>
+                          <m:ctrlPr>
+                            <w:rPr>
+                              <w:rFonts w:ascii="Cambria Math" w:hAnsi="Cambria Math" w:cs="Times New Roman"/>
+                              <w:i/>
+                              <w:color w:val="000000"/>
+                              <w:sz w:val="8"/>
+                              <w:szCs w:val="8"/>
+                            </w:rPr>
+                          </m:ctrlPr>
                         </m:e>
                         <m:e>
                           <m:r>
+                            <m:rPr/>
                             <w:rPr>
                               <w:rFonts w:ascii="Cambria Math" w:hAnsi="Cambria Math" w:cs="Times New Roman"/>
                               <w:color w:val="000000"/>
@@ -6380,9 +4805,19 @@
                             </w:rPr>
                             <m:t>0</m:t>
                           </m:r>
+                          <m:ctrlPr>
+                            <w:rPr>
+                              <w:rFonts w:ascii="Cambria Math" w:hAnsi="Cambria Math" w:cs="Times New Roman"/>
+                              <w:i/>
+                              <w:color w:val="000000"/>
+                              <w:sz w:val="8"/>
+                              <w:szCs w:val="8"/>
+                            </w:rPr>
+                          </m:ctrlPr>
                         </m:e>
                         <m:e>
                           <m:r>
+                            <m:rPr/>
                             <w:rPr>
                               <w:rFonts w:ascii="Cambria Math" w:hAnsi="Cambria Math" w:cs="Times New Roman"/>
                               <w:color w:val="000000"/>
@@ -6391,9 +4826,19 @@
                             </w:rPr>
                             <m:t>0.25</m:t>
                           </m:r>
+                          <m:ctrlPr>
+                            <w:rPr>
+                              <w:rFonts w:ascii="Cambria Math" w:hAnsi="Cambria Math" w:cs="Times New Roman"/>
+                              <w:i/>
+                              <w:color w:val="000000"/>
+                              <w:sz w:val="8"/>
+                              <w:szCs w:val="8"/>
+                            </w:rPr>
+                          </m:ctrlPr>
                         </m:e>
                         <m:e>
                           <m:r>
+                            <m:rPr/>
                             <w:rPr>
                               <w:rFonts w:ascii="Cambria Math" w:hAnsi="Cambria Math" w:cs="Times New Roman"/>
                               <w:color w:val="000000"/>
@@ -6402,9 +4847,19 @@
                             </w:rPr>
                             <m:t>0.25</m:t>
                           </m:r>
+                          <m:ctrlPr>
+                            <w:rPr>
+                              <w:rFonts w:ascii="Cambria Math" w:hAnsi="Cambria Math" w:cs="Times New Roman"/>
+                              <w:i/>
+                              <w:color w:val="000000"/>
+                              <w:sz w:val="8"/>
+                              <w:szCs w:val="8"/>
+                            </w:rPr>
+                          </m:ctrlPr>
                         </m:e>
                         <m:e>
                           <m:r>
+                            <m:rPr/>
                             <w:rPr>
                               <w:rFonts w:ascii="Cambria Math" w:hAnsi="Cambria Math" w:cs="Times New Roman"/>
                               <w:color w:val="000000"/>
@@ -6413,11 +4868,21 @@
                             </w:rPr>
                             <m:t>0</m:t>
                           </m:r>
+                          <m:ctrlPr>
+                            <w:rPr>
+                              <w:rFonts w:ascii="Cambria Math" w:hAnsi="Cambria Math" w:cs="Times New Roman"/>
+                              <w:i/>
+                              <w:color w:val="000000"/>
+                              <w:sz w:val="8"/>
+                              <w:szCs w:val="8"/>
+                            </w:rPr>
+                          </m:ctrlPr>
                         </m:e>
                       </m:mr>
                       <m:mr>
                         <m:e>
                           <m:r>
+                            <m:rPr/>
                             <w:rPr>
                               <w:rFonts w:ascii="Cambria Math" w:hAnsi="Cambria Math" w:cs="Times New Roman"/>
                               <w:color w:val="000000"/>
@@ -6426,9 +4891,19 @@
                             </w:rPr>
                             <m:t>0</m:t>
                           </m:r>
+                          <m:ctrlPr>
+                            <w:rPr>
+                              <w:rFonts w:ascii="Cambria Math" w:hAnsi="Cambria Math" w:cs="Times New Roman"/>
+                              <w:i/>
+                              <w:color w:val="000000"/>
+                              <w:sz w:val="8"/>
+                              <w:szCs w:val="8"/>
+                            </w:rPr>
+                          </m:ctrlPr>
                         </m:e>
                         <m:e>
                           <m:r>
+                            <m:rPr/>
                             <w:rPr>
                               <w:rFonts w:ascii="Cambria Math" w:hAnsi="Cambria Math" w:cs="Times New Roman"/>
                               <w:color w:val="000000"/>
@@ -6437,9 +4912,19 @@
                             </w:rPr>
                             <m:t>0.125</m:t>
                           </m:r>
+                          <m:ctrlPr>
+                            <w:rPr>
+                              <w:rFonts w:ascii="Cambria Math" w:hAnsi="Cambria Math" w:cs="Times New Roman"/>
+                              <w:i/>
+                              <w:color w:val="000000"/>
+                              <w:sz w:val="8"/>
+                              <w:szCs w:val="8"/>
+                            </w:rPr>
+                          </m:ctrlPr>
                         </m:e>
                         <m:e>
                           <m:r>
+                            <m:rPr/>
                             <w:rPr>
                               <w:rFonts w:ascii="Cambria Math" w:hAnsi="Cambria Math" w:cs="Times New Roman"/>
                               <w:color w:val="000000"/>
@@ -6448,9 +4933,19 @@
                             </w:rPr>
                             <m:t>0.125</m:t>
                           </m:r>
+                          <m:ctrlPr>
+                            <w:rPr>
+                              <w:rFonts w:ascii="Cambria Math" w:hAnsi="Cambria Math" w:cs="Times New Roman"/>
+                              <w:i/>
+                              <w:color w:val="000000"/>
+                              <w:sz w:val="8"/>
+                              <w:szCs w:val="8"/>
+                            </w:rPr>
+                          </m:ctrlPr>
                         </m:e>
                         <m:e>
                           <m:r>
+                            <m:rPr/>
                             <w:rPr>
                               <w:rFonts w:ascii="Cambria Math" w:hAnsi="Cambria Math" w:cs="Times New Roman"/>
                               <w:color w:val="000000"/>
@@ -6459,9 +4954,19 @@
                             </w:rPr>
                             <m:t>0.125</m:t>
                           </m:r>
+                          <m:ctrlPr>
+                            <w:rPr>
+                              <w:rFonts w:ascii="Cambria Math" w:hAnsi="Cambria Math" w:cs="Times New Roman"/>
+                              <w:i/>
+                              <w:color w:val="000000"/>
+                              <w:sz w:val="8"/>
+                              <w:szCs w:val="8"/>
+                            </w:rPr>
+                          </m:ctrlPr>
                         </m:e>
                         <m:e>
                           <m:r>
+                            <m:rPr/>
                             <w:rPr>
                               <w:rFonts w:ascii="Cambria Math" w:hAnsi="Cambria Math" w:cs="Times New Roman"/>
                               <w:color w:val="000000"/>
@@ -6470,9 +4975,19 @@
                             </w:rPr>
                             <m:t>0</m:t>
                           </m:r>
+                          <m:ctrlPr>
+                            <w:rPr>
+                              <w:rFonts w:ascii="Cambria Math" w:hAnsi="Cambria Math" w:cs="Times New Roman"/>
+                              <w:i/>
+                              <w:color w:val="000000"/>
+                              <w:sz w:val="8"/>
+                              <w:szCs w:val="8"/>
+                            </w:rPr>
+                          </m:ctrlPr>
                         </m:e>
                         <m:e>
                           <m:r>
+                            <m:rPr/>
                             <w:rPr>
                               <w:rFonts w:ascii="Cambria Math" w:hAnsi="Cambria Math" w:cs="Times New Roman"/>
                               <w:color w:val="000000"/>
@@ -6481,9 +4996,19 @@
                             </w:rPr>
                             <m:t>0.125</m:t>
                           </m:r>
+                          <m:ctrlPr>
+                            <w:rPr>
+                              <w:rFonts w:ascii="Cambria Math" w:hAnsi="Cambria Math" w:cs="Times New Roman"/>
+                              <w:i/>
+                              <w:color w:val="000000"/>
+                              <w:sz w:val="8"/>
+                              <w:szCs w:val="8"/>
+                            </w:rPr>
+                          </m:ctrlPr>
                         </m:e>
                         <m:e>
                           <m:r>
+                            <m:rPr/>
                             <w:rPr>
                               <w:rFonts w:ascii="Cambria Math" w:hAnsi="Cambria Math" w:cs="Times New Roman"/>
                               <w:color w:val="000000"/>
@@ -6492,9 +5017,19 @@
                             </w:rPr>
                             <m:t>0.125</m:t>
                           </m:r>
+                          <m:ctrlPr>
+                            <w:rPr>
+                              <w:rFonts w:ascii="Cambria Math" w:hAnsi="Cambria Math" w:cs="Times New Roman"/>
+                              <w:i/>
+                              <w:color w:val="000000"/>
+                              <w:sz w:val="8"/>
+                              <w:szCs w:val="8"/>
+                            </w:rPr>
+                          </m:ctrlPr>
                         </m:e>
                         <m:e>
                           <m:r>
+                            <m:rPr/>
                             <w:rPr>
                               <w:rFonts w:ascii="Cambria Math" w:hAnsi="Cambria Math" w:cs="Times New Roman"/>
                               <w:color w:val="000000"/>
@@ -6503,9 +5038,19 @@
                             </w:rPr>
                             <m:t>0.125</m:t>
                           </m:r>
+                          <m:ctrlPr>
+                            <w:rPr>
+                              <w:rFonts w:ascii="Cambria Math" w:hAnsi="Cambria Math" w:cs="Times New Roman"/>
+                              <w:i/>
+                              <w:color w:val="000000"/>
+                              <w:sz w:val="8"/>
+                              <w:szCs w:val="8"/>
+                            </w:rPr>
+                          </m:ctrlPr>
                         </m:e>
                         <m:e>
                           <m:r>
+                            <m:rPr/>
                             <w:rPr>
                               <w:rFonts w:ascii="Cambria Math" w:hAnsi="Cambria Math" w:cs="Times New Roman"/>
                               <w:color w:val="000000"/>
@@ -6514,9 +5059,19 @@
                             </w:rPr>
                             <m:t>0.125</m:t>
                           </m:r>
+                          <m:ctrlPr>
+                            <w:rPr>
+                              <w:rFonts w:ascii="Cambria Math" w:hAnsi="Cambria Math" w:cs="Times New Roman"/>
+                              <w:i/>
+                              <w:color w:val="000000"/>
+                              <w:sz w:val="8"/>
+                              <w:szCs w:val="8"/>
+                            </w:rPr>
+                          </m:ctrlPr>
                         </m:e>
                         <m:e>
                           <m:r>
+                            <m:rPr/>
                             <w:rPr>
                               <w:rFonts w:ascii="Cambria Math" w:hAnsi="Cambria Math" w:cs="Times New Roman"/>
                               <w:color w:val="000000"/>
@@ -6525,9 +5080,19 @@
                             </w:rPr>
                             <m:t>0</m:t>
                           </m:r>
+                          <m:ctrlPr>
+                            <w:rPr>
+                              <w:rFonts w:ascii="Cambria Math" w:hAnsi="Cambria Math" w:cs="Times New Roman"/>
+                              <w:i/>
+                              <w:color w:val="000000"/>
+                              <w:sz w:val="8"/>
+                              <w:szCs w:val="8"/>
+                            </w:rPr>
+                          </m:ctrlPr>
                         </m:e>
                         <m:e>
                           <m:r>
+                            <m:rPr/>
                             <w:rPr>
                               <w:rFonts w:ascii="Cambria Math" w:hAnsi="Cambria Math" w:cs="Times New Roman"/>
                               <w:color w:val="000000"/>
@@ -6536,9 +5101,19 @@
                             </w:rPr>
                             <m:t>0</m:t>
                           </m:r>
+                          <m:ctrlPr>
+                            <w:rPr>
+                              <w:rFonts w:ascii="Cambria Math" w:hAnsi="Cambria Math" w:cs="Times New Roman"/>
+                              <w:i/>
+                              <w:color w:val="000000"/>
+                              <w:sz w:val="8"/>
+                              <w:szCs w:val="8"/>
+                            </w:rPr>
+                          </m:ctrlPr>
                         </m:e>
                         <m:e>
                           <m:r>
+                            <m:rPr/>
                             <w:rPr>
                               <w:rFonts w:ascii="Cambria Math" w:hAnsi="Cambria Math" w:cs="Times New Roman"/>
                               <w:color w:val="000000"/>
@@ -6547,9 +5122,27 @@
                             </w:rPr>
                             <m:t>0.125</m:t>
                           </m:r>
+                          <m:ctrlPr>
+                            <w:rPr>
+                              <w:rFonts w:ascii="Cambria Math" w:hAnsi="Cambria Math" w:cs="Times New Roman"/>
+                              <w:i/>
+                              <w:color w:val="000000"/>
+                              <w:sz w:val="8"/>
+                              <w:szCs w:val="8"/>
+                            </w:rPr>
+                          </m:ctrlPr>
                         </m:e>
                       </m:mr>
                     </m:m>
+                    <m:ctrlPr>
+                      <w:rPr>
+                        <w:rFonts w:ascii="Cambria Math" w:hAnsi="Cambria Math" w:cs="Times New Roman"/>
+                        <w:i/>
+                        <w:color w:val="000000"/>
+                        <w:sz w:val="8"/>
+                        <w:szCs w:val="8"/>
+                      </w:rPr>
+                    </m:ctrlPr>
                   </m:e>
                 </m:d>
               </m:oMath>
@@ -6587,7 +5180,7 @@
       </w:r>
       <w:r>
         <w:rPr>
-          <w:rFonts w:ascii="Times New Roman" w:hAnsi="Times New Roman" w:cs="Times New Roman" w:hint="eastAsia"/>
+          <w:rFonts w:hint="eastAsia" w:ascii="Times New Roman" w:hAnsi="Times New Roman" w:cs="Times New Roman"/>
           <w:b/>
           <w:bCs/>
           <w:sz w:val="20"/>
@@ -6601,43 +5194,58 @@
           <w:sz w:val="20"/>
           <w:szCs w:val="20"/>
         </w:rPr>
-        <w:t xml:space="preserve"> </w:t>
-      </w:r>
-      <w:r>
-        <w:rPr>
-          <w:rFonts w:ascii="Times New Roman" w:hAnsi="Times New Roman" w:cs="Times New Roman"/>
-          <w:sz w:val="20"/>
-          <w:szCs w:val="20"/>
-        </w:rPr>
-        <w:t>前向算法和后向算法计算结果</w:t>
+        <w:t xml:space="preserve"> 前向算法和后向算法计算结果</w:t>
       </w:r>
     </w:p>
     <w:tbl>
       <w:tblPr>
-        <w:tblStyle w:val="a7"/>
+        <w:tblStyle w:val="6"/>
         <w:tblW w:w="5000" w:type="pct"/>
+        <w:tblInd w:w="0" w:type="dxa"/>
         <w:tblBorders>
-          <w:top w:val="single" w:sz="12" w:space="0" w:color="000000" w:themeColor="text1"/>
-          <w:left w:val="none" w:sz="0" w:space="0" w:color="auto"/>
-          <w:bottom w:val="single" w:sz="12" w:space="0" w:color="000000" w:themeColor="text1"/>
-          <w:right w:val="none" w:sz="0" w:space="0" w:color="auto"/>
-          <w:insideH w:val="none" w:sz="0" w:space="0" w:color="auto"/>
-          <w:insideV w:val="none" w:sz="0" w:space="0" w:color="auto"/>
+          <w:top w:val="single" w:color="000000" w:themeColor="text1" w:sz="12" w:space="0"/>
+          <w:left w:val="none" w:color="auto" w:sz="0" w:space="0"/>
+          <w:bottom w:val="single" w:color="000000" w:themeColor="text1" w:sz="12" w:space="0"/>
+          <w:right w:val="none" w:color="auto" w:sz="0" w:space="0"/>
+          <w:insideH w:val="none" w:color="auto" w:sz="0" w:space="0"/>
+          <w:insideV w:val="none" w:color="auto" w:sz="0" w:space="0"/>
         </w:tblBorders>
-        <w:tblLook w:val="04A0" w:firstRow="1" w:lastRow="0" w:firstColumn="1" w:lastColumn="0" w:noHBand="0" w:noVBand="1"/>
+        <w:tblLayout w:type="autofit"/>
+        <w:tblCellMar>
+          <w:top w:w="0" w:type="dxa"/>
+          <w:left w:w="108" w:type="dxa"/>
+          <w:bottom w:w="0" w:type="dxa"/>
+          <w:right w:w="108" w:type="dxa"/>
+        </w:tblCellMar>
       </w:tblPr>
       <w:tblGrid>
-        <w:gridCol w:w="1611"/>
-        <w:gridCol w:w="1610"/>
-        <w:gridCol w:w="1609"/>
+        <w:gridCol w:w="1682"/>
+        <w:gridCol w:w="1682"/>
+        <w:gridCol w:w="1682"/>
       </w:tblGrid>
       <w:tr>
+        <w:tblPrEx>
+          <w:tblBorders>
+            <w:top w:val="single" w:color="000000" w:themeColor="text1" w:sz="12" w:space="0"/>
+            <w:left w:val="none" w:color="auto" w:sz="0" w:space="0"/>
+            <w:bottom w:val="single" w:color="000000" w:themeColor="text1" w:sz="12" w:space="0"/>
+            <w:right w:val="none" w:color="auto" w:sz="0" w:space="0"/>
+            <w:insideH w:val="none" w:color="auto" w:sz="0" w:space="0"/>
+            <w:insideV w:val="none" w:color="auto" w:sz="0" w:space="0"/>
+          </w:tblBorders>
+          <w:tblCellMar>
+            <w:top w:w="0" w:type="dxa"/>
+            <w:left w:w="108" w:type="dxa"/>
+            <w:bottom w:w="0" w:type="dxa"/>
+            <w:right w:w="108" w:type="dxa"/>
+          </w:tblCellMar>
+        </w:tblPrEx>
         <w:tc>
           <w:tcPr>
             <w:tcW w:w="1667" w:type="pct"/>
             <w:tcBorders>
-              <w:top w:val="single" w:sz="12" w:space="0" w:color="000000" w:themeColor="text1"/>
-              <w:bottom w:val="single" w:sz="6" w:space="0" w:color="000000" w:themeColor="text1"/>
+              <w:top w:val="single" w:color="000000" w:themeColor="text1" w:sz="12" w:space="0"/>
+              <w:bottom w:val="single" w:color="000000" w:themeColor="text1" w:sz="6" w:space="0"/>
             </w:tcBorders>
           </w:tcPr>
           <w:p>
@@ -6654,8 +5262,8 @@
           <w:tcPr>
             <w:tcW w:w="1667" w:type="pct"/>
             <w:tcBorders>
-              <w:top w:val="single" w:sz="12" w:space="0" w:color="000000" w:themeColor="text1"/>
-              <w:bottom w:val="single" w:sz="6" w:space="0" w:color="000000" w:themeColor="text1"/>
+              <w:top w:val="single" w:color="000000" w:themeColor="text1" w:sz="12" w:space="0"/>
+              <w:bottom w:val="single" w:color="000000" w:themeColor="text1" w:sz="6" w:space="0"/>
             </w:tcBorders>
           </w:tcPr>
           <w:p>
@@ -6680,8 +5288,8 @@
           <w:tcPr>
             <w:tcW w:w="1667" w:type="pct"/>
             <w:tcBorders>
-              <w:top w:val="single" w:sz="12" w:space="0" w:color="000000" w:themeColor="text1"/>
-              <w:bottom w:val="single" w:sz="6" w:space="0" w:color="000000" w:themeColor="text1"/>
+              <w:top w:val="single" w:color="000000" w:themeColor="text1" w:sz="12" w:space="0"/>
+              <w:bottom w:val="single" w:color="000000" w:themeColor="text1" w:sz="6" w:space="0"/>
             </w:tcBorders>
           </w:tcPr>
           <w:p>
@@ -6694,7 +5302,7 @@
             </w:pPr>
             <w:r>
               <w:rPr>
-                <w:rFonts w:ascii="Times New Roman" w:hAnsi="Times New Roman" w:cs="Times New Roman" w:hint="eastAsia"/>
+                <w:rFonts w:hint="eastAsia" w:ascii="Times New Roman" w:hAnsi="Times New Roman" w:cs="Times New Roman"/>
                 <w:sz w:val="15"/>
                 <w:szCs w:val="15"/>
               </w:rPr>
@@ -6712,11 +5320,27 @@
         </w:tc>
       </w:tr>
       <w:tr>
+        <w:tblPrEx>
+          <w:tblBorders>
+            <w:top w:val="single" w:color="000000" w:themeColor="text1" w:sz="12" w:space="0"/>
+            <w:left w:val="none" w:color="auto" w:sz="0" w:space="0"/>
+            <w:bottom w:val="single" w:color="000000" w:themeColor="text1" w:sz="12" w:space="0"/>
+            <w:right w:val="none" w:color="auto" w:sz="0" w:space="0"/>
+            <w:insideH w:val="none" w:color="auto" w:sz="0" w:space="0"/>
+            <w:insideV w:val="none" w:color="auto" w:sz="0" w:space="0"/>
+          </w:tblBorders>
+          <w:tblCellMar>
+            <w:top w:w="0" w:type="dxa"/>
+            <w:left w:w="108" w:type="dxa"/>
+            <w:bottom w:w="0" w:type="dxa"/>
+            <w:right w:w="108" w:type="dxa"/>
+          </w:tblCellMar>
+        </w:tblPrEx>
         <w:tc>
           <w:tcPr>
             <w:tcW w:w="1667" w:type="pct"/>
             <w:tcBorders>
-              <w:top w:val="single" w:sz="6" w:space="0" w:color="000000" w:themeColor="text1"/>
+              <w:top w:val="single" w:color="000000" w:themeColor="text1" w:sz="6" w:space="0"/>
             </w:tcBorders>
           </w:tcPr>
           <w:p>
@@ -6758,7 +5382,7 @@
           <w:tcPr>
             <w:tcW w:w="1667" w:type="pct"/>
             <w:tcBorders>
-              <w:top w:val="single" w:sz="6" w:space="0" w:color="000000" w:themeColor="text1"/>
+              <w:top w:val="single" w:color="000000" w:themeColor="text1" w:sz="6" w:space="0"/>
             </w:tcBorders>
           </w:tcPr>
           <w:p>
@@ -6783,7 +5407,7 @@
           <w:tcPr>
             <w:tcW w:w="1667" w:type="pct"/>
             <w:tcBorders>
-              <w:top w:val="single" w:sz="6" w:space="0" w:color="000000" w:themeColor="text1"/>
+              <w:top w:val="single" w:color="000000" w:themeColor="text1" w:sz="6" w:space="0"/>
             </w:tcBorders>
           </w:tcPr>
           <w:p>
@@ -6835,7 +5459,7 @@
       </w:r>
       <w:r>
         <w:rPr>
-          <w:rFonts w:ascii="Times New Roman" w:hAnsi="Times New Roman" w:cs="Times New Roman" w:hint="eastAsia"/>
+          <w:rFonts w:hint="eastAsia" w:ascii="Times New Roman" w:hAnsi="Times New Roman" w:cs="Times New Roman"/>
           <w:b/>
           <w:bCs/>
           <w:sz w:val="20"/>
@@ -6849,43 +5473,58 @@
           <w:sz w:val="20"/>
           <w:szCs w:val="20"/>
         </w:rPr>
-        <w:t xml:space="preserve"> </w:t>
-      </w:r>
-      <w:r>
-        <w:rPr>
-          <w:rFonts w:ascii="Times New Roman" w:hAnsi="Times New Roman" w:cs="Times New Roman"/>
-          <w:sz w:val="20"/>
-          <w:szCs w:val="20"/>
-        </w:rPr>
-        <w:t>估值问题中计算方式分别使用递归运算和矩阵计算的对比</w:t>
+        <w:t xml:space="preserve"> 估值问题中计算方式分别使用递归运算和矩阵计算的对比</w:t>
       </w:r>
     </w:p>
     <w:tbl>
       <w:tblPr>
-        <w:tblStyle w:val="a7"/>
+        <w:tblStyle w:val="6"/>
         <w:tblW w:w="5000" w:type="pct"/>
+        <w:tblInd w:w="0" w:type="dxa"/>
         <w:tblBorders>
-          <w:top w:val="single" w:sz="24" w:space="0" w:color="000000" w:themeColor="text1"/>
-          <w:left w:val="none" w:sz="0" w:space="0" w:color="auto"/>
-          <w:bottom w:val="single" w:sz="24" w:space="0" w:color="000000" w:themeColor="text1"/>
-          <w:right w:val="none" w:sz="0" w:space="0" w:color="auto"/>
-          <w:insideH w:val="none" w:sz="0" w:space="0" w:color="auto"/>
-          <w:insideV w:val="none" w:sz="0" w:space="0" w:color="auto"/>
+          <w:top w:val="single" w:color="000000" w:themeColor="text1" w:sz="24" w:space="0"/>
+          <w:left w:val="none" w:color="auto" w:sz="0" w:space="0"/>
+          <w:bottom w:val="single" w:color="000000" w:themeColor="text1" w:sz="24" w:space="0"/>
+          <w:right w:val="none" w:color="auto" w:sz="0" w:space="0"/>
+          <w:insideH w:val="none" w:color="auto" w:sz="0" w:space="0"/>
+          <w:insideV w:val="none" w:color="auto" w:sz="0" w:space="0"/>
         </w:tblBorders>
-        <w:tblLook w:val="04A0" w:firstRow="1" w:lastRow="0" w:firstColumn="1" w:lastColumn="0" w:noHBand="0" w:noVBand="1"/>
+        <w:tblLayout w:type="autofit"/>
+        <w:tblCellMar>
+          <w:top w:w="0" w:type="dxa"/>
+          <w:left w:w="108" w:type="dxa"/>
+          <w:bottom w:w="0" w:type="dxa"/>
+          <w:right w:w="108" w:type="dxa"/>
+        </w:tblCellMar>
       </w:tblPr>
       <w:tblGrid>
-        <w:gridCol w:w="1298"/>
-        <w:gridCol w:w="1766"/>
-        <w:gridCol w:w="1766"/>
+        <w:gridCol w:w="1356"/>
+        <w:gridCol w:w="1845"/>
+        <w:gridCol w:w="1845"/>
       </w:tblGrid>
       <w:tr>
+        <w:tblPrEx>
+          <w:tblBorders>
+            <w:top w:val="single" w:color="000000" w:themeColor="text1" w:sz="24" w:space="0"/>
+            <w:left w:val="none" w:color="auto" w:sz="0" w:space="0"/>
+            <w:bottom w:val="single" w:color="000000" w:themeColor="text1" w:sz="24" w:space="0"/>
+            <w:right w:val="none" w:color="auto" w:sz="0" w:space="0"/>
+            <w:insideH w:val="none" w:color="auto" w:sz="0" w:space="0"/>
+            <w:insideV w:val="none" w:color="auto" w:sz="0" w:space="0"/>
+          </w:tblBorders>
+          <w:tblCellMar>
+            <w:top w:w="0" w:type="dxa"/>
+            <w:left w:w="108" w:type="dxa"/>
+            <w:bottom w:w="0" w:type="dxa"/>
+            <w:right w:w="108" w:type="dxa"/>
+          </w:tblCellMar>
+        </w:tblPrEx>
         <w:tc>
           <w:tcPr>
             <w:tcW w:w="1344" w:type="pct"/>
             <w:tcBorders>
-              <w:top w:val="single" w:sz="12" w:space="0" w:color="000000" w:themeColor="text1"/>
-              <w:bottom w:val="single" w:sz="6" w:space="0" w:color="000000" w:themeColor="text1"/>
+              <w:top w:val="single" w:color="000000" w:themeColor="text1" w:sz="12" w:space="0"/>
+              <w:bottom w:val="single" w:color="000000" w:themeColor="text1" w:sz="6" w:space="0"/>
             </w:tcBorders>
           </w:tcPr>
           <w:p>
@@ -6902,8 +5541,8 @@
           <w:tcPr>
             <w:tcW w:w="1828" w:type="pct"/>
             <w:tcBorders>
-              <w:top w:val="single" w:sz="12" w:space="0" w:color="000000" w:themeColor="text1"/>
-              <w:bottom w:val="single" w:sz="6" w:space="0" w:color="000000" w:themeColor="text1"/>
+              <w:top w:val="single" w:color="000000" w:themeColor="text1" w:sz="12" w:space="0"/>
+              <w:bottom w:val="single" w:color="000000" w:themeColor="text1" w:sz="6" w:space="0"/>
             </w:tcBorders>
           </w:tcPr>
           <w:p>
@@ -6928,8 +5567,8 @@
           <w:tcPr>
             <w:tcW w:w="1828" w:type="pct"/>
             <w:tcBorders>
-              <w:top w:val="single" w:sz="12" w:space="0" w:color="000000" w:themeColor="text1"/>
-              <w:bottom w:val="single" w:sz="6" w:space="0" w:color="000000" w:themeColor="text1"/>
+              <w:top w:val="single" w:color="000000" w:themeColor="text1" w:sz="12" w:space="0"/>
+              <w:bottom w:val="single" w:color="000000" w:themeColor="text1" w:sz="6" w:space="0"/>
             </w:tcBorders>
           </w:tcPr>
           <w:p>
@@ -6952,11 +5591,27 @@
         </w:tc>
       </w:tr>
       <w:tr>
+        <w:tblPrEx>
+          <w:tblBorders>
+            <w:top w:val="single" w:color="000000" w:themeColor="text1" w:sz="24" w:space="0"/>
+            <w:left w:val="none" w:color="auto" w:sz="0" w:space="0"/>
+            <w:bottom w:val="single" w:color="000000" w:themeColor="text1" w:sz="24" w:space="0"/>
+            <w:right w:val="none" w:color="auto" w:sz="0" w:space="0"/>
+            <w:insideH w:val="none" w:color="auto" w:sz="0" w:space="0"/>
+            <w:insideV w:val="none" w:color="auto" w:sz="0" w:space="0"/>
+          </w:tblBorders>
+          <w:tblCellMar>
+            <w:top w:w="0" w:type="dxa"/>
+            <w:left w:w="108" w:type="dxa"/>
+            <w:bottom w:w="0" w:type="dxa"/>
+            <w:right w:w="108" w:type="dxa"/>
+          </w:tblCellMar>
+        </w:tblPrEx>
         <w:tc>
           <w:tcPr>
             <w:tcW w:w="1344" w:type="pct"/>
             <w:tcBorders>
-              <w:top w:val="single" w:sz="6" w:space="0" w:color="000000" w:themeColor="text1"/>
+              <w:top w:val="single" w:color="000000" w:themeColor="text1" w:sz="6" w:space="0"/>
               <w:bottom w:val="nil"/>
             </w:tcBorders>
           </w:tcPr>
@@ -6999,7 +5654,7 @@
           <w:tcPr>
             <w:tcW w:w="1828" w:type="pct"/>
             <w:tcBorders>
-              <w:top w:val="single" w:sz="6" w:space="0" w:color="000000" w:themeColor="text1"/>
+              <w:top w:val="single" w:color="000000" w:themeColor="text1" w:sz="6" w:space="0"/>
             </w:tcBorders>
           </w:tcPr>
           <w:p>
@@ -7024,7 +5679,7 @@
           <w:tcPr>
             <w:tcW w:w="1828" w:type="pct"/>
             <w:tcBorders>
-              <w:top w:val="single" w:sz="6" w:space="0" w:color="000000" w:themeColor="text1"/>
+              <w:top w:val="single" w:color="000000" w:themeColor="text1" w:sz="6" w:space="0"/>
             </w:tcBorders>
           </w:tcPr>
           <w:p>
@@ -7047,12 +5702,28 @@
         </w:tc>
       </w:tr>
       <w:tr>
+        <w:tblPrEx>
+          <w:tblBorders>
+            <w:top w:val="single" w:color="000000" w:themeColor="text1" w:sz="24" w:space="0"/>
+            <w:left w:val="none" w:color="auto" w:sz="0" w:space="0"/>
+            <w:bottom w:val="single" w:color="000000" w:themeColor="text1" w:sz="24" w:space="0"/>
+            <w:right w:val="none" w:color="auto" w:sz="0" w:space="0"/>
+            <w:insideH w:val="none" w:color="auto" w:sz="0" w:space="0"/>
+            <w:insideV w:val="none" w:color="auto" w:sz="0" w:space="0"/>
+          </w:tblBorders>
+          <w:tblCellMar>
+            <w:top w:w="0" w:type="dxa"/>
+            <w:left w:w="108" w:type="dxa"/>
+            <w:bottom w:w="0" w:type="dxa"/>
+            <w:right w:w="108" w:type="dxa"/>
+          </w:tblCellMar>
+        </w:tblPrEx>
         <w:tc>
           <w:tcPr>
             <w:tcW w:w="1344" w:type="pct"/>
             <w:tcBorders>
               <w:top w:val="nil"/>
-              <w:bottom w:val="single" w:sz="12" w:space="0" w:color="000000" w:themeColor="text1"/>
+              <w:bottom w:val="single" w:color="000000" w:themeColor="text1" w:sz="12" w:space="0"/>
             </w:tcBorders>
           </w:tcPr>
           <w:p>
@@ -7069,7 +5740,7 @@
           <w:tcPr>
             <w:tcW w:w="1828" w:type="pct"/>
             <w:tcBorders>
-              <w:bottom w:val="single" w:sz="12" w:space="0" w:color="000000" w:themeColor="text1"/>
+              <w:bottom w:val="single" w:color="000000" w:themeColor="text1" w:sz="12" w:space="0"/>
             </w:tcBorders>
           </w:tcPr>
           <w:p>
@@ -7090,7 +5761,7 @@
             </w:r>
             <w:r>
               <w:rPr>
-                <w:rFonts w:ascii="Times New Roman" w:hAnsi="Times New Roman" w:cs="Times New Roman" w:hint="eastAsia"/>
+                <w:rFonts w:hint="eastAsia" w:ascii="Times New Roman" w:hAnsi="Times New Roman" w:cs="Times New Roman"/>
                 <w:sz w:val="15"/>
                 <w:szCs w:val="15"/>
               </w:rPr>
@@ -7102,7 +5773,7 @@
           <w:tcPr>
             <w:tcW w:w="1828" w:type="pct"/>
             <w:tcBorders>
-              <w:bottom w:val="single" w:sz="12" w:space="0" w:color="000000" w:themeColor="text1"/>
+              <w:bottom w:val="single" w:color="000000" w:themeColor="text1" w:sz="12" w:space="0"/>
             </w:tcBorders>
           </w:tcPr>
           <w:p>
@@ -7123,7 +5794,7 @@
             </w:r>
             <w:r>
               <w:rPr>
-                <w:rFonts w:ascii="Times New Roman" w:hAnsi="Times New Roman" w:cs="Times New Roman" w:hint="eastAsia"/>
+                <w:rFonts w:hint="eastAsia" w:ascii="Times New Roman" w:hAnsi="Times New Roman" w:cs="Times New Roman"/>
                 <w:sz w:val="15"/>
                 <w:szCs w:val="15"/>
               </w:rPr>
@@ -7161,7 +5832,7 @@
       </w:r>
       <w:r>
         <w:rPr>
-          <w:rFonts w:ascii="Times New Roman" w:hAnsi="Times New Roman" w:cs="Times New Roman" w:hint="eastAsia"/>
+          <w:rFonts w:hint="eastAsia" w:ascii="Times New Roman" w:hAnsi="Times New Roman" w:cs="Times New Roman"/>
           <w:sz w:val="20"/>
           <w:szCs w:val="20"/>
         </w:rPr>
@@ -7204,7 +5875,7 @@
       </w:r>
       <w:r>
         <w:rPr>
-          <w:rFonts w:ascii="Times New Roman" w:hAnsi="Times New Roman" w:cs="Times New Roman" w:hint="eastAsia"/>
+          <w:rFonts w:hint="eastAsia" w:ascii="Times New Roman" w:hAnsi="Times New Roman" w:cs="Times New Roman"/>
           <w:sz w:val="20"/>
           <w:szCs w:val="20"/>
         </w:rPr>
@@ -7216,83 +5887,11 @@
           <w:sz w:val="20"/>
           <w:szCs w:val="20"/>
         </w:rPr>
-        <w:t>使用了两种方式计算前向概率</w:t>
-      </w:r>
-      <w:r>
-        <w:rPr>
-          <w:rFonts w:ascii="Times New Roman" w:hAnsi="Times New Roman" w:cs="Times New Roman"/>
-          <w:sz w:val="20"/>
-          <w:szCs w:val="20"/>
-        </w:rPr>
-        <w:t>/</w:t>
-      </w:r>
-      <w:r>
-        <w:rPr>
-          <w:rFonts w:ascii="Times New Roman" w:hAnsi="Times New Roman" w:cs="Times New Roman"/>
-          <w:sz w:val="20"/>
-          <w:szCs w:val="20"/>
-        </w:rPr>
-        <w:t>后向概率：递归和矩阵运算。使用递归运算时，发现观测序列越长，计算速度越慢，譬如计算一个观测序列长度为</w:t>
-      </w:r>
-      <w:r>
-        <w:rPr>
-          <w:rFonts w:ascii="Times New Roman" w:hAnsi="Times New Roman" w:cs="Times New Roman"/>
-          <w:sz w:val="20"/>
-          <w:szCs w:val="20"/>
-        </w:rPr>
-        <w:t>25</w:t>
-      </w:r>
-      <w:r>
-        <w:rPr>
-          <w:rFonts w:ascii="Times New Roman" w:hAnsi="Times New Roman" w:cs="Times New Roman"/>
-          <w:sz w:val="20"/>
-          <w:szCs w:val="20"/>
-        </w:rPr>
-        <w:t>的前向概率，用递归方法，计算耗时竟然达到</w:t>
-      </w:r>
-      <w:r>
-        <w:rPr>
-          <w:rFonts w:ascii="Times New Roman" w:hAnsi="Times New Roman" w:cs="Times New Roman"/>
-          <w:sz w:val="20"/>
-          <w:szCs w:val="20"/>
-        </w:rPr>
-        <w:t>48</w:t>
-      </w:r>
-      <w:r>
-        <w:rPr>
-          <w:rFonts w:ascii="Times New Roman" w:hAnsi="Times New Roman" w:cs="Times New Roman"/>
-          <w:sz w:val="20"/>
-          <w:szCs w:val="20"/>
-        </w:rPr>
-        <w:t>秒之久。而改用</w:t>
-      </w:r>
-      <w:r>
-        <w:rPr>
-          <w:rFonts w:ascii="Times New Roman" w:hAnsi="Times New Roman" w:cs="Times New Roman"/>
-          <w:sz w:val="20"/>
-          <w:szCs w:val="20"/>
-        </w:rPr>
-        <w:t>numpy</w:t>
-      </w:r>
-      <w:r>
-        <w:rPr>
-          <w:rFonts w:ascii="Times New Roman" w:hAnsi="Times New Roman" w:cs="Times New Roman"/>
-          <w:sz w:val="20"/>
-          <w:szCs w:val="20"/>
-        </w:rPr>
-        <w:t>库的矩阵运算，计算速度有十分明显的提升。从</w:t>
-      </w:r>
-      <w:r>
-        <w:rPr>
-          <w:rFonts w:ascii="Times New Roman" w:hAnsi="Times New Roman" w:cs="Times New Roman"/>
-          <w:sz w:val="20"/>
-          <w:szCs w:val="20"/>
-        </w:rPr>
-        <w:t xml:space="preserve">Table </w:t>
-      </w:r>
-      <w:r>
-        <w:rPr>
-          <w:rFonts w:ascii="Times New Roman" w:hAnsi="Times New Roman" w:cs="Times New Roman" w:hint="eastAsia"/>
+        <w:t xml:space="preserve">使用了两种方式计算前向概率/后向概率：递归和矩阵运算。使用递归运算时，发现观测序列越长，计算速度越慢，譬如计算一个观测序列长度为25的前向概率，用递归方法，计算耗时竟然达到48秒之久。而改用numpy库的矩阵运算，计算速度有十分明显的提升。从Table </w:t>
+      </w:r>
+      <w:r>
+        <w:rPr>
+          <w:rFonts w:hint="eastAsia" w:ascii="Times New Roman" w:hAnsi="Times New Roman" w:cs="Times New Roman"/>
           <w:sz w:val="20"/>
           <w:szCs w:val="20"/>
         </w:rPr>
@@ -7304,23 +5903,7 @@
           <w:sz w:val="20"/>
           <w:szCs w:val="20"/>
         </w:rPr>
-        <w:t>可以看到，计算本实验的句子序列，使用矩阵运算比递归运算快几乎</w:t>
-      </w:r>
-      <w:r>
-        <w:rPr>
-          <w:rFonts w:ascii="Times New Roman" w:hAnsi="Times New Roman" w:cs="Times New Roman"/>
-          <w:sz w:val="20"/>
-          <w:szCs w:val="20"/>
-        </w:rPr>
-        <w:t>66</w:t>
-      </w:r>
-      <w:r>
-        <w:rPr>
-          <w:rFonts w:ascii="Times New Roman" w:hAnsi="Times New Roman" w:cs="Times New Roman"/>
-          <w:sz w:val="20"/>
-          <w:szCs w:val="20"/>
-        </w:rPr>
-        <w:t>倍，而两种方法的计算结果也是一致的。</w:t>
+        <w:t>可以看到，计算本实验的句子序列，使用矩阵运算比递归运算快几乎66倍，而两种方法的计算结果也是一致的。</w:t>
       </w:r>
     </w:p>
     <w:p>
@@ -7343,6 +5926,11 @@
           <w:color w:val="000000" w:themeColor="text1"/>
           <w:sz w:val="20"/>
           <w:szCs w:val="20"/>
+          <w14:textFill>
+            <w14:solidFill>
+              <w14:schemeClr w14:val="tx1"/>
+            </w14:solidFill>
+          </w14:textFill>
         </w:rPr>
       </w:pPr>
       <w:r>
@@ -7351,6 +5939,11 @@
           <w:color w:val="000000" w:themeColor="text1"/>
           <w:sz w:val="20"/>
           <w:szCs w:val="20"/>
+          <w14:textFill>
+            <w14:solidFill>
+              <w14:schemeClr w14:val="tx1"/>
+            </w14:solidFill>
+          </w14:textFill>
         </w:rPr>
         <w:t>解码问题</w:t>
       </w:r>
@@ -7367,13 +5960,12 @@
       <w:r>
         <w:rPr>
           <w:rFonts w:ascii="Times New Roman" w:hAnsi="Times New Roman" w:cs="Times New Roman"/>
-          <w:noProof/>
           <w:sz w:val="20"/>
           <w:szCs w:val="20"/>
         </w:rPr>
         <w:drawing>
           <wp:inline distT="0" distB="0" distL="114300" distR="114300">
-            <wp:extent cx="2083525" cy="241996"/>
+            <wp:extent cx="2083435" cy="241935"/>
             <wp:effectExtent l="0" t="0" r="0" b="0"/>
             <wp:docPr id="10" name="图片 10" descr="1637339840(1)"/>
             <wp:cNvGraphicFramePr>
@@ -7389,7 +5981,7 @@
                     </pic:cNvPicPr>
                   </pic:nvPicPr>
                   <pic:blipFill>
-                    <a:blip r:embed="rId16"/>
+                    <a:blip r:embed="rId13"/>
                     <a:stretch>
                       <a:fillRect/>
                     </a:stretch>
@@ -7421,7 +6013,7 @@
       </w:pPr>
       <w:r>
         <w:rPr>
-          <w:rFonts w:ascii="Times New Roman" w:hAnsi="Times New Roman" w:cs="Times New Roman" w:hint="eastAsia"/>
+          <w:rFonts w:hint="eastAsia" w:ascii="Times New Roman" w:hAnsi="Times New Roman" w:cs="Times New Roman"/>
           <w:b/>
           <w:bCs/>
           <w:sz w:val="20"/>
@@ -7431,35 +6023,11 @@
       </w:r>
       <w:r>
         <w:rPr>
-          <w:rFonts w:ascii="Times New Roman" w:hAnsi="Times New Roman" w:cs="Times New Roman" w:hint="eastAsia"/>
-          <w:sz w:val="20"/>
-          <w:szCs w:val="20"/>
-        </w:rPr>
-        <w:t xml:space="preserve"> </w:t>
-      </w:r>
-      <w:r>
-        <w:rPr>
-          <w:rFonts w:ascii="Times New Roman" w:hAnsi="Times New Roman" w:cs="Times New Roman" w:hint="eastAsia"/>
-          <w:sz w:val="20"/>
-          <w:szCs w:val="20"/>
-        </w:rPr>
-        <w:t>使用</w:t>
-      </w:r>
-      <w:r>
-        <w:rPr>
-          <w:rFonts w:ascii="Times New Roman" w:hAnsi="Times New Roman" w:cs="Times New Roman" w:hint="eastAsia"/>
-          <w:sz w:val="20"/>
-          <w:szCs w:val="20"/>
-        </w:rPr>
-        <w:t>Viterbi</w:t>
-      </w:r>
-      <w:r>
-        <w:rPr>
-          <w:rFonts w:ascii="Times New Roman" w:hAnsi="Times New Roman" w:cs="Times New Roman" w:hint="eastAsia"/>
-          <w:sz w:val="20"/>
-          <w:szCs w:val="20"/>
-        </w:rPr>
-        <w:t>算法计算状态序列结果</w:t>
+          <w:rFonts w:hint="eastAsia" w:ascii="Times New Roman" w:hAnsi="Times New Roman" w:cs="Times New Roman"/>
+          <w:sz w:val="20"/>
+          <w:szCs w:val="20"/>
+        </w:rPr>
+        <w:t xml:space="preserve"> 使用Viterbi算法计算状态序列结果</w:t>
       </w:r>
     </w:p>
     <w:p>
@@ -7483,59 +6051,11 @@
       </w:pPr>
       <w:r>
         <w:rPr>
-          <w:rFonts w:ascii="Times New Roman" w:hAnsi="Times New Roman" w:cs="Times New Roman" w:hint="eastAsia"/>
-          <w:sz w:val="20"/>
-          <w:szCs w:val="20"/>
-        </w:rPr>
-        <w:t>使用</w:t>
-      </w:r>
-      <w:r>
-        <w:rPr>
-          <w:rFonts w:ascii="Times New Roman" w:hAnsi="Times New Roman" w:cs="Times New Roman" w:hint="eastAsia"/>
-          <w:sz w:val="20"/>
-          <w:szCs w:val="20"/>
-        </w:rPr>
-        <w:t>Table 1</w:t>
-      </w:r>
-      <w:r>
-        <w:rPr>
-          <w:rFonts w:ascii="Times New Roman" w:hAnsi="Times New Roman" w:cs="Times New Roman" w:hint="eastAsia"/>
-          <w:sz w:val="20"/>
-          <w:szCs w:val="20"/>
-        </w:rPr>
-        <w:t>的参数进行解码问题，得出结果如图</w:t>
-      </w:r>
-      <w:r>
-        <w:rPr>
-          <w:rFonts w:ascii="Times New Roman" w:hAnsi="Times New Roman" w:cs="Times New Roman" w:hint="eastAsia"/>
-          <w:sz w:val="20"/>
-          <w:szCs w:val="20"/>
-        </w:rPr>
-        <w:t>Fig.4</w:t>
-      </w:r>
-      <w:r>
-        <w:rPr>
-          <w:rFonts w:ascii="Times New Roman" w:hAnsi="Times New Roman" w:cs="Times New Roman" w:hint="eastAsia"/>
-          <w:sz w:val="20"/>
-          <w:szCs w:val="20"/>
-        </w:rPr>
-        <w:t>所示。对比</w:t>
-      </w:r>
-      <w:r>
-        <w:rPr>
-          <w:rFonts w:ascii="Times New Roman" w:hAnsi="Times New Roman" w:cs="Times New Roman" w:hint="eastAsia"/>
-          <w:sz w:val="20"/>
-          <w:szCs w:val="20"/>
-        </w:rPr>
-        <w:t>Fig.2</w:t>
-      </w:r>
-      <w:r>
-        <w:rPr>
-          <w:rFonts w:ascii="Times New Roman" w:hAnsi="Times New Roman" w:cs="Times New Roman" w:hint="eastAsia"/>
-          <w:sz w:val="20"/>
-          <w:szCs w:val="20"/>
-        </w:rPr>
-        <w:t>，分词结果是一致的。</w:t>
+          <w:rFonts w:hint="eastAsia" w:ascii="Times New Roman" w:hAnsi="Times New Roman" w:cs="Times New Roman"/>
+          <w:sz w:val="20"/>
+          <w:szCs w:val="20"/>
+        </w:rPr>
+        <w:t>使用Table 1的参数进行解码问题，得出结果如图Fig.4所示。对比Fig.2，分词结果是一致的。</w:t>
       </w:r>
     </w:p>
     <w:p>
@@ -7583,71 +6103,7 @@
           <w:sz w:val="20"/>
           <w:szCs w:val="20"/>
         </w:rPr>
-        <w:t>将句子</w:t>
-      </w:r>
-      <w:r>
-        <w:rPr>
-          <w:rFonts w:ascii="Times New Roman" w:hAnsi="Times New Roman" w:cs="Times New Roman"/>
-          <w:sz w:val="20"/>
-          <w:szCs w:val="20"/>
-        </w:rPr>
-        <w:t>“</w:t>
-      </w:r>
-      <w:r>
-        <w:rPr>
-          <w:rFonts w:ascii="Times New Roman" w:hAnsi="Times New Roman" w:cs="Times New Roman"/>
-          <w:sz w:val="20"/>
-          <w:szCs w:val="20"/>
-        </w:rPr>
-        <w:t>人们常说生活是一部教科书</w:t>
-      </w:r>
-      <w:r>
-        <w:rPr>
-          <w:rFonts w:ascii="Times New Roman" w:hAnsi="Times New Roman" w:cs="Times New Roman"/>
-          <w:sz w:val="20"/>
-          <w:szCs w:val="20"/>
-        </w:rPr>
-        <w:t>”</w:t>
-      </w:r>
-      <w:r>
-        <w:rPr>
-          <w:rFonts w:ascii="Times New Roman" w:hAnsi="Times New Roman" w:cs="Times New Roman"/>
-          <w:sz w:val="20"/>
-          <w:szCs w:val="20"/>
-        </w:rPr>
-        <w:t>直接输入到</w:t>
-      </w:r>
-      <w:r>
-        <w:rPr>
-          <w:rFonts w:ascii="Times New Roman" w:hAnsi="Times New Roman" w:cs="Times New Roman"/>
-          <w:sz w:val="20"/>
-          <w:szCs w:val="20"/>
-        </w:rPr>
-        <w:t>HMM</w:t>
-      </w:r>
-      <w:r>
-        <w:rPr>
-          <w:rFonts w:ascii="Times New Roman" w:hAnsi="Times New Roman" w:cs="Times New Roman"/>
-          <w:sz w:val="20"/>
-          <w:szCs w:val="20"/>
-        </w:rPr>
-        <w:t>模型中用</w:t>
-      </w:r>
-      <w:r>
-        <w:rPr>
-          <w:rFonts w:ascii="Times New Roman" w:hAnsi="Times New Roman" w:cs="Times New Roman"/>
-          <w:sz w:val="20"/>
-          <w:szCs w:val="20"/>
-        </w:rPr>
-        <w:t>Baum-Welch</w:t>
-      </w:r>
-      <w:r>
-        <w:rPr>
-          <w:rFonts w:ascii="Times New Roman" w:hAnsi="Times New Roman" w:cs="Times New Roman"/>
-          <w:sz w:val="20"/>
-          <w:szCs w:val="20"/>
-        </w:rPr>
-        <w:t>算法进行学习。</w:t>
+        <w:t>将句子“人们常说生活是一部教科书”直接输入到HMM模型中用Baum-Welch算法进行学习。</w:t>
       </w:r>
     </w:p>
     <w:p>
@@ -7662,13 +6118,12 @@
       <w:r>
         <w:rPr>
           <w:rFonts w:ascii="Times New Roman" w:hAnsi="Times New Roman" w:cs="Times New Roman"/>
-          <w:noProof/>
           <w:sz w:val="20"/>
           <w:szCs w:val="20"/>
         </w:rPr>
         <w:drawing>
           <wp:inline distT="0" distB="0" distL="0" distR="0">
-            <wp:extent cx="3337560" cy="1877703"/>
+            <wp:extent cx="3337560" cy="1877695"/>
             <wp:effectExtent l="0" t="0" r="2540" b="1905"/>
             <wp:docPr id="2" name="图片 2"/>
             <wp:cNvGraphicFramePr>
@@ -7684,7 +6139,7 @@
                     </pic:cNvPicPr>
                   </pic:nvPicPr>
                   <pic:blipFill>
-                    <a:blip r:embed="rId17" cstate="print">
+                    <a:blip r:embed="rId14" cstate="print">
                       <a:extLst>
                         <a:ext uri="{28A0092B-C50C-407E-A947-70E740481C1C}">
                           <a14:useLocalDpi xmlns:a14="http://schemas.microsoft.com/office/drawing/2010/main" val="0"/>
@@ -7732,7 +6187,7 @@
       </w:r>
       <w:r>
         <w:rPr>
-          <w:rFonts w:ascii="Times New Roman" w:hAnsi="Times New Roman" w:cs="Times New Roman" w:hint="eastAsia"/>
+          <w:rFonts w:hint="eastAsia" w:ascii="Times New Roman" w:hAnsi="Times New Roman" w:cs="Times New Roman"/>
           <w:b/>
           <w:bCs/>
           <w:sz w:val="20"/>
@@ -7763,15 +6218,7 @@
           <w:sz w:val="20"/>
           <w:szCs w:val="20"/>
         </w:rPr>
-        <w:t>)</w:t>
-      </w:r>
-      <w:r>
-        <w:rPr>
-          <w:rFonts w:ascii="Times New Roman" w:hAnsi="Times New Roman" w:cs="Times New Roman"/>
-          <w:sz w:val="20"/>
-          <w:szCs w:val="20"/>
-        </w:rPr>
-        <w:t>不断迭代的值</w:t>
+        <w:t>)不断迭代的值</w:t>
       </w:r>
     </w:p>
     <w:p>
@@ -7796,11 +6243,10 @@
       <w:r>
         <w:rPr>
           <w:rFonts w:ascii="Times New Roman" w:hAnsi="Times New Roman" w:cs="Times New Roman"/>
-          <w:noProof/>
         </w:rPr>
         <w:drawing>
-          <wp:inline distT="0" distB="0" distL="0" distR="0" wp14:anchorId="626A8623" wp14:editId="2BA8CA4D">
-            <wp:extent cx="3363686" cy="1892175"/>
+          <wp:inline distT="0" distB="0" distL="0" distR="0">
+            <wp:extent cx="3363595" cy="1891665"/>
             <wp:effectExtent l="0" t="0" r="1905" b="635"/>
             <wp:docPr id="1" name="图片 1"/>
             <wp:cNvGraphicFramePr>
@@ -7816,7 +6262,7 @@
                     </pic:cNvPicPr>
                   </pic:nvPicPr>
                   <pic:blipFill>
-                    <a:blip r:embed="rId18" cstate="print">
+                    <a:blip r:embed="rId15" cstate="print">
                       <a:extLst>
                         <a:ext uri="{28A0092B-C50C-407E-A947-70E740481C1C}">
                           <a14:useLocalDpi xmlns:a14="http://schemas.microsoft.com/office/drawing/2010/main" val="0"/>
@@ -7864,7 +6310,7 @@
       </w:r>
       <w:r>
         <w:rPr>
-          <w:rFonts w:ascii="Times New Roman" w:hAnsi="Times New Roman" w:cs="Times New Roman" w:hint="eastAsia"/>
+          <w:rFonts w:hint="eastAsia" w:ascii="Times New Roman" w:hAnsi="Times New Roman" w:cs="Times New Roman"/>
           <w:b/>
           <w:bCs/>
           <w:sz w:val="20"/>
@@ -7882,7 +6328,7 @@
       </w:r>
       <w:r>
         <w:rPr>
-          <w:rFonts w:ascii="Times New Roman" w:hAnsi="Times New Roman" w:cs="Times New Roman" w:hint="eastAsia"/>
+          <w:rFonts w:hint="eastAsia" w:ascii="Times New Roman" w:hAnsi="Times New Roman" w:cs="Times New Roman"/>
           <w:sz w:val="20"/>
           <w:szCs w:val="20"/>
         </w:rPr>
@@ -7922,12 +6368,11 @@
           <w:sz w:val="20"/>
           <w:szCs w:val="20"/>
         </w:rPr>
-        <w:lastRenderedPageBreak/>
         <w:t>Fig.</w:t>
       </w:r>
       <w:r>
         <w:rPr>
-          <w:rFonts w:ascii="Times New Roman" w:hAnsi="Times New Roman" w:cs="Times New Roman" w:hint="eastAsia"/>
+          <w:rFonts w:hint="eastAsia" w:ascii="Times New Roman" w:hAnsi="Times New Roman" w:cs="Times New Roman"/>
           <w:sz w:val="20"/>
           <w:szCs w:val="20"/>
         </w:rPr>
@@ -7939,19 +6384,11 @@
           <w:sz w:val="20"/>
           <w:szCs w:val="20"/>
         </w:rPr>
-        <w:t xml:space="preserve"> </w:t>
-      </w:r>
-      <w:r>
-        <w:rPr>
-          <w:rFonts w:ascii="Times New Roman" w:hAnsi="Times New Roman" w:cs="Times New Roman"/>
-          <w:sz w:val="20"/>
-          <w:szCs w:val="20"/>
-        </w:rPr>
-        <w:t>表示观测序列的概率随着模型参数不断迭代而不断增大，最终逼近一个</w:t>
-      </w:r>
-      <w:r>
-        <w:rPr>
-          <w:rFonts w:ascii="Times New Roman" w:hAnsi="Times New Roman" w:cs="Times New Roman" w:hint="eastAsia"/>
+        <w:t xml:space="preserve"> 表示观测序列的概率随着模型参数不断迭代而不断增大，最终逼近一个</w:t>
+      </w:r>
+      <w:r>
+        <w:rPr>
+          <w:rFonts w:hint="eastAsia" w:ascii="Times New Roman" w:hAnsi="Times New Roman" w:cs="Times New Roman"/>
           <w:sz w:val="20"/>
           <w:szCs w:val="20"/>
         </w:rPr>
@@ -7967,19 +6404,11 @@
       </w:r>
       <w:r>
         <w:rPr>
-          <w:rFonts w:ascii="Times New Roman" w:hAnsi="Times New Roman" w:cs="Times New Roman" w:hint="eastAsia"/>
-          <w:sz w:val="20"/>
-          <w:szCs w:val="20"/>
-        </w:rPr>
-        <w:t>约为</w:t>
-      </w:r>
-      <w:r>
-        <w:rPr>
-          <w:rFonts w:ascii="Times New Roman" w:hAnsi="Times New Roman" w:cs="Times New Roman" w:hint="eastAsia"/>
-          <w:sz w:val="20"/>
-          <w:szCs w:val="20"/>
-        </w:rPr>
-        <w:t>0</w:t>
+          <w:rFonts w:hint="eastAsia" w:ascii="Times New Roman" w:hAnsi="Times New Roman" w:cs="Times New Roman"/>
+          <w:sz w:val="20"/>
+          <w:szCs w:val="20"/>
+        </w:rPr>
+        <w:t>约为0</w:t>
       </w:r>
       <w:r>
         <w:rPr>
@@ -7991,7 +6420,7 @@
       </w:r>
       <w:r>
         <w:rPr>
-          <w:rFonts w:ascii="Times New Roman" w:hAnsi="Times New Roman" w:cs="Times New Roman" w:hint="eastAsia"/>
+          <w:rFonts w:hint="eastAsia" w:ascii="Times New Roman" w:hAnsi="Times New Roman" w:cs="Times New Roman"/>
           <w:sz w:val="20"/>
           <w:szCs w:val="20"/>
         </w:rPr>
@@ -8003,55 +6432,7 @@
           <w:sz w:val="20"/>
           <w:szCs w:val="20"/>
         </w:rPr>
-        <w:t>符合</w:t>
-      </w:r>
-      <w:r>
-        <w:rPr>
-          <w:rFonts w:ascii="Times New Roman" w:hAnsi="Times New Roman" w:cs="Times New Roman"/>
-          <w:sz w:val="20"/>
-          <w:szCs w:val="20"/>
-        </w:rPr>
-        <w:t>EM</w:t>
-      </w:r>
-      <w:r>
-        <w:rPr>
-          <w:rFonts w:ascii="Times New Roman" w:hAnsi="Times New Roman" w:cs="Times New Roman"/>
-          <w:sz w:val="20"/>
-          <w:szCs w:val="20"/>
-        </w:rPr>
-        <w:t>算法的表现形式，形象说明</w:t>
-      </w:r>
-      <w:r>
-        <w:rPr>
-          <w:rFonts w:ascii="Times New Roman" w:hAnsi="Times New Roman" w:cs="Times New Roman"/>
-          <w:sz w:val="20"/>
-          <w:szCs w:val="20"/>
-        </w:rPr>
-        <w:t>Baum-Welch</w:t>
-      </w:r>
-      <w:r>
-        <w:rPr>
-          <w:rFonts w:ascii="Times New Roman" w:hAnsi="Times New Roman" w:cs="Times New Roman"/>
-          <w:sz w:val="20"/>
-          <w:szCs w:val="20"/>
-        </w:rPr>
-        <w:t>算法本质上就是</w:t>
-      </w:r>
-      <w:r>
-        <w:rPr>
-          <w:rFonts w:ascii="Times New Roman" w:hAnsi="Times New Roman" w:cs="Times New Roman"/>
-          <w:sz w:val="20"/>
-          <w:szCs w:val="20"/>
-        </w:rPr>
-        <w:t>EM</w:t>
-      </w:r>
-      <w:r>
-        <w:rPr>
-          <w:rFonts w:ascii="Times New Roman" w:hAnsi="Times New Roman" w:cs="Times New Roman"/>
-          <w:sz w:val="20"/>
-          <w:szCs w:val="20"/>
-        </w:rPr>
-        <w:t>算法。</w:t>
+        <w:t>符合EM算法的表现形式，形象说明Baum-Welch算法本质上就是EM算法。</w:t>
       </w:r>
     </w:p>
     <w:p>
@@ -8073,7 +6454,7 @@
       </w:r>
       <w:r>
         <w:rPr>
-          <w:rFonts w:ascii="Times New Roman" w:hAnsi="Times New Roman" w:cs="Times New Roman" w:hint="eastAsia"/>
+          <w:rFonts w:hint="eastAsia" w:ascii="Times New Roman" w:hAnsi="Times New Roman" w:cs="Times New Roman"/>
           <w:sz w:val="20"/>
           <w:szCs w:val="20"/>
         </w:rPr>
@@ -8085,19 +6466,11 @@
           <w:sz w:val="20"/>
           <w:szCs w:val="20"/>
         </w:rPr>
-        <w:t xml:space="preserve"> </w:t>
-      </w:r>
-      <w:r>
-        <w:rPr>
-          <w:rFonts w:ascii="Times New Roman" w:hAnsi="Times New Roman" w:cs="Times New Roman"/>
-          <w:sz w:val="20"/>
-          <w:szCs w:val="20"/>
-        </w:rPr>
-        <w:t>是参数迭代的损失趋势，</w:t>
-      </w:r>
-      <w:r>
-        <w:rPr>
-          <w:rFonts w:ascii="Times New Roman" w:hAnsi="Times New Roman" w:cs="Times New Roman" w:hint="eastAsia"/>
+        <w:t xml:space="preserve"> 是参数迭代的损失趋势，</w:t>
+      </w:r>
+      <w:r>
+        <w:rPr>
+          <w:rFonts w:hint="eastAsia" w:ascii="Times New Roman" w:hAnsi="Times New Roman" w:cs="Times New Roman"/>
           <w:sz w:val="20"/>
           <w:szCs w:val="20"/>
         </w:rPr>
@@ -8109,15 +6482,7 @@
           <w:sz w:val="20"/>
           <w:szCs w:val="20"/>
         </w:rPr>
-        <w:t>oss</w:t>
-      </w:r>
-      <w:r>
-        <w:rPr>
-          <w:rFonts w:ascii="Times New Roman" w:hAnsi="Times New Roman" w:cs="Times New Roman"/>
-          <w:sz w:val="20"/>
-          <w:szCs w:val="20"/>
-        </w:rPr>
-        <w:t>的计算方式为：</w:t>
+        <w:t>oss的计算方式为：</w:t>
       </w:r>
     </w:p>
     <w:p>
@@ -8135,55 +6500,7 @@
           <w:sz w:val="20"/>
           <w:szCs w:val="20"/>
         </w:rPr>
-        <w:t>L</w:t>
-      </w:r>
-      <w:r>
-        <w:rPr>
-          <w:rFonts w:ascii="Times New Roman" w:hAnsi="Times New Roman" w:cs="Times New Roman"/>
-          <w:sz w:val="20"/>
-          <w:szCs w:val="20"/>
-        </w:rPr>
-        <w:t>oss</w:t>
-      </w:r>
-      <w:r>
-        <w:rPr>
-          <w:rFonts w:ascii="Times New Roman" w:hAnsi="Times New Roman" w:cs="Times New Roman"/>
-          <w:sz w:val="20"/>
-          <w:szCs w:val="20"/>
-        </w:rPr>
-        <w:t xml:space="preserve"> </w:t>
-      </w:r>
-      <w:r>
-        <w:rPr>
-          <w:rFonts w:ascii="Times New Roman" w:hAnsi="Times New Roman" w:cs="Times New Roman"/>
-          <w:sz w:val="20"/>
-          <w:szCs w:val="20"/>
-        </w:rPr>
-        <w:t>=</w:t>
-      </w:r>
-      <w:r>
-        <w:rPr>
-          <w:rFonts w:ascii="Times New Roman" w:hAnsi="Times New Roman" w:cs="Times New Roman"/>
-          <w:sz w:val="20"/>
-          <w:szCs w:val="20"/>
-        </w:rPr>
-        <w:t xml:space="preserve"> </w:t>
-      </w:r>
-      <w:r>
-        <w:rPr>
-          <w:rFonts w:ascii="Times New Roman" w:hAnsi="Times New Roman" w:cs="Times New Roman"/>
-          <w:sz w:val="20"/>
-          <w:szCs w:val="20"/>
-        </w:rPr>
-        <w:t>|</w:t>
-      </w:r>
-      <w:r>
-        <w:rPr>
-          <w:rFonts w:ascii="Times New Roman" w:hAnsi="Times New Roman" w:cs="Times New Roman"/>
-          <w:sz w:val="20"/>
-          <w:szCs w:val="20"/>
-        </w:rPr>
-        <w:t>P(O|</w:t>
+        <w:t>Loss = |P(O|</w:t>
       </w:r>
       <w:r>
         <w:rPr>
@@ -8218,23 +6535,7 @@
           <w:sz w:val="20"/>
           <w:szCs w:val="20"/>
         </w:rPr>
-        <w:t xml:space="preserve">) </w:t>
-      </w:r>
-      <w:r>
-        <w:rPr>
-          <w:rFonts w:ascii="Times New Roman" w:hAnsi="Times New Roman" w:cs="Times New Roman"/>
-          <w:sz w:val="20"/>
-          <w:szCs w:val="20"/>
-        </w:rPr>
-        <w:t>-</w:t>
-      </w:r>
-      <w:r>
-        <w:rPr>
-          <w:rFonts w:ascii="Times New Roman" w:hAnsi="Times New Roman" w:cs="Times New Roman"/>
-          <w:sz w:val="20"/>
-          <w:szCs w:val="20"/>
-        </w:rPr>
-        <w:t xml:space="preserve"> P(O|</w:t>
+        <w:t>) - P(O|</w:t>
       </w:r>
       <w:r>
         <w:rPr>
@@ -8269,31 +6570,7 @@
           <w:sz w:val="20"/>
           <w:szCs w:val="20"/>
         </w:rPr>
-        <w:t>)</w:t>
-      </w:r>
-      <w:r>
-        <w:rPr>
-          <w:rFonts w:ascii="Times New Roman" w:hAnsi="Times New Roman" w:cs="Times New Roman"/>
-          <w:sz w:val="20"/>
-          <w:szCs w:val="20"/>
-        </w:rPr>
-        <w:t>|</w:t>
-      </w:r>
-      <w:r>
-        <w:rPr>
-          <w:rFonts w:ascii="Times New Roman" w:hAnsi="Times New Roman" w:cs="Times New Roman"/>
-          <w:sz w:val="20"/>
-          <w:szCs w:val="20"/>
-        </w:rPr>
-        <w:t>，</w:t>
-      </w:r>
-      <w:r>
-        <w:rPr>
-          <w:rFonts w:ascii="Times New Roman" w:hAnsi="Times New Roman" w:cs="Times New Roman"/>
-          <w:sz w:val="20"/>
-          <w:szCs w:val="20"/>
-        </w:rPr>
-        <w:t xml:space="preserve"> </w:t>
+        <w:t xml:space="preserve">)|， </w:t>
       </w:r>
     </w:p>
     <w:p>
@@ -8311,23 +6588,7 @@
           <w:sz w:val="20"/>
           <w:szCs w:val="20"/>
         </w:rPr>
-        <w:t>其中</w:t>
-      </w:r>
-      <w:r>
-        <w:rPr>
-          <w:rFonts w:ascii="Times New Roman" w:hAnsi="Times New Roman" w:cs="Times New Roman"/>
-          <w:sz w:val="20"/>
-          <w:szCs w:val="20"/>
-        </w:rPr>
-        <w:t>k</w:t>
-      </w:r>
-      <w:r>
-        <w:rPr>
-          <w:rFonts w:ascii="Times New Roman" w:hAnsi="Times New Roman" w:cs="Times New Roman"/>
-          <w:sz w:val="20"/>
-          <w:szCs w:val="20"/>
-        </w:rPr>
-        <w:t>为迭代轮数</w:t>
+        <w:t>其中k为迭代轮数</w:t>
       </w:r>
     </w:p>
     <w:p>
@@ -8345,27 +6606,11 @@
           <w:sz w:val="20"/>
           <w:szCs w:val="20"/>
         </w:rPr>
-        <w:t>跟</w:t>
-      </w:r>
-      <w:r>
-        <w:rPr>
-          <w:rFonts w:ascii="Times New Roman" w:hAnsi="Times New Roman" w:cs="Times New Roman"/>
-          <w:sz w:val="20"/>
-          <w:szCs w:val="20"/>
-        </w:rPr>
-        <w:t>Fig.</w:t>
-      </w:r>
-      <w:r>
-        <w:rPr>
-          <w:rFonts w:ascii="Times New Roman" w:hAnsi="Times New Roman" w:cs="Times New Roman"/>
-          <w:sz w:val="20"/>
-          <w:szCs w:val="20"/>
-        </w:rPr>
-        <w:t>5</w:t>
-      </w:r>
-      <w:r>
-        <w:rPr>
-          <w:rFonts w:ascii="Times New Roman" w:hAnsi="Times New Roman" w:cs="Times New Roman" w:hint="eastAsia"/>
+        <w:t>跟Fig.5</w:t>
+      </w:r>
+      <w:r>
+        <w:rPr>
+          <w:rFonts w:hint="eastAsia" w:ascii="Times New Roman" w:hAnsi="Times New Roman" w:cs="Times New Roman"/>
           <w:sz w:val="20"/>
           <w:szCs w:val="20"/>
         </w:rPr>
@@ -8381,7 +6626,7 @@
       </w:r>
       <w:r>
         <w:rPr>
-          <w:rFonts w:ascii="Times New Roman" w:hAnsi="Times New Roman" w:cs="Times New Roman" w:hint="eastAsia"/>
+          <w:rFonts w:hint="eastAsia" w:ascii="Times New Roman" w:hAnsi="Times New Roman" w:cs="Times New Roman"/>
           <w:sz w:val="20"/>
           <w:szCs w:val="20"/>
         </w:rPr>
@@ -8393,15 +6638,7 @@
           <w:sz w:val="20"/>
           <w:szCs w:val="20"/>
         </w:rPr>
-        <w:t>100</w:t>
-      </w:r>
-      <w:r>
-        <w:rPr>
-          <w:rFonts w:ascii="Times New Roman" w:hAnsi="Times New Roman" w:cs="Times New Roman"/>
-          <w:sz w:val="20"/>
-          <w:szCs w:val="20"/>
-        </w:rPr>
-        <w:t>轮时已经收敛。</w:t>
+        <w:t>100轮时已经收敛。</w:t>
       </w:r>
     </w:p>
     <w:p>
@@ -8438,7 +6675,7 @@
       </w:r>
       <w:r>
         <w:rPr>
-          <w:rFonts w:ascii="Times New Roman" w:hAnsi="Times New Roman" w:cs="Times New Roman" w:hint="eastAsia"/>
+          <w:rFonts w:hint="eastAsia" w:ascii="Times New Roman" w:hAnsi="Times New Roman" w:cs="Times New Roman"/>
           <w:b/>
           <w:bCs/>
         </w:rPr>
@@ -8469,119 +6706,7 @@
           <w:sz w:val="20"/>
           <w:szCs w:val="20"/>
         </w:rPr>
-        <w:t>学习本课程，收获最大的不仅仅是一个个令人醍醐灌顶的算法，更重要的是</w:t>
-      </w:r>
-      <w:r>
-        <w:rPr>
-          <w:rFonts w:ascii="Times New Roman" w:hAnsi="Times New Roman" w:cs="Times New Roman"/>
-          <w:sz w:val="20"/>
-          <w:szCs w:val="20"/>
-        </w:rPr>
-        <w:t>对算法推导过程引起的思考。</w:t>
-      </w:r>
-      <w:r>
-        <w:rPr>
-          <w:rFonts w:ascii="Times New Roman" w:hAnsi="Times New Roman" w:cs="Times New Roman"/>
-          <w:sz w:val="20"/>
-          <w:szCs w:val="20"/>
-        </w:rPr>
-        <w:t>人工智能最核心的是模型的可解析性，而不是只弄懂表面的总体框架后就盲目猜测，盲目</w:t>
-      </w:r>
-      <w:r>
-        <w:rPr>
-          <w:rFonts w:ascii="Times New Roman" w:hAnsi="Times New Roman" w:cs="Times New Roman"/>
-          <w:sz w:val="20"/>
-          <w:szCs w:val="20"/>
-        </w:rPr>
-        <w:t>训练、</w:t>
-      </w:r>
-      <w:r>
-        <w:rPr>
-          <w:rFonts w:ascii="Times New Roman" w:hAnsi="Times New Roman" w:cs="Times New Roman"/>
-          <w:sz w:val="20"/>
-          <w:szCs w:val="20"/>
-        </w:rPr>
-        <w:t>调参。正如以上试验中文分词，为什么会有如此分词结果？它背后是贝叶斯理论</w:t>
-      </w:r>
-      <w:r>
-        <w:rPr>
-          <w:rFonts w:ascii="Times New Roman" w:hAnsi="Times New Roman" w:cs="Times New Roman"/>
-          <w:sz w:val="20"/>
-          <w:szCs w:val="20"/>
-        </w:rPr>
-        <w:t>的</w:t>
-      </w:r>
-      <w:r>
-        <w:rPr>
-          <w:rFonts w:ascii="Times New Roman" w:hAnsi="Times New Roman" w:cs="Times New Roman"/>
-          <w:sz w:val="20"/>
-          <w:szCs w:val="20"/>
-        </w:rPr>
-        <w:t>支撑，而实现这套理论就要通过动态规划、</w:t>
-      </w:r>
-      <w:r>
-        <w:rPr>
-          <w:rFonts w:ascii="Times New Roman" w:hAnsi="Times New Roman" w:cs="Times New Roman"/>
-          <w:sz w:val="20"/>
-          <w:szCs w:val="20"/>
-        </w:rPr>
-        <w:t>EM</w:t>
-      </w:r>
-      <w:r>
-        <w:rPr>
-          <w:rFonts w:ascii="Times New Roman" w:hAnsi="Times New Roman" w:cs="Times New Roman"/>
-          <w:sz w:val="20"/>
-          <w:szCs w:val="20"/>
-        </w:rPr>
-        <w:t>算法等方式。另外，本课程也提供了不少解决问题的方法论，例如</w:t>
-      </w:r>
-      <w:r>
-        <w:rPr>
-          <w:rFonts w:ascii="Times New Roman" w:hAnsi="Times New Roman" w:cs="Times New Roman"/>
-          <w:sz w:val="20"/>
-          <w:szCs w:val="20"/>
-        </w:rPr>
-        <w:t>HMM</w:t>
-      </w:r>
-      <w:r>
-        <w:rPr>
-          <w:rFonts w:ascii="Times New Roman" w:hAnsi="Times New Roman" w:cs="Times New Roman"/>
-          <w:sz w:val="20"/>
-          <w:szCs w:val="20"/>
-        </w:rPr>
-        <w:t>的估值问题，有很多方法可以解决，如穷举法，一个个解去试，直到找到最好，但时间复杂度</w:t>
-      </w:r>
-      <w:r>
-        <w:rPr>
-          <w:rFonts w:ascii="Times New Roman" w:hAnsi="Times New Roman" w:cs="Times New Roman"/>
-          <w:sz w:val="20"/>
-          <w:szCs w:val="20"/>
-        </w:rPr>
-        <w:t>太</w:t>
-      </w:r>
-      <w:r>
-        <w:rPr>
-          <w:rFonts w:ascii="Times New Roman" w:hAnsi="Times New Roman" w:cs="Times New Roman"/>
-          <w:sz w:val="20"/>
-          <w:szCs w:val="20"/>
-        </w:rPr>
-        <w:t>高，实用性不</w:t>
-      </w:r>
-      <w:r>
-        <w:rPr>
-          <w:rFonts w:ascii="Times New Roman" w:hAnsi="Times New Roman" w:cs="Times New Roman"/>
-          <w:sz w:val="20"/>
-          <w:szCs w:val="20"/>
-        </w:rPr>
-        <w:t>强</w:t>
-      </w:r>
-      <w:r>
-        <w:rPr>
-          <w:rFonts w:ascii="Times New Roman" w:hAnsi="Times New Roman" w:cs="Times New Roman"/>
-          <w:sz w:val="20"/>
-          <w:szCs w:val="20"/>
-        </w:rPr>
-        <w:t>。这时不妨转变一下思路，使用迭代法，复杂度就降下来了，找到次优解或局部最优解也可以解决问题。</w:t>
+        <w:t>学习本课程，收获最大的不仅仅是一个个令人醍醐灌顶的算法，更重要的是对算法推导过程引起的思考。人工智能最核心的是模型的可解析性，而不是只弄懂表面的总体框架后就盲目猜测，盲目训练、调参。正如以上试验中文分词，为什么会有如此分词结果？它背后是贝叶斯理论的支撑，而实现这套理论就要通过动态规划、EM算法等方式。另外，本课程也提供了不少解决问题的方法论，例如HMM的估值问题，有很多方法可以解决，如穷举法，一个个解去试，直到找到最好，但时间复杂度太高，实用性不强。这时不妨转变一下思路，使用迭代法，复杂度就降下来了，找到次优解或局部最优解也可以解决问题。</w:t>
       </w:r>
     </w:p>
     <w:p>
@@ -8603,9 +6728,11 @@
           <w:szCs w:val="20"/>
           <w:u w:color="000000"/>
         </w:rPr>
-        <w:t>目前，关于</w:t>
-      </w:r>
-      <w:r>
+        <w:t>目前，关于HMM的学习上，本人还有几个问题有待解决：</w:t>
+      </w:r>
+    </w:p>
+    <w:p>
+      <w:pPr>
         <w:rPr>
           <w:rFonts w:ascii="Times New Roman" w:hAnsi="Times New Roman" w:cs="Times New Roman"/>
           <w:color w:val="000000"/>
@@ -8613,8 +6740,7 @@
           <w:szCs w:val="20"/>
           <w:u w:color="000000"/>
         </w:rPr>
-        <w:t>HMM</w:t>
-      </w:r>
+      </w:pPr>
       <w:r>
         <w:rPr>
           <w:rFonts w:ascii="Times New Roman" w:hAnsi="Times New Roman" w:cs="Times New Roman"/>
@@ -8623,11 +6749,18 @@
           <w:szCs w:val="20"/>
           <w:u w:color="000000"/>
         </w:rPr>
-        <w:t>的学习上，本人还有几个问题有待解决：</w:t>
-      </w:r>
-    </w:p>
-    <w:p>
-      <w:pPr>
+        <w:t>1. 以上实验只是对一个样本进行学习，如果有多个训练观测序列，是否还能照搬Baum-Welch算法解决？</w:t>
+      </w:r>
+    </w:p>
+    <w:p>
+      <w:pPr>
+        <w:rPr>
+          <w:rFonts w:ascii="Times New Roman" w:hAnsi="Times New Roman" w:cs="Times New Roman"/>
+          <w:sz w:val="20"/>
+          <w:szCs w:val="20"/>
+        </w:rPr>
+      </w:pPr>
+      <w:r>
         <w:rPr>
           <w:rFonts w:ascii="Times New Roman" w:hAnsi="Times New Roman" w:cs="Times New Roman"/>
           <w:color w:val="000000"/>
@@ -8635,64 +6768,6 @@
           <w:szCs w:val="20"/>
           <w:u w:color="000000"/>
         </w:rPr>
-      </w:pPr>
-      <w:r>
-        <w:rPr>
-          <w:rFonts w:ascii="Times New Roman" w:hAnsi="Times New Roman" w:cs="Times New Roman"/>
-          <w:color w:val="000000"/>
-          <w:sz w:val="20"/>
-          <w:szCs w:val="20"/>
-          <w:u w:color="000000"/>
-        </w:rPr>
-        <w:t xml:space="preserve">1. </w:t>
-      </w:r>
-      <w:r>
-        <w:rPr>
-          <w:rFonts w:ascii="Times New Roman" w:hAnsi="Times New Roman" w:cs="Times New Roman"/>
-          <w:color w:val="000000"/>
-          <w:sz w:val="20"/>
-          <w:szCs w:val="20"/>
-          <w:u w:color="000000"/>
-        </w:rPr>
-        <w:t>以上实验只是对一个样本进行学习，如果有多个训练观测序列，是否还能照搬</w:t>
-      </w:r>
-      <w:r>
-        <w:rPr>
-          <w:rFonts w:ascii="Times New Roman" w:hAnsi="Times New Roman" w:cs="Times New Roman"/>
-          <w:color w:val="000000"/>
-          <w:sz w:val="20"/>
-          <w:szCs w:val="20"/>
-          <w:u w:color="000000"/>
-        </w:rPr>
-        <w:t>Baum-Welch</w:t>
-      </w:r>
-      <w:r>
-        <w:rPr>
-          <w:rFonts w:ascii="Times New Roman" w:hAnsi="Times New Roman" w:cs="Times New Roman"/>
-          <w:color w:val="000000"/>
-          <w:sz w:val="20"/>
-          <w:szCs w:val="20"/>
-          <w:u w:color="000000"/>
-        </w:rPr>
-        <w:t>算法解决？</w:t>
-      </w:r>
-    </w:p>
-    <w:p>
-      <w:pPr>
-        <w:rPr>
-          <w:rFonts w:ascii="Times New Roman" w:hAnsi="Times New Roman" w:cs="Times New Roman"/>
-          <w:sz w:val="20"/>
-          <w:szCs w:val="20"/>
-        </w:rPr>
-      </w:pPr>
-      <w:r>
-        <w:rPr>
-          <w:rFonts w:ascii="Times New Roman" w:hAnsi="Times New Roman" w:cs="Times New Roman"/>
-          <w:color w:val="000000"/>
-          <w:sz w:val="20"/>
-          <w:szCs w:val="20"/>
-          <w:u w:color="000000"/>
-        </w:rPr>
         <w:t xml:space="preserve">2. </w:t>
       </w:r>
       <w:r>
@@ -8702,43 +6777,7 @@
           <w:sz w:val="20"/>
           <w:szCs w:val="20"/>
         </w:rPr>
-        <w:t>进行分词时，观测序列可能很长，若每个汉字都对应一个</w:t>
-      </w:r>
-      <w:r>
-        <w:rPr>
-          <w:rFonts w:ascii="Times New Roman" w:hAnsi="Times New Roman" w:cs="Times New Roman"/>
-          <w:color w:val="383838"/>
-          <w:sz w:val="20"/>
-          <w:szCs w:val="20"/>
-        </w:rPr>
-        <w:t>Unicode</w:t>
-      </w:r>
-      <w:r>
-        <w:rPr>
-          <w:rFonts w:ascii="Times New Roman" w:hAnsi="Times New Roman" w:cs="Times New Roman"/>
-          <w:color w:val="383838"/>
-          <w:sz w:val="20"/>
-          <w:szCs w:val="20"/>
-        </w:rPr>
-        <w:t>编码，则有</w:t>
-      </w:r>
-      <w:r>
-        <w:rPr>
-          <w:rFonts w:ascii="Times New Roman" w:hAnsi="Times New Roman" w:cs="Times New Roman"/>
-          <w:color w:val="383838"/>
-          <w:sz w:val="20"/>
-          <w:szCs w:val="20"/>
-        </w:rPr>
-        <w:t>65500</w:t>
-      </w:r>
-      <w:r>
-        <w:rPr>
-          <w:rFonts w:ascii="Times New Roman" w:hAnsi="Times New Roman" w:cs="Times New Roman"/>
-          <w:color w:val="383838"/>
-          <w:sz w:val="20"/>
-          <w:szCs w:val="20"/>
-        </w:rPr>
-        <w:t>多个观测值，如何对如此长的序列进行有效学习？</w:t>
+        <w:t>进行分词时，观测序列可能很长，若每个汉字都对应一个Unicode编码，则有65500多个观测值，如何对如此长的序列进行有效学习？</w:t>
       </w:r>
     </w:p>
     <w:p>
@@ -8810,7 +6849,7 @@
           <w:szCs w:val="20"/>
           <w:u w:color="000000"/>
         </w:rPr>
-        <w:instrText>ADDIN CNKISM.LBib</w:instrText>
+        <w:instrText xml:space="preserve">ADDIN CNKISM.LBib</w:instrText>
       </w:r>
       <w:r>
         <w:rPr>
@@ -8842,7 +6881,7 @@
           <w:u w:color="000000"/>
         </w:rPr>
       </w:pPr>
-      <w:bookmarkStart w:id="1" w:name="_CNKIA417A1F37BEE693EC1C5CBC111D703F2"/>
+      <w:bookmarkStart w:id="0" w:name="_CNKIA417A1F37BEE693EC1C5CBC111D703F2"/>
       <w:r>
         <w:rPr>
           <w:rFonts w:ascii="Times New Roman" w:hAnsi="Times New Roman" w:cs="Times New Roman"/>
@@ -8851,9 +6890,12 @@
           <w:szCs w:val="20"/>
           <w:u w:color="000000"/>
         </w:rPr>
-        <w:t xml:space="preserve">[1] </w:t>
-      </w:r>
-      <w:r>
+        <w:t>[1] 萧超武. 基于HMM的驾驶模式识别方法研究及应用[D]. 华南理工大学, 2015.</w:t>
+      </w:r>
+      <w:bookmarkEnd w:id="0"/>
+    </w:p>
+    <w:p>
+      <w:pPr>
         <w:rPr>
           <w:rFonts w:ascii="Times New Roman" w:hAnsi="Times New Roman" w:cs="Times New Roman"/>
           <w:color w:val="000000"/>
@@ -8861,8 +6903,8 @@
           <w:szCs w:val="20"/>
           <w:u w:color="000000"/>
         </w:rPr>
-        <w:t>萧超武</w:t>
-      </w:r>
+      </w:pPr>
+      <w:bookmarkStart w:id="1" w:name="_CNKIDBBFE4B68123E48A7CF5F26A454923BF"/>
       <w:r>
         <w:rPr>
           <w:rFonts w:ascii="Times New Roman" w:hAnsi="Times New Roman" w:cs="Times New Roman"/>
@@ -8871,172 +6913,9 @@
           <w:szCs w:val="20"/>
           <w:u w:color="000000"/>
         </w:rPr>
-        <w:t xml:space="preserve">. </w:t>
-      </w:r>
-      <w:r>
-        <w:rPr>
-          <w:rFonts w:ascii="Times New Roman" w:hAnsi="Times New Roman" w:cs="Times New Roman"/>
-          <w:color w:val="000000"/>
-          <w:sz w:val="20"/>
-          <w:szCs w:val="20"/>
-          <w:u w:color="000000"/>
-        </w:rPr>
-        <w:t>基于</w:t>
-      </w:r>
-      <w:r>
-        <w:rPr>
-          <w:rFonts w:ascii="Times New Roman" w:hAnsi="Times New Roman" w:cs="Times New Roman"/>
-          <w:color w:val="000000"/>
-          <w:sz w:val="20"/>
-          <w:szCs w:val="20"/>
-          <w:u w:color="000000"/>
-        </w:rPr>
-        <w:t>HMM</w:t>
-      </w:r>
-      <w:r>
-        <w:rPr>
-          <w:rFonts w:ascii="Times New Roman" w:hAnsi="Times New Roman" w:cs="Times New Roman"/>
-          <w:color w:val="000000"/>
-          <w:sz w:val="20"/>
-          <w:szCs w:val="20"/>
-          <w:u w:color="000000"/>
-        </w:rPr>
-        <w:t>的驾驶模式识别方法研究及应用</w:t>
-      </w:r>
-      <w:r>
-        <w:rPr>
-          <w:rFonts w:ascii="Times New Roman" w:hAnsi="Times New Roman" w:cs="Times New Roman"/>
-          <w:color w:val="000000"/>
-          <w:sz w:val="20"/>
-          <w:szCs w:val="20"/>
-          <w:u w:color="000000"/>
-        </w:rPr>
-        <w:t xml:space="preserve">[D]. </w:t>
-      </w:r>
-      <w:r>
-        <w:rPr>
-          <w:rFonts w:ascii="Times New Roman" w:hAnsi="Times New Roman" w:cs="Times New Roman"/>
-          <w:color w:val="000000"/>
-          <w:sz w:val="20"/>
-          <w:szCs w:val="20"/>
-          <w:u w:color="000000"/>
-        </w:rPr>
-        <w:t>华南理工大学</w:t>
-      </w:r>
-      <w:r>
-        <w:rPr>
-          <w:rFonts w:ascii="Times New Roman" w:hAnsi="Times New Roman" w:cs="Times New Roman"/>
-          <w:color w:val="000000"/>
-          <w:sz w:val="20"/>
-          <w:szCs w:val="20"/>
-          <w:u w:color="000000"/>
-        </w:rPr>
-        <w:t>, 2015.</w:t>
+        <w:t>[2] 翟晓娟. 基于HMM的随机驾驶人疲劳状态识别研究[D]. 大连理工大学, 2019.</w:t>
       </w:r>
       <w:bookmarkEnd w:id="1"/>
-    </w:p>
-    <w:p>
-      <w:pPr>
-        <w:rPr>
-          <w:rFonts w:ascii="Times New Roman" w:hAnsi="Times New Roman" w:cs="Times New Roman"/>
-          <w:color w:val="000000"/>
-          <w:sz w:val="20"/>
-          <w:szCs w:val="20"/>
-          <w:u w:color="000000"/>
-        </w:rPr>
-      </w:pPr>
-      <w:bookmarkStart w:id="2" w:name="_CNKIDBBFE4B68123E48A7CF5F26A454923BF"/>
-      <w:r>
-        <w:rPr>
-          <w:rFonts w:ascii="Times New Roman" w:hAnsi="Times New Roman" w:cs="Times New Roman"/>
-          <w:color w:val="000000"/>
-          <w:sz w:val="20"/>
-          <w:szCs w:val="20"/>
-          <w:u w:color="000000"/>
-        </w:rPr>
-        <w:t xml:space="preserve">[2] </w:t>
-      </w:r>
-      <w:r>
-        <w:rPr>
-          <w:rFonts w:ascii="Times New Roman" w:hAnsi="Times New Roman" w:cs="Times New Roman"/>
-          <w:color w:val="000000"/>
-          <w:sz w:val="20"/>
-          <w:szCs w:val="20"/>
-          <w:u w:color="000000"/>
-        </w:rPr>
-        <w:t>翟晓娟</w:t>
-      </w:r>
-      <w:r>
-        <w:rPr>
-          <w:rFonts w:ascii="Times New Roman" w:hAnsi="Times New Roman" w:cs="Times New Roman"/>
-          <w:color w:val="000000"/>
-          <w:sz w:val="20"/>
-          <w:szCs w:val="20"/>
-          <w:u w:color="000000"/>
-        </w:rPr>
-        <w:t xml:space="preserve">. </w:t>
-      </w:r>
-      <w:r>
-        <w:rPr>
-          <w:rFonts w:ascii="Times New Roman" w:hAnsi="Times New Roman" w:cs="Times New Roman"/>
-          <w:color w:val="000000"/>
-          <w:sz w:val="20"/>
-          <w:szCs w:val="20"/>
-          <w:u w:color="000000"/>
-        </w:rPr>
-        <w:t>基于</w:t>
-      </w:r>
-      <w:r>
-        <w:rPr>
-          <w:rFonts w:ascii="Times New Roman" w:hAnsi="Times New Roman" w:cs="Times New Roman"/>
-          <w:color w:val="000000"/>
-          <w:sz w:val="20"/>
-          <w:szCs w:val="20"/>
-          <w:u w:color="000000"/>
-        </w:rPr>
-        <w:t>HMM</w:t>
-      </w:r>
-      <w:r>
-        <w:rPr>
-          <w:rFonts w:ascii="Times New Roman" w:hAnsi="Times New Roman" w:cs="Times New Roman"/>
-          <w:color w:val="000000"/>
-          <w:sz w:val="20"/>
-          <w:szCs w:val="20"/>
-          <w:u w:color="000000"/>
-        </w:rPr>
-        <w:t>的随机驾驶人疲劳状态识别研究</w:t>
-      </w:r>
-      <w:r>
-        <w:rPr>
-          <w:rFonts w:ascii="Times New Roman" w:hAnsi="Times New Roman" w:cs="Times New Roman"/>
-          <w:color w:val="000000"/>
-          <w:sz w:val="20"/>
-          <w:szCs w:val="20"/>
-          <w:u w:color="000000"/>
-        </w:rPr>
-        <w:t xml:space="preserve">[D]. </w:t>
-      </w:r>
-      <w:r>
-        <w:rPr>
-          <w:rFonts w:ascii="Times New Roman" w:hAnsi="Times New Roman" w:cs="Times New Roman"/>
-          <w:color w:val="000000"/>
-          <w:sz w:val="20"/>
-          <w:szCs w:val="20"/>
-          <w:u w:color="000000"/>
-        </w:rPr>
-        <w:t>大连理工大学</w:t>
-      </w:r>
-      <w:r>
-        <w:rPr>
-          <w:rFonts w:ascii="Times New Roman" w:hAnsi="Times New Roman" w:cs="Times New Roman"/>
-          <w:color w:val="000000"/>
-          <w:sz w:val="20"/>
-          <w:szCs w:val="20"/>
-          <w:u w:color="000000"/>
-        </w:rPr>
-        <w:t>, 2019.</w:t>
-      </w:r>
-      <w:bookmarkEnd w:id="2"/>
     </w:p>
     <w:p>
       <w:pPr>
@@ -9048,7 +6927,7 @@
           <w:u w:color="000000"/>
         </w:rPr>
       </w:pPr>
-      <w:bookmarkStart w:id="3" w:name="_CNKI7CD0F905EF2A4CB7D42B16D7BC375155"/>
+      <w:bookmarkStart w:id="2" w:name="_CNKI7CD0F905EF2A4CB7D42B16D7BC375155"/>
       <w:r>
         <w:rPr>
           <w:rFonts w:ascii="Times New Roman" w:hAnsi="Times New Roman" w:cs="Times New Roman"/>
@@ -9057,109 +6936,9 @@
           <w:szCs w:val="20"/>
           <w:u w:color="000000"/>
         </w:rPr>
-        <w:t xml:space="preserve">[3] </w:t>
-      </w:r>
-      <w:r>
-        <w:rPr>
-          <w:rFonts w:ascii="Times New Roman" w:hAnsi="Times New Roman" w:cs="Times New Roman"/>
-          <w:color w:val="000000"/>
-          <w:sz w:val="20"/>
-          <w:szCs w:val="20"/>
-          <w:u w:color="000000"/>
-        </w:rPr>
-        <w:t>李航</w:t>
-      </w:r>
-      <w:r>
-        <w:rPr>
-          <w:rFonts w:ascii="Times New Roman" w:hAnsi="Times New Roman" w:cs="Times New Roman"/>
-          <w:color w:val="000000"/>
-          <w:sz w:val="20"/>
-          <w:szCs w:val="20"/>
-          <w:u w:color="000000"/>
-        </w:rPr>
-        <w:t xml:space="preserve">. </w:t>
-      </w:r>
-      <w:r>
-        <w:rPr>
-          <w:rFonts w:ascii="Times New Roman" w:hAnsi="Times New Roman" w:cs="Times New Roman"/>
-          <w:color w:val="000000"/>
-          <w:sz w:val="20"/>
-          <w:szCs w:val="20"/>
-          <w:u w:color="000000"/>
-        </w:rPr>
-        <w:t>统计学习方法</w:t>
-      </w:r>
-      <w:r>
-        <w:rPr>
-          <w:rFonts w:ascii="Times New Roman" w:hAnsi="Times New Roman" w:cs="Times New Roman"/>
-          <w:color w:val="000000"/>
-          <w:sz w:val="20"/>
-          <w:szCs w:val="20"/>
-          <w:u w:color="000000"/>
-        </w:rPr>
-        <w:t>(</w:t>
-      </w:r>
-      <w:r>
-        <w:rPr>
-          <w:rFonts w:ascii="Times New Roman" w:hAnsi="Times New Roman" w:cs="Times New Roman"/>
-          <w:color w:val="000000"/>
-          <w:sz w:val="20"/>
-          <w:szCs w:val="20"/>
-          <w:u w:color="000000"/>
-        </w:rPr>
-        <w:t>第</w:t>
-      </w:r>
-      <w:r>
-        <w:rPr>
-          <w:rFonts w:ascii="Times New Roman" w:hAnsi="Times New Roman" w:cs="Times New Roman"/>
-          <w:color w:val="000000"/>
-          <w:sz w:val="20"/>
-          <w:szCs w:val="20"/>
-          <w:u w:color="000000"/>
-        </w:rPr>
-        <w:t>2</w:t>
-      </w:r>
-      <w:r>
-        <w:rPr>
-          <w:rFonts w:ascii="Times New Roman" w:hAnsi="Times New Roman" w:cs="Times New Roman"/>
-          <w:color w:val="000000"/>
-          <w:sz w:val="20"/>
-          <w:szCs w:val="20"/>
-          <w:u w:color="000000"/>
-        </w:rPr>
-        <w:t>版</w:t>
-      </w:r>
-      <w:r>
-        <w:rPr>
-          <w:rFonts w:ascii="Times New Roman" w:hAnsi="Times New Roman" w:cs="Times New Roman"/>
-          <w:color w:val="000000"/>
-          <w:sz w:val="20"/>
-          <w:szCs w:val="20"/>
-          <w:u w:color="000000"/>
-        </w:rPr>
-        <w:t xml:space="preserve">)[M]: </w:t>
-      </w:r>
-      <w:r>
-        <w:rPr>
-          <w:rFonts w:ascii="Times New Roman" w:hAnsi="Times New Roman" w:cs="Times New Roman"/>
-          <w:color w:val="000000"/>
-          <w:sz w:val="20"/>
-          <w:szCs w:val="20"/>
-          <w:u w:color="000000"/>
-        </w:rPr>
-        <w:t>清华大学出版社</w:t>
-      </w:r>
-      <w:r>
-        <w:rPr>
-          <w:rFonts w:ascii="Times New Roman" w:hAnsi="Times New Roman" w:cs="Times New Roman"/>
-          <w:color w:val="000000"/>
-          <w:sz w:val="20"/>
-          <w:szCs w:val="20"/>
-          <w:u w:color="000000"/>
-        </w:rPr>
-        <w:t>, 2019.</w:t>
-      </w:r>
-      <w:bookmarkEnd w:id="3"/>
+        <w:t>[3] 李航. 统计学习方法(第2版)[M]: 清华大学出版社, 2019.</w:t>
+      </w:r>
+      <w:bookmarkEnd w:id="2"/>
       <w:r>
         <w:rPr>
           <w:rFonts w:ascii="Times New Roman" w:hAnsi="Times New Roman" w:cs="Times New Roman"/>
@@ -9175,62 +6954,43 @@
       <w:type w:val="continuous"/>
       <w:pgSz w:w="11900" w:h="16840"/>
       <w:pgMar w:top="907" w:right="907" w:bottom="907" w:left="907" w:header="851" w:footer="992" w:gutter="0"/>
-      <w:cols w:num="2" w:space="425"/>
-      <w:docGrid w:type="lines" w:linePitch="312"/>
+      <w:cols w:space="425" w:num="2"/>
+      <w:docGrid w:type="lines" w:linePitch="312" w:charSpace="0"/>
     </w:sectPr>
   </w:body>
 </w:document>
 </file>
 
-<file path=word/endnotes.xml><?xml version="1.0" encoding="utf-8"?>
-<w:endnotes xmlns:wpc="http://schemas.microsoft.com/office/word/2010/wordprocessingCanvas" xmlns:cx="http://schemas.microsoft.com/office/drawing/2014/chartex" xmlns:cx1="http://schemas.microsoft.com/office/drawing/2015/9/8/chartex" xmlns:cx2="http://schemas.microsoft.com/office/drawing/2015/10/21/chartex" xmlns:cx3="http://schemas.microsoft.com/office/drawing/2016/5/9/chartex" xmlns:cx4="http://schemas.microsoft.com/office/drawing/2016/5/10/chartex" xmlns:cx5="http://schemas.microsoft.com/office/drawing/2016/5/11/chartex" xmlns:cx6="http://schemas.microsoft.com/office/drawing/2016/5/12/chartex" xmlns:cx7="http://schemas.microsoft.com/office/drawing/2016/5/13/chartex" xmlns:cx8="http://schemas.microsoft.com/office/drawing/2016/5/14/chartex" xmlns:mc="http://schemas.openxmlformats.org/markup-compatibility/2006" xmlns:aink="http://schemas.microsoft.com/office/drawing/2016/ink" xmlns:am3d="http://schemas.microsoft.com/office/drawing/2017/model3d" xmlns:o="urn:schemas-microsoft-com:office:office" xmlns:r="http://schemas.openxmlformats.org/officeDocument/2006/relationships" xmlns:m="http://schemas.openxmlformats.org/officeDocument/2006/math" xmlns:v="urn:schemas-microsoft-com:vml" xmlns:wp14="http://schemas.microsoft.com/office/word/2010/wordprocessingDrawing" xmlns:wp="http://schemas.openxmlformats.org/drawingml/2006/wordprocessingDrawing" xmlns:w10="urn:schemas-microsoft-com:office:word" xmlns:w="http://schemas.openxmlformats.org/wordprocessingml/2006/main" xmlns:w14="http://schemas.microsoft.com/office/word/2010/wordml" xmlns:w15="http://schemas.microsoft.com/office/word/2012/wordml" xmlns:w16cex="http://schemas.microsoft.com/office/word/2018/wordml/cex" xmlns:w16cid="http://schemas.microsoft.com/office/word/2016/wordml/cid" xmlns:w16="http://schemas.microsoft.com/office/word/2018/wordml" xmlns:w16se="http://schemas.microsoft.com/office/word/2015/wordml/symex" xmlns:wpg="http://schemas.microsoft.com/office/word/2010/wordprocessingGroup" xmlns:wpi="http://schemas.microsoft.com/office/word/2010/wordprocessingInk" xmlns:wne="http://schemas.microsoft.com/office/word/2006/wordml" xmlns:wps="http://schemas.microsoft.com/office/word/2010/wordprocessingShape" mc:Ignorable="w14 w15 w16se w16cid w16 w16cex wp14">
-  <w:endnote w:type="separator" w:id="-1">
-    <w:p>
-      <w:r>
-        <w:separator/>
-      </w:r>
-    </w:p>
-  </w:endnote>
-  <w:endnote w:type="continuationSeparator" w:id="0">
-    <w:p>
-      <w:r>
-        <w:continuationSeparator/>
-      </w:r>
-    </w:p>
-  </w:endnote>
-</w:endnotes>
-</file>
-
 <file path=word/footer1.xml><?xml version="1.0" encoding="utf-8"?>
-<w:ftr xmlns:wpc="http://schemas.microsoft.com/office/word/2010/wordprocessingCanvas" xmlns:cx="http://schemas.microsoft.com/office/drawing/2014/chartex" xmlns:cx1="http://schemas.microsoft.com/office/drawing/2015/9/8/chartex" xmlns:cx2="http://schemas.microsoft.com/office/drawing/2015/10/21/chartex" xmlns:cx3="http://schemas.microsoft.com/office/drawing/2016/5/9/chartex" xmlns:cx4="http://schemas.microsoft.com/office/drawing/2016/5/10/chartex" xmlns:cx5="http://schemas.microsoft.com/office/drawing/2016/5/11/chartex" xmlns:cx6="http://schemas.microsoft.com/office/drawing/2016/5/12/chartex" xmlns:cx7="http://schemas.microsoft.com/office/drawing/2016/5/13/chartex" xmlns:cx8="http://schemas.microsoft.com/office/drawing/2016/5/14/chartex" xmlns:mc="http://schemas.openxmlformats.org/markup-compatibility/2006" xmlns:aink="http://schemas.microsoft.com/office/drawing/2016/ink" xmlns:am3d="http://schemas.microsoft.com/office/drawing/2017/model3d" xmlns:o="urn:schemas-microsoft-com:office:office" xmlns:r="http://schemas.openxmlformats.org/officeDocument/2006/relationships" xmlns:m="http://schemas.openxmlformats.org/officeDocument/2006/math" xmlns:v="urn:schemas-microsoft-com:vml" xmlns:wp14="http://schemas.microsoft.com/office/word/2010/wordprocessingDrawing" xmlns:wp="http://schemas.openxmlformats.org/drawingml/2006/wordprocessingDrawing" xmlns:w10="urn:schemas-microsoft-com:office:word" xmlns:w="http://schemas.openxmlformats.org/wordprocessingml/2006/main" xmlns:w14="http://schemas.microsoft.com/office/word/2010/wordml" xmlns:w15="http://schemas.microsoft.com/office/word/2012/wordml" xmlns:w16cex="http://schemas.microsoft.com/office/word/2018/wordml/cex" xmlns:w16cid="http://schemas.microsoft.com/office/word/2016/wordml/cid" xmlns:w16="http://schemas.microsoft.com/office/word/2018/wordml" xmlns:w16se="http://schemas.microsoft.com/office/word/2015/wordml/symex" xmlns:wpg="http://schemas.microsoft.com/office/word/2010/wordprocessingGroup" xmlns:wpi="http://schemas.microsoft.com/office/word/2010/wordprocessingInk" xmlns:wne="http://schemas.microsoft.com/office/word/2006/wordml" xmlns:wps="http://schemas.microsoft.com/office/word/2010/wordprocessingShape" mc:Ignorable="w14 w15 w16se w16cid w16 w16cex wp14">
+<w:ftr xmlns:wpc="http://schemas.microsoft.com/office/word/2010/wordprocessingCanvas" xmlns:mc="http://schemas.openxmlformats.org/markup-compatibility/2006" xmlns:o="urn:schemas-microsoft-com:office:office" xmlns:r="http://schemas.openxmlformats.org/officeDocument/2006/relationships" xmlns:m="http://schemas.openxmlformats.org/officeDocument/2006/math" xmlns:v="urn:schemas-microsoft-com:vml" xmlns:wp14="http://schemas.microsoft.com/office/word/2010/wordprocessingDrawing" xmlns:wp="http://schemas.openxmlformats.org/drawingml/2006/wordprocessingDrawing" xmlns:w10="urn:schemas-microsoft-com:office:word" xmlns:w="http://schemas.openxmlformats.org/wordprocessingml/2006/main" xmlns:w14="http://schemas.microsoft.com/office/word/2010/wordml" xmlns:w15="http://schemas.microsoft.com/office/word/2012/wordml" xmlns:wpg="http://schemas.microsoft.com/office/word/2010/wordprocessingGroup" xmlns:wpi="http://schemas.microsoft.com/office/word/2010/wordprocessingInk" xmlns:wne="http://schemas.microsoft.com/office/word/2006/wordml" xmlns:wps="http://schemas.microsoft.com/office/word/2010/wordprocessingShape" xmlns:wpsCustomData="http://www.wps.cn/officeDocument/2013/wpsCustomData" mc:Ignorable="w14 w15 wp14">
   <w:p>
     <w:pPr>
-      <w:pStyle w:val="a3"/>
+      <w:pStyle w:val="2"/>
     </w:pPr>
   </w:p>
 </w:ftr>
 </file>
 
 <file path=word/footnotes.xml><?xml version="1.0" encoding="utf-8"?>
-<w:footnotes xmlns:wpc="http://schemas.microsoft.com/office/word/2010/wordprocessingCanvas" xmlns:cx="http://schemas.microsoft.com/office/drawing/2014/chartex" xmlns:cx1="http://schemas.microsoft.com/office/drawing/2015/9/8/chartex" xmlns:cx2="http://schemas.microsoft.com/office/drawing/2015/10/21/chartex" xmlns:cx3="http://schemas.microsoft.com/office/drawing/2016/5/9/chartex" xmlns:cx4="http://schemas.microsoft.com/office/drawing/2016/5/10/chartex" xmlns:cx5="http://schemas.microsoft.com/office/drawing/2016/5/11/chartex" xmlns:cx6="http://schemas.microsoft.com/office/drawing/2016/5/12/chartex" xmlns:cx7="http://schemas.microsoft.com/office/drawing/2016/5/13/chartex" xmlns:cx8="http://schemas.microsoft.com/office/drawing/2016/5/14/chartex" xmlns:mc="http://schemas.openxmlformats.org/markup-compatibility/2006" xmlns:aink="http://schemas.microsoft.com/office/drawing/2016/ink" xmlns:am3d="http://schemas.microsoft.com/office/drawing/2017/model3d" xmlns:o="urn:schemas-microsoft-com:office:office" xmlns:r="http://schemas.openxmlformats.org/officeDocument/2006/relationships" xmlns:m="http://schemas.openxmlformats.org/officeDocument/2006/math" xmlns:v="urn:schemas-microsoft-com:vml" xmlns:wp14="http://schemas.microsoft.com/office/word/2010/wordprocessingDrawing" xmlns:wp="http://schemas.openxmlformats.org/drawingml/2006/wordprocessingDrawing" xmlns:w10="urn:schemas-microsoft-com:office:word" xmlns:w="http://schemas.openxmlformats.org/wordprocessingml/2006/main" xmlns:w14="http://schemas.microsoft.com/office/word/2010/wordml" xmlns:w15="http://schemas.microsoft.com/office/word/2012/wordml" xmlns:w16cex="http://schemas.microsoft.com/office/word/2018/wordml/cex" xmlns:w16cid="http://schemas.microsoft.com/office/word/2016/wordml/cid" xmlns:w16="http://schemas.microsoft.com/office/word/2018/wordml" xmlns:w16se="http://schemas.microsoft.com/office/word/2015/wordml/symex" xmlns:wpg="http://schemas.microsoft.com/office/word/2010/wordprocessingGroup" xmlns:wpi="http://schemas.microsoft.com/office/word/2010/wordprocessingInk" xmlns:wne="http://schemas.microsoft.com/office/word/2006/wordml" xmlns:wps="http://schemas.microsoft.com/office/word/2010/wordprocessingShape" mc:Ignorable="w14 w15 w16se w16cid w16 w16cex wp14">
-  <w:footnote w:type="separator" w:id="-1">
+<w:footnotes xmlns:wpc="http://schemas.microsoft.com/office/word/2010/wordprocessingCanvas" xmlns:mc="http://schemas.openxmlformats.org/markup-compatibility/2006" xmlns:o="urn:schemas-microsoft-com:office:office" xmlns:r="http://schemas.openxmlformats.org/officeDocument/2006/relationships" xmlns:m="http://schemas.openxmlformats.org/officeDocument/2006/math" xmlns:v="urn:schemas-microsoft-com:vml" xmlns:wp14="http://schemas.microsoft.com/office/word/2010/wordprocessingDrawing" xmlns:wp="http://schemas.openxmlformats.org/drawingml/2006/wordprocessingDrawing" xmlns:w="http://schemas.openxmlformats.org/wordprocessingml/2006/main" xmlns:w14="http://schemas.microsoft.com/office/word/2010/wordml" xmlns:w15="http://schemas.microsoft.com/office/word/2012/wordml" xmlns:w10="urn:schemas-microsoft-com:office:word" xmlns:wpg="http://schemas.microsoft.com/office/word/2010/wordprocessingGroup" xmlns:wpi="http://schemas.microsoft.com/office/word/2010/wordprocessingInk" xmlns:wne="http://schemas.microsoft.com/office/word/2006/wordml" xmlns:wps="http://schemas.microsoft.com/office/word/2010/wordprocessingShape" xmlns:wpsCustomData="http://www.wps.cn/officeDocument/2013/wpsCustomData" mc:Ignorable="w14 w15 wp14">
+  <w:footnote w:type="separator" w:id="2">
     <w:p>
       <w:r>
         <w:separator/>
       </w:r>
     </w:p>
   </w:footnote>
-  <w:footnote w:type="continuationSeparator" w:id="0">
+  <w:footnote w:type="continuationSeparator" w:id="3">
     <w:p>
       <w:r>
         <w:continuationSeparator/>
       </w:r>
     </w:p>
   </w:footnote>
-  <w:footnote w:id="1">
-    <w:p>
-      <w:pPr>
-        <w:pStyle w:val="a6"/>
+  <w:footnote w:id="0">
+    <w:p>
+      <w:pPr>
+        <w:pStyle w:val="4"/>
         <w:rPr>
           <w:rFonts w:ascii="Times New Roman" w:hAnsi="Times New Roman" w:cs="Times New Roman"/>
           <w:color w:val="000000"/>
@@ -9241,7 +7001,7 @@
       </w:pPr>
       <w:r>
         <w:rPr>
-          <w:rStyle w:val="a8"/>
+          <w:rStyle w:val="8"/>
           <w:rFonts w:ascii="Times New Roman" w:hAnsi="Times New Roman" w:cs="Times New Roman"/>
           <w:color w:val="000000"/>
           <w:sz w:val="15"/>
@@ -9258,27 +7018,7 @@
           <w:szCs w:val="15"/>
           <w:u w:color="000000"/>
         </w:rPr>
-        <w:t xml:space="preserve"> </w:t>
-      </w:r>
-      <w:r>
-        <w:rPr>
-          <w:rFonts w:ascii="Times New Roman" w:hAnsi="Times New Roman" w:cs="Times New Roman"/>
-          <w:color w:val="000000"/>
-          <w:sz w:val="15"/>
-          <w:szCs w:val="15"/>
-          <w:u w:color="000000"/>
-        </w:rPr>
-        <w:t>相关代码：</w:t>
-      </w:r>
-      <w:r>
-        <w:rPr>
-          <w:rFonts w:ascii="Times New Roman" w:hAnsi="Times New Roman" w:cs="Times New Roman"/>
-          <w:color w:val="000000"/>
-          <w:sz w:val="15"/>
-          <w:szCs w:val="15"/>
-          <w:u w:color="000000"/>
-        </w:rPr>
-        <w:t>https://github.com/kevinva/hmmmmmmmmmm</w:t>
+        <w:t xml:space="preserve"> 相关代码：https://github.com/kevinva/hmmmmmmmmmm</w:t>
       </w:r>
     </w:p>
   </w:footnote>
@@ -9286,12 +7026,12 @@
 </file>
 
 <file path=word/numbering.xml><?xml version="1.0" encoding="utf-8"?>
-<w:numbering xmlns:wpc="http://schemas.microsoft.com/office/word/2010/wordprocessingCanvas" xmlns:cx="http://schemas.microsoft.com/office/drawing/2014/chartex" xmlns:cx1="http://schemas.microsoft.com/office/drawing/2015/9/8/chartex" xmlns:cx2="http://schemas.microsoft.com/office/drawing/2015/10/21/chartex" xmlns:cx3="http://schemas.microsoft.com/office/drawing/2016/5/9/chartex" xmlns:cx4="http://schemas.microsoft.com/office/drawing/2016/5/10/chartex" xmlns:cx5="http://schemas.microsoft.com/office/drawing/2016/5/11/chartex" xmlns:cx6="http://schemas.microsoft.com/office/drawing/2016/5/12/chartex" xmlns:cx7="http://schemas.microsoft.com/office/drawing/2016/5/13/chartex" xmlns:cx8="http://schemas.microsoft.com/office/drawing/2016/5/14/chartex" xmlns:mc="http://schemas.openxmlformats.org/markup-compatibility/2006" xmlns:aink="http://schemas.microsoft.com/office/drawing/2016/ink" xmlns:am3d="http://schemas.microsoft.com/office/drawing/2017/model3d" xmlns:o="urn:schemas-microsoft-com:office:office" xmlns:r="http://schemas.openxmlformats.org/officeDocument/2006/relationships" xmlns:m="http://schemas.openxmlformats.org/officeDocument/2006/math" xmlns:v="urn:schemas-microsoft-com:vml" xmlns:wp14="http://schemas.microsoft.com/office/word/2010/wordprocessingDrawing" xmlns:wp="http://schemas.openxmlformats.org/drawingml/2006/wordprocessingDrawing" xmlns:w10="urn:schemas-microsoft-com:office:word" xmlns:w="http://schemas.openxmlformats.org/wordprocessingml/2006/main" xmlns:w14="http://schemas.microsoft.com/office/word/2010/wordml" xmlns:w15="http://schemas.microsoft.com/office/word/2012/wordml" xmlns:w16cex="http://schemas.microsoft.com/office/word/2018/wordml/cex" xmlns:w16cid="http://schemas.microsoft.com/office/word/2016/wordml/cid" xmlns:w16="http://schemas.microsoft.com/office/word/2018/wordml" xmlns:w16se="http://schemas.microsoft.com/office/word/2015/wordml/symex" xmlns:wpg="http://schemas.microsoft.com/office/word/2010/wordprocessingGroup" xmlns:wpi="http://schemas.microsoft.com/office/word/2010/wordprocessingInk" xmlns:wne="http://schemas.microsoft.com/office/word/2006/wordml" xmlns:wps="http://schemas.microsoft.com/office/word/2010/wordprocessingShape" mc:Ignorable="w14 w15 w16se w16cid w16 w16cex wp14">
-  <w:abstractNum w:abstractNumId="0" w15:restartNumberingAfterBreak="0">
+<w:numbering xmlns:wpc="http://schemas.microsoft.com/office/word/2010/wordprocessingCanvas" xmlns:mc="http://schemas.openxmlformats.org/markup-compatibility/2006" xmlns:o="urn:schemas-microsoft-com:office:office" xmlns:r="http://schemas.openxmlformats.org/officeDocument/2006/relationships" xmlns:m="http://schemas.openxmlformats.org/officeDocument/2006/math" xmlns:v="urn:schemas-microsoft-com:vml" xmlns:wp14="http://schemas.microsoft.com/office/word/2010/wordprocessingDrawing" xmlns:wp="http://schemas.openxmlformats.org/drawingml/2006/wordprocessingDrawing" xmlns:w10="urn:schemas-microsoft-com:office:word" xmlns:w="http://schemas.openxmlformats.org/wordprocessingml/2006/main" xmlns:w14="http://schemas.microsoft.com/office/word/2010/wordml" xmlns:wpg="http://schemas.microsoft.com/office/word/2010/wordprocessingGroup" xmlns:wpi="http://schemas.microsoft.com/office/word/2010/wordprocessingInk" xmlns:wne="http://schemas.microsoft.com/office/word/2006/wordml" xmlns:wps="http://schemas.microsoft.com/office/word/2010/wordprocessingShape" xmlns:wpsCustomData="http://www.wps.cn/officeDocument/2013/wpsCustomData" mc:Ignorable="w14 wp14">
+  <w:abstractNum w:abstractNumId="0">
     <w:nsid w:val="00FB580B"/>
     <w:multiLevelType w:val="multilevel"/>
     <w:tmpl w:val="00FB580B"/>
-    <w:lvl w:ilvl="0">
+    <w:lvl w:ilvl="0" w:tentative="0">
       <w:start w:val="1"/>
       <w:numFmt w:val="decimal"/>
       <w:lvlText w:val="%1."/>
@@ -9303,7 +7043,7 @@
         <w:rFonts w:hint="default"/>
       </w:rPr>
     </w:lvl>
-    <w:lvl w:ilvl="1">
+    <w:lvl w:ilvl="1" w:tentative="0">
       <w:start w:val="1"/>
       <w:numFmt w:val="lowerLetter"/>
       <w:lvlText w:val="%2)"/>
@@ -9312,7 +7052,7 @@
         <w:ind w:left="840" w:hanging="420"/>
       </w:pPr>
     </w:lvl>
-    <w:lvl w:ilvl="2">
+    <w:lvl w:ilvl="2" w:tentative="0">
       <w:start w:val="1"/>
       <w:numFmt w:val="lowerRoman"/>
       <w:lvlText w:val="%3."/>
@@ -9321,7 +7061,7 @@
         <w:ind w:left="1260" w:hanging="420"/>
       </w:pPr>
     </w:lvl>
-    <w:lvl w:ilvl="3">
+    <w:lvl w:ilvl="3" w:tentative="0">
       <w:start w:val="1"/>
       <w:numFmt w:val="decimal"/>
       <w:lvlText w:val="%4."/>
@@ -9330,7 +7070,7 @@
         <w:ind w:left="1680" w:hanging="420"/>
       </w:pPr>
     </w:lvl>
-    <w:lvl w:ilvl="4">
+    <w:lvl w:ilvl="4" w:tentative="0">
       <w:start w:val="1"/>
       <w:numFmt w:val="lowerLetter"/>
       <w:lvlText w:val="%5)"/>
@@ -9339,7 +7079,7 @@
         <w:ind w:left="2100" w:hanging="420"/>
       </w:pPr>
     </w:lvl>
-    <w:lvl w:ilvl="5">
+    <w:lvl w:ilvl="5" w:tentative="0">
       <w:start w:val="1"/>
       <w:numFmt w:val="lowerRoman"/>
       <w:lvlText w:val="%6."/>
@@ -9348,7 +7088,7 @@
         <w:ind w:left="2520" w:hanging="420"/>
       </w:pPr>
     </w:lvl>
-    <w:lvl w:ilvl="6">
+    <w:lvl w:ilvl="6" w:tentative="0">
       <w:start w:val="1"/>
       <w:numFmt w:val="decimal"/>
       <w:lvlText w:val="%7."/>
@@ -9357,7 +7097,7 @@
         <w:ind w:left="2940" w:hanging="420"/>
       </w:pPr>
     </w:lvl>
-    <w:lvl w:ilvl="7">
+    <w:lvl w:ilvl="7" w:tentative="0">
       <w:start w:val="1"/>
       <w:numFmt w:val="lowerLetter"/>
       <w:lvlText w:val="%8)"/>
@@ -9366,7 +7106,7 @@
         <w:ind w:left="3360" w:hanging="420"/>
       </w:pPr>
     </w:lvl>
-    <w:lvl w:ilvl="8">
+    <w:lvl w:ilvl="8" w:tentative="0">
       <w:start w:val="1"/>
       <w:numFmt w:val="lowerRoman"/>
       <w:lvlText w:val="%9."/>
@@ -9376,11 +7116,11 @@
       </w:pPr>
     </w:lvl>
   </w:abstractNum>
-  <w:abstractNum w:abstractNumId="1" w15:restartNumberingAfterBreak="0">
+  <w:abstractNum w:abstractNumId="1">
     <w:nsid w:val="1F9722B8"/>
     <w:multiLevelType w:val="multilevel"/>
     <w:tmpl w:val="1F9722B8"/>
-    <w:lvl w:ilvl="0">
+    <w:lvl w:ilvl="0" w:tentative="0">
       <w:start w:val="1"/>
       <w:numFmt w:val="decimal"/>
       <w:lvlText w:val="%1."/>
@@ -9392,7 +7132,7 @@
         <w:rFonts w:hint="default"/>
       </w:rPr>
     </w:lvl>
-    <w:lvl w:ilvl="1">
+    <w:lvl w:ilvl="1" w:tentative="0">
       <w:start w:val="1"/>
       <w:numFmt w:val="lowerLetter"/>
       <w:lvlText w:val="%2)"/>
@@ -9401,7 +7141,7 @@
         <w:ind w:left="840" w:hanging="420"/>
       </w:pPr>
     </w:lvl>
-    <w:lvl w:ilvl="2">
+    <w:lvl w:ilvl="2" w:tentative="0">
       <w:start w:val="1"/>
       <w:numFmt w:val="lowerRoman"/>
       <w:lvlText w:val="%3."/>
@@ -9410,7 +7150,7 @@
         <w:ind w:left="1260" w:hanging="420"/>
       </w:pPr>
     </w:lvl>
-    <w:lvl w:ilvl="3">
+    <w:lvl w:ilvl="3" w:tentative="0">
       <w:start w:val="1"/>
       <w:numFmt w:val="decimal"/>
       <w:lvlText w:val="%4."/>
@@ -9419,7 +7159,7 @@
         <w:ind w:left="1680" w:hanging="420"/>
       </w:pPr>
     </w:lvl>
-    <w:lvl w:ilvl="4">
+    <w:lvl w:ilvl="4" w:tentative="0">
       <w:start w:val="1"/>
       <w:numFmt w:val="lowerLetter"/>
       <w:lvlText w:val="%5)"/>
@@ -9428,7 +7168,7 @@
         <w:ind w:left="2100" w:hanging="420"/>
       </w:pPr>
     </w:lvl>
-    <w:lvl w:ilvl="5">
+    <w:lvl w:ilvl="5" w:tentative="0">
       <w:start w:val="1"/>
       <w:numFmt w:val="lowerRoman"/>
       <w:lvlText w:val="%6."/>
@@ -9437,7 +7177,7 @@
         <w:ind w:left="2520" w:hanging="420"/>
       </w:pPr>
     </w:lvl>
-    <w:lvl w:ilvl="6">
+    <w:lvl w:ilvl="6" w:tentative="0">
       <w:start w:val="1"/>
       <w:numFmt w:val="decimal"/>
       <w:lvlText w:val="%7."/>
@@ -9446,7 +7186,7 @@
         <w:ind w:left="2940" w:hanging="420"/>
       </w:pPr>
     </w:lvl>
-    <w:lvl w:ilvl="7">
+    <w:lvl w:ilvl="7" w:tentative="0">
       <w:start w:val="1"/>
       <w:numFmt w:val="lowerLetter"/>
       <w:lvlText w:val="%8)"/>
@@ -9455,7 +7195,7 @@
         <w:ind w:left="3360" w:hanging="420"/>
       </w:pPr>
     </w:lvl>
-    <w:lvl w:ilvl="8">
+    <w:lvl w:ilvl="8" w:tentative="0">
       <w:start w:val="1"/>
       <w:numFmt w:val="lowerRoman"/>
       <w:lvlText w:val="%9."/>
@@ -9465,11 +7205,11 @@
       </w:pPr>
     </w:lvl>
   </w:abstractNum>
-  <w:abstractNum w:abstractNumId="2" w15:restartNumberingAfterBreak="0">
+  <w:abstractNum w:abstractNumId="2">
     <w:nsid w:val="2E5B23AF"/>
     <w:multiLevelType w:val="multilevel"/>
     <w:tmpl w:val="2E5B23AF"/>
-    <w:lvl w:ilvl="0">
+    <w:lvl w:ilvl="0" w:tentative="0">
       <w:start w:val="1"/>
       <w:numFmt w:val="decimal"/>
       <w:lvlText w:val="%1."/>
@@ -9481,7 +7221,7 @@
         <w:rFonts w:hint="default"/>
       </w:rPr>
     </w:lvl>
-    <w:lvl w:ilvl="1">
+    <w:lvl w:ilvl="1" w:tentative="0">
       <w:start w:val="1"/>
       <w:numFmt w:val="lowerLetter"/>
       <w:lvlText w:val="%2)"/>
@@ -9490,7 +7230,7 @@
         <w:ind w:left="840" w:hanging="420"/>
       </w:pPr>
     </w:lvl>
-    <w:lvl w:ilvl="2">
+    <w:lvl w:ilvl="2" w:tentative="0">
       <w:start w:val="1"/>
       <w:numFmt w:val="lowerRoman"/>
       <w:lvlText w:val="%3."/>
@@ -9499,7 +7239,7 @@
         <w:ind w:left="1260" w:hanging="420"/>
       </w:pPr>
     </w:lvl>
-    <w:lvl w:ilvl="3">
+    <w:lvl w:ilvl="3" w:tentative="0">
       <w:start w:val="1"/>
       <w:numFmt w:val="decimal"/>
       <w:lvlText w:val="%4."/>
@@ -9508,7 +7248,7 @@
         <w:ind w:left="1680" w:hanging="420"/>
       </w:pPr>
     </w:lvl>
-    <w:lvl w:ilvl="4">
+    <w:lvl w:ilvl="4" w:tentative="0">
       <w:start w:val="1"/>
       <w:numFmt w:val="lowerLetter"/>
       <w:lvlText w:val="%5)"/>
@@ -9517,7 +7257,7 @@
         <w:ind w:left="2100" w:hanging="420"/>
       </w:pPr>
     </w:lvl>
-    <w:lvl w:ilvl="5">
+    <w:lvl w:ilvl="5" w:tentative="0">
       <w:start w:val="1"/>
       <w:numFmt w:val="lowerRoman"/>
       <w:lvlText w:val="%6."/>
@@ -9526,7 +7266,7 @@
         <w:ind w:left="2520" w:hanging="420"/>
       </w:pPr>
     </w:lvl>
-    <w:lvl w:ilvl="6">
+    <w:lvl w:ilvl="6" w:tentative="0">
       <w:start w:val="1"/>
       <w:numFmt w:val="decimal"/>
       <w:lvlText w:val="%7."/>
@@ -9535,7 +7275,7 @@
         <w:ind w:left="2940" w:hanging="420"/>
       </w:pPr>
     </w:lvl>
-    <w:lvl w:ilvl="7">
+    <w:lvl w:ilvl="7" w:tentative="0">
       <w:start w:val="1"/>
       <w:numFmt w:val="lowerLetter"/>
       <w:lvlText w:val="%8)"/>
@@ -9544,7 +7284,7 @@
         <w:ind w:left="3360" w:hanging="420"/>
       </w:pPr>
     </w:lvl>
-    <w:lvl w:ilvl="8">
+    <w:lvl w:ilvl="8" w:tentative="0">
       <w:start w:val="1"/>
       <w:numFmt w:val="lowerRoman"/>
       <w:lvlText w:val="%9."/>
@@ -9554,11 +7294,11 @@
       </w:pPr>
     </w:lvl>
   </w:abstractNum>
-  <w:abstractNum w:abstractNumId="3" w15:restartNumberingAfterBreak="0">
+  <w:abstractNum w:abstractNumId="3">
     <w:nsid w:val="4E08CC15"/>
     <w:multiLevelType w:val="singleLevel"/>
     <w:tmpl w:val="4E08CC15"/>
-    <w:lvl w:ilvl="0">
+    <w:lvl w:ilvl="0" w:tentative="0">
       <w:start w:val="1"/>
       <w:numFmt w:val="decimal"/>
       <w:lvlText w:val="%1."/>
@@ -9570,11 +7310,11 @@
       </w:pPr>
     </w:lvl>
   </w:abstractNum>
-  <w:abstractNum w:abstractNumId="4" w15:restartNumberingAfterBreak="0">
+  <w:abstractNum w:abstractNumId="4">
     <w:nsid w:val="58062F0C"/>
     <w:multiLevelType w:val="multilevel"/>
     <w:tmpl w:val="58062F0C"/>
-    <w:lvl w:ilvl="0">
+    <w:lvl w:ilvl="0" w:tentative="0">
       <w:start w:val="1"/>
       <w:numFmt w:val="bullet"/>
       <w:lvlText w:val=""/>
@@ -9583,10 +7323,10 @@
         <w:ind w:left="420" w:hanging="420"/>
       </w:pPr>
       <w:rPr>
-        <w:rFonts w:ascii="Wingdings" w:hAnsi="Wingdings" w:hint="default"/>
+        <w:rFonts w:hint="default" w:ascii="Wingdings" w:hAnsi="Wingdings"/>
       </w:rPr>
     </w:lvl>
-    <w:lvl w:ilvl="1">
+    <w:lvl w:ilvl="1" w:tentative="0">
       <w:start w:val="1"/>
       <w:numFmt w:val="bullet"/>
       <w:lvlText w:val=""/>
@@ -9595,10 +7335,10 @@
         <w:ind w:left="840" w:hanging="420"/>
       </w:pPr>
       <w:rPr>
-        <w:rFonts w:ascii="Wingdings" w:hAnsi="Wingdings" w:hint="default"/>
+        <w:rFonts w:hint="default" w:ascii="Wingdings" w:hAnsi="Wingdings"/>
       </w:rPr>
     </w:lvl>
-    <w:lvl w:ilvl="2">
+    <w:lvl w:ilvl="2" w:tentative="0">
       <w:start w:val="1"/>
       <w:numFmt w:val="bullet"/>
       <w:lvlText w:val=""/>
@@ -9607,10 +7347,10 @@
         <w:ind w:left="1260" w:hanging="420"/>
       </w:pPr>
       <w:rPr>
-        <w:rFonts w:ascii="Wingdings" w:hAnsi="Wingdings" w:hint="default"/>
+        <w:rFonts w:hint="default" w:ascii="Wingdings" w:hAnsi="Wingdings"/>
       </w:rPr>
     </w:lvl>
-    <w:lvl w:ilvl="3">
+    <w:lvl w:ilvl="3" w:tentative="0">
       <w:start w:val="1"/>
       <w:numFmt w:val="bullet"/>
       <w:lvlText w:val=""/>
@@ -9619,10 +7359,10 @@
         <w:ind w:left="1680" w:hanging="420"/>
       </w:pPr>
       <w:rPr>
-        <w:rFonts w:ascii="Wingdings" w:hAnsi="Wingdings" w:hint="default"/>
+        <w:rFonts w:hint="default" w:ascii="Wingdings" w:hAnsi="Wingdings"/>
       </w:rPr>
     </w:lvl>
-    <w:lvl w:ilvl="4">
+    <w:lvl w:ilvl="4" w:tentative="0">
       <w:start w:val="1"/>
       <w:numFmt w:val="bullet"/>
       <w:lvlText w:val=""/>
@@ -9631,10 +7371,10 @@
         <w:ind w:left="2100" w:hanging="420"/>
       </w:pPr>
       <w:rPr>
-        <w:rFonts w:ascii="Wingdings" w:hAnsi="Wingdings" w:hint="default"/>
+        <w:rFonts w:hint="default" w:ascii="Wingdings" w:hAnsi="Wingdings"/>
       </w:rPr>
     </w:lvl>
-    <w:lvl w:ilvl="5">
+    <w:lvl w:ilvl="5" w:tentative="0">
       <w:start w:val="1"/>
       <w:numFmt w:val="bullet"/>
       <w:lvlText w:val=""/>
@@ -9643,10 +7383,10 @@
         <w:ind w:left="2520" w:hanging="420"/>
       </w:pPr>
       <w:rPr>
-        <w:rFonts w:ascii="Wingdings" w:hAnsi="Wingdings" w:hint="default"/>
+        <w:rFonts w:hint="default" w:ascii="Wingdings" w:hAnsi="Wingdings"/>
       </w:rPr>
     </w:lvl>
-    <w:lvl w:ilvl="6">
+    <w:lvl w:ilvl="6" w:tentative="0">
       <w:start w:val="1"/>
       <w:numFmt w:val="bullet"/>
       <w:lvlText w:val=""/>
@@ -9655,10 +7395,10 @@
         <w:ind w:left="2940" w:hanging="420"/>
       </w:pPr>
       <w:rPr>
-        <w:rFonts w:ascii="Wingdings" w:hAnsi="Wingdings" w:hint="default"/>
+        <w:rFonts w:hint="default" w:ascii="Wingdings" w:hAnsi="Wingdings"/>
       </w:rPr>
     </w:lvl>
-    <w:lvl w:ilvl="7">
+    <w:lvl w:ilvl="7" w:tentative="0">
       <w:start w:val="1"/>
       <w:numFmt w:val="bullet"/>
       <w:lvlText w:val=""/>
@@ -9667,10 +7407,10 @@
         <w:ind w:left="3360" w:hanging="420"/>
       </w:pPr>
       <w:rPr>
-        <w:rFonts w:ascii="Wingdings" w:hAnsi="Wingdings" w:hint="default"/>
+        <w:rFonts w:hint="default" w:ascii="Wingdings" w:hAnsi="Wingdings"/>
       </w:rPr>
     </w:lvl>
-    <w:lvl w:ilvl="8">
+    <w:lvl w:ilvl="8" w:tentative="0">
       <w:start w:val="1"/>
       <w:numFmt w:val="bullet"/>
       <w:lvlText w:val=""/>
@@ -9679,7 +7419,7 @@
         <w:ind w:left="3780" w:hanging="420"/>
       </w:pPr>
       <w:rPr>
-        <w:rFonts w:ascii="Wingdings" w:hAnsi="Wingdings" w:hint="default"/>
+        <w:rFonts w:hint="default" w:ascii="Wingdings" w:hAnsi="Wingdings"/>
       </w:rPr>
     </w:lvl>
   </w:abstractNum>
@@ -9702,413 +7442,289 @@
 </file>
 
 <file path=word/styles.xml><?xml version="1.0" encoding="utf-8"?>
-<w:styles xmlns:mc="http://schemas.openxmlformats.org/markup-compatibility/2006" xmlns:r="http://schemas.openxmlformats.org/officeDocument/2006/relationships" xmlns:w="http://schemas.openxmlformats.org/wordprocessingml/2006/main" xmlns:w14="http://schemas.microsoft.com/office/word/2010/wordml" xmlns:w15="http://schemas.microsoft.com/office/word/2012/wordml" xmlns:w16cex="http://schemas.microsoft.com/office/word/2018/wordml/cex" xmlns:w16cid="http://schemas.microsoft.com/office/word/2016/wordml/cid" xmlns:w16="http://schemas.microsoft.com/office/word/2018/wordml" xmlns:w16se="http://schemas.microsoft.com/office/word/2015/wordml/symex" mc:Ignorable="w14 w15 w16se w16cid w16 w16cex">
+<w:styles xmlns:mc="http://schemas.openxmlformats.org/markup-compatibility/2006" xmlns:o="urn:schemas-microsoft-com:office:office" xmlns:r="http://schemas.openxmlformats.org/officeDocument/2006/relationships" xmlns:m="http://schemas.openxmlformats.org/officeDocument/2006/math" xmlns:v="urn:schemas-microsoft-com:vml" xmlns:w="http://schemas.openxmlformats.org/wordprocessingml/2006/main" xmlns:w14="http://schemas.microsoft.com/office/word/2010/wordml" xmlns:w10="urn:schemas-microsoft-com:office:word" xmlns:sl="http://schemas.openxmlformats.org/schemaLibrary/2006/main" xmlns:wpsCustomData="http://www.wps.cn/officeDocument/2013/wpsCustomData" mc:Ignorable="w14">
   <w:docDefaults>
     <w:rPrDefault>
       <w:rPr>
-        <w:rFonts w:ascii="Times New Roman" w:eastAsia="宋体" w:hAnsi="Times New Roman" w:cs="Times New Roman"/>
-        <w:lang w:val="en-US" w:eastAsia="zh-CN" w:bidi="ar-SA"/>
+        <w:rFonts w:ascii="Times New Roman" w:hAnsi="Times New Roman" w:eastAsia="宋体" w:cs="Times New Roman"/>
       </w:rPr>
     </w:rPrDefault>
     <w:pPrDefault/>
   </w:docDefaults>
-  <w:latentStyles w:defLockedState="0" w:defUIPriority="99" w:defSemiHidden="0" w:defUnhideWhenUsed="0" w:defQFormat="0" w:count="376">
-    <w:lsdException w:name="Normal" w:uiPriority="0" w:qFormat="1"/>
-    <w:lsdException w:name="heading 1" w:uiPriority="9" w:qFormat="1"/>
-    <w:lsdException w:name="heading 2" w:semiHidden="1" w:uiPriority="9" w:unhideWhenUsed="1" w:qFormat="1"/>
-    <w:lsdException w:name="heading 3" w:semiHidden="1" w:uiPriority="9" w:unhideWhenUsed="1" w:qFormat="1"/>
-    <w:lsdException w:name="heading 4" w:semiHidden="1" w:uiPriority="9" w:unhideWhenUsed="1" w:qFormat="1"/>
-    <w:lsdException w:name="heading 5" w:semiHidden="1" w:uiPriority="9" w:unhideWhenUsed="1" w:qFormat="1"/>
-    <w:lsdException w:name="heading 6" w:semiHidden="1" w:uiPriority="9" w:unhideWhenUsed="1" w:qFormat="1"/>
-    <w:lsdException w:name="heading 7" w:semiHidden="1" w:uiPriority="9" w:unhideWhenUsed="1" w:qFormat="1"/>
-    <w:lsdException w:name="heading 8" w:semiHidden="1" w:uiPriority="9" w:unhideWhenUsed="1" w:qFormat="1"/>
-    <w:lsdException w:name="heading 9" w:semiHidden="1" w:uiPriority="9" w:unhideWhenUsed="1" w:qFormat="1"/>
-    <w:lsdException w:name="index 1" w:semiHidden="1" w:unhideWhenUsed="1"/>
-    <w:lsdException w:name="index 2" w:semiHidden="1" w:unhideWhenUsed="1"/>
-    <w:lsdException w:name="index 3" w:semiHidden="1" w:unhideWhenUsed="1"/>
-    <w:lsdException w:name="index 4" w:semiHidden="1" w:unhideWhenUsed="1"/>
-    <w:lsdException w:name="index 5" w:semiHidden="1" w:unhideWhenUsed="1"/>
-    <w:lsdException w:name="index 6" w:semiHidden="1" w:unhideWhenUsed="1"/>
-    <w:lsdException w:name="index 7" w:semiHidden="1" w:unhideWhenUsed="1"/>
-    <w:lsdException w:name="index 8" w:semiHidden="1" w:unhideWhenUsed="1"/>
-    <w:lsdException w:name="index 9" w:semiHidden="1" w:unhideWhenUsed="1"/>
-    <w:lsdException w:name="toc 1" w:semiHidden="1" w:uiPriority="39" w:unhideWhenUsed="1"/>
-    <w:lsdException w:name="toc 2" w:semiHidden="1" w:uiPriority="39" w:unhideWhenUsed="1"/>
-    <w:lsdException w:name="toc 3" w:semiHidden="1" w:uiPriority="39" w:unhideWhenUsed="1"/>
-    <w:lsdException w:name="toc 4" w:semiHidden="1" w:uiPriority="39" w:unhideWhenUsed="1"/>
-    <w:lsdException w:name="toc 5" w:semiHidden="1" w:uiPriority="39" w:unhideWhenUsed="1"/>
-    <w:lsdException w:name="toc 6" w:semiHidden="1" w:uiPriority="39" w:unhideWhenUsed="1"/>
-    <w:lsdException w:name="toc 7" w:semiHidden="1" w:uiPriority="39" w:unhideWhenUsed="1"/>
-    <w:lsdException w:name="toc 8" w:semiHidden="1" w:uiPriority="39" w:unhideWhenUsed="1"/>
-    <w:lsdException w:name="toc 9" w:semiHidden="1" w:uiPriority="39" w:unhideWhenUsed="1"/>
-    <w:lsdException w:name="Normal Indent" w:semiHidden="1" w:unhideWhenUsed="1"/>
-    <w:lsdException w:name="footnote text" w:semiHidden="1" w:unhideWhenUsed="1" w:qFormat="1"/>
-    <w:lsdException w:name="annotation text" w:semiHidden="1" w:unhideWhenUsed="1"/>
-    <w:lsdException w:name="header" w:semiHidden="1" w:unhideWhenUsed="1"/>
-    <w:lsdException w:name="footer" w:semiHidden="1" w:unhideWhenUsed="1"/>
-    <w:lsdException w:name="index heading" w:semiHidden="1" w:unhideWhenUsed="1"/>
-    <w:lsdException w:name="caption" w:semiHidden="1" w:uiPriority="35" w:unhideWhenUsed="1" w:qFormat="1"/>
-    <w:lsdException w:name="table of figures" w:semiHidden="1" w:unhideWhenUsed="1"/>
-    <w:lsdException w:name="envelope address" w:semiHidden="1" w:unhideWhenUsed="1"/>
-    <w:lsdException w:name="envelope return" w:semiHidden="1" w:unhideWhenUsed="1"/>
-    <w:lsdException w:name="footnote reference" w:semiHidden="1" w:unhideWhenUsed="1" w:qFormat="1"/>
-    <w:lsdException w:name="annotation reference" w:semiHidden="1" w:unhideWhenUsed="1"/>
-    <w:lsdException w:name="line number" w:semiHidden="1" w:unhideWhenUsed="1"/>
-    <w:lsdException w:name="page number" w:semiHidden="1" w:unhideWhenUsed="1"/>
-    <w:lsdException w:name="endnote reference" w:semiHidden="1" w:unhideWhenUsed="1"/>
-    <w:lsdException w:name="endnote text" w:semiHidden="1" w:unhideWhenUsed="1"/>
-    <w:lsdException w:name="table of authorities" w:semiHidden="1" w:unhideWhenUsed="1"/>
-    <w:lsdException w:name="macro" w:semiHidden="1" w:unhideWhenUsed="1"/>
-    <w:lsdException w:name="toa heading" w:semiHidden="1" w:unhideWhenUsed="1"/>
-    <w:lsdException w:name="List" w:semiHidden="1" w:unhideWhenUsed="1"/>
-    <w:lsdException w:name="List Bullet" w:semiHidden="1" w:unhideWhenUsed="1"/>
-    <w:lsdException w:name="List Number" w:semiHidden="1" w:unhideWhenUsed="1"/>
-    <w:lsdException w:name="List 2" w:semiHidden="1" w:unhideWhenUsed="1"/>
-    <w:lsdException w:name="List 3" w:semiHidden="1" w:unhideWhenUsed="1"/>
-    <w:lsdException w:name="List 4" w:semiHidden="1" w:unhideWhenUsed="1"/>
-    <w:lsdException w:name="List 5" w:semiHidden="1" w:unhideWhenUsed="1"/>
-    <w:lsdException w:name="List Bullet 2" w:semiHidden="1" w:unhideWhenUsed="1"/>
-    <w:lsdException w:name="List Bullet 3" w:semiHidden="1" w:unhideWhenUsed="1"/>
-    <w:lsdException w:name="List Bullet 4" w:semiHidden="1" w:unhideWhenUsed="1"/>
-    <w:lsdException w:name="List Bullet 5" w:semiHidden="1" w:unhideWhenUsed="1"/>
-    <w:lsdException w:name="List Number 2" w:semiHidden="1" w:unhideWhenUsed="1"/>
-    <w:lsdException w:name="List Number 3" w:semiHidden="1" w:unhideWhenUsed="1"/>
-    <w:lsdException w:name="List Number 4" w:semiHidden="1" w:unhideWhenUsed="1"/>
-    <w:lsdException w:name="List Number 5" w:semiHidden="1" w:unhideWhenUsed="1"/>
-    <w:lsdException w:name="Title" w:uiPriority="10" w:qFormat="1"/>
-    <w:lsdException w:name="Closing" w:semiHidden="1" w:unhideWhenUsed="1"/>
-    <w:lsdException w:name="Signature" w:semiHidden="1" w:unhideWhenUsed="1"/>
-    <w:lsdException w:name="Default Paragraph Font" w:semiHidden="1" w:uiPriority="1" w:unhideWhenUsed="1"/>
-    <w:lsdException w:name="Body Text" w:semiHidden="1" w:unhideWhenUsed="1"/>
-    <w:lsdException w:name="Body Text Indent" w:semiHidden="1" w:unhideWhenUsed="1"/>
-    <w:lsdException w:name="List Continue" w:semiHidden="1" w:unhideWhenUsed="1"/>
-    <w:lsdException w:name="List Continue 2" w:semiHidden="1" w:unhideWhenUsed="1"/>
-    <w:lsdException w:name="List Continue 3" w:semiHidden="1" w:unhideWhenUsed="1"/>
-    <w:lsdException w:name="List Continue 4" w:semiHidden="1" w:unhideWhenUsed="1"/>
-    <w:lsdException w:name="List Continue 5" w:semiHidden="1" w:unhideWhenUsed="1"/>
-    <w:lsdException w:name="Message Header" w:semiHidden="1" w:unhideWhenUsed="1"/>
-    <w:lsdException w:name="Subtitle" w:uiPriority="11" w:qFormat="1"/>
-    <w:lsdException w:name="Salutation" w:semiHidden="1" w:unhideWhenUsed="1"/>
-    <w:lsdException w:name="Date" w:semiHidden="1" w:unhideWhenUsed="1"/>
-    <w:lsdException w:name="Body Text First Indent" w:semiHidden="1" w:unhideWhenUsed="1"/>
-    <w:lsdException w:name="Body Text First Indent 2" w:semiHidden="1" w:unhideWhenUsed="1"/>
-    <w:lsdException w:name="Note Heading" w:semiHidden="1" w:unhideWhenUsed="1"/>
-    <w:lsdException w:name="Body Text 2" w:semiHidden="1" w:unhideWhenUsed="1"/>
-    <w:lsdException w:name="Body Text 3" w:semiHidden="1" w:unhideWhenUsed="1"/>
-    <w:lsdException w:name="Body Text Indent 2" w:semiHidden="1" w:unhideWhenUsed="1"/>
-    <w:lsdException w:name="Body Text Indent 3" w:semiHidden="1" w:unhideWhenUsed="1"/>
-    <w:lsdException w:name="Block Text" w:semiHidden="1" w:unhideWhenUsed="1"/>
-    <w:lsdException w:name="Hyperlink" w:semiHidden="1" w:unhideWhenUsed="1"/>
-    <w:lsdException w:name="FollowedHyperlink" w:semiHidden="1" w:unhideWhenUsed="1"/>
-    <w:lsdException w:name="Strong" w:uiPriority="22" w:qFormat="1"/>
-    <w:lsdException w:name="Emphasis" w:uiPriority="20" w:qFormat="1"/>
-    <w:lsdException w:name="Document Map" w:semiHidden="1" w:unhideWhenUsed="1"/>
-    <w:lsdException w:name="Plain Text" w:semiHidden="1" w:unhideWhenUsed="1"/>
-    <w:lsdException w:name="E-mail Signature" w:semiHidden="1" w:unhideWhenUsed="1"/>
-    <w:lsdException w:name="HTML Top of Form" w:semiHidden="1" w:unhideWhenUsed="1"/>
-    <w:lsdException w:name="HTML Bottom of Form" w:semiHidden="1" w:unhideWhenUsed="1"/>
-    <w:lsdException w:name="Normal (Web)" w:semiHidden="1" w:unhideWhenUsed="1"/>
-    <w:lsdException w:name="HTML Acronym" w:semiHidden="1" w:unhideWhenUsed="1"/>
-    <w:lsdException w:name="HTML Address" w:semiHidden="1" w:unhideWhenUsed="1"/>
-    <w:lsdException w:name="HTML Cite" w:semiHidden="1" w:unhideWhenUsed="1"/>
-    <w:lsdException w:name="HTML Code" w:semiHidden="1" w:unhideWhenUsed="1"/>
-    <w:lsdException w:name="HTML Definition" w:semiHidden="1" w:unhideWhenUsed="1"/>
-    <w:lsdException w:name="HTML Keyboard" w:semiHidden="1" w:unhideWhenUsed="1"/>
-    <w:lsdException w:name="HTML Preformatted" w:semiHidden="1" w:unhideWhenUsed="1"/>
-    <w:lsdException w:name="HTML Sample" w:semiHidden="1" w:unhideWhenUsed="1"/>
-    <w:lsdException w:name="HTML Typewriter" w:semiHidden="1" w:unhideWhenUsed="1"/>
-    <w:lsdException w:name="HTML Variable" w:semiHidden="1" w:unhideWhenUsed="1"/>
-    <w:lsdException w:name="Normal Table" w:semiHidden="1" w:unhideWhenUsed="1" w:qFormat="1"/>
-    <w:lsdException w:name="annotation subject" w:semiHidden="1" w:unhideWhenUsed="1"/>
-    <w:lsdException w:name="No List" w:semiHidden="1" w:unhideWhenUsed="1"/>
-    <w:lsdException w:name="Outline List 1" w:semiHidden="1" w:unhideWhenUsed="1"/>
-    <w:lsdException w:name="Outline List 2" w:semiHidden="1" w:unhideWhenUsed="1"/>
-    <w:lsdException w:name="Outline List 3" w:semiHidden="1" w:unhideWhenUsed="1"/>
-    <w:lsdException w:name="Table Simple 1" w:semiHidden="1" w:unhideWhenUsed="1"/>
-    <w:lsdException w:name="Table Simple 2" w:semiHidden="1" w:unhideWhenUsed="1"/>
-    <w:lsdException w:name="Table Simple 3" w:semiHidden="1" w:unhideWhenUsed="1"/>
-    <w:lsdException w:name="Table Classic 1" w:semiHidden="1" w:unhideWhenUsed="1"/>
-    <w:lsdException w:name="Table Classic 2" w:semiHidden="1" w:unhideWhenUsed="1"/>
-    <w:lsdException w:name="Table Classic 3" w:semiHidden="1" w:unhideWhenUsed="1"/>
-    <w:lsdException w:name="Table Classic 4" w:semiHidden="1" w:unhideWhenUsed="1"/>
-    <w:lsdException w:name="Table Colorful 1" w:semiHidden="1" w:unhideWhenUsed="1"/>
-    <w:lsdException w:name="Table Colorful 2" w:semiHidden="1" w:unhideWhenUsed="1"/>
-    <w:lsdException w:name="Table Colorful 3" w:semiHidden="1" w:unhideWhenUsed="1"/>
-    <w:lsdException w:name="Table Columns 1" w:semiHidden="1" w:unhideWhenUsed="1"/>
-    <w:lsdException w:name="Table Columns 2" w:semiHidden="1" w:unhideWhenUsed="1"/>
-    <w:lsdException w:name="Table Columns 3" w:semiHidden="1" w:unhideWhenUsed="1"/>
-    <w:lsdException w:name="Table Columns 4" w:semiHidden="1" w:unhideWhenUsed="1"/>
-    <w:lsdException w:name="Table Columns 5" w:semiHidden="1" w:unhideWhenUsed="1"/>
-    <w:lsdException w:name="Table Grid 1" w:semiHidden="1" w:unhideWhenUsed="1"/>
-    <w:lsdException w:name="Table Grid 2" w:semiHidden="1" w:unhideWhenUsed="1"/>
-    <w:lsdException w:name="Table Grid 3" w:semiHidden="1" w:unhideWhenUsed="1"/>
-    <w:lsdException w:name="Table Grid 4" w:semiHidden="1" w:unhideWhenUsed="1"/>
-    <w:lsdException w:name="Table Grid 5" w:semiHidden="1" w:unhideWhenUsed="1"/>
-    <w:lsdException w:name="Table Grid 6" w:semiHidden="1" w:unhideWhenUsed="1"/>
-    <w:lsdException w:name="Table Grid 7" w:semiHidden="1" w:unhideWhenUsed="1"/>
-    <w:lsdException w:name="Table Grid 8" w:semiHidden="1" w:unhideWhenUsed="1"/>
-    <w:lsdException w:name="Table List 1" w:semiHidden="1" w:unhideWhenUsed="1"/>
-    <w:lsdException w:name="Table List 2" w:semiHidden="1" w:unhideWhenUsed="1"/>
-    <w:lsdException w:name="Table List 3" w:semiHidden="1" w:unhideWhenUsed="1"/>
-    <w:lsdException w:name="Table List 4" w:semiHidden="1" w:unhideWhenUsed="1"/>
-    <w:lsdException w:name="Table List 5" w:semiHidden="1" w:unhideWhenUsed="1"/>
-    <w:lsdException w:name="Table List 6" w:semiHidden="1" w:unhideWhenUsed="1"/>
-    <w:lsdException w:name="Table List 7" w:semiHidden="1" w:unhideWhenUsed="1"/>
-    <w:lsdException w:name="Table List 8" w:semiHidden="1" w:unhideWhenUsed="1"/>
-    <w:lsdException w:name="Table 3D effects 1" w:semiHidden="1" w:unhideWhenUsed="1"/>
-    <w:lsdException w:name="Table 3D effects 2" w:semiHidden="1" w:unhideWhenUsed="1"/>
-    <w:lsdException w:name="Table 3D effects 3" w:semiHidden="1" w:unhideWhenUsed="1"/>
-    <w:lsdException w:name="Table Contemporary" w:semiHidden="1" w:unhideWhenUsed="1"/>
-    <w:lsdException w:name="Table Elegant" w:semiHidden="1" w:unhideWhenUsed="1"/>
-    <w:lsdException w:name="Table Professional" w:semiHidden="1" w:unhideWhenUsed="1"/>
-    <w:lsdException w:name="Table Subtle 1" w:semiHidden="1" w:unhideWhenUsed="1"/>
-    <w:lsdException w:name="Table Subtle 2" w:semiHidden="1" w:unhideWhenUsed="1"/>
-    <w:lsdException w:name="Table Web 1" w:semiHidden="1" w:unhideWhenUsed="1"/>
-    <w:lsdException w:name="Table Web 2" w:semiHidden="1" w:unhideWhenUsed="1"/>
-    <w:lsdException w:name="Table Web 3" w:semiHidden="1" w:unhideWhenUsed="1"/>
-    <w:lsdException w:name="Balloon Text" w:semiHidden="1" w:unhideWhenUsed="1"/>
-    <w:lsdException w:name="Table Grid" w:uiPriority="39" w:qFormat="1"/>
-    <w:lsdException w:name="Table Theme" w:semiHidden="1" w:unhideWhenUsed="1"/>
-    <w:lsdException w:name="Placeholder Text" w:semiHidden="1"/>
-    <w:lsdException w:name="Light Shading" w:uiPriority="60"/>
-    <w:lsdException w:name="Light List" w:uiPriority="61"/>
-    <w:lsdException w:name="Light Grid" w:uiPriority="62"/>
-    <w:lsdException w:name="Medium Shading 1" w:uiPriority="63"/>
-    <w:lsdException w:name="Medium Shading 2" w:uiPriority="64"/>
-    <w:lsdException w:name="Medium List 1" w:uiPriority="65"/>
-    <w:lsdException w:name="Medium List 2" w:uiPriority="66"/>
-    <w:lsdException w:name="Medium Grid 1" w:uiPriority="67"/>
-    <w:lsdException w:name="Medium Grid 2" w:uiPriority="68"/>
-    <w:lsdException w:name="Medium Grid 3" w:uiPriority="69"/>
-    <w:lsdException w:name="Dark List" w:uiPriority="70"/>
-    <w:lsdException w:name="Colorful Shading" w:uiPriority="71"/>
-    <w:lsdException w:name="Colorful List" w:uiPriority="72"/>
-    <w:lsdException w:name="Colorful Grid" w:uiPriority="73"/>
-    <w:lsdException w:name="Light Shading Accent 1" w:uiPriority="60"/>
-    <w:lsdException w:name="Light List Accent 1" w:uiPriority="61"/>
-    <w:lsdException w:name="Light Grid Accent 1" w:uiPriority="62"/>
-    <w:lsdException w:name="Medium Shading 1 Accent 1" w:uiPriority="63"/>
-    <w:lsdException w:name="Medium Shading 2 Accent 1" w:uiPriority="64"/>
-    <w:lsdException w:name="Medium List 1 Accent 1" w:uiPriority="65"/>
-    <w:lsdException w:name="Revision" w:semiHidden="1"/>
-    <w:lsdException w:name="List Paragraph" w:uiPriority="34" w:qFormat="1"/>
-    <w:lsdException w:name="Medium List 2 Accent 1" w:uiPriority="66"/>
-    <w:lsdException w:name="Medium Grid 1 Accent 1" w:uiPriority="67"/>
-    <w:lsdException w:name="Medium Grid 2 Accent 1" w:uiPriority="68"/>
-    <w:lsdException w:name="Medium Grid 3 Accent 1" w:uiPriority="69"/>
-    <w:lsdException w:name="Dark List Accent 1" w:uiPriority="70"/>
-    <w:lsdException w:name="Colorful Shading Accent 1" w:uiPriority="71"/>
-    <w:lsdException w:name="Colorful List Accent 1" w:uiPriority="72"/>
-    <w:lsdException w:name="Colorful Grid Accent 1" w:uiPriority="73"/>
-    <w:lsdException w:name="Light Shading Accent 2" w:uiPriority="60"/>
-    <w:lsdException w:name="Light List Accent 2" w:uiPriority="61"/>
-    <w:lsdException w:name="Light Grid Accent 2" w:uiPriority="62"/>
-    <w:lsdException w:name="Medium Shading 1 Accent 2" w:uiPriority="63"/>
-    <w:lsdException w:name="Medium Shading 2 Accent 2" w:uiPriority="64"/>
-    <w:lsdException w:name="Medium List 1 Accent 2" w:uiPriority="65"/>
-    <w:lsdException w:name="Medium List 2 Accent 2" w:uiPriority="66"/>
-    <w:lsdException w:name="Medium Grid 1 Accent 2" w:uiPriority="67"/>
-    <w:lsdException w:name="Medium Grid 2 Accent 2" w:uiPriority="68"/>
-    <w:lsdException w:name="Medium Grid 3 Accent 2" w:uiPriority="69"/>
-    <w:lsdException w:name="Dark List Accent 2" w:uiPriority="70"/>
-    <w:lsdException w:name="Colorful Shading Accent 2" w:uiPriority="71"/>
-    <w:lsdException w:name="Colorful List Accent 2" w:uiPriority="72"/>
-    <w:lsdException w:name="Colorful Grid Accent 2" w:uiPriority="73"/>
-    <w:lsdException w:name="Light Shading Accent 3" w:uiPriority="60"/>
-    <w:lsdException w:name="Light List Accent 3" w:uiPriority="61"/>
-    <w:lsdException w:name="Light Grid Accent 3" w:uiPriority="62"/>
-    <w:lsdException w:name="Medium Shading 1 Accent 3" w:uiPriority="63"/>
-    <w:lsdException w:name="Medium Shading 2 Accent 3" w:uiPriority="64"/>
-    <w:lsdException w:name="Medium List 1 Accent 3" w:uiPriority="65"/>
-    <w:lsdException w:name="Medium List 2 Accent 3" w:uiPriority="66"/>
-    <w:lsdException w:name="Medium Grid 1 Accent 3" w:uiPriority="67"/>
-    <w:lsdException w:name="Medium Grid 2 Accent 3" w:uiPriority="68"/>
-    <w:lsdException w:name="Medium Grid 3 Accent 3" w:uiPriority="69"/>
-    <w:lsdException w:name="Dark List Accent 3" w:uiPriority="70"/>
-    <w:lsdException w:name="Colorful Shading Accent 3" w:uiPriority="71"/>
-    <w:lsdException w:name="Colorful List Accent 3" w:uiPriority="72"/>
-    <w:lsdException w:name="Colorful Grid Accent 3" w:uiPriority="73"/>
-    <w:lsdException w:name="Light Shading Accent 4" w:uiPriority="60"/>
-    <w:lsdException w:name="Light List Accent 4" w:uiPriority="61"/>
-    <w:lsdException w:name="Light Grid Accent 4" w:uiPriority="62"/>
-    <w:lsdException w:name="Medium Shading 1 Accent 4" w:uiPriority="63"/>
-    <w:lsdException w:name="Medium Shading 2 Accent 4" w:uiPriority="64"/>
-    <w:lsdException w:name="Medium List 1 Accent 4" w:uiPriority="65"/>
-    <w:lsdException w:name="Medium List 2 Accent 4" w:uiPriority="66"/>
-    <w:lsdException w:name="Medium Grid 1 Accent 4" w:uiPriority="67"/>
-    <w:lsdException w:name="Medium Grid 2 Accent 4" w:uiPriority="68"/>
-    <w:lsdException w:name="Medium Grid 3 Accent 4" w:uiPriority="69"/>
-    <w:lsdException w:name="Dark List Accent 4" w:uiPriority="70"/>
-    <w:lsdException w:name="Colorful Shading Accent 4" w:uiPriority="71"/>
-    <w:lsdException w:name="Colorful List Accent 4" w:uiPriority="72"/>
-    <w:lsdException w:name="Colorful Grid Accent 4" w:uiPriority="73"/>
-    <w:lsdException w:name="Light Shading Accent 5" w:uiPriority="60"/>
-    <w:lsdException w:name="Light List Accent 5" w:uiPriority="61"/>
-    <w:lsdException w:name="Light Grid Accent 5" w:uiPriority="62"/>
-    <w:lsdException w:name="Medium Shading 1 Accent 5" w:uiPriority="63"/>
-    <w:lsdException w:name="Medium Shading 2 Accent 5" w:uiPriority="64"/>
-    <w:lsdException w:name="Medium List 1 Accent 5" w:uiPriority="65"/>
-    <w:lsdException w:name="Medium List 2 Accent 5" w:uiPriority="66"/>
-    <w:lsdException w:name="Medium Grid 1 Accent 5" w:uiPriority="67"/>
-    <w:lsdException w:name="Medium Grid 2 Accent 5" w:uiPriority="68"/>
-    <w:lsdException w:name="Medium Grid 3 Accent 5" w:uiPriority="69"/>
-    <w:lsdException w:name="Dark List Accent 5" w:uiPriority="70"/>
-    <w:lsdException w:name="Colorful Shading Accent 5" w:uiPriority="71"/>
-    <w:lsdException w:name="Colorful List Accent 5" w:uiPriority="72"/>
-    <w:lsdException w:name="Colorful Grid Accent 5" w:uiPriority="73"/>
-    <w:lsdException w:name="Light Shading Accent 6" w:uiPriority="60"/>
-    <w:lsdException w:name="Light List Accent 6" w:uiPriority="61"/>
-    <w:lsdException w:name="Light Grid Accent 6" w:uiPriority="62"/>
-    <w:lsdException w:name="Medium Shading 1 Accent 6" w:uiPriority="63"/>
-    <w:lsdException w:name="Medium Shading 2 Accent 6" w:uiPriority="64"/>
-    <w:lsdException w:name="Medium List 1 Accent 6" w:uiPriority="65"/>
-    <w:lsdException w:name="Medium List 2 Accent 6" w:uiPriority="66"/>
-    <w:lsdException w:name="Medium Grid 1 Accent 6" w:uiPriority="67"/>
-    <w:lsdException w:name="Medium Grid 2 Accent 6" w:uiPriority="68"/>
-    <w:lsdException w:name="Medium Grid 3 Accent 6" w:uiPriority="69"/>
-    <w:lsdException w:name="Dark List Accent 6" w:uiPriority="70"/>
-    <w:lsdException w:name="Colorful Shading Accent 6" w:uiPriority="71"/>
-    <w:lsdException w:name="Colorful List Accent 6" w:uiPriority="72"/>
-    <w:lsdException w:name="Colorful Grid Accent 6" w:uiPriority="73"/>
-    <w:lsdException w:name="Subtle Emphasis" w:uiPriority="19" w:qFormat="1"/>
-    <w:lsdException w:name="Intense Emphasis" w:uiPriority="21" w:qFormat="1"/>
-    <w:lsdException w:name="Subtle Reference" w:uiPriority="31" w:qFormat="1"/>
-    <w:lsdException w:name="Intense Reference" w:uiPriority="32" w:qFormat="1"/>
-    <w:lsdException w:name="Book Title" w:uiPriority="33" w:qFormat="1"/>
-    <w:lsdException w:name="Bibliography" w:semiHidden="1" w:uiPriority="37" w:unhideWhenUsed="1"/>
-    <w:lsdException w:name="TOC Heading" w:semiHidden="1" w:uiPriority="39" w:unhideWhenUsed="1" w:qFormat="1"/>
-    <w:lsdException w:name="Plain Table 1" w:uiPriority="41"/>
-    <w:lsdException w:name="Plain Table 2" w:uiPriority="42"/>
-    <w:lsdException w:name="Plain Table 3" w:uiPriority="43"/>
-    <w:lsdException w:name="Plain Table 4" w:uiPriority="44"/>
-    <w:lsdException w:name="Plain Table 5" w:uiPriority="45"/>
-    <w:lsdException w:name="Grid Table Light" w:uiPriority="40"/>
-    <w:lsdException w:name="Grid Table 1 Light" w:uiPriority="46"/>
-    <w:lsdException w:name="Grid Table 2" w:uiPriority="47"/>
-    <w:lsdException w:name="Grid Table 3" w:uiPriority="48"/>
-    <w:lsdException w:name="Grid Table 4" w:uiPriority="49"/>
-    <w:lsdException w:name="Grid Table 5 Dark" w:uiPriority="50"/>
-    <w:lsdException w:name="Grid Table 6 Colorful" w:uiPriority="51"/>
-    <w:lsdException w:name="Grid Table 7 Colorful" w:uiPriority="52"/>
-    <w:lsdException w:name="Grid Table 1 Light Accent 1" w:uiPriority="46"/>
-    <w:lsdException w:name="Grid Table 2 Accent 1" w:uiPriority="47"/>
-    <w:lsdException w:name="Grid Table 3 Accent 1" w:uiPriority="48"/>
-    <w:lsdException w:name="Grid Table 4 Accent 1" w:uiPriority="49"/>
-    <w:lsdException w:name="Grid Table 5 Dark Accent 1" w:uiPriority="50"/>
-    <w:lsdException w:name="Grid Table 6 Colorful Accent 1" w:uiPriority="51"/>
-    <w:lsdException w:name="Grid Table 7 Colorful Accent 1" w:uiPriority="52"/>
-    <w:lsdException w:name="Grid Table 1 Light Accent 2" w:uiPriority="46"/>
-    <w:lsdException w:name="Grid Table 2 Accent 2" w:uiPriority="47"/>
-    <w:lsdException w:name="Grid Table 3 Accent 2" w:uiPriority="48"/>
-    <w:lsdException w:name="Grid Table 4 Accent 2" w:uiPriority="49"/>
-    <w:lsdException w:name="Grid Table 5 Dark Accent 2" w:uiPriority="50"/>
-    <w:lsdException w:name="Grid Table 6 Colorful Accent 2" w:uiPriority="51"/>
-    <w:lsdException w:name="Grid Table 7 Colorful Accent 2" w:uiPriority="52"/>
-    <w:lsdException w:name="Grid Table 1 Light Accent 3" w:uiPriority="46"/>
-    <w:lsdException w:name="Grid Table 2 Accent 3" w:uiPriority="47"/>
-    <w:lsdException w:name="Grid Table 3 Accent 3" w:uiPriority="48"/>
-    <w:lsdException w:name="Grid Table 4 Accent 3" w:uiPriority="49"/>
-    <w:lsdException w:name="Grid Table 5 Dark Accent 3" w:uiPriority="50"/>
-    <w:lsdException w:name="Grid Table 6 Colorful Accent 3" w:uiPriority="51"/>
-    <w:lsdException w:name="Grid Table 7 Colorful Accent 3" w:uiPriority="52"/>
-    <w:lsdException w:name="Grid Table 1 Light Accent 4" w:uiPriority="46"/>
-    <w:lsdException w:name="Grid Table 2 Accent 4" w:uiPriority="47"/>
-    <w:lsdException w:name="Grid Table 3 Accent 4" w:uiPriority="48"/>
-    <w:lsdException w:name="Grid Table 4 Accent 4" w:uiPriority="49"/>
-    <w:lsdException w:name="Grid Table 5 Dark Accent 4" w:uiPriority="50"/>
-    <w:lsdException w:name="Grid Table 6 Colorful Accent 4" w:uiPriority="51"/>
-    <w:lsdException w:name="Grid Table 7 Colorful Accent 4" w:uiPriority="52"/>
-    <w:lsdException w:name="Grid Table 1 Light Accent 5" w:uiPriority="46"/>
-    <w:lsdException w:name="Grid Table 2 Accent 5" w:uiPriority="47"/>
-    <w:lsdException w:name="Grid Table 3 Accent 5" w:uiPriority="48"/>
-    <w:lsdException w:name="Grid Table 4 Accent 5" w:uiPriority="49"/>
-    <w:lsdException w:name="Grid Table 5 Dark Accent 5" w:uiPriority="50"/>
-    <w:lsdException w:name="Grid Table 6 Colorful Accent 5" w:uiPriority="51"/>
-    <w:lsdException w:name="Grid Table 7 Colorful Accent 5" w:uiPriority="52"/>
-    <w:lsdException w:name="Grid Table 1 Light Accent 6" w:uiPriority="46"/>
-    <w:lsdException w:name="Grid Table 2 Accent 6" w:uiPriority="47"/>
-    <w:lsdException w:name="Grid Table 3 Accent 6" w:uiPriority="48"/>
-    <w:lsdException w:name="Grid Table 4 Accent 6" w:uiPriority="49"/>
-    <w:lsdException w:name="Grid Table 5 Dark Accent 6" w:uiPriority="50"/>
-    <w:lsdException w:name="Grid Table 6 Colorful Accent 6" w:uiPriority="51"/>
-    <w:lsdException w:name="Grid Table 7 Colorful Accent 6" w:uiPriority="52"/>
-    <w:lsdException w:name="List Table 1 Light" w:uiPriority="46"/>
-    <w:lsdException w:name="List Table 2" w:uiPriority="47"/>
-    <w:lsdException w:name="List Table 3" w:uiPriority="48"/>
-    <w:lsdException w:name="List Table 4" w:uiPriority="49"/>
-    <w:lsdException w:name="List Table 5 Dark" w:uiPriority="50"/>
-    <w:lsdException w:name="List Table 6 Colorful" w:uiPriority="51"/>
-    <w:lsdException w:name="List Table 7 Colorful" w:uiPriority="52"/>
-    <w:lsdException w:name="List Table 1 Light Accent 1" w:uiPriority="46"/>
-    <w:lsdException w:name="List Table 2 Accent 1" w:uiPriority="47"/>
-    <w:lsdException w:name="List Table 3 Accent 1" w:uiPriority="48"/>
-    <w:lsdException w:name="List Table 4 Accent 1" w:uiPriority="49"/>
-    <w:lsdException w:name="List Table 5 Dark Accent 1" w:uiPriority="50"/>
-    <w:lsdException w:name="List Table 6 Colorful Accent 1" w:uiPriority="51"/>
-    <w:lsdException w:name="List Table 7 Colorful Accent 1" w:uiPriority="52"/>
-    <w:lsdException w:name="List Table 1 Light Accent 2" w:uiPriority="46"/>
-    <w:lsdException w:name="List Table 2 Accent 2" w:uiPriority="47"/>
-    <w:lsdException w:name="List Table 3 Accent 2" w:uiPriority="48"/>
-    <w:lsdException w:name="List Table 4 Accent 2" w:uiPriority="49"/>
-    <w:lsdException w:name="List Table 5 Dark Accent 2" w:uiPriority="50"/>
-    <w:lsdException w:name="List Table 6 Colorful Accent 2" w:uiPriority="51"/>
-    <w:lsdException w:name="List Table 7 Colorful Accent 2" w:uiPriority="52"/>
-    <w:lsdException w:name="List Table 1 Light Accent 3" w:uiPriority="46"/>
-    <w:lsdException w:name="List Table 2 Accent 3" w:uiPriority="47"/>
-    <w:lsdException w:name="List Table 3 Accent 3" w:uiPriority="48"/>
-    <w:lsdException w:name="List Table 4 Accent 3" w:uiPriority="49"/>
-    <w:lsdException w:name="List Table 5 Dark Accent 3" w:uiPriority="50"/>
-    <w:lsdException w:name="List Table 6 Colorful Accent 3" w:uiPriority="51"/>
-    <w:lsdException w:name="List Table 7 Colorful Accent 3" w:uiPriority="52"/>
-    <w:lsdException w:name="List Table 1 Light Accent 4" w:uiPriority="46"/>
-    <w:lsdException w:name="List Table 2 Accent 4" w:uiPriority="47"/>
-    <w:lsdException w:name="List Table 3 Accent 4" w:uiPriority="48"/>
-    <w:lsdException w:name="List Table 4 Accent 4" w:uiPriority="49"/>
-    <w:lsdException w:name="List Table 5 Dark Accent 4" w:uiPriority="50"/>
-    <w:lsdException w:name="List Table 6 Colorful Accent 4" w:uiPriority="51"/>
-    <w:lsdException w:name="List Table 7 Colorful Accent 4" w:uiPriority="52"/>
-    <w:lsdException w:name="List Table 1 Light Accent 5" w:uiPriority="46"/>
-    <w:lsdException w:name="List Table 2 Accent 5" w:uiPriority="47"/>
-    <w:lsdException w:name="List Table 3 Accent 5" w:uiPriority="48"/>
-    <w:lsdException w:name="List Table 4 Accent 5" w:uiPriority="49"/>
-    <w:lsdException w:name="List Table 5 Dark Accent 5" w:uiPriority="50"/>
-    <w:lsdException w:name="List Table 6 Colorful Accent 5" w:uiPriority="51"/>
-    <w:lsdException w:name="List Table 7 Colorful Accent 5" w:uiPriority="52"/>
-    <w:lsdException w:name="List Table 1 Light Accent 6" w:uiPriority="46"/>
-    <w:lsdException w:name="List Table 2 Accent 6" w:uiPriority="47"/>
-    <w:lsdException w:name="List Table 3 Accent 6" w:uiPriority="48"/>
-    <w:lsdException w:name="List Table 4 Accent 6" w:uiPriority="49"/>
-    <w:lsdException w:name="List Table 5 Dark Accent 6" w:uiPriority="50"/>
-    <w:lsdException w:name="List Table 6 Colorful Accent 6" w:uiPriority="51"/>
-    <w:lsdException w:name="List Table 7 Colorful Accent 6" w:uiPriority="52"/>
-    <w:lsdException w:name="Mention" w:semiHidden="1" w:unhideWhenUsed="1"/>
-    <w:lsdException w:name="Smart Hyperlink" w:semiHidden="1" w:unhideWhenUsed="1"/>
-    <w:lsdException w:name="Hashtag" w:semiHidden="1" w:unhideWhenUsed="1"/>
-    <w:lsdException w:name="Unresolved Mention" w:semiHidden="1" w:unhideWhenUsed="1"/>
-    <w:lsdException w:name="Smart Link" w:semiHidden="1" w:unhideWhenUsed="1"/>
+  <w:latentStyles w:count="260" w:defQFormat="0" w:defUnhideWhenUsed="1" w:defSemiHidden="1" w:defUIPriority="99" w:defLockedState="0">
+    <w:lsdException w:qFormat="1" w:unhideWhenUsed="0" w:uiPriority="0" w:semiHidden="0" w:name="Normal"/>
+    <w:lsdException w:qFormat="1" w:unhideWhenUsed="0" w:uiPriority="9" w:semiHidden="0" w:name="heading 1"/>
+    <w:lsdException w:qFormat="1" w:uiPriority="9" w:name="heading 2"/>
+    <w:lsdException w:qFormat="1" w:uiPriority="9" w:name="heading 3"/>
+    <w:lsdException w:qFormat="1" w:uiPriority="9" w:name="heading 4"/>
+    <w:lsdException w:qFormat="1" w:uiPriority="9" w:name="heading 5"/>
+    <w:lsdException w:qFormat="1" w:uiPriority="9" w:name="heading 6"/>
+    <w:lsdException w:qFormat="1" w:uiPriority="9" w:name="heading 7"/>
+    <w:lsdException w:qFormat="1" w:uiPriority="9" w:name="heading 8"/>
+    <w:lsdException w:qFormat="1" w:uiPriority="9" w:name="heading 9"/>
+    <w:lsdException w:uiPriority="99" w:name="index 1"/>
+    <w:lsdException w:uiPriority="99" w:name="index 2"/>
+    <w:lsdException w:uiPriority="99" w:name="index 3"/>
+    <w:lsdException w:uiPriority="99" w:name="index 4"/>
+    <w:lsdException w:uiPriority="99" w:name="index 5"/>
+    <w:lsdException w:uiPriority="99" w:name="index 6"/>
+    <w:lsdException w:uiPriority="99" w:name="index 7"/>
+    <w:lsdException w:uiPriority="99" w:name="index 8"/>
+    <w:lsdException w:uiPriority="99" w:name="index 9"/>
+    <w:lsdException w:uiPriority="39" w:name="toc 1"/>
+    <w:lsdException w:uiPriority="39" w:name="toc 2"/>
+    <w:lsdException w:uiPriority="39" w:name="toc 3"/>
+    <w:lsdException w:uiPriority="39" w:name="toc 4"/>
+    <w:lsdException w:uiPriority="39" w:name="toc 5"/>
+    <w:lsdException w:uiPriority="39" w:name="toc 6"/>
+    <w:lsdException w:uiPriority="39" w:name="toc 7"/>
+    <w:lsdException w:uiPriority="39" w:name="toc 8"/>
+    <w:lsdException w:uiPriority="39" w:name="toc 9"/>
+    <w:lsdException w:uiPriority="99" w:name="Normal Indent"/>
+    <w:lsdException w:qFormat="1" w:uiPriority="99" w:name="footnote text"/>
+    <w:lsdException w:uiPriority="99" w:name="annotation text"/>
+    <w:lsdException w:uiPriority="99" w:semiHidden="0" w:name="header"/>
+    <w:lsdException w:uiPriority="99" w:semiHidden="0" w:name="footer"/>
+    <w:lsdException w:uiPriority="99" w:name="index heading"/>
+    <w:lsdException w:qFormat="1" w:uiPriority="35" w:name="caption"/>
+    <w:lsdException w:uiPriority="99" w:name="table of figures"/>
+    <w:lsdException w:uiPriority="99" w:name="envelope address"/>
+    <w:lsdException w:uiPriority="99" w:name="envelope return"/>
+    <w:lsdException w:qFormat="1" w:uiPriority="99" w:name="footnote reference"/>
+    <w:lsdException w:uiPriority="99" w:name="annotation reference"/>
+    <w:lsdException w:uiPriority="99" w:name="line number"/>
+    <w:lsdException w:uiPriority="99" w:name="page number"/>
+    <w:lsdException w:uiPriority="99" w:name="endnote reference"/>
+    <w:lsdException w:uiPriority="99" w:name="endnote text"/>
+    <w:lsdException w:uiPriority="99" w:name="table of authorities"/>
+    <w:lsdException w:uiPriority="99" w:name="macro"/>
+    <w:lsdException w:uiPriority="99" w:name="toa heading"/>
+    <w:lsdException w:uiPriority="99" w:name="List"/>
+    <w:lsdException w:uiPriority="99" w:name="List Bullet"/>
+    <w:lsdException w:uiPriority="99" w:name="List Number"/>
+    <w:lsdException w:uiPriority="99" w:name="List 2"/>
+    <w:lsdException w:uiPriority="99" w:name="List 3"/>
+    <w:lsdException w:uiPriority="99" w:name="List 4"/>
+    <w:lsdException w:uiPriority="99" w:name="List 5"/>
+    <w:lsdException w:uiPriority="99" w:name="List Bullet 2"/>
+    <w:lsdException w:uiPriority="99" w:name="List Bullet 3"/>
+    <w:lsdException w:uiPriority="99" w:name="List Bullet 4"/>
+    <w:lsdException w:uiPriority="99" w:name="List Bullet 5"/>
+    <w:lsdException w:uiPriority="99" w:name="List Number 2"/>
+    <w:lsdException w:uiPriority="99" w:name="List Number 3"/>
+    <w:lsdException w:uiPriority="99" w:name="List Number 4"/>
+    <w:lsdException w:uiPriority="99" w:name="List Number 5"/>
+    <w:lsdException w:qFormat="1" w:unhideWhenUsed="0" w:uiPriority="10" w:semiHidden="0" w:name="Title"/>
+    <w:lsdException w:uiPriority="99" w:name="Closing"/>
+    <w:lsdException w:uiPriority="99" w:name="Signature"/>
+    <w:lsdException w:uiPriority="1" w:name="Default Paragraph Font"/>
+    <w:lsdException w:uiPriority="99" w:name="Body Text"/>
+    <w:lsdException w:uiPriority="99" w:name="Body Text Indent"/>
+    <w:lsdException w:uiPriority="99" w:name="List Continue"/>
+    <w:lsdException w:uiPriority="99" w:name="List Continue 2"/>
+    <w:lsdException w:uiPriority="99" w:name="List Continue 3"/>
+    <w:lsdException w:uiPriority="99" w:name="List Continue 4"/>
+    <w:lsdException w:uiPriority="99" w:name="List Continue 5"/>
+    <w:lsdException w:uiPriority="99" w:name="Message Header"/>
+    <w:lsdException w:qFormat="1" w:unhideWhenUsed="0" w:uiPriority="11" w:semiHidden="0" w:name="Subtitle"/>
+    <w:lsdException w:uiPriority="99" w:name="Salutation"/>
+    <w:lsdException w:uiPriority="99" w:name="Date"/>
+    <w:lsdException w:uiPriority="99" w:name="Body Text First Indent"/>
+    <w:lsdException w:uiPriority="99" w:name="Body Text First Indent 2"/>
+    <w:lsdException w:uiPriority="99" w:name="Note Heading"/>
+    <w:lsdException w:uiPriority="99" w:name="Body Text 2"/>
+    <w:lsdException w:uiPriority="99" w:name="Body Text 3"/>
+    <w:lsdException w:uiPriority="99" w:name="Body Text Indent 2"/>
+    <w:lsdException w:uiPriority="99" w:name="Body Text Indent 3"/>
+    <w:lsdException w:uiPriority="99" w:name="Block Text"/>
+    <w:lsdException w:uiPriority="99" w:name="Hyperlink"/>
+    <w:lsdException w:uiPriority="99" w:name="FollowedHyperlink"/>
+    <w:lsdException w:qFormat="1" w:unhideWhenUsed="0" w:uiPriority="22" w:semiHidden="0" w:name="Strong"/>
+    <w:lsdException w:qFormat="1" w:unhideWhenUsed="0" w:uiPriority="20" w:semiHidden="0" w:name="Emphasis"/>
+    <w:lsdException w:uiPriority="99" w:name="Document Map"/>
+    <w:lsdException w:uiPriority="99" w:name="Plain Text"/>
+    <w:lsdException w:uiPriority="99" w:name="E-mail Signature"/>
+    <w:lsdException w:uiPriority="99" w:name="Normal (Web)"/>
+    <w:lsdException w:uiPriority="99" w:name="HTML Acronym"/>
+    <w:lsdException w:uiPriority="99" w:name="HTML Address"/>
+    <w:lsdException w:uiPriority="99" w:name="HTML Cite"/>
+    <w:lsdException w:uiPriority="99" w:name="HTML Code"/>
+    <w:lsdException w:uiPriority="99" w:name="HTML Definition"/>
+    <w:lsdException w:uiPriority="99" w:name="HTML Keyboard"/>
+    <w:lsdException w:uiPriority="99" w:name="HTML Preformatted"/>
+    <w:lsdException w:uiPriority="99" w:name="HTML Sample"/>
+    <w:lsdException w:uiPriority="99" w:name="HTML Typewriter"/>
+    <w:lsdException w:uiPriority="99" w:name="HTML Variable"/>
+    <w:lsdException w:uiPriority="99" w:name="Normal Table"/>
+    <w:lsdException w:uiPriority="99" w:name="annotation subject"/>
+    <w:lsdException w:uiPriority="99" w:name="Table Simple 1"/>
+    <w:lsdException w:uiPriority="99" w:name="Table Simple 2"/>
+    <w:lsdException w:uiPriority="99" w:name="Table Simple 3"/>
+    <w:lsdException w:uiPriority="99" w:name="Table Classic 1"/>
+    <w:lsdException w:uiPriority="99" w:name="Table Classic 2"/>
+    <w:lsdException w:uiPriority="99" w:name="Table Classic 3"/>
+    <w:lsdException w:uiPriority="99" w:name="Table Classic 4"/>
+    <w:lsdException w:uiPriority="99" w:name="Table Colorful 1"/>
+    <w:lsdException w:uiPriority="99" w:name="Table Colorful 2"/>
+    <w:lsdException w:uiPriority="99" w:name="Table Colorful 3"/>
+    <w:lsdException w:uiPriority="99" w:name="Table Columns 1"/>
+    <w:lsdException w:uiPriority="99" w:name="Table Columns 2"/>
+    <w:lsdException w:uiPriority="99" w:name="Table Columns 3"/>
+    <w:lsdException w:uiPriority="99" w:name="Table Columns 4"/>
+    <w:lsdException w:uiPriority="99" w:name="Table Columns 5"/>
+    <w:lsdException w:uiPriority="99" w:name="Table Grid 1"/>
+    <w:lsdException w:uiPriority="99" w:name="Table Grid 2"/>
+    <w:lsdException w:uiPriority="99" w:name="Table Grid 3"/>
+    <w:lsdException w:uiPriority="99" w:name="Table Grid 4"/>
+    <w:lsdException w:uiPriority="99" w:name="Table Grid 5"/>
+    <w:lsdException w:uiPriority="99" w:name="Table Grid 6"/>
+    <w:lsdException w:uiPriority="99" w:name="Table Grid 7"/>
+    <w:lsdException w:uiPriority="99" w:name="Table Grid 8"/>
+    <w:lsdException w:uiPriority="99" w:name="Table List 1"/>
+    <w:lsdException w:uiPriority="99" w:name="Table List 2"/>
+    <w:lsdException w:uiPriority="99" w:name="Table List 3"/>
+    <w:lsdException w:uiPriority="99" w:name="Table List 4"/>
+    <w:lsdException w:uiPriority="99" w:name="Table List 5"/>
+    <w:lsdException w:uiPriority="99" w:name="Table List 6"/>
+    <w:lsdException w:uiPriority="99" w:name="Table List 7"/>
+    <w:lsdException w:uiPriority="99" w:name="Table List 8"/>
+    <w:lsdException w:uiPriority="99" w:name="Table 3D effects 1"/>
+    <w:lsdException w:uiPriority="99" w:name="Table 3D effects 2"/>
+    <w:lsdException w:uiPriority="99" w:name="Table 3D effects 3"/>
+    <w:lsdException w:uiPriority="99" w:name="Table Contemporary"/>
+    <w:lsdException w:uiPriority="99" w:name="Table Elegant"/>
+    <w:lsdException w:uiPriority="99" w:name="Table Professional"/>
+    <w:lsdException w:uiPriority="99" w:name="Table Subtle 1"/>
+    <w:lsdException w:uiPriority="99" w:name="Table Subtle 2"/>
+    <w:lsdException w:uiPriority="99" w:name="Table Web 1"/>
+    <w:lsdException w:uiPriority="99" w:name="Table Web 2"/>
+    <w:lsdException w:uiPriority="99" w:name="Table Web 3"/>
+    <w:lsdException w:uiPriority="99" w:name="Balloon Text"/>
+    <w:lsdException w:qFormat="1" w:unhideWhenUsed="0" w:uiPriority="39" w:semiHidden="0" w:name="Table Grid"/>
+    <w:lsdException w:uiPriority="99" w:name="Table Theme"/>
+    <w:lsdException w:unhideWhenUsed="0" w:uiPriority="60" w:semiHidden="0" w:name="Light Shading"/>
+    <w:lsdException w:unhideWhenUsed="0" w:uiPriority="61" w:semiHidden="0" w:name="Light List"/>
+    <w:lsdException w:unhideWhenUsed="0" w:uiPriority="62" w:semiHidden="0" w:name="Light Grid"/>
+    <w:lsdException w:unhideWhenUsed="0" w:uiPriority="63" w:semiHidden="0" w:name="Medium Shading 1"/>
+    <w:lsdException w:unhideWhenUsed="0" w:uiPriority="64" w:semiHidden="0" w:name="Medium Shading 2"/>
+    <w:lsdException w:unhideWhenUsed="0" w:uiPriority="65" w:semiHidden="0" w:name="Medium List 1"/>
+    <w:lsdException w:unhideWhenUsed="0" w:uiPriority="66" w:semiHidden="0" w:name="Medium List 2"/>
+    <w:lsdException w:unhideWhenUsed="0" w:uiPriority="67" w:semiHidden="0" w:name="Medium Grid 1"/>
+    <w:lsdException w:unhideWhenUsed="0" w:uiPriority="68" w:semiHidden="0" w:name="Medium Grid 2"/>
+    <w:lsdException w:unhideWhenUsed="0" w:uiPriority="69" w:semiHidden="0" w:name="Medium Grid 3"/>
+    <w:lsdException w:unhideWhenUsed="0" w:uiPriority="70" w:semiHidden="0" w:name="Dark List"/>
+    <w:lsdException w:unhideWhenUsed="0" w:uiPriority="71" w:semiHidden="0" w:name="Colorful Shading"/>
+    <w:lsdException w:unhideWhenUsed="0" w:uiPriority="72" w:semiHidden="0" w:name="Colorful List"/>
+    <w:lsdException w:unhideWhenUsed="0" w:uiPriority="73" w:semiHidden="0" w:name="Colorful Grid"/>
+    <w:lsdException w:unhideWhenUsed="0" w:uiPriority="60" w:semiHidden="0" w:name="Light Shading Accent 1"/>
+    <w:lsdException w:unhideWhenUsed="0" w:uiPriority="61" w:semiHidden="0" w:name="Light List Accent 1"/>
+    <w:lsdException w:unhideWhenUsed="0" w:uiPriority="62" w:semiHidden="0" w:name="Light Grid Accent 1"/>
+    <w:lsdException w:unhideWhenUsed="0" w:uiPriority="63" w:semiHidden="0" w:name="Medium Shading 1 Accent 1"/>
+    <w:lsdException w:unhideWhenUsed="0" w:uiPriority="64" w:semiHidden="0" w:name="Medium Shading 2 Accent 1"/>
+    <w:lsdException w:unhideWhenUsed="0" w:uiPriority="65" w:semiHidden="0" w:name="Medium List 1 Accent 1"/>
+    <w:lsdException w:qFormat="1" w:unhideWhenUsed="0" w:uiPriority="34" w:semiHidden="0" w:name="List Paragraph"/>
+    <w:lsdException w:unhideWhenUsed="0" w:uiPriority="66" w:semiHidden="0" w:name="Medium List 2 Accent 1"/>
+    <w:lsdException w:unhideWhenUsed="0" w:uiPriority="67" w:semiHidden="0" w:name="Medium Grid 1 Accent 1"/>
+    <w:lsdException w:unhideWhenUsed="0" w:uiPriority="68" w:semiHidden="0" w:name="Medium Grid 2 Accent 1"/>
+    <w:lsdException w:unhideWhenUsed="0" w:uiPriority="69" w:semiHidden="0" w:name="Medium Grid 3 Accent 1"/>
+    <w:lsdException w:unhideWhenUsed="0" w:uiPriority="70" w:semiHidden="0" w:name="Dark List Accent 1"/>
+    <w:lsdException w:unhideWhenUsed="0" w:uiPriority="71" w:semiHidden="0" w:name="Colorful Shading Accent 1"/>
+    <w:lsdException w:unhideWhenUsed="0" w:uiPriority="72" w:semiHidden="0" w:name="Colorful List Accent 1"/>
+    <w:lsdException w:unhideWhenUsed="0" w:uiPriority="73" w:semiHidden="0" w:name="Colorful Grid Accent 1"/>
+    <w:lsdException w:unhideWhenUsed="0" w:uiPriority="60" w:semiHidden="0" w:name="Light Shading Accent 2"/>
+    <w:lsdException w:unhideWhenUsed="0" w:uiPriority="61" w:semiHidden="0" w:name="Light List Accent 2"/>
+    <w:lsdException w:unhideWhenUsed="0" w:uiPriority="62" w:semiHidden="0" w:name="Light Grid Accent 2"/>
+    <w:lsdException w:unhideWhenUsed="0" w:uiPriority="63" w:semiHidden="0" w:name="Medium Shading 1 Accent 2"/>
+    <w:lsdException w:unhideWhenUsed="0" w:uiPriority="64" w:semiHidden="0" w:name="Medium Shading 2 Accent 2"/>
+    <w:lsdException w:unhideWhenUsed="0" w:uiPriority="65" w:semiHidden="0" w:name="Medium List 1 Accent 2"/>
+    <w:lsdException w:unhideWhenUsed="0" w:uiPriority="66" w:semiHidden="0" w:name="Medium List 2 Accent 2"/>
+    <w:lsdException w:unhideWhenUsed="0" w:uiPriority="67" w:semiHidden="0" w:name="Medium Grid 1 Accent 2"/>
+    <w:lsdException w:unhideWhenUsed="0" w:uiPriority="68" w:semiHidden="0" w:name="Medium Grid 2 Accent 2"/>
+    <w:lsdException w:unhideWhenUsed="0" w:uiPriority="69" w:semiHidden="0" w:name="Medium Grid 3 Accent 2"/>
+    <w:lsdException w:unhideWhenUsed="0" w:uiPriority="70" w:semiHidden="0" w:name="Dark List Accent 2"/>
+    <w:lsdException w:unhideWhenUsed="0" w:uiPriority="71" w:semiHidden="0" w:name="Colorful Shading Accent 2"/>
+    <w:lsdException w:unhideWhenUsed="0" w:uiPriority="72" w:semiHidden="0" w:name="Colorful List Accent 2"/>
+    <w:lsdException w:unhideWhenUsed="0" w:uiPriority="73" w:semiHidden="0" w:name="Colorful Grid Accent 2"/>
+    <w:lsdException w:unhideWhenUsed="0" w:uiPriority="60" w:semiHidden="0" w:name="Light Shading Accent 3"/>
+    <w:lsdException w:unhideWhenUsed="0" w:uiPriority="61" w:semiHidden="0" w:name="Light List Accent 3"/>
+    <w:lsdException w:unhideWhenUsed="0" w:uiPriority="62" w:semiHidden="0" w:name="Light Grid Accent 3"/>
+    <w:lsdException w:unhideWhenUsed="0" w:uiPriority="63" w:semiHidden="0" w:name="Medium Shading 1 Accent 3"/>
+    <w:lsdException w:unhideWhenUsed="0" w:uiPriority="64" w:semiHidden="0" w:name="Medium Shading 2 Accent 3"/>
+    <w:lsdException w:unhideWhenUsed="0" w:uiPriority="65" w:semiHidden="0" w:name="Medium List 1 Accent 3"/>
+    <w:lsdException w:unhideWhenUsed="0" w:uiPriority="66" w:semiHidden="0" w:name="Medium List 2 Accent 3"/>
+    <w:lsdException w:unhideWhenUsed="0" w:uiPriority="67" w:semiHidden="0" w:name="Medium Grid 1 Accent 3"/>
+    <w:lsdException w:unhideWhenUsed="0" w:uiPriority="68" w:semiHidden="0" w:name="Medium Grid 2 Accent 3"/>
+    <w:lsdException w:unhideWhenUsed="0" w:uiPriority="69" w:semiHidden="0" w:name="Medium Grid 3 Accent 3"/>
+    <w:lsdException w:unhideWhenUsed="0" w:uiPriority="70" w:semiHidden="0" w:name="Dark List Accent 3"/>
+    <w:lsdException w:unhideWhenUsed="0" w:uiPriority="71" w:semiHidden="0" w:name="Colorful Shading Accent 3"/>
+    <w:lsdException w:unhideWhenUsed="0" w:uiPriority="72" w:semiHidden="0" w:name="Colorful List Accent 3"/>
+    <w:lsdException w:unhideWhenUsed="0" w:uiPriority="73" w:semiHidden="0" w:name="Colorful Grid Accent 3"/>
+    <w:lsdException w:unhideWhenUsed="0" w:uiPriority="60" w:semiHidden="0" w:name="Light Shading Accent 4"/>
+    <w:lsdException w:unhideWhenUsed="0" w:uiPriority="61" w:semiHidden="0" w:name="Light List Accent 4"/>
+    <w:lsdException w:unhideWhenUsed="0" w:uiPriority="62" w:semiHidden="0" w:name="Light Grid Accent 4"/>
+    <w:lsdException w:unhideWhenUsed="0" w:uiPriority="63" w:semiHidden="0" w:name="Medium Shading 1 Accent 4"/>
+    <w:lsdException w:unhideWhenUsed="0" w:uiPriority="64" w:semiHidden="0" w:name="Medium Shading 2 Accent 4"/>
+    <w:lsdException w:unhideWhenUsed="0" w:uiPriority="65" w:semiHidden="0" w:name="Medium List 1 Accent 4"/>
+    <w:lsdException w:unhideWhenUsed="0" w:uiPriority="66" w:semiHidden="0" w:name="Medium List 2 Accent 4"/>
+    <w:lsdException w:unhideWhenUsed="0" w:uiPriority="67" w:semiHidden="0" w:name="Medium Grid 1 Accent 4"/>
+    <w:lsdException w:unhideWhenUsed="0" w:uiPriority="68" w:semiHidden="0" w:name="Medium Grid 2 Accent 4"/>
+    <w:lsdException w:unhideWhenUsed="0" w:uiPriority="69" w:semiHidden="0" w:name="Medium Grid 3 Accent 4"/>
+    <w:lsdException w:unhideWhenUsed="0" w:uiPriority="70" w:semiHidden="0" w:name="Dark List Accent 4"/>
+    <w:lsdException w:unhideWhenUsed="0" w:uiPriority="71" w:semiHidden="0" w:name="Colorful Shading Accent 4"/>
+    <w:lsdException w:unhideWhenUsed="0" w:uiPriority="72" w:semiHidden="0" w:name="Colorful List Accent 4"/>
+    <w:lsdException w:unhideWhenUsed="0" w:uiPriority="73" w:semiHidden="0" w:name="Colorful Grid Accent 4"/>
+    <w:lsdException w:unhideWhenUsed="0" w:uiPriority="60" w:semiHidden="0" w:name="Light Shading Accent 5"/>
+    <w:lsdException w:unhideWhenUsed="0" w:uiPriority="61" w:semiHidden="0" w:name="Light List Accent 5"/>
+    <w:lsdException w:unhideWhenUsed="0" w:uiPriority="62" w:semiHidden="0" w:name="Light Grid Accent 5"/>
+    <w:lsdException w:unhideWhenUsed="0" w:uiPriority="63" w:semiHidden="0" w:name="Medium Shading 1 Accent 5"/>
+    <w:lsdException w:unhideWhenUsed="0" w:uiPriority="64" w:semiHidden="0" w:name="Medium Shading 2 Accent 5"/>
+    <w:lsdException w:unhideWhenUsed="0" w:uiPriority="65" w:semiHidden="0" w:name="Medium List 1 Accent 5"/>
+    <w:lsdException w:unhideWhenUsed="0" w:uiPriority="66" w:semiHidden="0" w:name="Medium List 2 Accent 5"/>
+    <w:lsdException w:unhideWhenUsed="0" w:uiPriority="67" w:semiHidden="0" w:name="Medium Grid 1 Accent 5"/>
+    <w:lsdException w:unhideWhenUsed="0" w:uiPriority="68" w:semiHidden="0" w:name="Medium Grid 2 Accent 5"/>
+    <w:lsdException w:unhideWhenUsed="0" w:uiPriority="69" w:semiHidden="0" w:name="Medium Grid 3 Accent 5"/>
+    <w:lsdException w:unhideWhenUsed="0" w:uiPriority="70" w:semiHidden="0" w:name="Dark List Accent 5"/>
+    <w:lsdException w:unhideWhenUsed="0" w:uiPriority="71" w:semiHidden="0" w:name="Colorful Shading Accent 5"/>
+    <w:lsdException w:unhideWhenUsed="0" w:uiPriority="72" w:semiHidden="0" w:name="Colorful List Accent 5"/>
+    <w:lsdException w:unhideWhenUsed="0" w:uiPriority="73" w:semiHidden="0" w:name="Colorful Grid Accent 5"/>
+    <w:lsdException w:unhideWhenUsed="0" w:uiPriority="60" w:semiHidden="0" w:name="Light Shading Accent 6"/>
+    <w:lsdException w:unhideWhenUsed="0" w:uiPriority="61" w:semiHidden="0" w:name="Light List Accent 6"/>
+    <w:lsdException w:unhideWhenUsed="0" w:uiPriority="62" w:semiHidden="0" w:name="Light Grid Accent 6"/>
+    <w:lsdException w:unhideWhenUsed="0" w:uiPriority="63" w:semiHidden="0" w:name="Medium Shading 1 Accent 6"/>
+    <w:lsdException w:unhideWhenUsed="0" w:uiPriority="64" w:semiHidden="0" w:name="Medium Shading 2 Accent 6"/>
+    <w:lsdException w:unhideWhenUsed="0" w:uiPriority="65" w:semiHidden="0" w:name="Medium List 1 Accent 6"/>
+    <w:lsdException w:unhideWhenUsed="0" w:uiPriority="66" w:semiHidden="0" w:name="Medium List 2 Accent 6"/>
+    <w:lsdException w:unhideWhenUsed="0" w:uiPriority="67" w:semiHidden="0" w:name="Medium Grid 1 Accent 6"/>
+    <w:lsdException w:unhideWhenUsed="0" w:uiPriority="68" w:semiHidden="0" w:name="Medium Grid 2 Accent 6"/>
+    <w:lsdException w:unhideWhenUsed="0" w:uiPriority="69" w:semiHidden="0" w:name="Medium Grid 3 Accent 6"/>
+    <w:lsdException w:unhideWhenUsed="0" w:uiPriority="70" w:semiHidden="0" w:name="Dark List Accent 6"/>
+    <w:lsdException w:unhideWhenUsed="0" w:uiPriority="71" w:semiHidden="0" w:name="Colorful Shading Accent 6"/>
+    <w:lsdException w:unhideWhenUsed="0" w:uiPriority="72" w:semiHidden="0" w:name="Colorful List Accent 6"/>
+    <w:lsdException w:unhideWhenUsed="0" w:uiPriority="73" w:semiHidden="0" w:name="Colorful Grid Accent 6"/>
   </w:latentStyles>
-  <w:style w:type="paragraph" w:default="1" w:styleId="a">
+  <w:style w:type="paragraph" w:default="1" w:styleId="1">
     <w:name w:val="Normal"/>
     <w:qFormat/>
+    <w:uiPriority w:val="0"/>
     <w:rPr>
-      <w:rFonts w:ascii="宋体" w:hAnsi="宋体" w:cs="宋体"/>
+      <w:rFonts w:ascii="宋体" w:hAnsi="宋体" w:eastAsia="宋体" w:cs="宋体"/>
       <w:sz w:val="24"/>
       <w:szCs w:val="24"/>
+      <w:lang w:val="en-US" w:eastAsia="zh-CN" w:bidi="ar-SA"/>
     </w:rPr>
   </w:style>
-  <w:style w:type="character" w:default="1" w:styleId="a0">
+  <w:style w:type="character" w:default="1" w:styleId="7">
     <w:name w:val="Default Paragraph Font"/>
-    <w:uiPriority w:val="1"/>
     <w:semiHidden/>
     <w:unhideWhenUsed/>
+    <w:uiPriority w:val="1"/>
   </w:style>
-  <w:style w:type="table" w:default="1" w:styleId="a1">
+  <w:style w:type="table" w:default="1" w:styleId="5">
     <w:name w:val="Normal Table"/>
-    <w:uiPriority w:val="99"/>
     <w:semiHidden/>
     <w:unhideWhenUsed/>
+    <w:uiPriority w:val="99"/>
     <w:tblPr>
-      <w:tblInd w:w="0" w:type="dxa"/>
       <w:tblCellMar>
         <w:top w:w="0" w:type="dxa"/>
         <w:left w:w="108" w:type="dxa"/>
@@ -10117,18 +7733,12 @@
       </w:tblCellMar>
     </w:tblPr>
   </w:style>
-  <w:style w:type="numbering" w:default="1" w:styleId="a2">
-    <w:name w:val="No List"/>
+  <w:style w:type="paragraph" w:styleId="2">
+    <w:name w:val="footer"/>
+    <w:basedOn w:val="1"/>
+    <w:link w:val="10"/>
+    <w:unhideWhenUsed/>
     <w:uiPriority w:val="99"/>
-    <w:semiHidden/>
-    <w:unhideWhenUsed/>
-  </w:style>
-  <w:style w:type="paragraph" w:styleId="a3">
-    <w:name w:val="footer"/>
-    <w:basedOn w:val="a"/>
-    <w:link w:val="a4"/>
-    <w:uiPriority w:val="99"/>
-    <w:unhideWhenUsed/>
     <w:pPr>
       <w:tabs>
         <w:tab w:val="center" w:pos="4153"/>
@@ -10140,17 +7750,17 @@
       <w:sz w:val="18"/>
     </w:rPr>
   </w:style>
-  <w:style w:type="paragraph" w:styleId="a5">
+  <w:style w:type="paragraph" w:styleId="3">
     <w:name w:val="header"/>
-    <w:basedOn w:val="a"/>
+    <w:basedOn w:val="1"/>
+    <w:unhideWhenUsed/>
     <w:uiPriority w:val="99"/>
-    <w:unhideWhenUsed/>
     <w:pPr>
       <w:pBdr>
-        <w:top w:val="none" w:sz="0" w:space="1" w:color="auto"/>
-        <w:left w:val="none" w:sz="0" w:space="4" w:color="auto"/>
-        <w:bottom w:val="none" w:sz="0" w:space="1" w:color="auto"/>
-        <w:right w:val="none" w:sz="0" w:space="4" w:color="auto"/>
+        <w:top w:val="none" w:color="auto" w:sz="0" w:space="1"/>
+        <w:left w:val="none" w:color="auto" w:sz="0" w:space="4"/>
+        <w:bottom w:val="none" w:color="auto" w:sz="0" w:space="1"/>
+        <w:right w:val="none" w:color="auto" w:sz="0" w:space="4"/>
       </w:pBdr>
       <w:tabs>
         <w:tab w:val="center" w:pos="4153"/>
@@ -10163,13 +7773,13 @@
       <w:sz w:val="18"/>
     </w:rPr>
   </w:style>
-  <w:style w:type="paragraph" w:styleId="a6">
+  <w:style w:type="paragraph" w:styleId="4">
     <w:name w:val="footnote text"/>
-    <w:basedOn w:val="a"/>
-    <w:uiPriority w:val="99"/>
+    <w:basedOn w:val="1"/>
     <w:semiHidden/>
     <w:unhideWhenUsed/>
     <w:qFormat/>
+    <w:uiPriority w:val="99"/>
     <w:pPr>
       <w:snapToGrid w:val="0"/>
     </w:pPr>
@@ -10177,48 +7787,47 @@
       <w:sz w:val="18"/>
     </w:rPr>
   </w:style>
-  <w:style w:type="table" w:styleId="a7">
+  <w:style w:type="table" w:styleId="6">
     <w:name w:val="Table Grid"/>
-    <w:basedOn w:val="a1"/>
+    <w:basedOn w:val="5"/>
+    <w:qFormat/>
     <w:uiPriority w:val="39"/>
-    <w:qFormat/>
     <w:tblPr>
       <w:tblBorders>
-        <w:top w:val="single" w:sz="4" w:space="0" w:color="auto"/>
-        <w:left w:val="single" w:sz="4" w:space="0" w:color="auto"/>
-        <w:bottom w:val="single" w:sz="4" w:space="0" w:color="auto"/>
-        <w:right w:val="single" w:sz="4" w:space="0" w:color="auto"/>
-        <w:insideH w:val="single" w:sz="4" w:space="0" w:color="auto"/>
-        <w:insideV w:val="single" w:sz="4" w:space="0" w:color="auto"/>
+        <w:top w:val="single" w:color="auto" w:sz="4" w:space="0"/>
+        <w:left w:val="single" w:color="auto" w:sz="4" w:space="0"/>
+        <w:bottom w:val="single" w:color="auto" w:sz="4" w:space="0"/>
+        <w:right w:val="single" w:color="auto" w:sz="4" w:space="0"/>
+        <w:insideH w:val="single" w:color="auto" w:sz="4" w:space="0"/>
+        <w:insideV w:val="single" w:color="auto" w:sz="4" w:space="0"/>
       </w:tblBorders>
     </w:tblPr>
   </w:style>
-  <w:style w:type="character" w:styleId="a8">
+  <w:style w:type="character" w:styleId="8">
     <w:name w:val="footnote reference"/>
-    <w:basedOn w:val="a0"/>
-    <w:uiPriority w:val="99"/>
+    <w:basedOn w:val="7"/>
     <w:semiHidden/>
     <w:unhideWhenUsed/>
     <w:qFormat/>
+    <w:uiPriority w:val="99"/>
     <w:rPr>
       <w:vertAlign w:val="superscript"/>
     </w:rPr>
   </w:style>
-  <w:style w:type="paragraph" w:styleId="a9">
+  <w:style w:type="paragraph" w:styleId="9">
     <w:name w:val="List Paragraph"/>
-    <w:basedOn w:val="a"/>
+    <w:basedOn w:val="1"/>
+    <w:qFormat/>
     <w:uiPriority w:val="34"/>
-    <w:qFormat/>
     <w:pPr>
-      <w:ind w:firstLineChars="200" w:firstLine="420"/>
+      <w:ind w:firstLine="420" w:firstLineChars="200"/>
     </w:pPr>
   </w:style>
-  <w:style w:type="character" w:customStyle="1" w:styleId="a4">
+  <w:style w:type="character" w:customStyle="1" w:styleId="10">
     <w:name w:val="页脚 字符"/>
-    <w:basedOn w:val="a0"/>
-    <w:link w:val="a3"/>
+    <w:basedOn w:val="7"/>
+    <w:link w:val="2"/>
     <w:uiPriority w:val="99"/>
-    <w:rsid w:val="009B7E6E"/>
     <w:rPr>
       <w:rFonts w:ascii="宋体" w:hAnsi="宋体" w:cs="宋体"/>
       <w:sz w:val="18"/>
@@ -10480,13 +8089,13 @@
     </a:fmtScheme>
   </a:themeElements>
   <a:objectDefaults/>
-  <a:extraClrSchemeLst/>
 </a:theme>
 </file>
 
 <file path=customXml/item1.xml><?xml version="1.0" encoding="utf-8"?>
 <s:customData xmlns="http://www.wps.cn/officeDocument/2013/wpsCustomData" xmlns:s="http://www.wps.cn/officeDocument/2013/wpsCustomData">
   <customSectProps>
+    <customSectPr/>
     <customSectPr/>
   </customSectProps>
 </s:customData>

--- a/21215122_hezhi_模式识别小作业_学习报告.docx
+++ b/21215122_hezhi_模式识别小作业_学习报告.docx
@@ -350,7 +350,7 @@
           <w:sz w:val="16"/>
           <w:szCs w:val="16"/>
         </w:rPr>
-        <w:t>21215512</w:t>
+        <w:t>21215</w:t>
       </w:r>
       <w:r>
         <w:rPr>
@@ -359,13 +359,24 @@
           <w:szCs w:val="16"/>
           <w:lang w:val="en-US" w:eastAsia="zh-CN"/>
         </w:rPr>
-        <w:t xml:space="preserve"> </w:t>
-      </w:r>
-      <w:r>
-        <w:rPr>
-          <w:rFonts w:ascii="Times New Roman" w:hAnsi="Times New Roman" w:cs="Times New Roman"/>
+        <w:t>122</w:t>
+      </w:r>
+      <w:bookmarkStart w:id="3" w:name="_GoBack"/>
+      <w:bookmarkEnd w:id="3"/>
+      <w:r>
+        <w:rPr>
+          <w:rFonts w:hint="eastAsia" w:ascii="Times New Roman" w:hAnsi="Times New Roman" w:cs="Times New Roman"/>
           <w:sz w:val="16"/>
           <w:szCs w:val="16"/>
+          <w:lang w:val="en-US" w:eastAsia="zh-CN"/>
+        </w:rPr>
+        <w:t xml:space="preserve"> </w:t>
+      </w:r>
+      <w:r>
+        <w:rPr>
+          <w:rFonts w:ascii="Times New Roman" w:hAnsi="Times New Roman" w:cs="Times New Roman"/>
+          <w:sz w:val="16"/>
+          <w:szCs w:val="16"/>
         </w:rPr>
         <w:t>大数据与人工智能</w:t>
       </w:r>
@@ -378,9 +389,7 @@
           <w:szCs w:val="20"/>
         </w:rPr>
       </w:pPr>
-      <w:bookmarkStart w:id="3" w:name="_GoBack"/>
-    </w:p>
-    <w:bookmarkEnd w:id="3"/>
+    </w:p>
     <w:p>
       <w:pPr>
         <w:rPr>
